--- a/expressive_cpp.04.docx
+++ b/expressive_cpp.04.docx
@@ -525,7 +525,59 @@
           <w:sz w:val="22"/>
           <w:szCs w:val="22"/>
         </w:rPr>
-        <w:t xml:space="preserve">: giving Proto expressions—dumb, static trees up till now—interesting behaviors of their own. Doing this will open a world of expressive opportunities. By the end of this article, you’ll know how to use grammars and transforms to evaluate expressions in interesting ways. After the next article, you’ll know how to define a Proto </w:t>
+        <w:t>: giving Proto expressions—</w:t>
+      </w:r>
+      <w:r>
+        <w:rPr>
+          <w:rFonts w:ascii="Century" w:hAnsi="Century"/>
+          <w:sz w:val="22"/>
+          <w:szCs w:val="22"/>
+          <w:u w:val="dotted"/>
+        </w:rPr>
+        <w:t>dumb</w:t>
+      </w:r>
+      <w:r>
+        <w:rPr>
+          <w:rStyle w:val="ab"/>
+          <w:rFonts w:ascii="Century" w:hAnsi="Century"/>
+          <w:sz w:val="22"/>
+          <w:szCs w:val="22"/>
+        </w:rPr>
+        <w:footnoteReference w:id="1"/>
+      </w:r>
+      <w:r>
+        <w:rPr>
+          <w:rFonts w:ascii="Century" w:hAnsi="Century"/>
+          <w:sz w:val="22"/>
+          <w:szCs w:val="22"/>
+        </w:rPr>
+        <w:t xml:space="preserve">, static trees </w:t>
+      </w:r>
+      <w:r>
+        <w:rPr>
+          <w:rFonts w:ascii="Century" w:hAnsi="Century"/>
+          <w:sz w:val="22"/>
+          <w:szCs w:val="22"/>
+          <w:u w:val="dotted"/>
+        </w:rPr>
+        <w:t>up till now</w:t>
+      </w:r>
+      <w:r>
+        <w:rPr>
+          <w:rStyle w:val="ab"/>
+          <w:rFonts w:ascii="Century" w:hAnsi="Century"/>
+          <w:sz w:val="22"/>
+          <w:szCs w:val="22"/>
+        </w:rPr>
+        <w:footnoteReference w:id="2"/>
+      </w:r>
+      <w:r>
+        <w:rPr>
+          <w:rFonts w:ascii="Century" w:hAnsi="Century"/>
+          <w:sz w:val="22"/>
+          <w:szCs w:val="22"/>
+        </w:rPr>
+        <w:t xml:space="preserve">—interesting behaviors of their own. Doing this will open a world of expressive opportunities. By the end of this article, you’ll know how to use grammars and transforms to evaluate expressions in interesting ways. After the next article, you’ll know how to define a Proto </w:t>
       </w:r>
       <w:r>
         <w:rPr>
@@ -542,14 +594,39 @@
           <w:sz w:val="22"/>
           <w:szCs w:val="22"/>
         </w:rPr>
-        <w:t xml:space="preserve"> and give your expressions domain-specific behaviors that make your EDSL come alive. Along the way, we’ll define a little lambda library</w:t>
+        <w:t xml:space="preserve"> and give your expressions domain-specific behaviors that make your EDSL </w:t>
+      </w:r>
+      <w:r>
+        <w:rPr>
+          <w:rFonts w:ascii="Century" w:hAnsi="Century"/>
+          <w:sz w:val="22"/>
+          <w:szCs w:val="22"/>
+          <w:u w:val="dotted"/>
+        </w:rPr>
+        <w:t>come alive</w:t>
+      </w:r>
+      <w:r>
+        <w:rPr>
+          <w:rStyle w:val="ab"/>
+          <w:rFonts w:ascii="Century" w:hAnsi="Century"/>
+          <w:sz w:val="22"/>
+          <w:szCs w:val="22"/>
+        </w:rPr>
+        <w:footnoteReference w:id="3"/>
+      </w:r>
+      <w:r>
+        <w:rPr>
+          <w:rFonts w:ascii="Century" w:hAnsi="Century"/>
+          <w:sz w:val="22"/>
+          <w:szCs w:val="22"/>
+        </w:rPr>
+        <w:t>. Along the way, we’ll define a little lambda library</w:t>
       </w:r>
       <w:hyperlink r:id="rId19" w:anchor="fn:1" w:history="1">
         <w:r>
           <w:rPr>
             <w:rStyle w:val="a3"/>
             <w:rFonts w:ascii="Century" w:hAnsi="Century"/>
-            <w:sz w:val="22"/>
             <w:szCs w:val="22"/>
             <w:vertAlign w:val="superscript"/>
           </w:rPr>
@@ -574,7 +651,7 @@
           <w:bottom w:val="single" w:sz="4" w:space="1" w:color="auto"/>
           <w:right w:val="single" w:sz="4" w:space="4" w:color="auto"/>
         </w:pBdr>
-        <w:ind w:leftChars="400" w:left="400"/>
+        <w:ind w:leftChars="400" w:left="800"/>
         <w:rPr>
           <w:rFonts w:ascii="Century" w:hAnsi="Century"/>
           <w:szCs w:val="22"/>
@@ -600,20 +677,106 @@
           <w:bottom w:val="single" w:sz="4" w:space="1" w:color="auto"/>
           <w:right w:val="single" w:sz="4" w:space="4" w:color="auto"/>
         </w:pBdr>
-        <w:ind w:leftChars="400" w:left="400"/>
-        <w:rPr>
-          <w:rFonts w:ascii="Century" w:hAnsi="Century"/>
-          <w:sz w:val="22"/>
-          <w:szCs w:val="22"/>
-        </w:rPr>
-      </w:pPr>
-      <w:r>
-        <w:rPr>
-          <w:rFonts w:ascii="Century" w:hAnsi="Century"/>
-          <w:sz w:val="22"/>
-          <w:szCs w:val="22"/>
-        </w:rPr>
-        <w:t>In the course of this series, I have made every effort to keep my posts accessible and interesting to intermediate-level C++ programmers. Based on some feedback, I’ve realized that I missed the mark with this one. Look for more of these “Update” notes as I try to clarify some of the more opaque concepts and arcane syntax that appears in this post.</w:t>
+        <w:ind w:leftChars="400" w:left="800"/>
+        <w:rPr>
+          <w:rFonts w:ascii="Century" w:hAnsi="Century"/>
+          <w:sz w:val="22"/>
+          <w:szCs w:val="22"/>
+        </w:rPr>
+      </w:pPr>
+      <w:r>
+        <w:rPr>
+          <w:rFonts w:ascii="Century" w:hAnsi="Century"/>
+          <w:sz w:val="22"/>
+          <w:szCs w:val="22"/>
+        </w:rPr>
+        <w:t xml:space="preserve">In the course of this series, I </w:t>
+      </w:r>
+      <w:r>
+        <w:rPr>
+          <w:rFonts w:ascii="Century" w:hAnsi="Century"/>
+          <w:sz w:val="22"/>
+          <w:szCs w:val="22"/>
+          <w:u w:val="dotted"/>
+        </w:rPr>
+        <w:t>have made every effort to</w:t>
+      </w:r>
+      <w:r>
+        <w:rPr>
+          <w:rStyle w:val="ab"/>
+          <w:rFonts w:ascii="Century" w:hAnsi="Century"/>
+          <w:sz w:val="22"/>
+          <w:szCs w:val="22"/>
+        </w:rPr>
+        <w:footnoteReference w:id="4"/>
+      </w:r>
+      <w:r>
+        <w:rPr>
+          <w:rFonts w:ascii="Century" w:hAnsi="Century" w:hint="eastAsia"/>
+          <w:sz w:val="22"/>
+          <w:szCs w:val="22"/>
+        </w:rPr>
+        <w:t xml:space="preserve"> </w:t>
+      </w:r>
+      <w:r>
+        <w:rPr>
+          <w:rFonts w:ascii="Century" w:hAnsi="Century"/>
+          <w:sz w:val="22"/>
+          <w:szCs w:val="22"/>
+        </w:rPr>
+        <w:t xml:space="preserve">keep my posts accessible and interesting to intermediate-level C++ programmers. Based on some feedback, I’ve realized that I missed the mark with this one. Look for more of these “Update” notes as I try to clarify some of the more </w:t>
+      </w:r>
+      <w:r>
+        <w:rPr>
+          <w:rFonts w:ascii="Century" w:hAnsi="Century"/>
+          <w:sz w:val="22"/>
+          <w:szCs w:val="22"/>
+          <w:u w:val="dotted"/>
+        </w:rPr>
+        <w:t>opaque concepts</w:t>
+      </w:r>
+      <w:r>
+        <w:rPr>
+          <w:rStyle w:val="ab"/>
+          <w:rFonts w:ascii="Century" w:hAnsi="Century"/>
+          <w:sz w:val="22"/>
+          <w:szCs w:val="22"/>
+        </w:rPr>
+        <w:footnoteReference w:id="5"/>
+      </w:r>
+      <w:r>
+        <w:rPr>
+          <w:rFonts w:ascii="Century" w:hAnsi="Century"/>
+          <w:sz w:val="22"/>
+          <w:szCs w:val="22"/>
+        </w:rPr>
+        <w:t xml:space="preserve"> and </w:t>
+      </w:r>
+      <w:r>
+        <w:rPr>
+          <w:rFonts w:ascii="Century" w:hAnsi="Century"/>
+          <w:sz w:val="22"/>
+          <w:szCs w:val="22"/>
+          <w:u w:val="dotted"/>
+        </w:rPr>
+        <w:t>arcane syntax</w:t>
+      </w:r>
+      <w:r>
+        <w:rPr>
+          <w:rStyle w:val="ab"/>
+          <w:rFonts w:ascii="Century" w:hAnsi="Century"/>
+          <w:sz w:val="22"/>
+          <w:szCs w:val="22"/>
+        </w:rPr>
+        <w:footnoteReference w:id="6"/>
+      </w:r>
+      <w:r>
+        <w:rPr>
+          <w:rFonts w:ascii="Century" w:hAnsi="Century"/>
+          <w:sz w:val="22"/>
+          <w:szCs w:val="22"/>
+        </w:rPr>
+        <w:t xml:space="preserve"> that appears in this post.</w:t>
       </w:r>
     </w:p>
     <w:p>
@@ -625,12 +788,22 @@
           <w:szCs w:val="28"/>
         </w:rPr>
       </w:pPr>
-      <w:r>
+    </w:p>
+    <w:p>
+      <w:pPr>
+        <w:pStyle w:val="3"/>
         <w:rPr>
           <w:rFonts w:ascii="Century" w:hAnsi="Century"/>
           <w:sz w:val="28"/>
           <w:szCs w:val="28"/>
         </w:rPr>
+      </w:pPr>
+      <w:r>
+        <w:rPr>
+          <w:rFonts w:ascii="Century" w:hAnsi="Century"/>
+          <w:sz w:val="28"/>
+          <w:szCs w:val="28"/>
+        </w:rPr>
         <w:t>STL Algorithms, Function Objects, and Lambdas</w:t>
       </w:r>
     </w:p>
@@ -649,12 +822,55 @@
           <w:sz w:val="22"/>
           <w:szCs w:val="22"/>
         </w:rPr>
-        <w:t xml:space="preserve">The STL brought separation of data structures and algorithms, allowing the same algorithm to work efficiently on lists, maps, vectors and even user-defined types. It also brought a proliferation of one-off function objects to customize the behavior of the algorithms, and a small, exotic zoo of binders and adaptors. For instance, if you want to add a constant to every element in a sequence, you can either define your own function object for use with </w:t>
+        <w:t xml:space="preserve">The STL brought separation of data structures and algorithms, allowing the same algorithm to work efficiently on lists, maps, vectors and even user-defined types. It also brought a </w:t>
+      </w:r>
+      <w:r>
+        <w:rPr>
+          <w:rFonts w:ascii="Century" w:hAnsi="Century"/>
+          <w:sz w:val="22"/>
+          <w:szCs w:val="22"/>
+          <w:u w:val="single"/>
+        </w:rPr>
+        <w:t>proliferation</w:t>
+      </w:r>
+      <w:r>
+        <w:rPr>
+          <w:rStyle w:val="ab"/>
+          <w:rFonts w:ascii="Century" w:hAnsi="Century"/>
+          <w:sz w:val="22"/>
+          <w:szCs w:val="22"/>
+        </w:rPr>
+        <w:footnoteReference w:id="7"/>
+      </w:r>
+      <w:r>
+        <w:rPr>
+          <w:rFonts w:ascii="Century" w:hAnsi="Century"/>
+          <w:sz w:val="22"/>
+          <w:szCs w:val="22"/>
+        </w:rPr>
+        <w:t xml:space="preserve"> of one-off function objects to customize the behavior of the algorithms, and a small, exotic zoo</w:t>
+      </w:r>
+      <w:r>
+        <w:rPr>
+          <w:rStyle w:val="ab"/>
+          <w:rFonts w:ascii="Century" w:hAnsi="Century"/>
+          <w:sz w:val="22"/>
+          <w:szCs w:val="22"/>
+        </w:rPr>
+        <w:footnoteReference w:id="8"/>
+      </w:r>
+      <w:r>
+        <w:rPr>
+          <w:rFonts w:ascii="Century" w:hAnsi="Century"/>
+          <w:sz w:val="22"/>
+          <w:szCs w:val="22"/>
+        </w:rPr>
+        <w:t xml:space="preserve"> of binders and adaptors. For instance, if you want to add a constant to every element in a sequence, you can either define your own function object for use with </w:t>
       </w:r>
       <w:r>
         <w:rPr>
           <w:rStyle w:val="HTML0"/>
-          <w:rFonts w:ascii="Century" w:hAnsi="Century"/>
+          <w:rFonts w:ascii="Courier New" w:hAnsi="Courier New" w:cs="Courier New"/>
           <w:sz w:val="22"/>
           <w:szCs w:val="22"/>
         </w:rPr>
@@ -801,6 +1017,7 @@
           <w:sz w:val="18"/>
           <w:szCs w:val="18"/>
         </w:rPr>
+        <w:lastRenderedPageBreak/>
         <w:t> </w:t>
       </w:r>
     </w:p>
@@ -1803,7 +2020,6 @@
           <w:sz w:val="18"/>
           <w:szCs w:val="18"/>
         </w:rPr>
-        <w:lastRenderedPageBreak/>
         <w:t xml:space="preserve">    </w:t>
       </w:r>
       <w:r>
@@ -3254,7 +3470,7 @@
       <w:r>
         <w:rPr>
           <w:rStyle w:val="HTML0"/>
-          <w:rFonts w:ascii="Century" w:hAnsi="Century"/>
+          <w:rFonts w:ascii="Courier New" w:hAnsi="Courier New" w:cs="Courier New"/>
           <w:sz w:val="22"/>
           <w:szCs w:val="22"/>
         </w:rPr>
@@ -3289,7 +3505,7 @@
       <w:r>
         <w:rPr>
           <w:rStyle w:val="HTML0"/>
-          <w:rFonts w:ascii="Century" w:hAnsi="Century"/>
+          <w:rFonts w:ascii="Courier New" w:hAnsi="Courier New" w:cs="Courier New"/>
           <w:sz w:val="22"/>
           <w:szCs w:val="22"/>
         </w:rPr>
@@ -3302,7 +3518,111 @@
           <w:sz w:val="22"/>
           <w:szCs w:val="22"/>
         </w:rPr>
-        <w:t xml:space="preserve"> is that it requires a lot of boilerplate. Also, it needlessly separates the action from the invocation. In comparison, the next line that uses the binder and the function object is a paragon of terseness. (That’s not saying much.) But as function objects get more complicated, the readability of binders and function objects drops precipitously, and in many cases, no combination of binders, adaptors, </w:t>
+        <w:t xml:space="preserve"> is that it requires a lot of boilerplate. Also, it </w:t>
+      </w:r>
+      <w:r>
+        <w:rPr>
+          <w:rFonts w:ascii="Century" w:hAnsi="Century"/>
+          <w:sz w:val="22"/>
+          <w:szCs w:val="22"/>
+          <w:u w:val="dotted"/>
+        </w:rPr>
+        <w:t>needlessly</w:t>
+      </w:r>
+      <w:r>
+        <w:rPr>
+          <w:rStyle w:val="ab"/>
+          <w:rFonts w:ascii="Century" w:hAnsi="Century"/>
+          <w:sz w:val="22"/>
+          <w:szCs w:val="22"/>
+        </w:rPr>
+        <w:footnoteReference w:id="9"/>
+      </w:r>
+      <w:r>
+        <w:rPr>
+          <w:rFonts w:ascii="Century" w:hAnsi="Century"/>
+          <w:sz w:val="22"/>
+          <w:szCs w:val="22"/>
+        </w:rPr>
+        <w:t xml:space="preserve"> separates the action from the invocation. In comparison, the next line that uses the binder and the function object is a </w:t>
+      </w:r>
+      <w:r>
+        <w:rPr>
+          <w:rFonts w:ascii="Century" w:hAnsi="Century"/>
+          <w:sz w:val="22"/>
+          <w:szCs w:val="22"/>
+          <w:u w:val="dotted"/>
+        </w:rPr>
+        <w:t>paragon of terseness</w:t>
+      </w:r>
+      <w:r>
+        <w:rPr>
+          <w:rStyle w:val="ab"/>
+          <w:rFonts w:ascii="Century" w:hAnsi="Century"/>
+          <w:sz w:val="22"/>
+          <w:szCs w:val="22"/>
+        </w:rPr>
+        <w:footnoteReference w:id="10"/>
+      </w:r>
+      <w:r>
+        <w:rPr>
+          <w:rFonts w:ascii="Century" w:hAnsi="Century"/>
+          <w:sz w:val="22"/>
+          <w:szCs w:val="22"/>
+        </w:rPr>
+        <w:t>. (</w:t>
+      </w:r>
+      <w:r>
+        <w:rPr>
+          <w:rFonts w:ascii="Century" w:hAnsi="Century"/>
+          <w:sz w:val="22"/>
+          <w:szCs w:val="22"/>
+          <w:u w:val="dotted"/>
+        </w:rPr>
+        <w:t>That’s not saying much.</w:t>
+      </w:r>
+      <w:r>
+        <w:rPr>
+          <w:rStyle w:val="ab"/>
+          <w:rFonts w:ascii="Century" w:hAnsi="Century"/>
+          <w:sz w:val="22"/>
+          <w:szCs w:val="22"/>
+        </w:rPr>
+        <w:footnoteReference w:id="11"/>
+      </w:r>
+      <w:r>
+        <w:rPr>
+          <w:rFonts w:ascii="Century" w:hAnsi="Century"/>
+          <w:sz w:val="22"/>
+          <w:szCs w:val="22"/>
+        </w:rPr>
+        <w:t xml:space="preserve">) But as function objects get more complicated, the readability of binders and function objects </w:t>
+      </w:r>
+      <w:r>
+        <w:rPr>
+          <w:rFonts w:ascii="Century" w:hAnsi="Century"/>
+          <w:sz w:val="22"/>
+          <w:szCs w:val="22"/>
+          <w:u w:val="dotted"/>
+        </w:rPr>
+        <w:t>drops precipitously</w:t>
+      </w:r>
+      <w:r>
+        <w:rPr>
+          <w:rStyle w:val="ab"/>
+          <w:rFonts w:ascii="Century" w:hAnsi="Century"/>
+          <w:sz w:val="22"/>
+          <w:szCs w:val="22"/>
+        </w:rPr>
+        <w:footnoteReference w:id="12"/>
+      </w:r>
+      <w:r>
+        <w:rPr>
+          <w:rFonts w:ascii="Century" w:hAnsi="Century"/>
+          <w:sz w:val="22"/>
+          <w:szCs w:val="22"/>
+        </w:rPr>
+        <w:t xml:space="preserve">, and in many cases, no combination of binders, adaptors, </w:t>
       </w:r>
       <w:proofErr w:type="spellStart"/>
       <w:r>
@@ -3338,7 +3658,72 @@
           <w:sz w:val="22"/>
           <w:szCs w:val="22"/>
         </w:rPr>
-        <w:t>C++0x has a much better solution: first-class lambda functions. The above example is tidier with lambdas:</w:t>
+        <w:t xml:space="preserve">C++0x has a much better solution: first-class lambda functions. The above example is </w:t>
+      </w:r>
+      <w:r>
+        <w:rPr>
+          <w:rFonts w:ascii="Century" w:hAnsi="Century"/>
+          <w:sz w:val="22"/>
+          <w:szCs w:val="22"/>
+          <w:u w:val="dotted"/>
+        </w:rPr>
+        <w:t>tidier</w:t>
+      </w:r>
+      <w:r>
+        <w:rPr>
+          <w:rStyle w:val="ab"/>
+          <w:rFonts w:ascii="Century" w:hAnsi="Century"/>
+          <w:sz w:val="22"/>
+          <w:szCs w:val="22"/>
+        </w:rPr>
+        <w:footnoteReference w:id="13"/>
+      </w:r>
+      <w:r>
+        <w:rPr>
+          <w:rFonts w:ascii="Century" w:hAnsi="Century"/>
+          <w:sz w:val="22"/>
+          <w:szCs w:val="22"/>
+        </w:rPr>
+        <w:t xml:space="preserve"> with lambdas:</w:t>
+      </w:r>
+      <w:r>
+        <w:rPr>
+          <w:rStyle w:val="ab"/>
+          <w:rFonts w:ascii="Century" w:hAnsi="Century"/>
+          <w:sz w:val="22"/>
+          <w:szCs w:val="22"/>
+        </w:rPr>
+        <w:t xml:space="preserve"> </w:t>
+      </w:r>
+      <w:r>
+        <w:rPr>
+          <w:rStyle w:val="ab"/>
+          <w:rFonts w:ascii="Century" w:hAnsi="Century"/>
+          <w:color w:val="FFFFFF" w:themeColor="background1"/>
+          <w:sz w:val="22"/>
+          <w:szCs w:val="22"/>
+        </w:rPr>
+        <w:footnoteReference w:id="14"/>
+      </w:r>
+      <w:r>
+        <w:rPr>
+          <w:rStyle w:val="ab"/>
+          <w:rFonts w:ascii="Century" w:hAnsi="Century"/>
+          <w:color w:val="FFFFFF" w:themeColor="background1"/>
+          <w:sz w:val="22"/>
+          <w:szCs w:val="22"/>
+        </w:rPr>
+        <w:footnoteReference w:id="15"/>
+      </w:r>
+      <w:r>
+        <w:rPr>
+          <w:rStyle w:val="ab"/>
+          <w:rFonts w:ascii="Century" w:hAnsi="Century"/>
+          <w:color w:val="FFFFFF" w:themeColor="background1"/>
+          <w:sz w:val="22"/>
+          <w:szCs w:val="22"/>
+        </w:rPr>
+        <w:footnoteReference w:id="16"/>
       </w:r>
     </w:p>
     <w:p>
@@ -3706,13 +4091,13 @@
             <v:stroke joinstyle="miter"/>
             <v:path gradientshapeok="t" o:connecttype="rect"/>
           </v:shapetype>
-          <v:shape id="_x0000_s1113" type="#_x0000_t202" style="position:absolute;margin-left:259.15pt;margin-top:6.15pt;width:221.45pt;height:231.85pt;z-index:-251658240;mso-width-relative:margin;mso-height-relative:margin" wrapcoords="-78 -97 -78 21600 21678 21600 21678 -97 -78 -97" fillcolor="#eaf1dd [662]" strokeweight="1.25pt">
+          <v:shape id="_x0000_s1113" type="#_x0000_t202" style="position:absolute;margin-left:233.8pt;margin-top:6.15pt;width:246.8pt;height:190.5pt;z-index:-251658240;mso-width-relative:margin;mso-height-relative:margin" wrapcoords="-78 -97 -78 21600 21678 21600 21678 -97 -78 -97" fillcolor="#eaf1dd [662]" strokeweight="1.25pt">
             <v:fill opacity="32113f" color2="#eaf1dd [662]" o:opacity2="26214f" rotate="t" focus="100%" type="gradient"/>
             <v:textbox style="mso-next-textbox:#_x0000_s1113">
               <w:txbxContent>
                 <w:p>
                   <w:pPr>
-                    <w:spacing w:after="0" w:line="280" w:lineRule="exact"/>
+                    <w:spacing w:after="0" w:line="260" w:lineRule="exact"/>
                   </w:pPr>
                   <w:r>
                     <w:rPr>
@@ -3726,7 +4111,46 @@
                       <w:rFonts w:ascii="Century" w:hAnsi="Century"/>
                       <w:sz w:val="22"/>
                     </w:rPr>
-                    <w:t xml:space="preserve">o C++0x lambdas obviate the need for library solutions like </w:t>
+                    <w:t xml:space="preserve">o C++0x lambdas </w:t>
+                  </w:r>
+                  <w:r>
+                    <w:rPr>
+                      <w:rFonts w:ascii="Century" w:hAnsi="Century"/>
+                      <w:sz w:val="22"/>
+                      <w:u w:val="dotted"/>
+                    </w:rPr>
+                    <w:t>obviate</w:t>
+                  </w:r>
+                  <w:r>
+                    <w:rPr>
+                      <w:rFonts w:ascii="Century" w:hAnsi="Century" w:hint="eastAsia"/>
+                      <w:sz w:val="22"/>
+                      <w:u w:val="dotted"/>
+                    </w:rPr>
+                    <w:t xml:space="preserve"> </w:t>
+                  </w:r>
+                  <w:r>
+                    <w:rPr>
+                      <w:rFonts w:ascii="Century" w:hAnsi="Century"/>
+                      <w:sz w:val="22"/>
+                      <w:u w:val="dotted"/>
+                    </w:rPr>
+                    <w:t>the need</w:t>
+                  </w:r>
+                  <w:r>
+                    <w:rPr>
+                      <w:rFonts w:ascii="Century" w:hAnsi="Century" w:hint="eastAsia"/>
+                      <w:sz w:val="22"/>
+                      <w:vertAlign w:val="superscript"/>
+                    </w:rPr>
+                    <w:t>14</w:t>
+                  </w:r>
+                  <w:r>
+                    <w:rPr>
+                      <w:rFonts w:ascii="Century" w:hAnsi="Century"/>
+                      <w:sz w:val="22"/>
+                    </w:rPr>
+                    <w:t xml:space="preserve"> for library solutions like </w:t>
                   </w:r>
                   <w:hyperlink r:id="rId20" w:history="1">
                     <w:r>
@@ -3758,7 +4182,30 @@
                       <w:rFonts w:ascii="Century" w:hAnsi="Century"/>
                       <w:sz w:val="22"/>
                     </w:rPr>
-                    <w:t xml:space="preserve">: you don’t have to say up front what kinds of arguments they accept. In other words, the same Phoenix expression can be used to add 42 to arrays of </w:t>
+                    <w:t xml:space="preserve">: you don’t have to say </w:t>
+                  </w:r>
+                  <w:r>
+                    <w:rPr>
+                      <w:rFonts w:ascii="Century" w:hAnsi="Century"/>
+                      <w:sz w:val="22"/>
+                      <w:u w:val="dotted"/>
+                    </w:rPr>
+                    <w:t>up front</w:t>
+                  </w:r>
+                  <w:r>
+                    <w:rPr>
+                      <w:rFonts w:ascii="Century" w:hAnsi="Century" w:hint="eastAsia"/>
+                      <w:sz w:val="22"/>
+                      <w:vertAlign w:val="superscript"/>
+                    </w:rPr>
+                    <w:t>15</w:t>
+                  </w:r>
+                  <w:r>
+                    <w:rPr>
+                      <w:rFonts w:ascii="Century" w:hAnsi="Century"/>
+                      <w:sz w:val="22"/>
+                    </w:rPr>
+                    <w:t xml:space="preserve"> what kinds of arguments they accept. In other words, the same Phoenix expression can be used to add 42 to arrays of </w:t>
                   </w:r>
                   <w:proofErr w:type="spellStart"/>
                   <w:r>
@@ -3809,7 +4256,22 @@
                       <w:rFonts w:ascii="Century" w:hAnsi="Century"/>
                       <w:sz w:val="22"/>
                     </w:rPr>
-                    <w:t xml:space="preserve"> reason Phoenix will continue to rock even in C++0x is that a Phoenix expression has a tree structure that you can inspect and manipulate at compile time. </w:t>
+                    <w:t xml:space="preserve"> reason Phoenix will continue to </w:t>
+                  </w:r>
+                  <w:r>
+                    <w:rPr>
+                      <w:rFonts w:ascii="Century" w:hAnsi="Century"/>
+                      <w:sz w:val="22"/>
+                      <w:u w:val="dotted"/>
+                    </w:rPr>
+                    <w:t>rock</w:t>
+                  </w:r>
+                  <w:r>
+                    <w:rPr>
+                      <w:rFonts w:ascii="Century" w:hAnsi="Century"/>
+                      <w:sz w:val="22"/>
+                    </w:rPr>
+                    <w:t xml:space="preserve"> even in C++0x is that a Phoenix expression has a tree structure that you can inspect and manipulate at compile time. </w:t>
                   </w:r>
                   <w:r>
                     <w:rPr>
@@ -3846,7 +4308,33 @@
           <w:sz w:val="22"/>
           <w:szCs w:val="22"/>
         </w:rPr>
-        <w:t>C++0x lambdas scale much better than binders when expressions get complicated, and I heartily endorse them. If your compiler doesn’t support them yet, you have a few options:</w:t>
+        <w:t xml:space="preserve">C++0x lambdas scale much better than binders when expressions get complicated, and I </w:t>
+      </w:r>
+      <w:r>
+        <w:rPr>
+          <w:rFonts w:ascii="Century" w:hAnsi="Century"/>
+          <w:sz w:val="22"/>
+          <w:szCs w:val="22"/>
+          <w:u w:val="dotted"/>
+        </w:rPr>
+        <w:t>heartily endorse</w:t>
+      </w:r>
+      <w:r>
+        <w:rPr>
+          <w:rStyle w:val="ab"/>
+          <w:rFonts w:ascii="Century" w:hAnsi="Century"/>
+          <w:sz w:val="22"/>
+          <w:szCs w:val="22"/>
+        </w:rPr>
+        <w:footnoteReference w:id="17"/>
+      </w:r>
+      <w:r>
+        <w:rPr>
+          <w:rFonts w:ascii="Century" w:hAnsi="Century"/>
+          <w:sz w:val="22"/>
+          <w:szCs w:val="22"/>
+        </w:rPr>
+        <w:t xml:space="preserve"> them. If your compiler doesn’t support them yet, you have a few options:</w:t>
       </w:r>
     </w:p>
     <w:p>
@@ -3871,6 +4359,7 @@
           <w:rFonts w:ascii="Century" w:hAnsi="Century"/>
           <w:sz w:val="22"/>
         </w:rPr>
+        <w:lastRenderedPageBreak/>
         <w:t xml:space="preserve">Run out and get one that does. </w:t>
       </w:r>
     </w:p>
@@ -3983,7 +4472,33 @@
           <w:sz w:val="22"/>
           <w:szCs w:val="22"/>
         </w:rPr>
-        <w:t xml:space="preserve">Though there are good reasons to not roll your own, doing so is the first step on a journey of discovery that, over the course of this article series, will shed light on all the inner workings of </w:t>
+        <w:t xml:space="preserve">Though there are good reasons to not roll your own, doing so is the first step on a journey of discovery that, over the course of this article series, will </w:t>
+      </w:r>
+      <w:r>
+        <w:rPr>
+          <w:rFonts w:ascii="Century" w:hAnsi="Century"/>
+          <w:sz w:val="22"/>
+          <w:szCs w:val="22"/>
+          <w:u w:val="dotted"/>
+        </w:rPr>
+        <w:t>shed light on</w:t>
+      </w:r>
+      <w:r>
+        <w:rPr>
+          <w:rStyle w:val="ab"/>
+          <w:rFonts w:ascii="Century" w:hAnsi="Century"/>
+          <w:sz w:val="22"/>
+          <w:szCs w:val="22"/>
+        </w:rPr>
+        <w:footnoteReference w:id="18"/>
+      </w:r>
+      <w:r>
+        <w:rPr>
+          <w:rFonts w:ascii="Century" w:hAnsi="Century"/>
+          <w:sz w:val="22"/>
+          <w:szCs w:val="22"/>
+        </w:rPr>
+        <w:t xml:space="preserve"> all the inner workings of </w:t>
       </w:r>
       <w:proofErr w:type="spellStart"/>
       <w:r>
@@ -4003,6 +4518,16 @@
         </w:rPr>
         <w:t xml:space="preserve"> and put the full power of Proto in your hands.</w:t>
       </w:r>
+    </w:p>
+    <w:p>
+      <w:pPr>
+        <w:pStyle w:val="a4"/>
+        <w:rPr>
+          <w:rFonts w:ascii="Century" w:hAnsi="Century"/>
+          <w:sz w:val="22"/>
+          <w:szCs w:val="22"/>
+        </w:rPr>
+      </w:pPr>
     </w:p>
     <w:p>
       <w:pPr>
@@ -4085,7 +4610,7 @@
           <w:tab w:val="left" w:pos="14656"/>
         </w:tabs>
         <w:spacing w:after="0" w:line="260" w:lineRule="exact"/>
-        <w:ind w:leftChars="300" w:left="300"/>
+        <w:ind w:leftChars="300" w:left="600"/>
         <w:textAlignment w:val="top"/>
         <w:rPr>
           <w:rFonts w:ascii="Courier New" w:eastAsia="굴림체" w:hAnsi="Courier New" w:cs="Courier New"/>
@@ -4160,7 +4685,7 @@
           <w:tab w:val="left" w:pos="14656"/>
         </w:tabs>
         <w:spacing w:after="0" w:line="260" w:lineRule="exact"/>
-        <w:ind w:leftChars="300" w:left="300"/>
+        <w:ind w:leftChars="300" w:left="600"/>
         <w:textAlignment w:val="top"/>
         <w:rPr>
           <w:rFonts w:ascii="Courier New" w:eastAsia="굴림체" w:hAnsi="Courier New" w:cs="Courier New"/>
@@ -4289,7 +4814,7 @@
           <w:tab w:val="left" w:pos="14656"/>
         </w:tabs>
         <w:spacing w:after="0" w:line="260" w:lineRule="exact"/>
-        <w:ind w:leftChars="300" w:left="300"/>
+        <w:ind w:leftChars="300" w:left="600"/>
         <w:textAlignment w:val="top"/>
         <w:rPr>
           <w:rFonts w:ascii="Courier New" w:eastAsia="굴림체" w:hAnsi="Courier New" w:cs="Courier New"/>
@@ -4440,7 +4965,6 @@
           <w:sz w:val="22"/>
           <w:szCs w:val="22"/>
         </w:rPr>
-        <w:lastRenderedPageBreak/>
         <w:t xml:space="preserve">The expression </w:t>
       </w:r>
       <w:r>
@@ -4642,7 +5166,85 @@
           <w:sz w:val="22"/>
           <w:szCs w:val="22"/>
         </w:rPr>
-        <w:t xml:space="preserve">. So far, the trees Proto has built for us have been totally boring and domain-independent. Somehow we need to get Proto to build not just a tree, but a </w:t>
+        <w:t xml:space="preserve">. </w:t>
+      </w:r>
+      <w:r>
+        <w:rPr>
+          <w:rFonts w:ascii="Century" w:hAnsi="Century"/>
+          <w:sz w:val="22"/>
+          <w:szCs w:val="22"/>
+          <w:u w:val="dotted"/>
+        </w:rPr>
+        <w:t>So far</w:t>
+      </w:r>
+      <w:r>
+        <w:rPr>
+          <w:rStyle w:val="ab"/>
+          <w:rFonts w:ascii="Century" w:hAnsi="Century"/>
+          <w:sz w:val="22"/>
+          <w:szCs w:val="22"/>
+        </w:rPr>
+        <w:footnoteReference w:id="19"/>
+      </w:r>
+      <w:r>
+        <w:rPr>
+          <w:rFonts w:ascii="Century" w:hAnsi="Century"/>
+          <w:sz w:val="22"/>
+          <w:szCs w:val="22"/>
+        </w:rPr>
+        <w:t xml:space="preserve">, the trees Proto has built for us have been totally </w:t>
+      </w:r>
+      <w:r>
+        <w:rPr>
+          <w:rFonts w:ascii="Century" w:hAnsi="Century"/>
+          <w:sz w:val="22"/>
+          <w:szCs w:val="22"/>
+          <w:u w:val="dotted"/>
+        </w:rPr>
+        <w:t>boring</w:t>
+      </w:r>
+      <w:r>
+        <w:rPr>
+          <w:rStyle w:val="ab"/>
+          <w:rFonts w:ascii="Century" w:hAnsi="Century"/>
+          <w:sz w:val="22"/>
+          <w:szCs w:val="22"/>
+        </w:rPr>
+        <w:footnoteReference w:id="20"/>
+      </w:r>
+      <w:r>
+        <w:rPr>
+          <w:rFonts w:ascii="Century" w:hAnsi="Century"/>
+          <w:sz w:val="22"/>
+          <w:szCs w:val="22"/>
+        </w:rPr>
+        <w:t xml:space="preserve"> and domain-independent. </w:t>
+      </w:r>
+      <w:r>
+        <w:rPr>
+          <w:rFonts w:ascii="Century" w:hAnsi="Century"/>
+          <w:sz w:val="22"/>
+          <w:szCs w:val="22"/>
+          <w:u w:val="dotted"/>
+        </w:rPr>
+        <w:t>Somehow</w:t>
+      </w:r>
+      <w:r>
+        <w:rPr>
+          <w:rStyle w:val="ab"/>
+          <w:rFonts w:ascii="Century" w:hAnsi="Century"/>
+          <w:sz w:val="22"/>
+          <w:szCs w:val="22"/>
+        </w:rPr>
+        <w:footnoteReference w:id="21"/>
+      </w:r>
+      <w:r>
+        <w:rPr>
+          <w:rFonts w:ascii="Century" w:hAnsi="Century"/>
+          <w:sz w:val="22"/>
+          <w:szCs w:val="22"/>
+        </w:rPr>
+        <w:t xml:space="preserve"> we need to get Proto to build not just a tree, but a </w:t>
       </w:r>
       <w:r>
         <w:rPr>
@@ -4724,7 +5326,7 @@
           <w:tab w:val="left" w:pos="14656"/>
         </w:tabs>
         <w:spacing w:after="0" w:line="260" w:lineRule="exact"/>
-        <w:ind w:leftChars="200" w:left="200"/>
+        <w:ind w:leftChars="200" w:left="400"/>
         <w:textAlignment w:val="top"/>
         <w:rPr>
           <w:rFonts w:ascii="Courier New" w:eastAsia="굴림체" w:hAnsi="Courier New" w:cs="Courier New"/>
@@ -4770,7 +5372,7 @@
           <w:tab w:val="left" w:pos="14656"/>
         </w:tabs>
         <w:spacing w:after="0" w:line="260" w:lineRule="exact"/>
-        <w:ind w:leftChars="200" w:left="200"/>
+        <w:ind w:leftChars="200" w:left="400"/>
         <w:textAlignment w:val="top"/>
         <w:rPr>
           <w:rFonts w:ascii="Courier New" w:eastAsia="굴림체" w:hAnsi="Courier New" w:cs="Courier New"/>
@@ -4852,7 +5454,7 @@
           <w:tab w:val="left" w:pos="14656"/>
         </w:tabs>
         <w:spacing w:after="0" w:line="260" w:lineRule="exact"/>
-        <w:ind w:leftChars="200" w:left="200"/>
+        <w:ind w:leftChars="200" w:left="400"/>
         <w:textAlignment w:val="top"/>
         <w:rPr>
           <w:rFonts w:ascii="Courier New" w:eastAsia="굴림체" w:hAnsi="Courier New" w:cs="Courier New"/>
@@ -4898,7 +5500,7 @@
           <w:tab w:val="left" w:pos="14656"/>
         </w:tabs>
         <w:spacing w:after="0" w:line="260" w:lineRule="exact"/>
-        <w:ind w:leftChars="200" w:left="200"/>
+        <w:ind w:leftChars="200" w:left="400"/>
         <w:textAlignment w:val="top"/>
         <w:rPr>
           <w:rFonts w:ascii="Courier New" w:eastAsia="굴림체" w:hAnsi="Courier New" w:cs="Courier New"/>
@@ -4973,7 +5575,7 @@
           <w:tab w:val="left" w:pos="14656"/>
         </w:tabs>
         <w:spacing w:after="0" w:line="260" w:lineRule="exact"/>
-        <w:ind w:leftChars="200" w:left="200"/>
+        <w:ind w:leftChars="200" w:left="400"/>
         <w:textAlignment w:val="top"/>
         <w:rPr>
           <w:rFonts w:ascii="Courier New" w:eastAsia="굴림체" w:hAnsi="Courier New" w:cs="Courier New"/>
@@ -5145,7 +5747,7 @@
           <w:tab w:val="left" w:pos="14656"/>
         </w:tabs>
         <w:spacing w:after="0" w:line="260" w:lineRule="exact"/>
-        <w:ind w:leftChars="200" w:left="200"/>
+        <w:ind w:leftChars="200" w:left="400"/>
         <w:textAlignment w:val="top"/>
         <w:rPr>
           <w:rFonts w:ascii="Courier New" w:eastAsia="굴림체" w:hAnsi="Courier New" w:cs="Courier New"/>
@@ -5191,7 +5793,7 @@
           <w:tab w:val="left" w:pos="14656"/>
         </w:tabs>
         <w:spacing w:after="0" w:line="260" w:lineRule="exact"/>
-        <w:ind w:leftChars="200" w:left="200"/>
+        <w:ind w:leftChars="200" w:left="400"/>
         <w:textAlignment w:val="top"/>
         <w:rPr>
           <w:rFonts w:ascii="Courier New" w:eastAsia="굴림체" w:hAnsi="Courier New" w:cs="Courier New"/>
@@ -5257,7 +5859,7 @@
           <w:tab w:val="left" w:pos="14656"/>
         </w:tabs>
         <w:spacing w:after="0" w:line="260" w:lineRule="exact"/>
-        <w:ind w:leftChars="200" w:left="200"/>
+        <w:ind w:leftChars="200" w:left="400"/>
         <w:textAlignment w:val="top"/>
         <w:rPr>
           <w:rFonts w:ascii="Courier New" w:eastAsia="굴림체" w:hAnsi="Courier New" w:cs="Courier New"/>
@@ -5266,6 +5868,80 @@
           <w:szCs w:val="18"/>
         </w:rPr>
       </w:pPr>
+      <w:r>
+        <w:rPr>
+          <w:rFonts w:ascii="Courier New" w:eastAsia="굴림체" w:hAnsi="Courier New" w:cs="Courier New"/>
+          <w:noProof/>
+          <w:color w:val="008000"/>
+          <w:sz w:val="18"/>
+          <w:szCs w:val="18"/>
+        </w:rPr>
+        <w:drawing>
+          <wp:anchor distT="0" distB="0" distL="114300" distR="114300" simplePos="0" relativeHeight="251677696" behindDoc="1" locked="0" layoutInCell="1" allowOverlap="1">
+            <wp:simplePos x="0" y="0"/>
+            <wp:positionH relativeFrom="column">
+              <wp:posOffset>4145280</wp:posOffset>
+            </wp:positionH>
+            <wp:positionV relativeFrom="paragraph">
+              <wp:posOffset>157480</wp:posOffset>
+            </wp:positionV>
+            <wp:extent cx="1708150" cy="1759585"/>
+            <wp:effectExtent l="19050" t="0" r="6350" b="0"/>
+            <wp:wrapTight wrapText="bothSides">
+              <wp:wrapPolygon edited="0">
+                <wp:start x="-241" y="0"/>
+                <wp:lineTo x="-241" y="21280"/>
+                <wp:lineTo x="21680" y="21280"/>
+                <wp:lineTo x="21680" y="0"/>
+                <wp:lineTo x="-241" y="0"/>
+              </wp:wrapPolygon>
+            </wp:wrapTight>
+            <wp:docPr id="1" name="그림 249" descr="http://cpp-next.com/wp-content/uploads/2010/10/04-fig1.dot_.notugly.png">
+              <a:hlinkClick xmlns:a="http://schemas.openxmlformats.org/drawingml/2006/main" r:id="rId23"/>
+            </wp:docPr>
+            <wp:cNvGraphicFramePr>
+              <a:graphicFrameLocks xmlns:a="http://schemas.openxmlformats.org/drawingml/2006/main" noChangeAspect="1"/>
+            </wp:cNvGraphicFramePr>
+            <a:graphic xmlns:a="http://schemas.openxmlformats.org/drawingml/2006/main">
+              <a:graphicData uri="http://schemas.openxmlformats.org/drawingml/2006/picture">
+                <pic:pic xmlns:pic="http://schemas.openxmlformats.org/drawingml/2006/picture">
+                  <pic:nvPicPr>
+                    <pic:cNvPr id="0" name="Picture 249" descr="http://cpp-next.com/wp-content/uploads/2010/10/04-fig1.dot_.notugly.png">
+                      <a:hlinkClick r:id="rId23"/>
+                    </pic:cNvPr>
+                    <pic:cNvPicPr>
+                      <a:picLocks noChangeAspect="1" noChangeArrowheads="1"/>
+                    </pic:cNvPicPr>
+                  </pic:nvPicPr>
+                  <pic:blipFill>
+                    <a:blip r:embed="rId24" cstate="print"/>
+                    <a:srcRect/>
+                    <a:stretch>
+                      <a:fillRect/>
+                    </a:stretch>
+                  </pic:blipFill>
+                  <pic:spPr bwMode="auto">
+                    <a:xfrm>
+                      <a:off x="0" y="0"/>
+                      <a:ext cx="1708150" cy="1759585"/>
+                    </a:xfrm>
+                    <a:prstGeom prst="rect">
+                      <a:avLst/>
+                    </a:prstGeom>
+                    <a:noFill/>
+                    <a:ln w="9525">
+                      <a:noFill/>
+                      <a:miter lim="800000"/>
+                      <a:headEnd/>
+                      <a:tailEnd/>
+                    </a:ln>
+                  </pic:spPr>
+                </pic:pic>
+              </a:graphicData>
+            </a:graphic>
+          </wp:anchor>
+        </w:drawing>
+      </w:r>
       <w:r>
         <w:rPr>
           <w:rFonts w:ascii="Courier New" w:eastAsia="굴림체" w:hAnsi="Courier New" w:cs="Courier New"/>
@@ -5303,7 +5979,7 @@
           <w:tab w:val="left" w:pos="14656"/>
         </w:tabs>
         <w:spacing w:after="0" w:line="260" w:lineRule="exact"/>
-        <w:ind w:leftChars="200" w:left="200"/>
+        <w:ind w:leftChars="200" w:left="400"/>
         <w:textAlignment w:val="top"/>
         <w:rPr>
           <w:rFonts w:ascii="Courier New" w:eastAsia="굴림체" w:hAnsi="Courier New" w:cs="Courier New"/>
@@ -5385,7 +6061,7 @@
           <w:tab w:val="left" w:pos="14656"/>
         </w:tabs>
         <w:spacing w:after="0" w:line="260" w:lineRule="exact"/>
-        <w:ind w:leftChars="200" w:left="200"/>
+        <w:ind w:leftChars="200" w:left="400"/>
         <w:textAlignment w:val="top"/>
         <w:rPr>
           <w:rFonts w:ascii="Courier New" w:eastAsia="굴림체" w:hAnsi="Courier New" w:cs="Courier New"/>
@@ -5409,8 +6085,9 @@
         <w:pStyle w:val="a4"/>
         <w:rPr>
           <w:rFonts w:ascii="Century" w:hAnsi="Century"/>
-          <w:sz w:val="22"/>
-          <w:szCs w:val="22"/>
+          <w:noProof/>
+          <w:color w:val="0000FF"/>
+          <w:sz w:val="22"/>
         </w:rPr>
       </w:pPr>
       <w:r>
@@ -5437,6 +6114,15 @@
           <w:szCs w:val="22"/>
         </w:rPr>
         <w:t xml:space="preserve"> builds a boring, static tree for us. The expression looks like Figure 1 below.</w:t>
+      </w:r>
+      <w:r>
+        <w:rPr>
+          <w:rFonts w:ascii="Century" w:hAnsi="Century"/>
+          <w:noProof/>
+          <w:color w:val="0000FF"/>
+          <w:sz w:val="22"/>
+        </w:rPr>
+        <w:t xml:space="preserve"> </w:t>
       </w:r>
     </w:p>
     <w:p>
@@ -5445,10 +6131,9 @@
         <w:pBdr>
           <w:top w:val="single" w:sz="4" w:space="1" w:color="auto"/>
           <w:left w:val="single" w:sz="4" w:space="4" w:color="auto"/>
-          <w:bottom w:val="single" w:sz="4" w:space="1" w:color="auto"/>
           <w:right w:val="single" w:sz="4" w:space="4" w:color="auto"/>
         </w:pBdr>
-        <w:ind w:leftChars="400" w:left="400"/>
+        <w:ind w:leftChars="400" w:left="800"/>
         <w:rPr>
           <w:rFonts w:ascii="Century" w:hAnsi="Century"/>
           <w:szCs w:val="22"/>
@@ -5461,15 +6146,41 @@
           <w:szCs w:val="22"/>
           <w:u w:val="single"/>
         </w:rPr>
+        <w:lastRenderedPageBreak/>
         <w:t>UPDATE</w:t>
       </w:r>
       <w:r>
         <w:rPr>
           <w:rStyle w:val="a6"/>
-          <w:rFonts w:ascii="Century" w:hAnsi="Century"/>
-          <w:szCs w:val="22"/>
-        </w:rPr>
-        <w:t xml:space="preserve">: Why Is </w:t>
+          <w:rFonts w:ascii="Century" w:hAnsi="Century" w:hint="eastAsia"/>
+          <w:szCs w:val="22"/>
+          <w:u w:val="single"/>
+        </w:rPr>
+        <w:t xml:space="preserve"> </w:t>
+      </w:r>
+      <w:r>
+        <w:rPr>
+          <w:rStyle w:val="a6"/>
+          <w:rFonts w:ascii="Century" w:hAnsi="Century"/>
+          <w:szCs w:val="22"/>
+        </w:rPr>
+        <w:t xml:space="preserve">: </w:t>
+      </w:r>
+      <w:r>
+        <w:rPr>
+          <w:rStyle w:val="a6"/>
+          <w:rFonts w:ascii="Century" w:hAnsi="Century" w:hint="eastAsia"/>
+          <w:szCs w:val="22"/>
+        </w:rPr>
+        <w:t xml:space="preserve"> </w:t>
+      </w:r>
+      <w:r>
+        <w:rPr>
+          <w:rStyle w:val="a6"/>
+          <w:rFonts w:ascii="Century" w:hAnsi="Century"/>
+          <w:szCs w:val="22"/>
+        </w:rPr>
+        <w:t xml:space="preserve">Why Is </w:t>
       </w:r>
       <w:r>
         <w:rPr>
@@ -5494,25 +6205,50 @@
       <w:pPr>
         <w:pStyle w:val="a4"/>
         <w:pBdr>
-          <w:top w:val="single" w:sz="4" w:space="1" w:color="auto"/>
           <w:left w:val="single" w:sz="4" w:space="4" w:color="auto"/>
           <w:bottom w:val="single" w:sz="4" w:space="1" w:color="auto"/>
           <w:right w:val="single" w:sz="4" w:space="4" w:color="auto"/>
         </w:pBdr>
-        <w:ind w:leftChars="400" w:left="400"/>
-        <w:rPr>
-          <w:rFonts w:ascii="Century" w:hAnsi="Century"/>
-          <w:sz w:val="22"/>
-          <w:szCs w:val="22"/>
-        </w:rPr>
-      </w:pPr>
-      <w:r>
-        <w:rPr>
-          <w:rFonts w:ascii="Century" w:hAnsi="Century"/>
-          <w:sz w:val="22"/>
-          <w:szCs w:val="22"/>
-        </w:rPr>
-        <w:t xml:space="preserve">A common misconception among new users of libraries like </w:t>
+        <w:ind w:leftChars="400" w:left="800"/>
+        <w:rPr>
+          <w:rFonts w:ascii="Century" w:hAnsi="Century"/>
+          <w:sz w:val="22"/>
+          <w:szCs w:val="22"/>
+        </w:rPr>
+      </w:pPr>
+      <w:r>
+        <w:rPr>
+          <w:rFonts w:ascii="Century" w:hAnsi="Century"/>
+          <w:sz w:val="22"/>
+          <w:szCs w:val="22"/>
+        </w:rPr>
+        <w:t xml:space="preserve">A common </w:t>
+      </w:r>
+      <w:r>
+        <w:rPr>
+          <w:rFonts w:ascii="Century" w:hAnsi="Century"/>
+          <w:sz w:val="22"/>
+          <w:szCs w:val="22"/>
+          <w:u w:val="dotted"/>
+        </w:rPr>
+        <w:t>misconception</w:t>
+      </w:r>
+      <w:r>
+        <w:rPr>
+          <w:rStyle w:val="ab"/>
+          <w:rFonts w:ascii="Century" w:hAnsi="Century"/>
+          <w:sz w:val="22"/>
+          <w:szCs w:val="22"/>
+        </w:rPr>
+        <w:footnoteReference w:id="22"/>
+      </w:r>
+      <w:r>
+        <w:rPr>
+          <w:rFonts w:ascii="Century" w:hAnsi="Century"/>
+          <w:sz w:val="22"/>
+          <w:szCs w:val="22"/>
+        </w:rPr>
+        <w:t xml:space="preserve"> among new users of libraries like </w:t>
       </w:r>
       <w:proofErr w:type="spellStart"/>
       <w:r>
@@ -5565,7 +6301,15 @@
           <w:sz w:val="22"/>
           <w:szCs w:val="22"/>
         </w:rPr>
-        <w:t xml:space="preserve"> are actually mutable, that at some point they will be assigned the values for which they stand in. This is not the case. Rather, the entire lambda expression, </w:t>
+        <w:t xml:space="preserve"> are actually mutable, that at some point they will be assigned the values for which they stand in. This is not the case.</w:t>
+      </w:r>
+      <w:r>
+        <w:rPr>
+          <w:rFonts w:ascii="Century" w:hAnsi="Century"/>
+          <w:sz w:val="22"/>
+          <w:szCs w:val="22"/>
+        </w:rPr>
+        <w:t xml:space="preserve"> Rather, the entire lambda expression, </w:t>
       </w:r>
       <w:r>
         <w:rPr>
@@ -5676,12 +6420,11 @@
       <w:pPr>
         <w:pStyle w:val="a4"/>
         <w:pBdr>
-          <w:top w:val="single" w:sz="4" w:space="1" w:color="auto"/>
           <w:left w:val="single" w:sz="4" w:space="4" w:color="auto"/>
           <w:bottom w:val="single" w:sz="4" w:space="1" w:color="auto"/>
           <w:right w:val="single" w:sz="4" w:space="4" w:color="auto"/>
         </w:pBdr>
-        <w:ind w:leftChars="400" w:left="400"/>
+        <w:ind w:leftChars="400" w:left="800"/>
         <w:rPr>
           <w:rFonts w:ascii="Century" w:hAnsi="Century"/>
           <w:sz w:val="22"/>
@@ -5711,7 +6454,33 @@
           <w:sz w:val="22"/>
           <w:szCs w:val="22"/>
         </w:rPr>
-        <w:t xml:space="preserve"> really is just a placeholder—just a stand-in for data found elsewhere. The only important thing about </w:t>
+        <w:t xml:space="preserve"> really is just a placeholder—just a </w:t>
+      </w:r>
+      <w:r>
+        <w:rPr>
+          <w:rFonts w:ascii="Century" w:hAnsi="Century"/>
+          <w:sz w:val="22"/>
+          <w:szCs w:val="22"/>
+          <w:u w:val="dotted"/>
+        </w:rPr>
+        <w:t>stand-in</w:t>
+      </w:r>
+      <w:r>
+        <w:rPr>
+          <w:rStyle w:val="ab"/>
+          <w:rFonts w:ascii="Century" w:hAnsi="Century"/>
+          <w:sz w:val="22"/>
+          <w:szCs w:val="22"/>
+        </w:rPr>
+        <w:footnoteReference w:id="23"/>
+      </w:r>
+      <w:r>
+        <w:rPr>
+          <w:rFonts w:ascii="Century" w:hAnsi="Century"/>
+          <w:sz w:val="22"/>
+          <w:szCs w:val="22"/>
+        </w:rPr>
+        <w:t xml:space="preserve"> for data found elsewhere. The only important thing about </w:t>
       </w:r>
       <w:r>
         <w:rPr>
@@ -5770,12 +6539,11 @@
       <w:pPr>
         <w:pStyle w:val="a4"/>
         <w:pBdr>
-          <w:top w:val="single" w:sz="4" w:space="1" w:color="auto"/>
           <w:left w:val="single" w:sz="4" w:space="4" w:color="auto"/>
           <w:bottom w:val="single" w:sz="4" w:space="1" w:color="auto"/>
           <w:right w:val="single" w:sz="4" w:space="4" w:color="auto"/>
         </w:pBdr>
-        <w:ind w:leftChars="400" w:left="400"/>
+        <w:ind w:leftChars="400" w:left="800"/>
         <w:rPr>
           <w:rFonts w:ascii="Century" w:hAnsi="Century"/>
           <w:szCs w:val="22"/>
@@ -5803,12 +6571,11 @@
       <w:pPr>
         <w:pStyle w:val="a4"/>
         <w:pBdr>
-          <w:top w:val="single" w:sz="4" w:space="1" w:color="auto"/>
           <w:left w:val="single" w:sz="4" w:space="4" w:color="auto"/>
           <w:bottom w:val="single" w:sz="4" w:space="1" w:color="auto"/>
           <w:right w:val="single" w:sz="4" w:space="4" w:color="auto"/>
         </w:pBdr>
-        <w:ind w:leftChars="400" w:left="400"/>
+        <w:ind w:leftChars="400" w:left="800"/>
         <w:rPr>
           <w:rFonts w:ascii="Century" w:hAnsi="Century"/>
           <w:sz w:val="22"/>
@@ -5909,7 +6676,7 @@
         </w:rPr>
         <w:t xml:space="preserve"> for. Certainly, it’s a terminal node in an expression tree—that’s the abstraction—and its exact type shouldn’t really matter. Sadly in this case, it’s a </w:t>
       </w:r>
-      <w:hyperlink r:id="rId23" w:history="1">
+      <w:hyperlink r:id="rId25" w:history="1">
         <w:r>
           <w:rPr>
             <w:rStyle w:val="a5"/>
@@ -5973,7 +6740,7 @@
         </w:rPr>
         <w:t xml:space="preserve"> is </w:t>
       </w:r>
-      <w:hyperlink r:id="rId24" w:history="1">
+      <w:hyperlink r:id="rId26" w:history="1">
         <w:r>
           <w:rPr>
             <w:rStyle w:val="a3"/>
@@ -6050,12 +6817,11 @@
       <w:pPr>
         <w:pStyle w:val="a4"/>
         <w:pBdr>
-          <w:top w:val="single" w:sz="4" w:space="1" w:color="auto"/>
           <w:left w:val="single" w:sz="4" w:space="4" w:color="auto"/>
           <w:bottom w:val="single" w:sz="4" w:space="1" w:color="auto"/>
           <w:right w:val="single" w:sz="4" w:space="4" w:color="auto"/>
         </w:pBdr>
-        <w:ind w:leftChars="400" w:left="400"/>
+        <w:ind w:leftChars="400" w:left="800"/>
         <w:rPr>
           <w:rFonts w:ascii="Century" w:hAnsi="Century"/>
           <w:sz w:val="22"/>
@@ -6136,7 +6902,341 @@
           <w:sz w:val="22"/>
           <w:szCs w:val="22"/>
         </w:rPr>
-        <w:t xml:space="preserve">) at namespace scope. If these things had </w:t>
+        <w:t xml:space="preserve">) at namespace scope. If these things had constructors that needed to be run before </w:t>
+      </w:r>
+      <w:r>
+        <w:rPr>
+          <w:rStyle w:val="HTML0"/>
+          <w:rFonts w:ascii="Century" w:hAnsi="Century"/>
+          <w:sz w:val="22"/>
+          <w:szCs w:val="22"/>
+        </w:rPr>
+        <w:t>main</w:t>
+      </w:r>
+      <w:r>
+        <w:rPr>
+          <w:rFonts w:ascii="Century" w:hAnsi="Century"/>
+          <w:sz w:val="22"/>
+          <w:szCs w:val="22"/>
+        </w:rPr>
+        <w:t xml:space="preserve">, then it’s possible to invent scenarios where some </w:t>
+      </w:r>
+      <w:proofErr w:type="spellStart"/>
+      <w:r>
+        <w:rPr>
+          <w:rFonts w:ascii="Century" w:hAnsi="Century"/>
+          <w:sz w:val="22"/>
+          <w:szCs w:val="22"/>
+        </w:rPr>
+        <w:t>globals</w:t>
+      </w:r>
+      <w:proofErr w:type="spellEnd"/>
+      <w:r>
+        <w:rPr>
+          <w:rFonts w:ascii="Century" w:hAnsi="Century"/>
+          <w:sz w:val="22"/>
+          <w:szCs w:val="22"/>
+        </w:rPr>
+        <w:t xml:space="preserve"> get used before they are initialized. That’s not good. Instead, by making </w:t>
+      </w:r>
+      <w:r>
+        <w:rPr>
+          <w:rStyle w:val="HTML0"/>
+          <w:rFonts w:ascii="Century" w:hAnsi="Century"/>
+          <w:sz w:val="22"/>
+          <w:szCs w:val="22"/>
+        </w:rPr>
+        <w:t>arg1</w:t>
+      </w:r>
+      <w:r>
+        <w:rPr>
+          <w:rFonts w:ascii="Century" w:hAnsi="Century"/>
+          <w:sz w:val="22"/>
+          <w:szCs w:val="22"/>
+        </w:rPr>
+        <w:t xml:space="preserve"> POD and using the brace-</w:t>
+      </w:r>
+      <w:proofErr w:type="spellStart"/>
+      <w:r>
+        <w:rPr>
+          <w:rFonts w:ascii="Century" w:hAnsi="Century"/>
+          <w:sz w:val="22"/>
+          <w:szCs w:val="22"/>
+        </w:rPr>
+        <w:t>initializer</w:t>
+      </w:r>
+      <w:proofErr w:type="spellEnd"/>
+      <w:r>
+        <w:rPr>
+          <w:rFonts w:ascii="Century" w:hAnsi="Century"/>
+          <w:sz w:val="22"/>
+          <w:szCs w:val="22"/>
+        </w:rPr>
+        <w:t xml:space="preserve"> syntax, C++ guarantees that these objects require no runtime initialization at all; </w:t>
+      </w:r>
+      <w:r>
+        <w:rPr>
+          <w:rStyle w:val="HTML0"/>
+          <w:rFonts w:ascii="Century" w:hAnsi="Century"/>
+          <w:sz w:val="22"/>
+          <w:szCs w:val="22"/>
+        </w:rPr>
+        <w:t>arg1</w:t>
+      </w:r>
+      <w:r>
+        <w:rPr>
+          <w:rFonts w:ascii="Century" w:hAnsi="Century"/>
+          <w:sz w:val="22"/>
+          <w:szCs w:val="22"/>
+        </w:rPr>
+        <w:t xml:space="preserve"> just </w:t>
+      </w:r>
+      <w:r>
+        <w:rPr>
+          <w:rStyle w:val="a5"/>
+          <w:rFonts w:ascii="Century" w:hAnsi="Century"/>
+          <w:sz w:val="22"/>
+          <w:szCs w:val="22"/>
+        </w:rPr>
+        <w:t>is</w:t>
+      </w:r>
+      <w:r>
+        <w:rPr>
+          <w:rFonts w:ascii="Century" w:hAnsi="Century"/>
+          <w:sz w:val="22"/>
+          <w:szCs w:val="22"/>
+        </w:rPr>
+        <w:t xml:space="preserve">, and you can stop worrying about </w:t>
+      </w:r>
+      <w:r>
+        <w:rPr>
+          <w:rFonts w:ascii="Century" w:hAnsi="Century"/>
+          <w:sz w:val="22"/>
+          <w:szCs w:val="22"/>
+          <w:u w:val="dotted"/>
+        </w:rPr>
+        <w:t>bizarre</w:t>
+      </w:r>
+      <w:r>
+        <w:rPr>
+          <w:rStyle w:val="ab"/>
+          <w:rFonts w:ascii="Century" w:hAnsi="Century"/>
+          <w:sz w:val="22"/>
+          <w:szCs w:val="22"/>
+        </w:rPr>
+        <w:footnoteReference w:id="24"/>
+      </w:r>
+      <w:r>
+        <w:rPr>
+          <w:rFonts w:ascii="Century" w:hAnsi="Century"/>
+          <w:sz w:val="22"/>
+          <w:szCs w:val="22"/>
+        </w:rPr>
+        <w:t xml:space="preserve"> bugs caused by order-of-initialization problems.</w:t>
+      </w:r>
+    </w:p>
+    <w:p>
+      <w:pPr>
+        <w:pStyle w:val="a4"/>
+        <w:rPr>
+          <w:rFonts w:ascii="Century" w:hAnsi="Century"/>
+          <w:sz w:val="22"/>
+          <w:szCs w:val="22"/>
+        </w:rPr>
+      </w:pPr>
+      <w:r>
+        <w:rPr>
+          <w:rFonts w:ascii="Century" w:hAnsi="Century"/>
+          <w:sz w:val="22"/>
+          <w:szCs w:val="22"/>
+        </w:rPr>
+        <w:t xml:space="preserve">Now for the hard part: making this tree actually </w:t>
+      </w:r>
+      <w:r>
+        <w:rPr>
+          <w:rStyle w:val="a5"/>
+          <w:rFonts w:ascii="Century" w:hAnsi="Century"/>
+          <w:sz w:val="22"/>
+          <w:szCs w:val="22"/>
+        </w:rPr>
+        <w:t>do</w:t>
+      </w:r>
+      <w:r>
+        <w:rPr>
+          <w:rFonts w:ascii="Century" w:hAnsi="Century"/>
+          <w:sz w:val="22"/>
+          <w:szCs w:val="22"/>
+        </w:rPr>
+        <w:t xml:space="preserve"> something.</w:t>
+      </w:r>
+    </w:p>
+    <w:p>
+      <w:pPr>
+        <w:pStyle w:val="a4"/>
+        <w:rPr>
+          <w:rFonts w:ascii="Century" w:hAnsi="Century"/>
+          <w:sz w:val="22"/>
+          <w:szCs w:val="22"/>
+        </w:rPr>
+      </w:pPr>
+    </w:p>
+    <w:p>
+      <w:pPr>
+        <w:pStyle w:val="3"/>
+        <w:rPr>
+          <w:rFonts w:ascii="Century" w:hAnsi="Century"/>
+          <w:sz w:val="28"/>
+          <w:szCs w:val="22"/>
+        </w:rPr>
+      </w:pPr>
+      <w:r>
+        <w:rPr>
+          <w:rFonts w:ascii="Century" w:hAnsi="Century"/>
+          <w:sz w:val="28"/>
+          <w:szCs w:val="22"/>
+        </w:rPr>
+        <w:t>Introducing Proto Transforms</w:t>
+      </w:r>
+    </w:p>
+    <w:p>
+      <w:pPr>
+        <w:pStyle w:val="a4"/>
+        <w:rPr>
+          <w:rFonts w:ascii="Century" w:hAnsi="Century"/>
+          <w:sz w:val="22"/>
+          <w:szCs w:val="22"/>
+        </w:rPr>
+      </w:pPr>
+      <w:r>
+        <w:rPr>
+          <w:rFonts w:ascii="Century" w:hAnsi="Century"/>
+          <w:sz w:val="22"/>
+          <w:szCs w:val="22"/>
+        </w:rPr>
+        <w:t xml:space="preserve">If you’re at least </w:t>
+      </w:r>
+      <w:proofErr w:type="spellStart"/>
+      <w:r>
+        <w:rPr>
+          <w:rFonts w:ascii="Century" w:hAnsi="Century"/>
+          <w:sz w:val="22"/>
+          <w:szCs w:val="22"/>
+          <w:u w:val="dotted"/>
+        </w:rPr>
+        <w:t>passingly</w:t>
+      </w:r>
+      <w:proofErr w:type="spellEnd"/>
+      <w:r>
+        <w:rPr>
+          <w:rStyle w:val="ab"/>
+          <w:rFonts w:ascii="Century" w:hAnsi="Century"/>
+          <w:sz w:val="22"/>
+          <w:szCs w:val="22"/>
+        </w:rPr>
+        <w:footnoteReference w:id="25"/>
+      </w:r>
+      <w:r>
+        <w:rPr>
+          <w:rFonts w:ascii="Century" w:hAnsi="Century"/>
+          <w:sz w:val="22"/>
+          <w:szCs w:val="22"/>
+        </w:rPr>
+        <w:t xml:space="preserve"> familiar with compiler construction toolkits like ANTLR, </w:t>
+      </w:r>
+      <w:proofErr w:type="spellStart"/>
+      <w:r>
+        <w:rPr>
+          <w:rFonts w:ascii="Century" w:hAnsi="Century"/>
+          <w:sz w:val="22"/>
+          <w:szCs w:val="22"/>
+        </w:rPr>
+        <w:t>yacc</w:t>
+      </w:r>
+      <w:proofErr w:type="spellEnd"/>
+      <w:r>
+        <w:rPr>
+          <w:rFonts w:ascii="Century" w:hAnsi="Century"/>
+          <w:sz w:val="22"/>
+          <w:szCs w:val="22"/>
+        </w:rPr>
+        <w:t xml:space="preserve">, or Spirit, you know that to get stuff done when parsing, you embed </w:t>
+      </w:r>
+      <w:r>
+        <w:rPr>
+          <w:rStyle w:val="a5"/>
+          <w:rFonts w:ascii="Century" w:hAnsi="Century"/>
+          <w:sz w:val="22"/>
+          <w:szCs w:val="22"/>
+        </w:rPr>
+        <w:t>semantic actions</w:t>
+      </w:r>
+      <w:r>
+        <w:rPr>
+          <w:rFonts w:ascii="Century" w:hAnsi="Century"/>
+          <w:sz w:val="22"/>
+          <w:szCs w:val="22"/>
+        </w:rPr>
+        <w:t xml:space="preserve"> in your language’s grammar. The semantic actions get executed when certain parts of the input match parts of your grammar. Proto is no different. (If you’re not familiar with this parsing stuff, sit tight</w:t>
+      </w:r>
+      <w:r>
+        <w:rPr>
+          <w:rStyle w:val="ab"/>
+          <w:rFonts w:ascii="Century" w:hAnsi="Century"/>
+          <w:sz w:val="22"/>
+          <w:szCs w:val="22"/>
+        </w:rPr>
+        <w:footnoteReference w:id="26"/>
+      </w:r>
+      <w:r>
+        <w:rPr>
+          <w:rFonts w:ascii="Century" w:hAnsi="Century"/>
+          <w:sz w:val="22"/>
+          <w:szCs w:val="22"/>
+        </w:rPr>
+        <w:t xml:space="preserve">; </w:t>
+      </w:r>
+      <w:r>
+        <w:rPr>
+          <w:rFonts w:ascii="Century" w:hAnsi="Century"/>
+          <w:sz w:val="22"/>
+          <w:szCs w:val="22"/>
+          <w:u w:val="dotted"/>
+        </w:rPr>
+        <w:t>you will be shortly</w:t>
+      </w:r>
+      <w:r>
+        <w:rPr>
+          <w:rStyle w:val="ab"/>
+          <w:rFonts w:ascii="Century" w:hAnsi="Century"/>
+          <w:sz w:val="22"/>
+          <w:szCs w:val="22"/>
+        </w:rPr>
+        <w:footnoteReference w:id="27"/>
+      </w:r>
+      <w:r>
+        <w:rPr>
+          <w:rFonts w:ascii="Century" w:hAnsi="Century"/>
+          <w:sz w:val="22"/>
+          <w:szCs w:val="22"/>
+        </w:rPr>
+        <w:t xml:space="preserve">.) In Proto, semantic actions are called </w:t>
+      </w:r>
+      <w:r>
+        <w:rPr>
+          <w:rStyle w:val="a5"/>
+          <w:rFonts w:ascii="Century" w:hAnsi="Century"/>
+          <w:sz w:val="22"/>
+          <w:szCs w:val="22"/>
+        </w:rPr>
+        <w:t>transforms</w:t>
+      </w:r>
+      <w:r>
+        <w:rPr>
+          <w:rFonts w:ascii="Century" w:hAnsi="Century"/>
+          <w:sz w:val="22"/>
+          <w:szCs w:val="22"/>
+        </w:rPr>
+        <w:t xml:space="preserve">, which are a </w:t>
       </w:r>
       <w:r>
         <w:rPr>
@@ -6145,359 +7245,30 @@
           <w:szCs w:val="22"/>
         </w:rPr>
         <w:lastRenderedPageBreak/>
-        <w:t xml:space="preserve">constructors that needed to be run before </w:t>
+        <w:t>special kind of function object. They accept expression trees and optionally some additional state and perform some computation.</w:t>
+      </w:r>
+    </w:p>
+    <w:p>
+      <w:pPr>
+        <w:pStyle w:val="a4"/>
+        <w:rPr>
+          <w:rFonts w:ascii="Century" w:hAnsi="Century"/>
+          <w:sz w:val="22"/>
+          <w:szCs w:val="22"/>
+        </w:rPr>
+      </w:pPr>
+      <w:r>
+        <w:rPr>
+          <w:rFonts w:ascii="Century" w:hAnsi="Century"/>
+          <w:sz w:val="22"/>
+          <w:szCs w:val="22"/>
+        </w:rPr>
+        <w:t xml:space="preserve">For EDSLs that look and behave a lot like C++, Proto provides the very handy </w:t>
       </w:r>
       <w:r>
         <w:rPr>
           <w:rStyle w:val="HTML0"/>
-          <w:rFonts w:ascii="Century" w:hAnsi="Century"/>
-          <w:sz w:val="22"/>
-          <w:szCs w:val="22"/>
-        </w:rPr>
-        <w:t>main</w:t>
-      </w:r>
-      <w:r>
-        <w:rPr>
-          <w:rFonts w:ascii="Century" w:hAnsi="Century"/>
-          <w:sz w:val="22"/>
-          <w:szCs w:val="22"/>
-        </w:rPr>
-        <w:t xml:space="preserve">, then it’s possible to invent scenarios where some </w:t>
-      </w:r>
-      <w:proofErr w:type="spellStart"/>
-      <w:r>
-        <w:rPr>
-          <w:rFonts w:ascii="Century" w:hAnsi="Century"/>
-          <w:sz w:val="22"/>
-          <w:szCs w:val="22"/>
-        </w:rPr>
-        <w:t>globals</w:t>
-      </w:r>
-      <w:proofErr w:type="spellEnd"/>
-      <w:r>
-        <w:rPr>
-          <w:rFonts w:ascii="Century" w:hAnsi="Century"/>
-          <w:sz w:val="22"/>
-          <w:szCs w:val="22"/>
-        </w:rPr>
-        <w:t xml:space="preserve"> get used before they are initialized. That’s not good. Instead, by making </w:t>
-      </w:r>
-      <w:r>
-        <w:rPr>
-          <w:rStyle w:val="HTML0"/>
-          <w:rFonts w:ascii="Century" w:hAnsi="Century"/>
-          <w:sz w:val="22"/>
-          <w:szCs w:val="22"/>
-        </w:rPr>
-        <w:t>arg1</w:t>
-      </w:r>
-      <w:r>
-        <w:rPr>
-          <w:rFonts w:ascii="Century" w:hAnsi="Century"/>
-          <w:sz w:val="22"/>
-          <w:szCs w:val="22"/>
-        </w:rPr>
-        <w:t xml:space="preserve"> POD and using the brace-</w:t>
-      </w:r>
-      <w:proofErr w:type="spellStart"/>
-      <w:r>
-        <w:rPr>
-          <w:rFonts w:ascii="Century" w:hAnsi="Century"/>
-          <w:sz w:val="22"/>
-          <w:szCs w:val="22"/>
-        </w:rPr>
-        <w:t>initializer</w:t>
-      </w:r>
-      <w:proofErr w:type="spellEnd"/>
-      <w:r>
-        <w:rPr>
-          <w:rFonts w:ascii="Century" w:hAnsi="Century"/>
-          <w:sz w:val="22"/>
-          <w:szCs w:val="22"/>
-        </w:rPr>
-        <w:t xml:space="preserve"> syntax, C++ guarantees that these objects require no runtime initialization at all; </w:t>
-      </w:r>
-      <w:r>
-        <w:rPr>
-          <w:rStyle w:val="HTML0"/>
-          <w:rFonts w:ascii="Century" w:hAnsi="Century"/>
-          <w:sz w:val="22"/>
-          <w:szCs w:val="22"/>
-        </w:rPr>
-        <w:t>arg1</w:t>
-      </w:r>
-      <w:r>
-        <w:rPr>
-          <w:rFonts w:ascii="Century" w:hAnsi="Century"/>
-          <w:sz w:val="22"/>
-          <w:szCs w:val="22"/>
-        </w:rPr>
-        <w:t xml:space="preserve"> just </w:t>
-      </w:r>
-      <w:r>
-        <w:rPr>
-          <w:rStyle w:val="a5"/>
-          <w:rFonts w:ascii="Century" w:hAnsi="Century"/>
-          <w:sz w:val="22"/>
-          <w:szCs w:val="22"/>
-        </w:rPr>
-        <w:t>is</w:t>
-      </w:r>
-      <w:r>
-        <w:rPr>
-          <w:rFonts w:ascii="Century" w:hAnsi="Century"/>
-          <w:sz w:val="22"/>
-          <w:szCs w:val="22"/>
-        </w:rPr>
-        <w:t>, and you can stop worrying about bizarre bugs caused by order-of-initialization problems.</w:t>
-      </w:r>
-    </w:p>
-    <w:p>
-      <w:pPr>
-        <w:rPr>
-          <w:rFonts w:ascii="Century" w:hAnsi="Century"/>
-          <w:sz w:val="22"/>
-        </w:rPr>
-      </w:pPr>
-      <w:r>
-        <w:rPr>
-          <w:rFonts w:ascii="Century" w:hAnsi="Century"/>
-          <w:noProof/>
-          <w:color w:val="0000FF"/>
-          <w:sz w:val="22"/>
-        </w:rPr>
-        <w:drawing>
-          <wp:inline distT="0" distB="0" distL="0" distR="0">
-            <wp:extent cx="1707515" cy="1760220"/>
-            <wp:effectExtent l="19050" t="0" r="6985" b="0"/>
-            <wp:docPr id="249" name="그림 249" descr="http://cpp-next.com/wp-content/uploads/2010/10/04-fig1.dot_.notugly.png">
-              <a:hlinkClick xmlns:a="http://schemas.openxmlformats.org/drawingml/2006/main" r:id="rId25"/>
-            </wp:docPr>
-            <wp:cNvGraphicFramePr>
-              <a:graphicFrameLocks xmlns:a="http://schemas.openxmlformats.org/drawingml/2006/main" noChangeAspect="1"/>
-            </wp:cNvGraphicFramePr>
-            <a:graphic xmlns:a="http://schemas.openxmlformats.org/drawingml/2006/main">
-              <a:graphicData uri="http://schemas.openxmlformats.org/drawingml/2006/picture">
-                <pic:pic xmlns:pic="http://schemas.openxmlformats.org/drawingml/2006/picture">
-                  <pic:nvPicPr>
-                    <pic:cNvPr id="0" name="Picture 249" descr="http://cpp-next.com/wp-content/uploads/2010/10/04-fig1.dot_.notugly.png">
-                      <a:hlinkClick r:id="rId25"/>
-                    </pic:cNvPr>
-                    <pic:cNvPicPr>
-                      <a:picLocks noChangeAspect="1" noChangeArrowheads="1"/>
-                    </pic:cNvPicPr>
-                  </pic:nvPicPr>
-                  <pic:blipFill>
-                    <a:blip r:embed="rId26" cstate="print"/>
-                    <a:srcRect/>
-                    <a:stretch>
-                      <a:fillRect/>
-                    </a:stretch>
-                  </pic:blipFill>
-                  <pic:spPr bwMode="auto">
-                    <a:xfrm>
-                      <a:off x="0" y="0"/>
-                      <a:ext cx="1707515" cy="1760220"/>
-                    </a:xfrm>
-                    <a:prstGeom prst="rect">
-                      <a:avLst/>
-                    </a:prstGeom>
-                    <a:noFill/>
-                    <a:ln w="9525">
-                      <a:noFill/>
-                      <a:miter lim="800000"/>
-                      <a:headEnd/>
-                      <a:tailEnd/>
-                    </a:ln>
-                  </pic:spPr>
-                </pic:pic>
-              </a:graphicData>
-            </a:graphic>
-          </wp:inline>
-        </w:drawing>
-      </w:r>
-    </w:p>
-    <w:p>
-      <w:pPr>
-        <w:pStyle w:val="wp-caption-text"/>
-        <w:spacing w:before="0" w:beforeAutospacing="0"/>
-        <w:rPr>
-          <w:rFonts w:ascii="Century" w:hAnsi="Century"/>
-          <w:sz w:val="22"/>
-          <w:szCs w:val="22"/>
-        </w:rPr>
-      </w:pPr>
-      <w:r>
-        <w:rPr>
-          <w:rFonts w:ascii="Century" w:hAnsi="Century"/>
-          <w:sz w:val="22"/>
-          <w:szCs w:val="22"/>
-        </w:rPr>
-        <w:t>Figure 1: Expression tree for arg1 + 42</w:t>
-      </w:r>
-    </w:p>
-    <w:p>
-      <w:pPr>
-        <w:pStyle w:val="a4"/>
-        <w:rPr>
-          <w:rFonts w:ascii="Century" w:hAnsi="Century"/>
-          <w:sz w:val="22"/>
-          <w:szCs w:val="22"/>
-        </w:rPr>
-      </w:pPr>
-      <w:r>
-        <w:rPr>
-          <w:rFonts w:ascii="Century" w:hAnsi="Century"/>
-          <w:sz w:val="22"/>
-          <w:szCs w:val="22"/>
-        </w:rPr>
-        <w:t xml:space="preserve">Now for the hard part: making this tree actually </w:t>
-      </w:r>
-      <w:r>
-        <w:rPr>
-          <w:rStyle w:val="a5"/>
-          <w:rFonts w:ascii="Century" w:hAnsi="Century"/>
-          <w:sz w:val="22"/>
-          <w:szCs w:val="22"/>
-        </w:rPr>
-        <w:t>do</w:t>
-      </w:r>
-      <w:r>
-        <w:rPr>
-          <w:rFonts w:ascii="Century" w:hAnsi="Century"/>
-          <w:sz w:val="22"/>
-          <w:szCs w:val="22"/>
-        </w:rPr>
-        <w:t xml:space="preserve"> something.</w:t>
-      </w:r>
-    </w:p>
-    <w:p>
-      <w:pPr>
-        <w:pStyle w:val="3"/>
-        <w:rPr>
-          <w:rFonts w:ascii="Century" w:hAnsi="Century"/>
-          <w:sz w:val="28"/>
-          <w:szCs w:val="22"/>
-        </w:rPr>
-      </w:pPr>
-      <w:r>
-        <w:rPr>
-          <w:rFonts w:ascii="Century" w:hAnsi="Century"/>
-          <w:sz w:val="28"/>
-          <w:szCs w:val="22"/>
-        </w:rPr>
-        <w:t>Introducing Proto Transforms</w:t>
-      </w:r>
-    </w:p>
-    <w:p>
-      <w:pPr>
-        <w:pStyle w:val="a4"/>
-        <w:rPr>
-          <w:rFonts w:ascii="Century" w:hAnsi="Century"/>
-          <w:sz w:val="22"/>
-          <w:szCs w:val="22"/>
-        </w:rPr>
-      </w:pPr>
-      <w:r>
-        <w:rPr>
-          <w:rFonts w:ascii="Century" w:hAnsi="Century"/>
-          <w:sz w:val="22"/>
-          <w:szCs w:val="22"/>
-        </w:rPr>
-        <w:t xml:space="preserve">If you’re at least </w:t>
-      </w:r>
-      <w:proofErr w:type="spellStart"/>
-      <w:r>
-        <w:rPr>
-          <w:rFonts w:ascii="Century" w:hAnsi="Century"/>
-          <w:sz w:val="22"/>
-          <w:szCs w:val="22"/>
-        </w:rPr>
-        <w:t>passingly</w:t>
-      </w:r>
-      <w:proofErr w:type="spellEnd"/>
-      <w:r>
-        <w:rPr>
-          <w:rFonts w:ascii="Century" w:hAnsi="Century"/>
-          <w:sz w:val="22"/>
-          <w:szCs w:val="22"/>
-        </w:rPr>
-        <w:t xml:space="preserve"> familiar with compiler construction toolkits like ANTLR, </w:t>
-      </w:r>
-      <w:proofErr w:type="spellStart"/>
-      <w:r>
-        <w:rPr>
-          <w:rFonts w:ascii="Century" w:hAnsi="Century"/>
-          <w:sz w:val="22"/>
-          <w:szCs w:val="22"/>
-        </w:rPr>
-        <w:t>yacc</w:t>
-      </w:r>
-      <w:proofErr w:type="spellEnd"/>
-      <w:r>
-        <w:rPr>
-          <w:rFonts w:ascii="Century" w:hAnsi="Century"/>
-          <w:sz w:val="22"/>
-          <w:szCs w:val="22"/>
-        </w:rPr>
-        <w:t xml:space="preserve">, or Spirit, you know that to get stuff done when parsing, you embed </w:t>
-      </w:r>
-      <w:r>
-        <w:rPr>
-          <w:rStyle w:val="a5"/>
-          <w:rFonts w:ascii="Century" w:hAnsi="Century"/>
-          <w:sz w:val="22"/>
-          <w:szCs w:val="22"/>
-        </w:rPr>
-        <w:t>semantic actions</w:t>
-      </w:r>
-      <w:r>
-        <w:rPr>
-          <w:rFonts w:ascii="Century" w:hAnsi="Century"/>
-          <w:sz w:val="22"/>
-          <w:szCs w:val="22"/>
-        </w:rPr>
-        <w:t xml:space="preserve"> in your language’s grammar. The semantic actions get executed when certain parts of the input match parts of your grammar. Proto is no different. (If you’re not familiar with this parsing stuff, sit tight; you will be shortly.) In Proto, semantic actions are called </w:t>
-      </w:r>
-      <w:r>
-        <w:rPr>
-          <w:rStyle w:val="a5"/>
-          <w:rFonts w:ascii="Century" w:hAnsi="Century"/>
-          <w:sz w:val="22"/>
-          <w:szCs w:val="22"/>
-        </w:rPr>
-        <w:t>transforms</w:t>
-      </w:r>
-      <w:r>
-        <w:rPr>
-          <w:rFonts w:ascii="Century" w:hAnsi="Century"/>
-          <w:sz w:val="22"/>
-          <w:szCs w:val="22"/>
-        </w:rPr>
-        <w:t>, which are a special kind of function object. They accept expression trees and optionally some additional state and perform some computation.</w:t>
-      </w:r>
-    </w:p>
-    <w:p>
-      <w:pPr>
-        <w:pStyle w:val="a4"/>
-        <w:rPr>
-          <w:rFonts w:ascii="Century" w:hAnsi="Century"/>
-          <w:sz w:val="22"/>
-          <w:szCs w:val="22"/>
-        </w:rPr>
-      </w:pPr>
-      <w:r>
-        <w:rPr>
-          <w:rFonts w:ascii="Century" w:hAnsi="Century"/>
-          <w:sz w:val="22"/>
-          <w:szCs w:val="22"/>
-        </w:rPr>
-        <w:t xml:space="preserve">For EDSLs that look and behave a lot like C++, Proto provides the very handy </w:t>
-      </w:r>
-      <w:r>
-        <w:rPr>
-          <w:rStyle w:val="HTML0"/>
-          <w:rFonts w:ascii="Century" w:hAnsi="Century"/>
+          <w:rFonts w:ascii="Courier New" w:hAnsi="Courier New" w:cs="Courier New"/>
           <w:sz w:val="22"/>
           <w:szCs w:val="22"/>
         </w:rPr>
@@ -6539,7 +7310,7 @@
           <w:tab w:val="left" w:pos="14656"/>
         </w:tabs>
         <w:spacing w:after="0" w:line="280" w:lineRule="exact"/>
-        <w:ind w:leftChars="200" w:left="200"/>
+        <w:ind w:leftChars="200" w:left="400"/>
         <w:textAlignment w:val="top"/>
         <w:rPr>
           <w:rFonts w:ascii="Courier New" w:eastAsia="굴림체" w:hAnsi="Courier New" w:cs="Courier New"/>
@@ -6585,7 +7356,7 @@
           <w:tab w:val="left" w:pos="14656"/>
         </w:tabs>
         <w:spacing w:after="0" w:line="280" w:lineRule="exact"/>
-        <w:ind w:leftChars="200" w:left="200"/>
+        <w:ind w:leftChars="200" w:left="400"/>
         <w:textAlignment w:val="top"/>
         <w:rPr>
           <w:rFonts w:ascii="Courier New" w:eastAsia="굴림체" w:hAnsi="Courier New" w:cs="Courier New"/>
@@ -6687,7 +7458,7 @@
           <w:tab w:val="left" w:pos="14656"/>
         </w:tabs>
         <w:spacing w:after="0" w:line="280" w:lineRule="exact"/>
-        <w:ind w:leftChars="200" w:left="200"/>
+        <w:ind w:leftChars="200" w:left="400"/>
         <w:textAlignment w:val="top"/>
         <w:rPr>
           <w:rFonts w:ascii="Courier New" w:eastAsia="굴림체" w:hAnsi="Courier New" w:cs="Courier New"/>
@@ -6733,7 +7504,7 @@
           <w:tab w:val="left" w:pos="14656"/>
         </w:tabs>
         <w:spacing w:after="0" w:line="280" w:lineRule="exact"/>
-        <w:ind w:leftChars="200" w:left="200"/>
+        <w:ind w:leftChars="200" w:left="400"/>
         <w:textAlignment w:val="top"/>
         <w:rPr>
           <w:rFonts w:ascii="Courier New" w:eastAsia="굴림체" w:hAnsi="Courier New" w:cs="Courier New"/>
@@ -6779,7 +7550,7 @@
           <w:tab w:val="left" w:pos="14656"/>
         </w:tabs>
         <w:spacing w:after="0" w:line="280" w:lineRule="exact"/>
-        <w:ind w:leftChars="200" w:left="200"/>
+        <w:ind w:leftChars="200" w:left="400"/>
         <w:textAlignment w:val="top"/>
         <w:rPr>
           <w:rFonts w:ascii="Courier New" w:eastAsia="굴림체" w:hAnsi="Courier New" w:cs="Courier New"/>
@@ -6825,7 +7596,7 @@
           <w:tab w:val="left" w:pos="14656"/>
         </w:tabs>
         <w:spacing w:after="0" w:line="280" w:lineRule="exact"/>
-        <w:ind w:leftChars="200" w:left="200"/>
+        <w:ind w:leftChars="200" w:left="400"/>
         <w:textAlignment w:val="top"/>
         <w:rPr>
           <w:rFonts w:ascii="Courier New" w:eastAsia="굴림체" w:hAnsi="Courier New" w:cs="Courier New"/>
@@ -7057,7 +7828,7 @@
           <w:tab w:val="left" w:pos="14656"/>
         </w:tabs>
         <w:spacing w:after="0" w:line="280" w:lineRule="exact"/>
-        <w:ind w:leftChars="200" w:left="200"/>
+        <w:ind w:leftChars="200" w:left="400"/>
         <w:textAlignment w:val="top"/>
         <w:rPr>
           <w:rFonts w:ascii="Courier New" w:eastAsia="굴림체" w:hAnsi="Courier New" w:cs="Courier New"/>
@@ -7172,7 +7943,7 @@
       <w:pPr>
         <w:pStyle w:val="a4"/>
         <w:rPr>
-          <w:rFonts w:ascii="Century" w:hAnsi="Century"/>
+          <w:rFonts w:ascii="Century" w:hAnsi="Century" w:hint="eastAsia"/>
           <w:sz w:val="22"/>
           <w:szCs w:val="22"/>
         </w:rPr>
@@ -7185,7 +7956,7 @@
           <w:szCs w:val="22"/>
         </w:rPr>
         <w:pict>
-          <v:shape id="_x0000_s1114" type="#_x0000_t202" style="position:absolute;margin-left:227.15pt;margin-top:19.55pt;width:255.9pt;height:71.6pt;z-index:-251657216;mso-width-relative:margin;mso-height-relative:margin" wrapcoords="-78 -97 -78 21600 21678 21600 21678 -97 -78 -97" fillcolor="#eaf1dd [662]" strokeweight="1.25pt">
+          <v:shape id="_x0000_s1114" type="#_x0000_t202" style="position:absolute;margin-left:285.4pt;margin-top:19.55pt;width:197.65pt;height:84.25pt;z-index:-251657216;mso-width-relative:margin;mso-height-relative:margin" wrapcoords="-78 -97 -78 21600 21678 21600 21678 -97 -78 -97" fillcolor="#eaf1dd [662]" strokeweight="1.25pt">
             <v:fill opacity="32113f" color2="#eaf1dd [662]" o:opacity2="26214f" rotate="t" focus="100%" type="gradient"/>
             <v:textbox style="mso-next-textbox:#_x0000_s1114">
               <w:txbxContent>
@@ -7236,12 +8007,35 @@
                       <w:rFonts w:ascii="Century" w:hAnsi="Century"/>
                       <w:sz w:val="22"/>
                     </w:rPr>
-                    <w:t xml:space="preserve">“, it would choke; </w:t>
+                    <w:t xml:space="preserve">“, it would </w:t>
+                  </w:r>
+                  <w:r>
+                    <w:rPr>
+                      <w:rFonts w:ascii="Century" w:hAnsi="Century"/>
+                      <w:sz w:val="22"/>
+                      <w:u w:val="dotted"/>
+                    </w:rPr>
+                    <w:t>choke</w:t>
+                  </w:r>
+                  <w:r>
+                    <w:rPr>
+                      <w:rFonts w:ascii="Century" w:hAnsi="Century" w:hint="eastAsia"/>
+                      <w:sz w:val="22"/>
+                      <w:vertAlign w:val="superscript"/>
+                    </w:rPr>
+                    <w:t>28</w:t>
+                  </w:r>
+                  <w:r>
+                    <w:rPr>
+                      <w:rFonts w:ascii="Century" w:hAnsi="Century"/>
+                      <w:sz w:val="22"/>
+                    </w:rPr>
+                    <w:t xml:space="preserve">; </w:t>
                   </w:r>
                   <w:r>
                     <w:rPr>
                       <w:rStyle w:val="HTML0"/>
-                      <w:rFonts w:ascii="Century" w:hAnsi="Century"/>
+                      <w:rFonts w:ascii="Courier New" w:hAnsi="Courier New" w:cs="Courier New"/>
                       <w:sz w:val="22"/>
                       <w:szCs w:val="22"/>
                     </w:rPr>
@@ -7362,6 +8156,26 @@
         </w:rPr>
         <w:t xml:space="preserve"> is a function that turns its argument into a Proto terminal so that expressions involving it build expression trees.)</w:t>
       </w:r>
+      <w:r>
+        <w:rPr>
+          <w:rStyle w:val="ab"/>
+          <w:rFonts w:ascii="Century" w:hAnsi="Century"/>
+          <w:color w:val="FFFFFF" w:themeColor="background1"/>
+          <w:sz w:val="22"/>
+          <w:szCs w:val="22"/>
+        </w:rPr>
+        <w:footnoteReference w:id="28"/>
+      </w:r>
+    </w:p>
+    <w:p>
+      <w:pPr>
+        <w:pStyle w:val="a4"/>
+        <w:rPr>
+          <w:rFonts w:ascii="Century" w:hAnsi="Century"/>
+          <w:sz w:val="22"/>
+          <w:szCs w:val="22"/>
+        </w:rPr>
+      </w:pPr>
     </w:p>
     <w:p>
       <w:pPr>
@@ -7369,10 +8183,9 @@
         <w:pBdr>
           <w:top w:val="single" w:sz="4" w:space="1" w:color="auto"/>
           <w:left w:val="single" w:sz="4" w:space="4" w:color="auto"/>
-          <w:bottom w:val="single" w:sz="4" w:space="1" w:color="auto"/>
           <w:right w:val="single" w:sz="4" w:space="4" w:color="auto"/>
         </w:pBdr>
-        <w:ind w:leftChars="400" w:left="400"/>
+        <w:ind w:leftChars="400" w:left="800"/>
         <w:rPr>
           <w:rFonts w:ascii="Century" w:hAnsi="Century"/>
           <w:szCs w:val="22"/>
@@ -7395,32 +8208,74 @@
         <w:pBdr>
           <w:top w:val="single" w:sz="4" w:space="1" w:color="auto"/>
           <w:left w:val="single" w:sz="4" w:space="4" w:color="auto"/>
-          <w:bottom w:val="single" w:sz="4" w:space="1" w:color="auto"/>
           <w:right w:val="single" w:sz="4" w:space="4" w:color="auto"/>
         </w:pBdr>
-        <w:ind w:leftChars="400" w:left="400"/>
-        <w:rPr>
-          <w:rFonts w:ascii="Century" w:hAnsi="Century"/>
-          <w:sz w:val="22"/>
-          <w:szCs w:val="22"/>
-        </w:rPr>
-      </w:pPr>
-      <w:r>
-        <w:rPr>
-          <w:rFonts w:ascii="Century" w:hAnsi="Century"/>
-          <w:sz w:val="22"/>
-          <w:szCs w:val="22"/>
-        </w:rPr>
-        <w:t xml:space="preserve">Transforms are an important topic, and this introduction leaves much unexplained. So let me try to fill in the details. Part of the difficulty in learning transforms is that they constitute their own little programming language with a peculiar syntax. Until you learn </w:t>
-      </w:r>
-      <w:r>
-        <w:rPr>
-          <w:rFonts w:ascii="Century" w:hAnsi="Century"/>
-          <w:sz w:val="22"/>
-          <w:szCs w:val="22"/>
-        </w:rPr>
-        <w:lastRenderedPageBreak/>
-        <w:t>this language, transforms will make little sense. So instead of just presenting this syntax in all its awfulness, I’ll try to explain the logic of transforms first using pseudo-C++ that lacks types. Once you see the logic of the transform behind the syntax, it should be easier to see how the actual C++ transform works.</w:t>
+        <w:ind w:leftChars="400" w:left="800"/>
+        <w:rPr>
+          <w:rFonts w:ascii="Century" w:hAnsi="Century"/>
+          <w:sz w:val="22"/>
+          <w:szCs w:val="22"/>
+        </w:rPr>
+      </w:pPr>
+      <w:r>
+        <w:rPr>
+          <w:rFonts w:ascii="Century" w:hAnsi="Century"/>
+          <w:sz w:val="22"/>
+          <w:szCs w:val="22"/>
+        </w:rPr>
+        <w:t xml:space="preserve">Transforms are an important topic, and this introduction leaves much unexplained. So let me try to fill in the details. Part of the difficulty in learning transforms is that they constitute their own little programming language with a </w:t>
+      </w:r>
+      <w:r>
+        <w:rPr>
+          <w:rFonts w:ascii="Century" w:hAnsi="Century"/>
+          <w:sz w:val="22"/>
+          <w:szCs w:val="22"/>
+          <w:u w:val="dotted"/>
+        </w:rPr>
+        <w:t>peculiar</w:t>
+      </w:r>
+      <w:r>
+        <w:rPr>
+          <w:rStyle w:val="ab"/>
+          <w:rFonts w:ascii="Century" w:hAnsi="Century"/>
+          <w:sz w:val="22"/>
+          <w:szCs w:val="22"/>
+        </w:rPr>
+        <w:footnoteReference w:id="29"/>
+      </w:r>
+      <w:r>
+        <w:rPr>
+          <w:rFonts w:ascii="Century" w:hAnsi="Century"/>
+          <w:sz w:val="22"/>
+          <w:szCs w:val="22"/>
+        </w:rPr>
+        <w:t xml:space="preserve"> syntax. Until you learn this language, transforms will make little sense. So instead of just presenting this syntax in all its </w:t>
+      </w:r>
+      <w:r>
+        <w:rPr>
+          <w:rFonts w:ascii="Century" w:hAnsi="Century"/>
+          <w:sz w:val="22"/>
+          <w:szCs w:val="22"/>
+          <w:u w:val="dotted"/>
+        </w:rPr>
+        <w:t>awfulness</w:t>
+      </w:r>
+      <w:r>
+        <w:rPr>
+          <w:rStyle w:val="ab"/>
+          <w:rFonts w:ascii="Century" w:hAnsi="Century"/>
+          <w:sz w:val="22"/>
+          <w:szCs w:val="22"/>
+        </w:rPr>
+        <w:footnoteReference w:id="30"/>
+      </w:r>
+      <w:r>
+        <w:rPr>
+          <w:rFonts w:ascii="Century" w:hAnsi="Century"/>
+          <w:sz w:val="22"/>
+          <w:szCs w:val="22"/>
+        </w:rPr>
+        <w:t>, I’ll try to explain the logic of transforms first using pseudo-C++ that lacks types. Once you see the logic of the transform behind the syntax, it should be easier to see how the actual C++ transform works.</w:t>
       </w:r>
     </w:p>
     <w:p>
@@ -7429,42 +8284,80 @@
         <w:pBdr>
           <w:top w:val="single" w:sz="4" w:space="1" w:color="auto"/>
           <w:left w:val="single" w:sz="4" w:space="4" w:color="auto"/>
-          <w:bottom w:val="single" w:sz="4" w:space="1" w:color="auto"/>
           <w:right w:val="single" w:sz="4" w:space="4" w:color="auto"/>
         </w:pBdr>
-        <w:ind w:leftChars="400" w:left="400"/>
-        <w:rPr>
-          <w:rFonts w:ascii="Century" w:hAnsi="Century"/>
-          <w:sz w:val="22"/>
-          <w:szCs w:val="22"/>
-        </w:rPr>
-      </w:pPr>
-      <w:r>
-        <w:rPr>
-          <w:rFonts w:ascii="Courier New" w:eastAsia="굴림체" w:hAnsi="Courier New" w:cs="Courier New" w:hint="eastAsia"/>
+        <w:ind w:leftChars="400" w:left="800"/>
+        <w:rPr>
+          <w:rFonts w:ascii="Century" w:hAnsi="Century"/>
+          <w:sz w:val="22"/>
+          <w:szCs w:val="22"/>
+        </w:rPr>
+      </w:pPr>
+      <w:r>
+        <w:rPr>
+          <w:rFonts w:ascii="Courier New" w:eastAsia="굴림체" w:hAnsi="Courier New" w:cs="Courier New"/>
           <w:noProof/>
-          <w:color w:val="0000FF"/>
+          <w:color w:val="110000"/>
           <w:sz w:val="18"/>
           <w:szCs w:val="18"/>
         </w:rPr>
         <w:pict>
-          <v:rect id="_x0000_s1115" style="position:absolute;left:0;text-align:left;margin-left:34.05pt;margin-top:21.55pt;width:381.6pt;height:285.9pt;z-index:251660288;mso-width-relative:margin;mso-height-relative:margin" fillcolor="#c4bc96 [2414]" strokeweight="1.25pt">
-            <v:fill opacity="11141f" color2="#ddd8c2 [2894]" o:opacity2=".25" rotate="t" focus="100%" type="gradient"/>
-          </v:rect>
+          <v:shapetype id="_x0000_t34" coordsize="21600,21600" o:spt="34" o:oned="t" adj="10800" path="m,l@0,0@0,21600,21600,21600e" filled="f">
+            <v:stroke joinstyle="miter"/>
+            <v:formulas>
+              <v:f eqn="val #0"/>
+            </v:formulas>
+            <v:path arrowok="t" fillok="f" o:connecttype="none"/>
+            <v:handles>
+              <v:h position="#0,center"/>
+            </v:handles>
+            <o:lock v:ext="edit" shapetype="t"/>
+          </v:shapetype>
+          <v:shape id="_x0000_s1140" type="#_x0000_t34" style="position:absolute;left:0;text-align:left;margin-left:338.9pt;margin-top:98.25pt;width:191.25pt;height:58.7pt;rotation:90;flip:x;z-index:251679744;mso-width-relative:margin;mso-height-relative:margin" o:connectortype="elbow" adj="-63,201612,-52168" strokeweight=".5pt"/>
         </w:pict>
       </w:r>
       <w:r>
         <w:rPr>
-          <w:rFonts w:ascii="Century" w:hAnsi="Century"/>
-          <w:sz w:val="22"/>
-          <w:szCs w:val="22"/>
-        </w:rPr>
-        <w:t xml:space="preserve">To that end, let’s see what the </w:t>
+          <w:rFonts w:ascii="Courier New" w:eastAsia="굴림체" w:hAnsi="Courier New" w:cs="Courier New"/>
+          <w:noProof/>
+          <w:color w:val="110000"/>
+          <w:sz w:val="18"/>
+          <w:szCs w:val="18"/>
+        </w:rPr>
+        <w:pict>
+          <v:shape id="_x0000_s1139" type="#_x0000_t34" style="position:absolute;left:0;text-align:left;margin-left:48.55pt;margin-top:31.4pt;width:360.4pt;height:191.4pt;flip:y;z-index:251678720;mso-width-relative:margin;mso-height-relative:margin" o:connectortype="elbow" adj="-24,83415,-6308" strokeweight=".5pt"/>
+        </w:pict>
+      </w:r>
+      <w:r>
+        <w:rPr>
+          <w:rFonts w:ascii="Century" w:hAnsi="Century"/>
+          <w:sz w:val="22"/>
+          <w:szCs w:val="22"/>
+          <w:u w:val="dotted"/>
+        </w:rPr>
+        <w:t>To that end</w:t>
+      </w:r>
+      <w:r>
+        <w:rPr>
+          <w:rStyle w:val="ab"/>
+          <w:rFonts w:ascii="Century" w:hAnsi="Century"/>
+          <w:sz w:val="22"/>
+          <w:szCs w:val="22"/>
+        </w:rPr>
+        <w:footnoteReference w:id="31"/>
+      </w:r>
+      <w:r>
+        <w:rPr>
+          <w:rFonts w:ascii="Century" w:hAnsi="Century"/>
+          <w:sz w:val="22"/>
+          <w:szCs w:val="22"/>
+        </w:rPr>
+        <w:t xml:space="preserve">, let’s see what the </w:t>
       </w:r>
       <w:r>
         <w:rPr>
           <w:rStyle w:val="HTML0"/>
-          <w:rFonts w:ascii="Century" w:hAnsi="Century"/>
+          <w:rFonts w:ascii="Courier New" w:hAnsi="Courier New" w:cs="Courier New"/>
           <w:sz w:val="22"/>
           <w:szCs w:val="22"/>
         </w:rPr>
@@ -7484,7 +8377,6 @@
         <w:pBdr>
           <w:top w:val="single" w:sz="4" w:space="1" w:color="auto"/>
           <w:left w:val="single" w:sz="4" w:space="4" w:color="auto"/>
-          <w:bottom w:val="single" w:sz="4" w:space="1" w:color="auto"/>
           <w:right w:val="single" w:sz="4" w:space="4" w:color="auto"/>
         </w:pBdr>
         <w:tabs>
@@ -7507,7 +8399,7 @@
         </w:tabs>
         <w:wordWrap/>
         <w:spacing w:after="0" w:line="280" w:lineRule="exact"/>
-        <w:ind w:leftChars="400" w:left="400"/>
+        <w:ind w:leftChars="400" w:left="800"/>
         <w:textAlignment w:val="top"/>
         <w:rPr>
           <w:rFonts w:ascii="Courier New" w:eastAsia="굴림체" w:hAnsi="Courier New" w:cs="Courier New"/>
@@ -7540,7 +8432,6 @@
         <w:pBdr>
           <w:top w:val="single" w:sz="4" w:space="1" w:color="auto"/>
           <w:left w:val="single" w:sz="4" w:space="4" w:color="auto"/>
-          <w:bottom w:val="single" w:sz="4" w:space="1" w:color="auto"/>
           <w:right w:val="single" w:sz="4" w:space="4" w:color="auto"/>
         </w:pBdr>
         <w:tabs>
@@ -7563,7 +8454,7 @@
         </w:tabs>
         <w:wordWrap/>
         <w:spacing w:after="0" w:line="280" w:lineRule="exact"/>
-        <w:ind w:leftChars="400" w:left="400"/>
+        <w:ind w:leftChars="400" w:left="800"/>
         <w:textAlignment w:val="top"/>
         <w:rPr>
           <w:rFonts w:ascii="Courier New" w:eastAsia="굴림체" w:hAnsi="Courier New" w:cs="Courier New"/>
@@ -7596,7 +8487,6 @@
         <w:pBdr>
           <w:top w:val="single" w:sz="4" w:space="1" w:color="auto"/>
           <w:left w:val="single" w:sz="4" w:space="4" w:color="auto"/>
-          <w:bottom w:val="single" w:sz="4" w:space="1" w:color="auto"/>
           <w:right w:val="single" w:sz="4" w:space="4" w:color="auto"/>
         </w:pBdr>
         <w:tabs>
@@ -7619,7 +8509,7 @@
         </w:tabs>
         <w:wordWrap/>
         <w:spacing w:after="0" w:line="280" w:lineRule="exact"/>
-        <w:ind w:leftChars="400" w:left="400"/>
+        <w:ind w:leftChars="400" w:left="800"/>
         <w:textAlignment w:val="top"/>
         <w:rPr>
           <w:rFonts w:ascii="Courier New" w:eastAsia="굴림체" w:hAnsi="Courier New" w:cs="Courier New"/>
@@ -7708,7 +8598,6 @@
         <w:pBdr>
           <w:top w:val="single" w:sz="4" w:space="1" w:color="auto"/>
           <w:left w:val="single" w:sz="4" w:space="4" w:color="auto"/>
-          <w:bottom w:val="single" w:sz="4" w:space="1" w:color="auto"/>
           <w:right w:val="single" w:sz="4" w:space="4" w:color="auto"/>
         </w:pBdr>
         <w:tabs>
@@ -7731,7 +8620,7 @@
         </w:tabs>
         <w:wordWrap/>
         <w:spacing w:after="0" w:line="280" w:lineRule="exact"/>
-        <w:ind w:leftChars="400" w:left="400"/>
+        <w:ind w:leftChars="400" w:left="800"/>
         <w:textAlignment w:val="top"/>
         <w:rPr>
           <w:rFonts w:ascii="Courier New" w:eastAsia="굴림체" w:hAnsi="Courier New" w:cs="Courier New"/>
@@ -7764,7 +8653,6 @@
         <w:pBdr>
           <w:top w:val="single" w:sz="4" w:space="1" w:color="auto"/>
           <w:left w:val="single" w:sz="4" w:space="4" w:color="auto"/>
-          <w:bottom w:val="single" w:sz="4" w:space="1" w:color="auto"/>
           <w:right w:val="single" w:sz="4" w:space="4" w:color="auto"/>
         </w:pBdr>
         <w:tabs>
@@ -7787,7 +8675,7 @@
         </w:tabs>
         <w:wordWrap/>
         <w:spacing w:after="0" w:line="280" w:lineRule="exact"/>
-        <w:ind w:leftChars="400" w:left="400"/>
+        <w:ind w:leftChars="400" w:left="800"/>
         <w:textAlignment w:val="top"/>
         <w:rPr>
           <w:rFonts w:ascii="Courier New" w:eastAsia="굴림체" w:hAnsi="Courier New" w:cs="Courier New"/>
@@ -7829,7 +8717,6 @@
         <w:pBdr>
           <w:top w:val="single" w:sz="4" w:space="1" w:color="auto"/>
           <w:left w:val="single" w:sz="4" w:space="4" w:color="auto"/>
-          <w:bottom w:val="single" w:sz="4" w:space="1" w:color="auto"/>
           <w:right w:val="single" w:sz="4" w:space="4" w:color="auto"/>
         </w:pBdr>
         <w:tabs>
@@ -7852,7 +8739,7 @@
         </w:tabs>
         <w:wordWrap/>
         <w:spacing w:after="0" w:line="280" w:lineRule="exact"/>
-        <w:ind w:leftChars="400" w:left="400"/>
+        <w:ind w:leftChars="400" w:left="800"/>
         <w:textAlignment w:val="top"/>
         <w:rPr>
           <w:rFonts w:ascii="Courier New" w:eastAsia="굴림체" w:hAnsi="Courier New" w:cs="Courier New"/>
@@ -7894,7 +8781,6 @@
         <w:pBdr>
           <w:top w:val="single" w:sz="4" w:space="1" w:color="auto"/>
           <w:left w:val="single" w:sz="4" w:space="4" w:color="auto"/>
-          <w:bottom w:val="single" w:sz="4" w:space="1" w:color="auto"/>
           <w:right w:val="single" w:sz="4" w:space="4" w:color="auto"/>
         </w:pBdr>
         <w:tabs>
@@ -7917,7 +8803,7 @@
         </w:tabs>
         <w:wordWrap/>
         <w:spacing w:after="0" w:line="280" w:lineRule="exact"/>
-        <w:ind w:leftChars="400" w:left="400"/>
+        <w:ind w:leftChars="400" w:left="800"/>
         <w:textAlignment w:val="top"/>
         <w:rPr>
           <w:rFonts w:ascii="Courier New" w:eastAsia="굴림체" w:hAnsi="Courier New" w:cs="Courier New"/>
@@ -8071,7 +8957,6 @@
         <w:pBdr>
           <w:top w:val="single" w:sz="4" w:space="1" w:color="auto"/>
           <w:left w:val="single" w:sz="4" w:space="4" w:color="auto"/>
-          <w:bottom w:val="single" w:sz="4" w:space="1" w:color="auto"/>
           <w:right w:val="single" w:sz="4" w:space="4" w:color="auto"/>
         </w:pBdr>
         <w:tabs>
@@ -8094,7 +8979,7 @@
         </w:tabs>
         <w:wordWrap/>
         <w:spacing w:after="0" w:line="280" w:lineRule="exact"/>
-        <w:ind w:leftChars="400" w:left="400"/>
+        <w:ind w:leftChars="400" w:left="800"/>
         <w:textAlignment w:val="top"/>
         <w:rPr>
           <w:rFonts w:ascii="Courier New" w:eastAsia="굴림체" w:hAnsi="Courier New" w:cs="Courier New"/>
@@ -8136,7 +9021,6 @@
         <w:pBdr>
           <w:top w:val="single" w:sz="4" w:space="1" w:color="auto"/>
           <w:left w:val="single" w:sz="4" w:space="4" w:color="auto"/>
-          <w:bottom w:val="single" w:sz="4" w:space="1" w:color="auto"/>
           <w:right w:val="single" w:sz="4" w:space="4" w:color="auto"/>
         </w:pBdr>
         <w:tabs>
@@ -8159,7 +9043,7 @@
         </w:tabs>
         <w:wordWrap/>
         <w:spacing w:after="0" w:line="280" w:lineRule="exact"/>
-        <w:ind w:leftChars="400" w:left="400"/>
+        <w:ind w:leftChars="400" w:left="800"/>
         <w:textAlignment w:val="top"/>
         <w:rPr>
           <w:rFonts w:ascii="Courier New" w:eastAsia="굴림체" w:hAnsi="Courier New" w:cs="Courier New"/>
@@ -8228,7 +9112,6 @@
         <w:pBdr>
           <w:top w:val="single" w:sz="4" w:space="1" w:color="auto"/>
           <w:left w:val="single" w:sz="4" w:space="4" w:color="auto"/>
-          <w:bottom w:val="single" w:sz="4" w:space="1" w:color="auto"/>
           <w:right w:val="single" w:sz="4" w:space="4" w:color="auto"/>
         </w:pBdr>
         <w:tabs>
@@ -8251,7 +9134,7 @@
         </w:tabs>
         <w:wordWrap/>
         <w:spacing w:after="0" w:line="280" w:lineRule="exact"/>
-        <w:ind w:leftChars="400" w:left="400"/>
+        <w:ind w:leftChars="400" w:left="800"/>
         <w:textAlignment w:val="top"/>
         <w:rPr>
           <w:rFonts w:ascii="Courier New" w:eastAsia="굴림체" w:hAnsi="Courier New" w:cs="Courier New"/>
@@ -8367,7 +9250,6 @@
         <w:pBdr>
           <w:top w:val="single" w:sz="4" w:space="1" w:color="auto"/>
           <w:left w:val="single" w:sz="4" w:space="4" w:color="auto"/>
-          <w:bottom w:val="single" w:sz="4" w:space="1" w:color="auto"/>
           <w:right w:val="single" w:sz="4" w:space="4" w:color="auto"/>
         </w:pBdr>
         <w:tabs>
@@ -8390,7 +9272,7 @@
         </w:tabs>
         <w:wordWrap/>
         <w:spacing w:after="0" w:line="280" w:lineRule="exact"/>
-        <w:ind w:leftChars="400" w:left="400"/>
+        <w:ind w:leftChars="400" w:left="800"/>
         <w:textAlignment w:val="top"/>
         <w:rPr>
           <w:rFonts w:ascii="Courier New" w:eastAsia="굴림체" w:hAnsi="Courier New" w:cs="Courier New"/>
@@ -8414,7 +9296,6 @@
         <w:pBdr>
           <w:top w:val="single" w:sz="4" w:space="1" w:color="auto"/>
           <w:left w:val="single" w:sz="4" w:space="4" w:color="auto"/>
-          <w:bottom w:val="single" w:sz="4" w:space="1" w:color="auto"/>
           <w:right w:val="single" w:sz="4" w:space="4" w:color="auto"/>
         </w:pBdr>
         <w:tabs>
@@ -8437,7 +9318,7 @@
         </w:tabs>
         <w:wordWrap/>
         <w:spacing w:after="0" w:line="280" w:lineRule="exact"/>
-        <w:ind w:leftChars="400" w:left="400"/>
+        <w:ind w:leftChars="400" w:left="800"/>
         <w:textAlignment w:val="top"/>
         <w:rPr>
           <w:rFonts w:ascii="Courier New" w:eastAsia="굴림체" w:hAnsi="Courier New" w:cs="Courier New"/>
@@ -8497,7 +9378,6 @@
         <w:pBdr>
           <w:top w:val="single" w:sz="4" w:space="1" w:color="auto"/>
           <w:left w:val="single" w:sz="4" w:space="4" w:color="auto"/>
-          <w:bottom w:val="single" w:sz="4" w:space="1" w:color="auto"/>
           <w:right w:val="single" w:sz="4" w:space="4" w:color="auto"/>
         </w:pBdr>
         <w:tabs>
@@ -8520,7 +9400,7 @@
         </w:tabs>
         <w:wordWrap/>
         <w:spacing w:after="0" w:line="280" w:lineRule="exact"/>
-        <w:ind w:leftChars="400" w:left="400"/>
+        <w:ind w:leftChars="400" w:left="800"/>
         <w:textAlignment w:val="top"/>
         <w:rPr>
           <w:rFonts w:ascii="Courier New" w:eastAsia="굴림체" w:hAnsi="Courier New" w:cs="Courier New"/>
@@ -8780,7 +9660,6 @@
     <w:p>
       <w:pPr>
         <w:pBdr>
-          <w:top w:val="single" w:sz="4" w:space="1" w:color="auto"/>
           <w:left w:val="single" w:sz="4" w:space="4" w:color="auto"/>
           <w:bottom w:val="single" w:sz="4" w:space="1" w:color="auto"/>
           <w:right w:val="single" w:sz="4" w:space="4" w:color="auto"/>
@@ -8805,7 +9684,7 @@
         </w:tabs>
         <w:wordWrap/>
         <w:spacing w:after="0" w:line="280" w:lineRule="exact"/>
-        <w:ind w:leftChars="400" w:left="400"/>
+        <w:ind w:leftChars="400" w:left="800"/>
         <w:textAlignment w:val="top"/>
         <w:rPr>
           <w:rFonts w:ascii="Courier New" w:eastAsia="굴림체" w:hAnsi="Courier New" w:cs="Courier New"/>
@@ -8817,6 +9696,31 @@
       <w:r>
         <w:rPr>
           <w:rFonts w:ascii="Courier New" w:eastAsia="굴림체" w:hAnsi="Courier New" w:cs="Courier New"/>
+          <w:noProof/>
+          <w:color w:val="110000"/>
+          <w:sz w:val="18"/>
+          <w:szCs w:val="18"/>
+        </w:rPr>
+        <w:lastRenderedPageBreak/>
+        <w:pict>
+          <v:shape id="_x0000_s1142" type="#_x0000_t34" style="position:absolute;left:0;text-align:left;margin-left:393.35pt;margin-top:42pt;width:98.25pt;height:21.3pt;rotation:90;z-index:251681792;mso-width-relative:margin;mso-height-relative:margin" o:connectortype="elbow" adj="21589,-40056,-112089" strokeweight=".5pt"/>
+        </w:pict>
+      </w:r>
+      <w:r>
+        <w:rPr>
+          <w:rFonts w:ascii="Courier New" w:eastAsia="굴림체" w:hAnsi="Courier New" w:cs="Courier New"/>
+          <w:noProof/>
+          <w:color w:val="110000"/>
+          <w:sz w:val="18"/>
+          <w:szCs w:val="18"/>
+        </w:rPr>
+        <w:pict>
+          <v:shape id="_x0000_s1141" type="#_x0000_t34" style="position:absolute;left:0;text-align:left;margin-left:50.3pt;margin-top:.6pt;width:393.8pt;height:101.15pt;rotation:180;z-index:251680768;mso-width-relative:margin;mso-height-relative:margin" o:connectortype="elbow" adj="21643,-29416,-27469" strokeweight=".5pt"/>
+        </w:pict>
+      </w:r>
+      <w:r>
+        <w:rPr>
+          <w:rFonts w:ascii="Courier New" w:eastAsia="굴림체" w:hAnsi="Courier New" w:cs="Courier New"/>
           <w:color w:val="110000"/>
           <w:sz w:val="18"/>
           <w:szCs w:val="18"/>
@@ -8827,7 +9731,6 @@
     <w:p>
       <w:pPr>
         <w:pBdr>
-          <w:top w:val="single" w:sz="4" w:space="1" w:color="auto"/>
           <w:left w:val="single" w:sz="4" w:space="4" w:color="auto"/>
           <w:bottom w:val="single" w:sz="4" w:space="1" w:color="auto"/>
           <w:right w:val="single" w:sz="4" w:space="4" w:color="auto"/>
@@ -8852,7 +9755,7 @@
         </w:tabs>
         <w:wordWrap/>
         <w:spacing w:after="0" w:line="280" w:lineRule="exact"/>
-        <w:ind w:leftChars="400" w:left="400"/>
+        <w:ind w:leftChars="400" w:left="800"/>
         <w:textAlignment w:val="top"/>
         <w:rPr>
           <w:rFonts w:ascii="Courier New" w:eastAsia="굴림체" w:hAnsi="Courier New" w:cs="Courier New"/>
@@ -8910,7 +9813,6 @@
     <w:p>
       <w:pPr>
         <w:pBdr>
-          <w:top w:val="single" w:sz="4" w:space="1" w:color="auto"/>
           <w:left w:val="single" w:sz="4" w:space="4" w:color="auto"/>
           <w:bottom w:val="single" w:sz="4" w:space="1" w:color="auto"/>
           <w:right w:val="single" w:sz="4" w:space="4" w:color="auto"/>
@@ -8935,7 +9837,7 @@
         </w:tabs>
         <w:wordWrap/>
         <w:spacing w:after="0" w:line="280" w:lineRule="exact"/>
-        <w:ind w:leftChars="400" w:left="400"/>
+        <w:ind w:leftChars="400" w:left="800"/>
         <w:textAlignment w:val="top"/>
         <w:rPr>
           <w:rFonts w:ascii="Courier New" w:eastAsia="굴림체" w:hAnsi="Courier New" w:cs="Courier New"/>
@@ -9186,7 +10088,6 @@
     <w:p>
       <w:pPr>
         <w:pBdr>
-          <w:top w:val="single" w:sz="4" w:space="1" w:color="auto"/>
           <w:left w:val="single" w:sz="4" w:space="4" w:color="auto"/>
           <w:bottom w:val="single" w:sz="4" w:space="1" w:color="auto"/>
           <w:right w:val="single" w:sz="4" w:space="4" w:color="auto"/>
@@ -9211,7 +10112,7 @@
         </w:tabs>
         <w:wordWrap/>
         <w:spacing w:after="0" w:line="280" w:lineRule="exact"/>
-        <w:ind w:leftChars="400" w:left="400"/>
+        <w:ind w:leftChars="400" w:left="800"/>
         <w:textAlignment w:val="top"/>
         <w:rPr>
           <w:rFonts w:ascii="Courier New" w:eastAsia="굴림체" w:hAnsi="Courier New" w:cs="Courier New"/>
@@ -9233,7 +10134,6 @@
     <w:p>
       <w:pPr>
         <w:pBdr>
-          <w:top w:val="single" w:sz="4" w:space="1" w:color="auto"/>
           <w:left w:val="single" w:sz="4" w:space="4" w:color="auto"/>
           <w:bottom w:val="single" w:sz="4" w:space="1" w:color="auto"/>
           <w:right w:val="single" w:sz="4" w:space="4" w:color="auto"/>
@@ -9258,7 +10158,7 @@
         </w:tabs>
         <w:wordWrap/>
         <w:spacing w:after="0" w:line="280" w:lineRule="exact"/>
-        <w:ind w:leftChars="400" w:left="400"/>
+        <w:ind w:leftChars="400" w:left="800"/>
         <w:textAlignment w:val="top"/>
         <w:rPr>
           <w:rFonts w:ascii="Courier New" w:eastAsia="굴림체" w:hAnsi="Courier New" w:cs="Courier New"/>
@@ -9298,7 +10198,6 @@
     <w:p>
       <w:pPr>
         <w:pBdr>
-          <w:top w:val="single" w:sz="4" w:space="1" w:color="auto"/>
           <w:left w:val="single" w:sz="4" w:space="4" w:color="auto"/>
           <w:bottom w:val="single" w:sz="4" w:space="1" w:color="auto"/>
           <w:right w:val="single" w:sz="4" w:space="4" w:color="auto"/>
@@ -9323,7 +10222,7 @@
         </w:tabs>
         <w:wordWrap/>
         <w:spacing w:after="0" w:line="280" w:lineRule="exact"/>
-        <w:ind w:leftChars="400" w:left="400"/>
+        <w:ind w:leftChars="400" w:left="800"/>
         <w:textAlignment w:val="top"/>
         <w:rPr>
           <w:rFonts w:ascii="Courier New" w:eastAsia="굴림체" w:hAnsi="Courier New" w:cs="Courier New"/>
@@ -9363,7 +10262,6 @@
     <w:p>
       <w:pPr>
         <w:pBdr>
-          <w:top w:val="single" w:sz="4" w:space="1" w:color="auto"/>
           <w:left w:val="single" w:sz="4" w:space="4" w:color="auto"/>
           <w:bottom w:val="single" w:sz="4" w:space="1" w:color="auto"/>
           <w:right w:val="single" w:sz="4" w:space="4" w:color="auto"/>
@@ -9388,7 +10286,7 @@
         </w:tabs>
         <w:wordWrap/>
         <w:spacing w:after="0" w:line="280" w:lineRule="exact"/>
-        <w:ind w:leftChars="400" w:left="400"/>
+        <w:ind w:leftChars="400" w:left="800"/>
         <w:textAlignment w:val="top"/>
         <w:rPr>
           <w:rFonts w:ascii="Courier New" w:eastAsia="굴림체" w:hAnsi="Courier New" w:cs="Courier New"/>
@@ -9420,12 +10318,11 @@
       <w:pPr>
         <w:pStyle w:val="a4"/>
         <w:pBdr>
-          <w:top w:val="single" w:sz="4" w:space="1" w:color="auto"/>
           <w:left w:val="single" w:sz="4" w:space="4" w:color="auto"/>
           <w:bottom w:val="single" w:sz="4" w:space="1" w:color="auto"/>
           <w:right w:val="single" w:sz="4" w:space="4" w:color="auto"/>
         </w:pBdr>
-        <w:ind w:leftChars="400" w:left="400"/>
+        <w:ind w:leftChars="400" w:left="800"/>
         <w:rPr>
           <w:rFonts w:ascii="Century" w:hAnsi="Century"/>
           <w:sz w:val="22"/>
@@ -9515,12 +10412,11 @@
       <w:pPr>
         <w:pStyle w:val="a4"/>
         <w:pBdr>
-          <w:top w:val="single" w:sz="4" w:space="1" w:color="auto"/>
           <w:left w:val="single" w:sz="4" w:space="4" w:color="auto"/>
           <w:bottom w:val="single" w:sz="4" w:space="1" w:color="auto"/>
           <w:right w:val="single" w:sz="4" w:space="4" w:color="auto"/>
         </w:pBdr>
-        <w:ind w:leftChars="400" w:left="400"/>
+        <w:ind w:leftChars="400" w:left="800"/>
         <w:rPr>
           <w:rFonts w:ascii="Century" w:hAnsi="Century"/>
           <w:sz w:val="22"/>
@@ -9531,18 +10427,28 @@
         <w:rPr>
           <w:rFonts w:ascii="Courier New" w:eastAsia="굴림체" w:hAnsi="Courier New" w:cs="Courier New"/>
           <w:noProof/>
-          <w:color w:val="008000"/>
+          <w:color w:val="666666"/>
           <w:sz w:val="18"/>
           <w:szCs w:val="18"/>
         </w:rPr>
         <w:pict>
-          <v:rect id="_x0000_s1117" style="position:absolute;left:0;text-align:left;margin-left:22.85pt;margin-top:64.5pt;width:457.35pt;height:254.3pt;z-index:251661312;mso-width-relative:margin;mso-height-relative:margin" fillcolor="#c4bc96 [2414]" strokeweight="1.25pt">
-            <v:fill opacity="11141f" color2="#ddd8c2 [2894]" o:opacity2=".25" rotate="t" focus="100%" type="gradient"/>
-          </v:rect>
+          <v:shape id="_x0000_s1131" type="#_x0000_t34" style="position:absolute;left:0;text-align:left;margin-left:321pt;margin-top:141.75pt;width:219.7pt;height:58.7pt;rotation:90;flip:x;z-index:251670528;mso-width-relative:margin;mso-height-relative:margin" o:connectortype="elbow" adj="34,213645,-45048" strokeweight=".5pt"/>
         </w:pict>
       </w:r>
       <w:r>
         <w:rPr>
+          <w:rFonts w:ascii="Courier New" w:eastAsia="굴림체" w:hAnsi="Courier New" w:cs="Courier New"/>
+          <w:noProof/>
+          <w:color w:val="666666"/>
+          <w:sz w:val="18"/>
+          <w:szCs w:val="18"/>
+        </w:rPr>
+        <w:pict>
+          <v:shape id="_x0000_s1130" type="#_x0000_t34" style="position:absolute;left:0;text-align:left;margin-left:44.85pt;margin-top:61.5pt;width:360.4pt;height:219.7pt;flip:y;z-index:251669504;mso-width-relative:margin;mso-height-relative:margin" o:connectortype="elbow" adj="-30,78682,-6086" strokeweight=".5pt"/>
+        </w:pict>
+      </w:r>
+      <w:r>
+        <w:rPr>
           <w:rFonts w:ascii="Century" w:hAnsi="Century"/>
           <w:sz w:val="22"/>
           <w:szCs w:val="22"/>
@@ -9552,7 +10458,7 @@
       <w:r>
         <w:rPr>
           <w:rStyle w:val="HTML0"/>
-          <w:rFonts w:ascii="Century" w:hAnsi="Century"/>
+          <w:rFonts w:ascii="Courier New" w:hAnsi="Courier New" w:cs="Courier New"/>
           <w:sz w:val="22"/>
           <w:szCs w:val="22"/>
         </w:rPr>
@@ -9569,7 +10475,7 @@
       <w:r>
         <w:rPr>
           <w:rStyle w:val="HTML0"/>
-          <w:rFonts w:ascii="Century" w:hAnsi="Century"/>
+          <w:rFonts w:ascii="Courier New" w:hAnsi="Courier New" w:cs="Courier New"/>
           <w:sz w:val="22"/>
           <w:szCs w:val="22"/>
         </w:rPr>
@@ -9586,7 +10492,7 @@
       <w:r>
         <w:rPr>
           <w:rStyle w:val="HTML0"/>
-          <w:rFonts w:ascii="Century" w:hAnsi="Century"/>
+          <w:rFonts w:ascii="Courier New" w:hAnsi="Courier New" w:cs="Courier New"/>
           <w:sz w:val="22"/>
           <w:szCs w:val="22"/>
         </w:rPr>
@@ -9604,7 +10510,6 @@
     <w:p>
       <w:pPr>
         <w:pBdr>
-          <w:top w:val="single" w:sz="4" w:space="1" w:color="auto"/>
           <w:left w:val="single" w:sz="4" w:space="4" w:color="auto"/>
           <w:bottom w:val="single" w:sz="4" w:space="1" w:color="auto"/>
           <w:right w:val="single" w:sz="4" w:space="4" w:color="auto"/>
@@ -9629,7 +10534,7 @@
         </w:tabs>
         <w:wordWrap/>
         <w:spacing w:after="0" w:line="240" w:lineRule="exact"/>
-        <w:ind w:leftChars="400" w:left="400"/>
+        <w:ind w:leftChars="400" w:left="800"/>
         <w:textAlignment w:val="top"/>
         <w:rPr>
           <w:rFonts w:ascii="Courier New" w:eastAsia="굴림체" w:hAnsi="Courier New" w:cs="Courier New"/>
@@ -9660,7 +10565,6 @@
     <w:p>
       <w:pPr>
         <w:pBdr>
-          <w:top w:val="single" w:sz="4" w:space="1" w:color="auto"/>
           <w:left w:val="single" w:sz="4" w:space="4" w:color="auto"/>
           <w:bottom w:val="single" w:sz="4" w:space="1" w:color="auto"/>
           <w:right w:val="single" w:sz="4" w:space="4" w:color="auto"/>
@@ -9685,7 +10589,7 @@
         </w:tabs>
         <w:wordWrap/>
         <w:spacing w:after="0" w:line="240" w:lineRule="exact"/>
-        <w:ind w:leftChars="400" w:left="400"/>
+        <w:ind w:leftChars="400" w:left="800"/>
         <w:textAlignment w:val="top"/>
         <w:rPr>
           <w:rFonts w:ascii="Courier New" w:eastAsia="굴림체" w:hAnsi="Courier New" w:cs="Courier New"/>
@@ -9716,7 +10620,6 @@
     <w:p>
       <w:pPr>
         <w:pBdr>
-          <w:top w:val="single" w:sz="4" w:space="1" w:color="auto"/>
           <w:left w:val="single" w:sz="4" w:space="4" w:color="auto"/>
           <w:bottom w:val="single" w:sz="4" w:space="1" w:color="auto"/>
           <w:right w:val="single" w:sz="4" w:space="4" w:color="auto"/>
@@ -9741,7 +10644,7 @@
         </w:tabs>
         <w:wordWrap/>
         <w:spacing w:after="0" w:line="240" w:lineRule="exact"/>
-        <w:ind w:leftChars="400" w:left="400"/>
+        <w:ind w:leftChars="400" w:left="800"/>
         <w:textAlignment w:val="top"/>
         <w:rPr>
           <w:rFonts w:ascii="Courier New" w:eastAsia="굴림체" w:hAnsi="Courier New" w:cs="Courier New"/>
@@ -9884,7 +10787,6 @@
     <w:p>
       <w:pPr>
         <w:pBdr>
-          <w:top w:val="single" w:sz="4" w:space="1" w:color="auto"/>
           <w:left w:val="single" w:sz="4" w:space="4" w:color="auto"/>
           <w:bottom w:val="single" w:sz="4" w:space="1" w:color="auto"/>
           <w:right w:val="single" w:sz="4" w:space="4" w:color="auto"/>
@@ -9909,7 +10811,7 @@
         </w:tabs>
         <w:wordWrap/>
         <w:spacing w:after="0" w:line="240" w:lineRule="exact"/>
-        <w:ind w:leftChars="400" w:left="400"/>
+        <w:ind w:leftChars="400" w:left="800"/>
         <w:textAlignment w:val="top"/>
         <w:rPr>
           <w:rFonts w:ascii="Courier New" w:eastAsia="굴림체" w:hAnsi="Courier New" w:cs="Courier New"/>
@@ -9940,7 +10842,6 @@
     <w:p>
       <w:pPr>
         <w:pBdr>
-          <w:top w:val="single" w:sz="4" w:space="1" w:color="auto"/>
           <w:left w:val="single" w:sz="4" w:space="4" w:color="auto"/>
           <w:bottom w:val="single" w:sz="4" w:space="1" w:color="auto"/>
           <w:right w:val="single" w:sz="4" w:space="4" w:color="auto"/>
@@ -9965,7 +10866,7 @@
         </w:tabs>
         <w:wordWrap/>
         <w:spacing w:after="0" w:line="240" w:lineRule="exact"/>
-        <w:ind w:leftChars="400" w:left="400"/>
+        <w:ind w:leftChars="400" w:left="800"/>
         <w:textAlignment w:val="top"/>
         <w:rPr>
           <w:rFonts w:ascii="Courier New" w:eastAsia="굴림체" w:hAnsi="Courier New" w:cs="Courier New"/>
@@ -9996,7 +10897,6 @@
     <w:p>
       <w:pPr>
         <w:pBdr>
-          <w:top w:val="single" w:sz="4" w:space="1" w:color="auto"/>
           <w:left w:val="single" w:sz="4" w:space="4" w:color="auto"/>
           <w:bottom w:val="single" w:sz="4" w:space="1" w:color="auto"/>
           <w:right w:val="single" w:sz="4" w:space="4" w:color="auto"/>
@@ -10021,7 +10921,7 @@
         </w:tabs>
         <w:wordWrap/>
         <w:spacing w:after="0" w:line="280" w:lineRule="exact"/>
-        <w:ind w:leftChars="400" w:left="400"/>
+        <w:ind w:leftChars="400" w:left="800"/>
         <w:textAlignment w:val="top"/>
         <w:rPr>
           <w:rFonts w:ascii="Courier New" w:eastAsia="굴림체" w:hAnsi="Courier New" w:cs="Courier New"/>
@@ -10052,7 +10952,6 @@
     <w:p>
       <w:pPr>
         <w:pBdr>
-          <w:top w:val="single" w:sz="4" w:space="1" w:color="auto"/>
           <w:left w:val="single" w:sz="4" w:space="4" w:color="auto"/>
           <w:bottom w:val="single" w:sz="4" w:space="1" w:color="auto"/>
           <w:right w:val="single" w:sz="4" w:space="4" w:color="auto"/>
@@ -10077,7 +10976,7 @@
         </w:tabs>
         <w:wordWrap/>
         <w:spacing w:after="0" w:line="280" w:lineRule="exact"/>
-        <w:ind w:leftChars="400" w:left="400"/>
+        <w:ind w:leftChars="400" w:left="800"/>
         <w:textAlignment w:val="top"/>
         <w:rPr>
           <w:rFonts w:ascii="Courier New" w:eastAsia="굴림체" w:hAnsi="Courier New" w:cs="Courier New"/>
@@ -10211,7 +11110,6 @@
     <w:p>
       <w:pPr>
         <w:pBdr>
-          <w:top w:val="single" w:sz="4" w:space="1" w:color="auto"/>
           <w:left w:val="single" w:sz="4" w:space="4" w:color="auto"/>
           <w:bottom w:val="single" w:sz="4" w:space="1" w:color="auto"/>
           <w:right w:val="single" w:sz="4" w:space="4" w:color="auto"/>
@@ -10236,7 +11134,7 @@
         </w:tabs>
         <w:wordWrap/>
         <w:spacing w:after="0" w:line="280" w:lineRule="exact"/>
-        <w:ind w:leftChars="400" w:left="400"/>
+        <w:ind w:leftChars="400" w:left="800"/>
         <w:textAlignment w:val="top"/>
         <w:rPr>
           <w:rFonts w:ascii="Courier New" w:eastAsia="굴림체" w:hAnsi="Courier New" w:cs="Courier New"/>
@@ -10267,7 +11165,6 @@
     <w:p>
       <w:pPr>
         <w:pBdr>
-          <w:top w:val="single" w:sz="4" w:space="1" w:color="auto"/>
           <w:left w:val="single" w:sz="4" w:space="4" w:color="auto"/>
           <w:bottom w:val="single" w:sz="4" w:space="1" w:color="auto"/>
           <w:right w:val="single" w:sz="4" w:space="4" w:color="auto"/>
@@ -10292,7 +11189,7 @@
         </w:tabs>
         <w:wordWrap/>
         <w:spacing w:after="0" w:line="280" w:lineRule="exact"/>
-        <w:ind w:leftChars="400" w:left="400"/>
+        <w:ind w:leftChars="400" w:left="800"/>
         <w:textAlignment w:val="top"/>
         <w:rPr>
           <w:rFonts w:ascii="Courier New" w:eastAsia="굴림체" w:hAnsi="Courier New" w:cs="Courier New"/>
@@ -10341,7 +11238,6 @@
     <w:p>
       <w:pPr>
         <w:pBdr>
-          <w:top w:val="single" w:sz="4" w:space="1" w:color="auto"/>
           <w:left w:val="single" w:sz="4" w:space="4" w:color="auto"/>
           <w:bottom w:val="single" w:sz="4" w:space="1" w:color="auto"/>
           <w:right w:val="single" w:sz="4" w:space="4" w:color="auto"/>
@@ -10366,7 +11262,7 @@
         </w:tabs>
         <w:wordWrap/>
         <w:spacing w:after="0" w:line="280" w:lineRule="exact"/>
-        <w:ind w:leftChars="400" w:left="400"/>
+        <w:ind w:leftChars="400" w:left="800"/>
         <w:textAlignment w:val="top"/>
         <w:rPr>
           <w:rFonts w:ascii="Courier New" w:eastAsia="굴림체" w:hAnsi="Courier New" w:cs="Courier New"/>
@@ -10462,7 +11358,6 @@
     <w:p>
       <w:pPr>
         <w:pBdr>
-          <w:top w:val="single" w:sz="4" w:space="1" w:color="auto"/>
           <w:left w:val="single" w:sz="4" w:space="4" w:color="auto"/>
           <w:bottom w:val="single" w:sz="4" w:space="1" w:color="auto"/>
           <w:right w:val="single" w:sz="4" w:space="4" w:color="auto"/>
@@ -10487,7 +11382,7 @@
         </w:tabs>
         <w:wordWrap/>
         <w:spacing w:after="0" w:line="280" w:lineRule="exact"/>
-        <w:ind w:leftChars="400" w:left="400"/>
+        <w:ind w:leftChars="400" w:left="800"/>
         <w:textAlignment w:val="top"/>
         <w:rPr>
           <w:rFonts w:ascii="Courier New" w:eastAsia="굴림체" w:hAnsi="Courier New" w:cs="Courier New"/>
@@ -10509,7 +11404,6 @@
     <w:p>
       <w:pPr>
         <w:pBdr>
-          <w:top w:val="single" w:sz="4" w:space="1" w:color="auto"/>
           <w:left w:val="single" w:sz="4" w:space="4" w:color="auto"/>
           <w:bottom w:val="single" w:sz="4" w:space="1" w:color="auto"/>
           <w:right w:val="single" w:sz="4" w:space="4" w:color="auto"/>
@@ -10534,7 +11428,7 @@
         </w:tabs>
         <w:wordWrap/>
         <w:spacing w:after="0" w:line="280" w:lineRule="exact"/>
-        <w:ind w:leftChars="400" w:left="400"/>
+        <w:ind w:leftChars="400" w:left="800"/>
         <w:textAlignment w:val="top"/>
         <w:rPr>
           <w:rFonts w:ascii="Courier New" w:eastAsia="굴림체" w:hAnsi="Courier New" w:cs="Courier New"/>
@@ -10583,7 +11477,6 @@
     <w:p>
       <w:pPr>
         <w:pBdr>
-          <w:top w:val="single" w:sz="4" w:space="1" w:color="auto"/>
           <w:left w:val="single" w:sz="4" w:space="4" w:color="auto"/>
           <w:bottom w:val="single" w:sz="4" w:space="1" w:color="auto"/>
           <w:right w:val="single" w:sz="4" w:space="4" w:color="auto"/>
@@ -10608,7 +11501,7 @@
         </w:tabs>
         <w:wordWrap/>
         <w:spacing w:after="0" w:line="280" w:lineRule="exact"/>
-        <w:ind w:leftChars="400" w:left="400"/>
+        <w:ind w:leftChars="400" w:left="800"/>
         <w:textAlignment w:val="top"/>
         <w:rPr>
           <w:rFonts w:ascii="Courier New" w:eastAsia="굴림체" w:hAnsi="Courier New" w:cs="Courier New"/>
@@ -10785,6 +11678,16 @@
         </w:rPr>
         <w:t xml:space="preserve"> </w:t>
       </w:r>
+      <w:r>
+        <w:rPr>
+          <w:rFonts w:ascii="Courier New" w:eastAsia="굴림체" w:hAnsi="Courier New" w:cs="Courier New" w:hint="eastAsia"/>
+          <w:color w:val="110000"/>
+          <w:sz w:val="18"/>
+          <w:szCs w:val="18"/>
+        </w:rPr>
+        <w:br/>
+        <w:t xml:space="preserve">                </w:t>
+      </w:r>
       <w:proofErr w:type="spellStart"/>
       <w:r>
         <w:rPr>
@@ -10912,7 +11815,6 @@
     <w:p>
       <w:pPr>
         <w:pBdr>
-          <w:top w:val="single" w:sz="4" w:space="1" w:color="auto"/>
           <w:left w:val="single" w:sz="4" w:space="4" w:color="auto"/>
           <w:bottom w:val="single" w:sz="4" w:space="1" w:color="auto"/>
           <w:right w:val="single" w:sz="4" w:space="4" w:color="auto"/>
@@ -10937,7 +11839,7 @@
         </w:tabs>
         <w:wordWrap/>
         <w:spacing w:after="0" w:line="280" w:lineRule="exact"/>
-        <w:ind w:leftChars="400" w:left="400"/>
+        <w:ind w:leftChars="400" w:left="800"/>
         <w:textAlignment w:val="top"/>
         <w:rPr>
           <w:rFonts w:ascii="Courier New" w:eastAsia="굴림체" w:hAnsi="Courier New" w:cs="Courier New"/>
@@ -10959,7 +11861,6 @@
     <w:p>
       <w:pPr>
         <w:pBdr>
-          <w:top w:val="single" w:sz="4" w:space="1" w:color="auto"/>
           <w:left w:val="single" w:sz="4" w:space="4" w:color="auto"/>
           <w:bottom w:val="single" w:sz="4" w:space="1" w:color="auto"/>
           <w:right w:val="single" w:sz="4" w:space="4" w:color="auto"/>
@@ -10984,7 +11885,7 @@
         </w:tabs>
         <w:wordWrap/>
         <w:spacing w:after="0" w:line="280" w:lineRule="exact"/>
-        <w:ind w:leftChars="400" w:left="400"/>
+        <w:ind w:leftChars="400" w:left="800"/>
         <w:textAlignment w:val="top"/>
         <w:rPr>
           <w:rFonts w:ascii="Courier New" w:eastAsia="굴림체" w:hAnsi="Courier New" w:cs="Courier New"/>
@@ -11033,7 +11934,6 @@
     <w:p>
       <w:pPr>
         <w:pBdr>
-          <w:top w:val="single" w:sz="4" w:space="1" w:color="auto"/>
           <w:left w:val="single" w:sz="4" w:space="4" w:color="auto"/>
           <w:bottom w:val="single" w:sz="4" w:space="1" w:color="auto"/>
           <w:right w:val="single" w:sz="4" w:space="4" w:color="auto"/>
@@ -11058,7 +11958,7 @@
         </w:tabs>
         <w:wordWrap/>
         <w:spacing w:after="0" w:line="280" w:lineRule="exact"/>
-        <w:ind w:leftChars="400" w:left="400"/>
+        <w:ind w:leftChars="400" w:left="800"/>
         <w:textAlignment w:val="top"/>
         <w:rPr>
           <w:rFonts w:ascii="Courier New" w:eastAsia="굴림체" w:hAnsi="Courier New" w:cs="Courier New"/>
@@ -11070,6 +11970,30 @@
       <w:r>
         <w:rPr>
           <w:rFonts w:ascii="Courier New" w:eastAsia="굴림체" w:hAnsi="Courier New" w:cs="Courier New"/>
+          <w:noProof/>
+          <w:color w:val="110000"/>
+          <w:sz w:val="18"/>
+          <w:szCs w:val="18"/>
+        </w:rPr>
+        <w:pict>
+          <v:shape id="_x0000_s1133" type="#_x0000_t34" style="position:absolute;left:0;text-align:left;margin-left:406.1pt;margin-top:33.5pt;width:86.15pt;height:21.3pt;rotation:90;z-index:251672576;mso-width-relative:margin;mso-height-relative:margin" o:connectortype="elbow" adj="21650,-463538,-129512" strokeweight=".5pt"/>
+        </w:pict>
+      </w:r>
+      <w:r>
+        <w:rPr>
+          <w:rFonts w:ascii="Courier New" w:eastAsia="굴림체" w:hAnsi="Courier New" w:cs="Courier New"/>
+          <w:noProof/>
+          <w:color w:val="110000"/>
+          <w:sz w:val="18"/>
+          <w:szCs w:val="18"/>
+        </w:rPr>
+        <w:pict>
+          <v:shape id="_x0000_s1132" type="#_x0000_t34" style="position:absolute;left:0;text-align:left;margin-left:45pt;margin-top:1.05pt;width:405.8pt;height:86.15pt;rotation:180;z-index:251671552;mso-width-relative:margin;mso-height-relative:margin" o:connectortype="elbow" adj="21634,-30889,-27205" strokeweight=".5pt"/>
+        </w:pict>
+      </w:r>
+      <w:r>
+        <w:rPr>
+          <w:rFonts w:ascii="Courier New" w:eastAsia="굴림체" w:hAnsi="Courier New" w:cs="Courier New"/>
           <w:color w:val="110000"/>
           <w:sz w:val="18"/>
           <w:szCs w:val="18"/>
@@ -11235,6 +12159,16 @@
         </w:rPr>
         <w:t xml:space="preserve"> </w:t>
       </w:r>
+      <w:r>
+        <w:rPr>
+          <w:rFonts w:ascii="Courier New" w:eastAsia="굴림체" w:hAnsi="Courier New" w:cs="Courier New" w:hint="eastAsia"/>
+          <w:color w:val="110000"/>
+          <w:sz w:val="18"/>
+          <w:szCs w:val="18"/>
+        </w:rPr>
+        <w:br/>
+        <w:t xml:space="preserve">                </w:t>
+      </w:r>
       <w:proofErr w:type="spellStart"/>
       <w:r>
         <w:rPr>
@@ -11362,7 +12296,6 @@
     <w:p>
       <w:pPr>
         <w:pBdr>
-          <w:top w:val="single" w:sz="4" w:space="1" w:color="auto"/>
           <w:left w:val="single" w:sz="4" w:space="4" w:color="auto"/>
           <w:bottom w:val="single" w:sz="4" w:space="1" w:color="auto"/>
           <w:right w:val="single" w:sz="4" w:space="4" w:color="auto"/>
@@ -11387,7 +12320,7 @@
         </w:tabs>
         <w:wordWrap/>
         <w:spacing w:after="0" w:line="280" w:lineRule="exact"/>
-        <w:ind w:leftChars="400" w:left="400"/>
+        <w:ind w:leftChars="400" w:left="800"/>
         <w:textAlignment w:val="top"/>
         <w:rPr>
           <w:rFonts w:ascii="Courier New" w:eastAsia="굴림체" w:hAnsi="Courier New" w:cs="Courier New"/>
@@ -11409,7 +12342,6 @@
     <w:p>
       <w:pPr>
         <w:pBdr>
-          <w:top w:val="single" w:sz="4" w:space="1" w:color="auto"/>
           <w:left w:val="single" w:sz="4" w:space="4" w:color="auto"/>
           <w:bottom w:val="single" w:sz="4" w:space="1" w:color="auto"/>
           <w:right w:val="single" w:sz="4" w:space="4" w:color="auto"/>
@@ -11434,7 +12366,7 @@
         </w:tabs>
         <w:wordWrap/>
         <w:spacing w:after="0" w:line="280" w:lineRule="exact"/>
-        <w:ind w:leftChars="400" w:left="400"/>
+        <w:ind w:leftChars="400" w:left="800"/>
         <w:textAlignment w:val="top"/>
         <w:rPr>
           <w:rFonts w:ascii="Courier New" w:eastAsia="굴림체" w:hAnsi="Courier New" w:cs="Courier New"/>
@@ -11465,7 +12397,6 @@
     <w:p>
       <w:pPr>
         <w:pBdr>
-          <w:top w:val="single" w:sz="4" w:space="1" w:color="auto"/>
           <w:left w:val="single" w:sz="4" w:space="4" w:color="auto"/>
           <w:bottom w:val="single" w:sz="4" w:space="1" w:color="auto"/>
           <w:right w:val="single" w:sz="4" w:space="4" w:color="auto"/>
@@ -11490,7 +12421,7 @@
         </w:tabs>
         <w:wordWrap/>
         <w:spacing w:after="0" w:line="280" w:lineRule="exact"/>
-        <w:ind w:leftChars="400" w:left="400"/>
+        <w:ind w:leftChars="400" w:left="800"/>
         <w:textAlignment w:val="top"/>
         <w:rPr>
           <w:rFonts w:ascii="Courier New" w:eastAsia="굴림체" w:hAnsi="Courier New" w:cs="Courier New"/>
@@ -11530,7 +12461,6 @@
     <w:p>
       <w:pPr>
         <w:pBdr>
-          <w:top w:val="single" w:sz="4" w:space="1" w:color="auto"/>
           <w:left w:val="single" w:sz="4" w:space="4" w:color="auto"/>
           <w:bottom w:val="single" w:sz="4" w:space="1" w:color="auto"/>
           <w:right w:val="single" w:sz="4" w:space="4" w:color="auto"/>
@@ -11555,7 +12485,7 @@
         </w:tabs>
         <w:wordWrap/>
         <w:spacing w:after="0" w:line="280" w:lineRule="exact"/>
-        <w:ind w:leftChars="400" w:left="400"/>
+        <w:ind w:leftChars="400" w:left="800"/>
         <w:textAlignment w:val="top"/>
         <w:rPr>
           <w:rFonts w:ascii="Courier New" w:eastAsia="굴림체" w:hAnsi="Courier New" w:cs="Courier New"/>
@@ -11571,7 +12501,6 @@
           <w:sz w:val="18"/>
           <w:szCs w:val="18"/>
         </w:rPr>
-        <w:lastRenderedPageBreak/>
         <w:t xml:space="preserve">  </w:t>
       </w:r>
       <w:r>
@@ -11588,12 +12517,11 @@
       <w:pPr>
         <w:pStyle w:val="a4"/>
         <w:pBdr>
-          <w:top w:val="single" w:sz="4" w:space="1" w:color="auto"/>
           <w:left w:val="single" w:sz="4" w:space="4" w:color="auto"/>
           <w:bottom w:val="single" w:sz="4" w:space="1" w:color="auto"/>
           <w:right w:val="single" w:sz="4" w:space="4" w:color="auto"/>
         </w:pBdr>
-        <w:ind w:leftChars="400" w:left="400"/>
+        <w:ind w:leftChars="400" w:left="800"/>
         <w:rPr>
           <w:rFonts w:ascii="Century" w:hAnsi="Century"/>
           <w:sz w:val="22"/>
@@ -11612,7 +12540,7 @@
       <w:r>
         <w:rPr>
           <w:rStyle w:val="HTML0"/>
-          <w:rFonts w:ascii="Century" w:hAnsi="Century"/>
+          <w:rFonts w:ascii="Courier New" w:hAnsi="Courier New" w:cs="Courier New"/>
           <w:sz w:val="22"/>
           <w:szCs w:val="22"/>
         </w:rPr>
@@ -11630,7 +12558,7 @@
       <w:r>
         <w:rPr>
           <w:rStyle w:val="HTML0"/>
-          <w:rFonts w:ascii="Century" w:hAnsi="Century"/>
+          <w:rFonts w:ascii="Courier New" w:hAnsi="Courier New" w:cs="Courier New"/>
           <w:sz w:val="22"/>
           <w:szCs w:val="22"/>
         </w:rPr>
@@ -11647,7 +12575,7 @@
       <w:r>
         <w:rPr>
           <w:rStyle w:val="HTML0"/>
-          <w:rFonts w:ascii="Century" w:hAnsi="Century"/>
+          <w:rFonts w:ascii="Courier New" w:hAnsi="Courier New" w:cs="Courier New"/>
           <w:sz w:val="22"/>
           <w:szCs w:val="22"/>
         </w:rPr>
@@ -11666,7 +12594,7 @@
       <w:pPr>
         <w:pStyle w:val="3"/>
         <w:rPr>
-          <w:rFonts w:ascii="Century" w:hAnsi="Century" w:hint="eastAsia"/>
+          <w:rFonts w:ascii="Century" w:hAnsi="Century"/>
           <w:sz w:val="22"/>
           <w:szCs w:val="22"/>
         </w:rPr>
@@ -11735,7 +12663,7 @@
           <w:tab w:val="left" w:pos="14656"/>
         </w:tabs>
         <w:spacing w:after="0" w:line="280" w:lineRule="exact"/>
-        <w:ind w:leftChars="200" w:left="200"/>
+        <w:ind w:leftChars="200" w:left="400"/>
         <w:textAlignment w:val="top"/>
         <w:rPr>
           <w:rFonts w:ascii="Courier New" w:eastAsia="굴림체" w:hAnsi="Courier New" w:cs="Courier New"/>
@@ -11801,7 +12729,7 @@
           <w:tab w:val="left" w:pos="14656"/>
         </w:tabs>
         <w:spacing w:after="0" w:line="280" w:lineRule="exact"/>
-        <w:ind w:leftChars="200" w:left="200"/>
+        <w:ind w:leftChars="200" w:left="400"/>
         <w:textAlignment w:val="top"/>
         <w:rPr>
           <w:rFonts w:ascii="Courier New" w:eastAsia="굴림체" w:hAnsi="Courier New" w:cs="Courier New"/>
@@ -11847,7 +12775,7 @@
           <w:tab w:val="left" w:pos="14656"/>
         </w:tabs>
         <w:spacing w:after="0" w:line="280" w:lineRule="exact"/>
-        <w:ind w:leftChars="200" w:left="200"/>
+        <w:ind w:leftChars="200" w:left="400"/>
         <w:textAlignment w:val="top"/>
         <w:rPr>
           <w:rFonts w:ascii="Courier New" w:eastAsia="굴림체" w:hAnsi="Courier New" w:cs="Courier New"/>
@@ -12097,7 +13025,7 @@
           <w:tab w:val="left" w:pos="14656"/>
         </w:tabs>
         <w:spacing w:after="0" w:line="280" w:lineRule="exact"/>
-        <w:ind w:leftChars="200" w:left="200"/>
+        <w:ind w:leftChars="200" w:left="400"/>
         <w:textAlignment w:val="top"/>
         <w:rPr>
           <w:rFonts w:ascii="Courier New" w:eastAsia="굴림체" w:hAnsi="Courier New" w:cs="Courier New"/>
@@ -12223,12 +13151,13 @@
           <w:sz w:val="22"/>
           <w:szCs w:val="22"/>
         </w:rPr>
+        <w:lastRenderedPageBreak/>
         <w:t xml:space="preserve">The </w:t>
       </w:r>
       <w:r>
         <w:rPr>
           <w:rStyle w:val="HTML0"/>
-          <w:rFonts w:ascii="Century" w:hAnsi="Century"/>
+          <w:rFonts w:ascii="Courier New" w:hAnsi="Courier New" w:cs="Courier New"/>
           <w:sz w:val="22"/>
           <w:szCs w:val="22"/>
         </w:rPr>
@@ -12245,7 +13174,7 @@
       <w:r>
         <w:rPr>
           <w:rStyle w:val="HTML0"/>
-          <w:rFonts w:ascii="Century" w:hAnsi="Century"/>
+          <w:rFonts w:ascii="Courier New" w:hAnsi="Courier New" w:cs="Courier New"/>
           <w:sz w:val="22"/>
           <w:szCs w:val="22"/>
         </w:rPr>
@@ -12287,7 +13216,7 @@
           <w:tab w:val="left" w:pos="14656"/>
         </w:tabs>
         <w:spacing w:after="0" w:line="280" w:lineRule="exact"/>
-        <w:ind w:leftChars="200" w:left="200"/>
+        <w:ind w:leftChars="200" w:left="400"/>
         <w:textAlignment w:val="top"/>
         <w:rPr>
           <w:rFonts w:ascii="Courier New" w:eastAsia="굴림체" w:hAnsi="Courier New" w:cs="Courier New"/>
@@ -12333,7 +13262,7 @@
           <w:tab w:val="left" w:pos="14656"/>
         </w:tabs>
         <w:spacing w:after="0" w:line="280" w:lineRule="exact"/>
-        <w:ind w:leftChars="200" w:left="200"/>
+        <w:ind w:leftChars="200" w:left="400"/>
         <w:textAlignment w:val="top"/>
         <w:rPr>
           <w:rFonts w:ascii="Courier New" w:eastAsia="굴림체" w:hAnsi="Courier New" w:cs="Courier New"/>
@@ -12417,7 +13346,7 @@
           <w:tab w:val="left" w:pos="14656"/>
         </w:tabs>
         <w:spacing w:after="0" w:line="280" w:lineRule="exact"/>
-        <w:ind w:leftChars="200" w:left="200"/>
+        <w:ind w:leftChars="200" w:left="400"/>
         <w:textAlignment w:val="top"/>
         <w:rPr>
           <w:rFonts w:ascii="Courier New" w:eastAsia="굴림체" w:hAnsi="Courier New" w:cs="Courier New"/>
@@ -12647,7 +13576,7 @@
           <w:tab w:val="left" w:pos="14656"/>
         </w:tabs>
         <w:spacing w:after="0" w:line="280" w:lineRule="exact"/>
-        <w:ind w:leftChars="200" w:left="200"/>
+        <w:ind w:leftChars="200" w:left="400"/>
         <w:textAlignment w:val="top"/>
         <w:rPr>
           <w:rFonts w:ascii="Courier New" w:eastAsia="굴림체" w:hAnsi="Courier New" w:cs="Courier New"/>
@@ -12742,7 +13671,7 @@
       <w:pPr>
         <w:pStyle w:val="a4"/>
         <w:rPr>
-          <w:rFonts w:ascii="Century" w:hAnsi="Century" w:hint="eastAsia"/>
+          <w:rFonts w:ascii="Century" w:hAnsi="Century"/>
           <w:sz w:val="22"/>
           <w:szCs w:val="22"/>
         </w:rPr>
@@ -12755,16 +13684,6 @@
         </w:rPr>
         <w:t>This may not seem all that useful, but its purpose will be clear soon.</w:t>
       </w:r>
-    </w:p>
-    <w:p>
-      <w:pPr>
-        <w:pStyle w:val="a4"/>
-        <w:rPr>
-          <w:rFonts w:ascii="Century" w:hAnsi="Century"/>
-          <w:sz w:val="22"/>
-          <w:szCs w:val="22"/>
-        </w:rPr>
-      </w:pPr>
     </w:p>
     <w:p>
       <w:pPr>
@@ -12775,7 +13694,7 @@
           <w:bottom w:val="single" w:sz="4" w:space="1" w:color="auto"/>
           <w:right w:val="single" w:sz="4" w:space="4" w:color="auto"/>
         </w:pBdr>
-        <w:ind w:leftChars="400" w:left="400"/>
+        <w:ind w:leftChars="400" w:left="800"/>
         <w:rPr>
           <w:rFonts w:ascii="Century" w:hAnsi="Century"/>
           <w:szCs w:val="22"/>
@@ -12801,27 +13720,13 @@
           <w:bottom w:val="single" w:sz="4" w:space="1" w:color="auto"/>
           <w:right w:val="single" w:sz="4" w:space="4" w:color="auto"/>
         </w:pBdr>
-        <w:ind w:leftChars="400" w:left="400"/>
-        <w:rPr>
-          <w:rFonts w:ascii="Century" w:hAnsi="Century"/>
-          <w:sz w:val="22"/>
-          <w:szCs w:val="22"/>
-        </w:rPr>
-      </w:pPr>
-      <w:r>
-        <w:rPr>
-          <w:rFonts w:ascii="Courier New" w:eastAsia="굴림체" w:hAnsi="Courier New" w:cs="Courier New"/>
-          <w:noProof/>
-          <w:color w:val="008000"/>
-          <w:sz w:val="18"/>
-          <w:szCs w:val="18"/>
-        </w:rPr>
-        <w:pict>
-          <v:rect id="_x0000_s1118" style="position:absolute;left:0;text-align:left;margin-left:27.35pt;margin-top:23.85pt;width:347.55pt;height:74.95pt;z-index:251662336;mso-width-relative:margin;mso-height-relative:margin" fillcolor="#c4bc96 [2414]" strokeweight="1.25pt">
-            <v:fill opacity="11141f" color2="#ddd8c2 [2894]" o:opacity2=".25" rotate="t" focus="100%" type="gradient"/>
-          </v:rect>
-        </w:pict>
-      </w:r>
+        <w:ind w:leftChars="400" w:left="800"/>
+        <w:rPr>
+          <w:rFonts w:ascii="Century" w:hAnsi="Century"/>
+          <w:sz w:val="22"/>
+          <w:szCs w:val="22"/>
+        </w:rPr>
+      </w:pPr>
       <w:r>
         <w:rPr>
           <w:rFonts w:ascii="Century" w:hAnsi="Century"/>
@@ -12855,7 +13760,16 @@
           <w:sz w:val="22"/>
           <w:szCs w:val="22"/>
         </w:rPr>
-        <w:t>_state</w:t>
+        <w:t>_</w:t>
+      </w:r>
+      <w:r>
+        <w:rPr>
+          <w:rStyle w:val="HTML0"/>
+          <w:rFonts w:ascii="Courier New" w:hAnsi="Courier New" w:cs="Courier New"/>
+          <w:sz w:val="22"/>
+          <w:szCs w:val="22"/>
+        </w:rPr>
+        <w:t>state</w:t>
       </w:r>
       <w:r>
         <w:rPr>
@@ -12894,7 +13808,7 @@
         </w:tabs>
         <w:wordWrap/>
         <w:spacing w:after="0" w:line="280" w:lineRule="exact"/>
-        <w:ind w:leftChars="400" w:left="400"/>
+        <w:ind w:leftChars="400" w:left="800"/>
         <w:textAlignment w:val="top"/>
         <w:rPr>
           <w:rFonts w:ascii="Courier New" w:eastAsia="굴림체" w:hAnsi="Courier New" w:cs="Courier New"/>
@@ -12903,6 +13817,30 @@
           <w:szCs w:val="18"/>
         </w:rPr>
       </w:pPr>
+      <w:r>
+        <w:rPr>
+          <w:rFonts w:ascii="Courier New" w:eastAsia="굴림체" w:hAnsi="Courier New" w:cs="Courier New"/>
+          <w:noProof/>
+          <w:color w:val="666666"/>
+          <w:sz w:val="18"/>
+          <w:szCs w:val="18"/>
+        </w:rPr>
+        <w:pict>
+          <v:shape id="_x0000_s1144" type="#_x0000_t34" style="position:absolute;left:0;text-align:left;margin-left:51.5pt;margin-top:.45pt;width:344.6pt;height:67pt;z-index:251683840;mso-width-relative:margin;mso-height-relative:margin" o:connectortype="elbow" adj="-50,-85207,-6782" strokeweight=".5pt"/>
+        </w:pict>
+      </w:r>
+      <w:r>
+        <w:rPr>
+          <w:rFonts w:ascii="Courier New" w:eastAsia="굴림체" w:hAnsi="Courier New" w:cs="Courier New"/>
+          <w:noProof/>
+          <w:color w:val="666666"/>
+          <w:sz w:val="18"/>
+          <w:szCs w:val="18"/>
+        </w:rPr>
+        <w:pict>
+          <v:shape id="_x0000_s1143" type="#_x0000_t34" style="position:absolute;left:0;text-align:left;margin-left:51.5pt;margin-top:.45pt;width:344.6pt;height:67pt;z-index:251682816;mso-width-relative:margin;mso-height-relative:margin" o:connectortype="elbow" adj="21653,-85207,-6782" strokeweight=".5pt"/>
+        </w:pict>
+      </w:r>
       <w:r>
         <w:rPr>
           <w:rFonts w:ascii="Courier New" w:eastAsia="굴림체" w:hAnsi="Courier New" w:cs="Courier New"/>
@@ -12950,7 +13888,7 @@
         </w:tabs>
         <w:wordWrap/>
         <w:spacing w:after="0" w:line="280" w:lineRule="exact"/>
-        <w:ind w:leftChars="400" w:left="400"/>
+        <w:ind w:leftChars="400" w:left="800"/>
         <w:textAlignment w:val="top"/>
         <w:rPr>
           <w:rFonts w:ascii="Courier New" w:eastAsia="굴림체" w:hAnsi="Courier New" w:cs="Courier New"/>
@@ -13080,7 +14018,7 @@
         </w:tabs>
         <w:wordWrap/>
         <w:spacing w:after="0" w:line="280" w:lineRule="exact"/>
-        <w:ind w:leftChars="400" w:left="400"/>
+        <w:ind w:leftChars="400" w:left="800"/>
         <w:textAlignment w:val="top"/>
         <w:rPr>
           <w:rFonts w:ascii="Courier New" w:eastAsia="굴림체" w:hAnsi="Courier New" w:cs="Courier New"/>
@@ -13136,7 +14074,7 @@
         </w:tabs>
         <w:wordWrap/>
         <w:spacing w:after="0" w:line="280" w:lineRule="exact"/>
-        <w:ind w:leftChars="400" w:left="400"/>
+        <w:ind w:leftChars="400" w:left="800"/>
         <w:textAlignment w:val="top"/>
         <w:rPr>
           <w:rFonts w:ascii="Courier New" w:eastAsia="굴림체" w:hAnsi="Courier New" w:cs="Courier New"/>
@@ -13219,7 +14157,7 @@
         </w:tabs>
         <w:wordWrap/>
         <w:spacing w:after="0" w:line="280" w:lineRule="exact"/>
-        <w:ind w:leftChars="400" w:left="400"/>
+        <w:ind w:leftChars="400" w:left="800"/>
         <w:textAlignment w:val="top"/>
         <w:rPr>
           <w:rFonts w:ascii="Courier New" w:eastAsia="굴림체" w:hAnsi="Courier New" w:cs="Courier New"/>
@@ -13256,7 +14194,7 @@
           <w:bottom w:val="single" w:sz="4" w:space="1" w:color="auto"/>
           <w:right w:val="single" w:sz="4" w:space="4" w:color="auto"/>
         </w:pBdr>
-        <w:ind w:leftChars="400" w:left="400"/>
+        <w:ind w:leftChars="400" w:left="800"/>
         <w:rPr>
           <w:rFonts w:ascii="Century" w:hAnsi="Century"/>
           <w:sz w:val="22"/>
@@ -13278,7 +14216,16 @@
           <w:sz w:val="22"/>
           <w:szCs w:val="22"/>
         </w:rPr>
-        <w:t>_state</w:t>
+        <w:t>_</w:t>
+      </w:r>
+      <w:r>
+        <w:rPr>
+          <w:rStyle w:val="HTML0"/>
+          <w:rFonts w:ascii="Courier New" w:hAnsi="Courier New" w:cs="Courier New"/>
+          <w:sz w:val="22"/>
+          <w:szCs w:val="22"/>
+        </w:rPr>
+        <w:t>state</w:t>
       </w:r>
       <w:r>
         <w:rPr>
@@ -13298,7 +14245,7 @@
           <w:bottom w:val="single" w:sz="4" w:space="1" w:color="auto"/>
           <w:right w:val="single" w:sz="4" w:space="4" w:color="auto"/>
         </w:pBdr>
-        <w:ind w:leftChars="400" w:left="400"/>
+        <w:ind w:leftChars="400" w:left="800"/>
         <w:rPr>
           <w:rFonts w:ascii="Century" w:hAnsi="Century"/>
           <w:sz w:val="22"/>
@@ -13316,7 +14263,7 @@
       <w:r>
         <w:rPr>
           <w:rStyle w:val="HTML0"/>
-          <w:rFonts w:ascii="Century" w:hAnsi="Century"/>
+          <w:rFonts w:ascii="Courier New" w:hAnsi="Courier New" w:cs="Courier New"/>
           <w:sz w:val="22"/>
           <w:szCs w:val="22"/>
         </w:rPr>
@@ -13335,7 +14282,7 @@
       <w:pPr>
         <w:pStyle w:val="3"/>
         <w:rPr>
-          <w:rFonts w:ascii="Century" w:hAnsi="Century" w:hint="eastAsia"/>
+          <w:rFonts w:ascii="Century" w:hAnsi="Century"/>
           <w:sz w:val="28"/>
           <w:szCs w:val="22"/>
         </w:rPr>
@@ -13372,7 +14319,25 @@
           <w:sz w:val="28"/>
           <w:szCs w:val="22"/>
         </w:rPr>
-        <w:t xml:space="preserve"> EDSL Bliss</w:t>
+        <w:t xml:space="preserve"> EDSL </w:t>
+      </w:r>
+      <w:r>
+        <w:rPr>
+          <w:rFonts w:ascii="Century" w:hAnsi="Century" w:cs="Century"/>
+          <w:sz w:val="28"/>
+          <w:szCs w:val="22"/>
+          <w:u w:val="single"/>
+        </w:rPr>
+        <w:t>Bliss</w:t>
+      </w:r>
+      <w:r>
+        <w:rPr>
+          <w:rStyle w:val="ab"/>
+          <w:rFonts w:ascii="Century" w:hAnsi="Century" w:cs="Century"/>
+          <w:sz w:val="28"/>
+          <w:szCs w:val="22"/>
+        </w:rPr>
+        <w:footnoteReference w:id="32"/>
       </w:r>
     </w:p>
     <w:p>
@@ -13390,16 +14355,7 @@
           <w:sz w:val="22"/>
           <w:szCs w:val="22"/>
         </w:rPr>
-        <w:t xml:space="preserve">In the last article, I used a grammar to detect invalid expressions and report useful error messages. I also dropped a hint that they were far more useful than that. Now we’ll take a </w:t>
-      </w:r>
-      <w:r>
-        <w:rPr>
-          <w:rFonts w:ascii="Century" w:hAnsi="Century"/>
-          <w:sz w:val="22"/>
-          <w:szCs w:val="22"/>
-        </w:rPr>
-        <w:lastRenderedPageBreak/>
-        <w:t>giant step forward and use grammars together with transforms to define our custom lambda expression evaluator. It is described below.</w:t>
+        <w:t>In the last article, I used a grammar to detect invalid expressions and report useful error messages. I also dropped a hint that they were far more useful than that. Now we’ll take a giant step forward and use grammars together with transforms to define our custom lambda expression evaluator. It is described below.</w:t>
       </w:r>
     </w:p>
     <w:p>
@@ -13408,10 +14364,9 @@
         <w:pBdr>
           <w:top w:val="single" w:sz="4" w:space="1" w:color="auto"/>
           <w:left w:val="single" w:sz="4" w:space="4" w:color="auto"/>
-          <w:bottom w:val="single" w:sz="4" w:space="1" w:color="auto"/>
           <w:right w:val="single" w:sz="4" w:space="4" w:color="auto"/>
         </w:pBdr>
-        <w:ind w:leftChars="400" w:left="400"/>
+        <w:ind w:leftChars="400" w:left="800"/>
         <w:rPr>
           <w:rFonts w:ascii="Century" w:hAnsi="Century"/>
           <w:szCs w:val="22"/>
@@ -13434,30 +14389,15 @@
         <w:pBdr>
           <w:top w:val="single" w:sz="4" w:space="1" w:color="auto"/>
           <w:left w:val="single" w:sz="4" w:space="4" w:color="auto"/>
-          <w:bottom w:val="single" w:sz="4" w:space="1" w:color="auto"/>
           <w:right w:val="single" w:sz="4" w:space="4" w:color="auto"/>
         </w:pBdr>
-        <w:ind w:leftChars="400" w:left="400"/>
-        <w:rPr>
-          <w:rFonts w:ascii="Century" w:hAnsi="Century"/>
-          <w:sz w:val="22"/>
-          <w:szCs w:val="22"/>
-        </w:rPr>
-      </w:pPr>
-      <w:r>
-        <w:rPr>
-          <w:rFonts w:ascii="Courier New" w:eastAsia="굴림체" w:hAnsi="Courier New" w:cs="Courier New"/>
-          <w:noProof/>
-          <w:color w:val="110000"/>
-          <w:sz w:val="18"/>
-          <w:szCs w:val="18"/>
-        </w:rPr>
-        <w:pict>
-          <v:rect id="_x0000_s1119" style="position:absolute;left:0;text-align:left;margin-left:30.65pt;margin-top:50.95pt;width:372.55pt;height:116.15pt;z-index:251663360;mso-width-relative:margin;mso-height-relative:margin" fillcolor="#c4bc96 [2414]" strokeweight="1.25pt">
-            <v:fill opacity="11141f" color2="#ddd8c2 [2894]" o:opacity2=".25" rotate="t" focus="100%" type="gradient"/>
-          </v:rect>
-        </w:pict>
-      </w:r>
+        <w:ind w:leftChars="400" w:left="800"/>
+        <w:rPr>
+          <w:rFonts w:ascii="Century" w:hAnsi="Century"/>
+          <w:sz w:val="22"/>
+          <w:szCs w:val="22"/>
+        </w:rPr>
+      </w:pPr>
       <w:r>
         <w:rPr>
           <w:rFonts w:ascii="Century" w:hAnsi="Century"/>
@@ -13490,7 +14430,6 @@
         <w:pBdr>
           <w:top w:val="single" w:sz="4" w:space="1" w:color="auto"/>
           <w:left w:val="single" w:sz="4" w:space="4" w:color="auto"/>
-          <w:bottom w:val="single" w:sz="4" w:space="1" w:color="auto"/>
           <w:right w:val="single" w:sz="4" w:space="4" w:color="auto"/>
         </w:pBdr>
         <w:tabs>
@@ -13513,7 +14452,7 @@
         </w:tabs>
         <w:wordWrap/>
         <w:spacing w:after="0" w:line="280" w:lineRule="exact"/>
-        <w:ind w:leftChars="400" w:left="400"/>
+        <w:ind w:leftChars="400" w:left="800"/>
         <w:textAlignment w:val="top"/>
         <w:rPr>
           <w:rFonts w:ascii="Courier New" w:eastAsia="굴림체" w:hAnsi="Courier New" w:cs="Courier New"/>
@@ -13522,6 +14461,30 @@
           <w:szCs w:val="18"/>
         </w:rPr>
       </w:pPr>
+      <w:r>
+        <w:rPr>
+          <w:rFonts w:ascii="Courier New" w:eastAsia="굴림체" w:hAnsi="Courier New" w:cs="Courier New"/>
+          <w:noProof/>
+          <w:color w:val="666666"/>
+          <w:sz w:val="18"/>
+          <w:szCs w:val="18"/>
+        </w:rPr>
+        <w:pict>
+          <v:shape id="_x0000_s1145" type="#_x0000_t34" style="position:absolute;left:0;text-align:left;margin-left:48.1pt;margin-top:1.4pt;width:387.15pt;height:109.5pt;z-index:251684864;mso-width-relative:margin;mso-height-relative:margin" o:connectortype="elbow" adj="21620,-127164,-5847" strokeweight=".5pt"/>
+        </w:pict>
+      </w:r>
+      <w:r>
+        <w:rPr>
+          <w:rFonts w:ascii="Courier New" w:eastAsia="굴림체" w:hAnsi="Courier New" w:cs="Courier New"/>
+          <w:noProof/>
+          <w:color w:val="666666"/>
+          <w:sz w:val="18"/>
+          <w:szCs w:val="18"/>
+        </w:rPr>
+        <w:pict>
+          <v:shape id="_x0000_s1146" type="#_x0000_t34" style="position:absolute;left:0;text-align:left;margin-left:48.1pt;margin-top:1.4pt;width:387.15pt;height:109.5pt;z-index:251685888;mso-width-relative:margin;mso-height-relative:margin" o:connectortype="elbow" adj="-45,-127164,-5847" strokeweight=".5pt"/>
+        </w:pict>
+      </w:r>
       <w:r>
         <w:rPr>
           <w:rFonts w:ascii="Courier New" w:eastAsia="굴림체" w:hAnsi="Courier New" w:cs="Courier New" w:hint="eastAsia"/>
@@ -13546,7 +14509,6 @@
         <w:pBdr>
           <w:top w:val="single" w:sz="4" w:space="1" w:color="auto"/>
           <w:left w:val="single" w:sz="4" w:space="4" w:color="auto"/>
-          <w:bottom w:val="single" w:sz="4" w:space="1" w:color="auto"/>
           <w:right w:val="single" w:sz="4" w:space="4" w:color="auto"/>
         </w:pBdr>
         <w:tabs>
@@ -13569,7 +14531,7 @@
         </w:tabs>
         <w:wordWrap/>
         <w:spacing w:after="0" w:line="280" w:lineRule="exact"/>
-        <w:ind w:leftChars="400" w:left="400"/>
+        <w:ind w:leftChars="400" w:left="800"/>
         <w:textAlignment w:val="top"/>
         <w:rPr>
           <w:rFonts w:ascii="Courier New" w:eastAsia="굴림체" w:hAnsi="Courier New" w:cs="Courier New"/>
@@ -13676,7 +14638,6 @@
         <w:pBdr>
           <w:top w:val="single" w:sz="4" w:space="1" w:color="auto"/>
           <w:left w:val="single" w:sz="4" w:space="4" w:color="auto"/>
-          <w:bottom w:val="single" w:sz="4" w:space="1" w:color="auto"/>
           <w:right w:val="single" w:sz="4" w:space="4" w:color="auto"/>
         </w:pBdr>
         <w:tabs>
@@ -13699,7 +14660,7 @@
         </w:tabs>
         <w:wordWrap/>
         <w:spacing w:after="0" w:line="280" w:lineRule="exact"/>
-        <w:ind w:leftChars="400" w:left="400"/>
+        <w:ind w:leftChars="400" w:left="800"/>
         <w:textAlignment w:val="top"/>
         <w:rPr>
           <w:rFonts w:ascii="Courier New" w:eastAsia="굴림체" w:hAnsi="Courier New" w:cs="Courier New"/>
@@ -13732,7 +14693,6 @@
         <w:pBdr>
           <w:top w:val="single" w:sz="4" w:space="1" w:color="auto"/>
           <w:left w:val="single" w:sz="4" w:space="4" w:color="auto"/>
-          <w:bottom w:val="single" w:sz="4" w:space="1" w:color="auto"/>
           <w:right w:val="single" w:sz="4" w:space="4" w:color="auto"/>
         </w:pBdr>
         <w:tabs>
@@ -13755,7 +14715,7 @@
         </w:tabs>
         <w:wordWrap/>
         <w:spacing w:after="0" w:line="280" w:lineRule="exact"/>
-        <w:ind w:leftChars="400" w:left="400"/>
+        <w:ind w:leftChars="400" w:left="800"/>
         <w:textAlignment w:val="top"/>
         <w:rPr>
           <w:rFonts w:ascii="Courier New" w:eastAsia="굴림체" w:hAnsi="Courier New" w:cs="Courier New"/>
@@ -13884,6 +14844,15 @@
           <w:szCs w:val="18"/>
         </w:rPr>
         <w:t xml:space="preserve">  matches</w:t>
+      </w:r>
+      <w:r>
+        <w:rPr>
+          <w:rFonts w:ascii="Courier New" w:eastAsia="굴림체" w:hAnsi="Courier New" w:cs="Courier New" w:hint="eastAsia"/>
+          <w:color w:val="110000"/>
+          <w:sz w:val="18"/>
+          <w:szCs w:val="18"/>
+        </w:rPr>
+        <w:t xml:space="preserve"> </w:t>
       </w:r>
       <w:r>
         <w:rPr>
@@ -13954,7 +14923,6 @@
         <w:pBdr>
           <w:top w:val="single" w:sz="4" w:space="1" w:color="auto"/>
           <w:left w:val="single" w:sz="4" w:space="4" w:color="auto"/>
-          <w:bottom w:val="single" w:sz="4" w:space="1" w:color="auto"/>
           <w:right w:val="single" w:sz="4" w:space="4" w:color="auto"/>
         </w:pBdr>
         <w:tabs>
@@ -13977,7 +14945,7 @@
         </w:tabs>
         <w:wordWrap/>
         <w:spacing w:after="0" w:line="280" w:lineRule="exact"/>
-        <w:ind w:leftChars="400" w:left="400"/>
+        <w:ind w:leftChars="400" w:left="800"/>
         <w:textAlignment w:val="top"/>
         <w:rPr>
           <w:rFonts w:ascii="Courier New" w:eastAsia="굴림체" w:hAnsi="Courier New" w:cs="Courier New"/>
@@ -14075,7 +15043,6 @@
         <w:pBdr>
           <w:top w:val="single" w:sz="4" w:space="1" w:color="auto"/>
           <w:left w:val="single" w:sz="4" w:space="4" w:color="auto"/>
-          <w:bottom w:val="single" w:sz="4" w:space="1" w:color="auto"/>
           <w:right w:val="single" w:sz="4" w:space="4" w:color="auto"/>
         </w:pBdr>
         <w:tabs>
@@ -14098,7 +15065,7 @@
         </w:tabs>
         <w:wordWrap/>
         <w:spacing w:after="0" w:line="280" w:lineRule="exact"/>
-        <w:ind w:leftChars="400" w:left="400"/>
+        <w:ind w:leftChars="400" w:left="800"/>
         <w:textAlignment w:val="top"/>
         <w:rPr>
           <w:rFonts w:ascii="Courier New" w:eastAsia="굴림체" w:hAnsi="Courier New" w:cs="Courier New"/>
@@ -14140,7 +15107,6 @@
         <w:pBdr>
           <w:top w:val="single" w:sz="4" w:space="1" w:color="auto"/>
           <w:left w:val="single" w:sz="4" w:space="4" w:color="auto"/>
-          <w:bottom w:val="single" w:sz="4" w:space="1" w:color="auto"/>
           <w:right w:val="single" w:sz="4" w:space="4" w:color="auto"/>
         </w:pBdr>
         <w:tabs>
@@ -14163,7 +15129,7 @@
         </w:tabs>
         <w:wordWrap/>
         <w:spacing w:after="0" w:line="280" w:lineRule="exact"/>
-        <w:ind w:leftChars="400" w:left="400"/>
+        <w:ind w:leftChars="400" w:left="800"/>
         <w:textAlignment w:val="top"/>
         <w:rPr>
           <w:rFonts w:ascii="Courier New" w:eastAsia="굴림체" w:hAnsi="Courier New" w:cs="Courier New"/>
@@ -14261,7 +15227,6 @@
         <w:pBdr>
           <w:top w:val="single" w:sz="4" w:space="1" w:color="auto"/>
           <w:left w:val="single" w:sz="4" w:space="4" w:color="auto"/>
-          <w:bottom w:val="single" w:sz="4" w:space="1" w:color="auto"/>
           <w:right w:val="single" w:sz="4" w:space="4" w:color="auto"/>
         </w:pBdr>
         <w:tabs>
@@ -14284,7 +15249,7 @@
         </w:tabs>
         <w:wordWrap/>
         <w:spacing w:after="0" w:line="280" w:lineRule="exact"/>
-        <w:ind w:leftChars="400" w:left="400"/>
+        <w:ind w:leftChars="400" w:left="800"/>
         <w:textAlignment w:val="top"/>
         <w:rPr>
           <w:rFonts w:ascii="Courier New" w:eastAsia="굴림체" w:hAnsi="Courier New" w:cs="Courier New"/>
@@ -14316,24 +15281,24 @@
       <w:pPr>
         <w:pStyle w:val="a4"/>
         <w:pBdr>
-          <w:top w:val="single" w:sz="4" w:space="1" w:color="auto"/>
           <w:left w:val="single" w:sz="4" w:space="4" w:color="auto"/>
           <w:bottom w:val="single" w:sz="4" w:space="1" w:color="auto"/>
           <w:right w:val="single" w:sz="4" w:space="4" w:color="auto"/>
         </w:pBdr>
-        <w:ind w:leftChars="400" w:left="400"/>
-        <w:rPr>
-          <w:rFonts w:ascii="Century" w:hAnsi="Century"/>
-          <w:sz w:val="22"/>
-          <w:szCs w:val="22"/>
-        </w:rPr>
-      </w:pPr>
-      <w:r>
-        <w:rPr>
-          <w:rFonts w:ascii="Century" w:hAnsi="Century"/>
-          <w:sz w:val="22"/>
-          <w:szCs w:val="22"/>
-        </w:rPr>
+        <w:ind w:leftChars="400" w:left="800"/>
+        <w:rPr>
+          <w:rFonts w:ascii="Century" w:hAnsi="Century"/>
+          <w:sz w:val="22"/>
+          <w:szCs w:val="22"/>
+        </w:rPr>
+      </w:pPr>
+      <w:r>
+        <w:rPr>
+          <w:rFonts w:ascii="Century" w:hAnsi="Century"/>
+          <w:sz w:val="22"/>
+          <w:szCs w:val="22"/>
+        </w:rPr>
+        <w:lastRenderedPageBreak/>
         <w:t xml:space="preserve">In the above pseudo-C++, I’ve introduced a new operator called </w:t>
       </w:r>
       <w:r>
@@ -14582,12 +15547,11 @@
       <w:pPr>
         <w:pStyle w:val="a4"/>
         <w:pBdr>
-          <w:top w:val="single" w:sz="4" w:space="1" w:color="auto"/>
           <w:left w:val="single" w:sz="4" w:space="4" w:color="auto"/>
           <w:bottom w:val="single" w:sz="4" w:space="1" w:color="auto"/>
           <w:right w:val="single" w:sz="4" w:space="4" w:color="auto"/>
         </w:pBdr>
-        <w:ind w:leftChars="400" w:left="400"/>
+        <w:ind w:leftChars="400" w:left="800"/>
         <w:rPr>
           <w:rFonts w:ascii="Century" w:hAnsi="Century"/>
           <w:sz w:val="22"/>
@@ -14630,7 +15594,7 @@
           <w:tab w:val="left" w:pos="14656"/>
         </w:tabs>
         <w:spacing w:after="0" w:line="280" w:lineRule="exact"/>
-        <w:ind w:leftChars="200" w:left="200"/>
+        <w:ind w:leftChars="200" w:left="400"/>
         <w:textAlignment w:val="top"/>
         <w:rPr>
           <w:rFonts w:ascii="Courier New" w:eastAsia="굴림체" w:hAnsi="Courier New" w:cs="Courier New"/>
@@ -14676,7 +15640,7 @@
           <w:tab w:val="left" w:pos="14656"/>
         </w:tabs>
         <w:spacing w:after="0" w:line="280" w:lineRule="exact"/>
-        <w:ind w:leftChars="200" w:left="200"/>
+        <w:ind w:leftChars="200" w:left="400"/>
         <w:textAlignment w:val="top"/>
         <w:rPr>
           <w:rFonts w:ascii="Courier New" w:eastAsia="굴림체" w:hAnsi="Courier New" w:cs="Courier New"/>
@@ -14733,7 +15697,7 @@
           <w:tab w:val="left" w:pos="14656"/>
         </w:tabs>
         <w:spacing w:after="0" w:line="280" w:lineRule="exact"/>
-        <w:ind w:leftChars="200" w:left="200"/>
+        <w:ind w:leftChars="200" w:left="400"/>
         <w:textAlignment w:val="top"/>
         <w:rPr>
           <w:rFonts w:ascii="Courier New" w:eastAsia="굴림체" w:hAnsi="Courier New" w:cs="Courier New"/>
@@ -14824,7 +15788,7 @@
           <w:tab w:val="left" w:pos="14656"/>
         </w:tabs>
         <w:spacing w:after="0" w:line="280" w:lineRule="exact"/>
-        <w:ind w:leftChars="200" w:left="200"/>
+        <w:ind w:leftChars="200" w:left="400"/>
         <w:textAlignment w:val="top"/>
         <w:rPr>
           <w:rFonts w:ascii="Courier New" w:eastAsia="굴림체" w:hAnsi="Courier New" w:cs="Courier New"/>
@@ -14879,7 +15843,7 @@
           <w:tab w:val="left" w:pos="14656"/>
         </w:tabs>
         <w:spacing w:after="0" w:line="280" w:lineRule="exact"/>
-        <w:ind w:leftChars="200" w:left="200"/>
+        <w:ind w:leftChars="200" w:left="400"/>
         <w:textAlignment w:val="top"/>
         <w:rPr>
           <w:rFonts w:ascii="Courier New" w:eastAsia="굴림체" w:hAnsi="Courier New" w:cs="Courier New"/>
@@ -15042,7 +16006,7 @@
           <w:tab w:val="left" w:pos="14656"/>
         </w:tabs>
         <w:spacing w:after="0" w:line="280" w:lineRule="exact"/>
-        <w:ind w:leftChars="200" w:left="200"/>
+        <w:ind w:leftChars="200" w:left="400"/>
         <w:textAlignment w:val="top"/>
         <w:rPr>
           <w:rFonts w:ascii="Courier New" w:eastAsia="굴림체" w:hAnsi="Courier New" w:cs="Courier New"/>
@@ -15097,7 +16061,7 @@
           <w:tab w:val="left" w:pos="14656"/>
         </w:tabs>
         <w:spacing w:after="0" w:line="280" w:lineRule="exact"/>
-        <w:ind w:leftChars="200" w:left="200"/>
+        <w:ind w:leftChars="200" w:left="400"/>
         <w:textAlignment w:val="top"/>
         <w:rPr>
           <w:rFonts w:ascii="Courier New" w:eastAsia="굴림체" w:hAnsi="Courier New" w:cs="Courier New"/>
@@ -15242,7 +16206,7 @@
           <w:tab w:val="left" w:pos="14656"/>
         </w:tabs>
         <w:spacing w:after="0" w:line="280" w:lineRule="exact"/>
-        <w:ind w:leftChars="200" w:left="200"/>
+        <w:ind w:leftChars="200" w:left="400"/>
         <w:textAlignment w:val="top"/>
         <w:rPr>
           <w:rFonts w:ascii="Courier New" w:eastAsia="굴림체" w:hAnsi="Courier New" w:cs="Courier New"/>
@@ -15297,7 +16261,7 @@
           <w:tab w:val="left" w:pos="14656"/>
         </w:tabs>
         <w:spacing w:after="0" w:line="280" w:lineRule="exact"/>
-        <w:ind w:leftChars="200" w:left="200"/>
+        <w:ind w:leftChars="200" w:left="400"/>
         <w:textAlignment w:val="top"/>
         <w:rPr>
           <w:rFonts w:ascii="Courier New" w:eastAsia="굴림체" w:hAnsi="Courier New" w:cs="Courier New"/>
@@ -15577,16 +16541,7 @@
           <w:sz w:val="22"/>
           <w:szCs w:val="22"/>
         </w:rPr>
-        <w:t xml:space="preserve"> terminals, return the current state. For everything else, do the “default” thing by recursively evaluating all child nodes according to </w:t>
-      </w:r>
-      <w:r>
-        <w:rPr>
-          <w:rFonts w:ascii="Century" w:hAnsi="Century"/>
-          <w:sz w:val="22"/>
-          <w:szCs w:val="22"/>
-        </w:rPr>
-        <w:lastRenderedPageBreak/>
-        <w:t xml:space="preserve">the </w:t>
+        <w:t xml:space="preserve"> terminals, return the current state. For everything else, do the “default” thing by recursively evaluating all child nodes according to the </w:t>
       </w:r>
       <w:r>
         <w:rPr>
@@ -15649,7 +16604,7 @@
           <w:bottom w:val="single" w:sz="4" w:space="1" w:color="auto"/>
           <w:right w:val="single" w:sz="4" w:space="4" w:color="auto"/>
         </w:pBdr>
-        <w:ind w:leftChars="400" w:left="400"/>
+        <w:ind w:leftChars="400" w:left="800"/>
         <w:rPr>
           <w:rFonts w:ascii="Century" w:hAnsi="Century"/>
           <w:sz w:val="22"/>
@@ -15711,7 +16666,7 @@
           <w:bottom w:val="single" w:sz="4" w:space="1" w:color="auto"/>
           <w:right w:val="single" w:sz="4" w:space="4" w:color="auto"/>
         </w:pBdr>
-        <w:ind w:leftChars="400" w:left="400"/>
+        <w:ind w:leftChars="400" w:left="800"/>
         <w:rPr>
           <w:rFonts w:ascii="Century" w:hAnsi="Century"/>
           <w:sz w:val="22"/>
@@ -15770,7 +16725,7 @@
           <w:bottom w:val="single" w:sz="4" w:space="1" w:color="auto"/>
           <w:right w:val="single" w:sz="4" w:space="4" w:color="auto"/>
         </w:pBdr>
-        <w:ind w:leftChars="400" w:left="400"/>
+        <w:ind w:leftChars="400" w:left="800"/>
         <w:rPr>
           <w:rFonts w:ascii="Century" w:hAnsi="Century"/>
           <w:sz w:val="22"/>
@@ -15969,27 +16924,13 @@
           <w:bottom w:val="single" w:sz="4" w:space="1" w:color="auto"/>
           <w:right w:val="single" w:sz="4" w:space="4" w:color="auto"/>
         </w:pBdr>
-        <w:ind w:leftChars="400" w:left="400"/>
-        <w:rPr>
-          <w:rFonts w:ascii="Century" w:hAnsi="Century"/>
-          <w:sz w:val="22"/>
-          <w:szCs w:val="22"/>
-        </w:rPr>
-      </w:pPr>
-      <w:r>
-        <w:rPr>
-          <w:rFonts w:ascii="Courier New" w:eastAsia="굴림체" w:hAnsi="Courier New" w:cs="Courier New"/>
-          <w:noProof/>
-          <w:color w:val="110000"/>
-          <w:sz w:val="18"/>
-          <w:szCs w:val="18"/>
-        </w:rPr>
-        <w:pict>
-          <v:rect id="_x0000_s1121" style="position:absolute;left:0;text-align:left;margin-left:31.8pt;margin-top:37.35pt;width:372.55pt;height:256.05pt;z-index:251665408;mso-width-relative:margin;mso-height-relative:margin" fillcolor="#c4bc96 [2414]" strokeweight="1.25pt">
-            <v:fill opacity="11141f" color2="#ddd8c2 [2894]" o:opacity2=".25" rotate="t" focus="100%" type="gradient"/>
-          </v:rect>
-        </w:pict>
-      </w:r>
+        <w:ind w:leftChars="400" w:left="800"/>
+        <w:rPr>
+          <w:rFonts w:ascii="Century" w:hAnsi="Century"/>
+          <w:sz w:val="22"/>
+          <w:szCs w:val="22"/>
+        </w:rPr>
+      </w:pPr>
       <w:r>
         <w:rPr>
           <w:rFonts w:ascii="Century" w:hAnsi="Century"/>
@@ -16063,7 +17004,7 @@
         </w:tabs>
         <w:wordWrap/>
         <w:spacing w:after="0" w:line="280" w:lineRule="exact"/>
-        <w:ind w:leftChars="400" w:left="400"/>
+        <w:ind w:leftChars="400" w:left="800"/>
         <w:textAlignment w:val="top"/>
         <w:rPr>
           <w:rFonts w:ascii="Courier New" w:eastAsia="굴림체" w:hAnsi="Courier New" w:cs="Courier New"/>
@@ -16079,6 +17020,7 @@
           <w:sz w:val="18"/>
           <w:szCs w:val="18"/>
         </w:rPr>
+        <w:lastRenderedPageBreak/>
         <w:t xml:space="preserve">    </w:t>
       </w:r>
       <w:r>
@@ -16119,7 +17061,7 @@
         </w:tabs>
         <w:wordWrap/>
         <w:spacing w:after="0" w:line="280" w:lineRule="exact"/>
-        <w:ind w:leftChars="400" w:left="400"/>
+        <w:ind w:leftChars="400" w:left="800"/>
         <w:textAlignment w:val="top"/>
         <w:rPr>
           <w:rFonts w:ascii="Courier New" w:eastAsia="굴림체" w:hAnsi="Courier New" w:cs="Courier New"/>
@@ -16175,7 +17117,7 @@
         </w:tabs>
         <w:wordWrap/>
         <w:spacing w:after="0" w:line="280" w:lineRule="exact"/>
-        <w:ind w:leftChars="400" w:left="400"/>
+        <w:ind w:leftChars="400" w:left="800"/>
         <w:textAlignment w:val="top"/>
         <w:rPr>
           <w:rFonts w:ascii="Courier New" w:eastAsia="굴림체" w:hAnsi="Courier New" w:cs="Courier New"/>
@@ -16242,7 +17184,7 @@
         </w:tabs>
         <w:wordWrap/>
         <w:spacing w:after="0" w:line="280" w:lineRule="exact"/>
-        <w:ind w:leftChars="400" w:left="400"/>
+        <w:ind w:leftChars="400" w:left="800"/>
         <w:textAlignment w:val="top"/>
         <w:rPr>
           <w:rFonts w:ascii="Courier New" w:eastAsia="굴림체" w:hAnsi="Courier New" w:cs="Courier New"/>
@@ -16298,7 +17240,7 @@
         </w:tabs>
         <w:wordWrap/>
         <w:spacing w:after="0" w:line="280" w:lineRule="exact"/>
-        <w:ind w:leftChars="400" w:left="400"/>
+        <w:ind w:leftChars="400" w:left="800"/>
         <w:textAlignment w:val="top"/>
         <w:rPr>
           <w:rFonts w:ascii="Courier New" w:eastAsia="굴림체" w:hAnsi="Courier New" w:cs="Courier New"/>
@@ -16437,7 +17379,7 @@
         </w:tabs>
         <w:wordWrap/>
         <w:spacing w:after="0" w:line="280" w:lineRule="exact"/>
-        <w:ind w:leftChars="400" w:left="400"/>
+        <w:ind w:leftChars="400" w:left="800"/>
         <w:textAlignment w:val="top"/>
         <w:rPr>
           <w:rFonts w:ascii="Courier New" w:eastAsia="굴림체" w:hAnsi="Courier New" w:cs="Courier New"/>
@@ -16484,7 +17426,7 @@
         </w:tabs>
         <w:wordWrap/>
         <w:spacing w:after="0" w:line="280" w:lineRule="exact"/>
-        <w:ind w:leftChars="400" w:left="400"/>
+        <w:ind w:leftChars="400" w:left="800"/>
         <w:textAlignment w:val="top"/>
         <w:rPr>
           <w:rFonts w:ascii="Courier New" w:eastAsia="굴림체" w:hAnsi="Courier New" w:cs="Courier New"/>
@@ -16641,7 +17583,7 @@
         </w:tabs>
         <w:wordWrap/>
         <w:spacing w:after="0" w:line="280" w:lineRule="exact"/>
-        <w:ind w:leftChars="400" w:left="400"/>
+        <w:ind w:leftChars="400" w:left="800"/>
         <w:textAlignment w:val="top"/>
         <w:rPr>
           <w:rFonts w:ascii="Courier New" w:eastAsia="굴림체" w:hAnsi="Courier New" w:cs="Courier New"/>
@@ -16782,7 +17724,7 @@
         </w:tabs>
         <w:wordWrap/>
         <w:spacing w:after="0" w:line="280" w:lineRule="exact"/>
-        <w:ind w:leftChars="400" w:left="400"/>
+        <w:ind w:leftChars="400" w:left="800"/>
         <w:textAlignment w:val="top"/>
         <w:rPr>
           <w:rFonts w:ascii="Courier New" w:eastAsia="굴림체" w:hAnsi="Courier New" w:cs="Courier New"/>
@@ -16847,7 +17789,7 @@
         </w:tabs>
         <w:wordWrap/>
         <w:spacing w:after="0" w:line="280" w:lineRule="exact"/>
-        <w:ind w:leftChars="400" w:left="400"/>
+        <w:ind w:leftChars="400" w:left="800"/>
         <w:textAlignment w:val="top"/>
         <w:rPr>
           <w:rFonts w:ascii="Courier New" w:eastAsia="굴림체" w:hAnsi="Courier New" w:cs="Courier New"/>
@@ -16932,7 +17874,7 @@
         </w:tabs>
         <w:wordWrap/>
         <w:spacing w:after="0" w:line="280" w:lineRule="exact"/>
-        <w:ind w:leftChars="400" w:left="400"/>
+        <w:ind w:leftChars="400" w:left="800"/>
         <w:textAlignment w:val="top"/>
         <w:rPr>
           <w:rFonts w:ascii="Courier New" w:eastAsia="굴림체" w:hAnsi="Courier New" w:cs="Courier New"/>
@@ -17006,7 +17948,7 @@
         </w:tabs>
         <w:wordWrap/>
         <w:spacing w:after="0" w:line="280" w:lineRule="exact"/>
-        <w:ind w:leftChars="400" w:left="400"/>
+        <w:ind w:leftChars="400" w:left="800"/>
         <w:textAlignment w:val="top"/>
         <w:rPr>
           <w:rFonts w:ascii="Courier New" w:eastAsia="굴림체" w:hAnsi="Courier New" w:cs="Courier New"/>
@@ -17053,7 +17995,7 @@
         </w:tabs>
         <w:wordWrap/>
         <w:spacing w:after="0" w:line="280" w:lineRule="exact"/>
-        <w:ind w:leftChars="400" w:left="400"/>
+        <w:ind w:leftChars="400" w:left="800"/>
         <w:textAlignment w:val="top"/>
         <w:rPr>
           <w:rFonts w:ascii="Courier New" w:eastAsia="굴림체" w:hAnsi="Courier New" w:cs="Courier New"/>
@@ -17201,7 +18143,7 @@
         </w:tabs>
         <w:wordWrap/>
         <w:spacing w:after="0" w:line="280" w:lineRule="exact"/>
-        <w:ind w:leftChars="400" w:left="400"/>
+        <w:ind w:leftChars="400" w:left="800"/>
         <w:textAlignment w:val="top"/>
         <w:rPr>
           <w:rFonts w:ascii="Courier New" w:eastAsia="굴림체" w:hAnsi="Courier New" w:cs="Courier New"/>
@@ -17414,7 +18356,7 @@
         </w:tabs>
         <w:wordWrap/>
         <w:spacing w:after="0" w:line="280" w:lineRule="exact"/>
-        <w:ind w:leftChars="400" w:left="400"/>
+        <w:ind w:leftChars="400" w:left="800"/>
         <w:textAlignment w:val="top"/>
         <w:rPr>
           <w:rFonts w:ascii="Courier New" w:eastAsia="굴림체" w:hAnsi="Courier New" w:cs="Courier New"/>
@@ -17479,7 +18421,7 @@
         </w:tabs>
         <w:wordWrap/>
         <w:spacing w:after="0" w:line="280" w:lineRule="exact"/>
-        <w:ind w:leftChars="400" w:left="400"/>
+        <w:ind w:leftChars="400" w:left="800"/>
         <w:textAlignment w:val="top"/>
         <w:rPr>
           <w:rFonts w:ascii="Courier New" w:eastAsia="굴림체" w:hAnsi="Courier New" w:cs="Courier New"/>
@@ -17562,7 +18504,7 @@
         </w:tabs>
         <w:wordWrap/>
         <w:spacing w:after="0" w:line="280" w:lineRule="exact"/>
-        <w:ind w:leftChars="400" w:left="400"/>
+        <w:ind w:leftChars="400" w:left="800"/>
         <w:textAlignment w:val="top"/>
         <w:rPr>
           <w:rFonts w:ascii="Courier New" w:eastAsia="굴림체" w:hAnsi="Courier New" w:cs="Courier New"/>
@@ -17627,7 +18569,7 @@
         </w:tabs>
         <w:wordWrap/>
         <w:spacing w:after="0" w:line="280" w:lineRule="exact"/>
-        <w:ind w:leftChars="400" w:left="400"/>
+        <w:ind w:leftChars="400" w:left="800"/>
         <w:textAlignment w:val="top"/>
         <w:rPr>
           <w:rFonts w:ascii="Courier New" w:eastAsia="굴림체" w:hAnsi="Courier New" w:cs="Courier New"/>
@@ -17673,7 +18615,7 @@
           <w:bottom w:val="single" w:sz="4" w:space="1" w:color="auto"/>
           <w:right w:val="single" w:sz="4" w:space="4" w:color="auto"/>
         </w:pBdr>
-        <w:ind w:leftChars="400" w:left="400"/>
+        <w:ind w:leftChars="400" w:left="800"/>
         <w:rPr>
           <w:rFonts w:ascii="Century" w:hAnsi="Century"/>
           <w:sz w:val="22"/>
@@ -17749,7 +18691,7 @@
           <w:bottom w:val="single" w:sz="4" w:space="1" w:color="auto"/>
           <w:right w:val="single" w:sz="4" w:space="4" w:color="auto"/>
         </w:pBdr>
-        <w:ind w:leftChars="400" w:left="400"/>
+        <w:ind w:leftChars="400" w:left="800"/>
         <w:rPr>
           <w:rFonts w:ascii="Century" w:hAnsi="Century"/>
           <w:sz w:val="22"/>
@@ -17863,7 +18805,7 @@
           <w:bottom w:val="single" w:sz="4" w:space="1" w:color="auto"/>
           <w:right w:val="single" w:sz="4" w:space="4" w:color="auto"/>
         </w:pBdr>
-        <w:ind w:leftChars="400" w:left="400"/>
+        <w:ind w:leftChars="400" w:left="800"/>
         <w:rPr>
           <w:rFonts w:ascii="Century" w:hAnsi="Century"/>
           <w:sz w:val="22"/>
@@ -17898,7 +18840,7 @@
           <w:bottom w:val="single" w:sz="4" w:space="1" w:color="auto"/>
           <w:right w:val="single" w:sz="4" w:space="4" w:color="auto"/>
         </w:pBdr>
-        <w:ind w:leftChars="400" w:left="400"/>
+        <w:ind w:leftChars="400" w:left="800"/>
         <w:rPr>
           <w:rFonts w:ascii="Century" w:hAnsi="Century"/>
           <w:sz w:val="22"/>
@@ -17945,16 +18887,7 @@
           <w:sz w:val="22"/>
           <w:szCs w:val="22"/>
         </w:rPr>
-        <w:t xml:space="preserve"> for processing expressions. The grammar is used to manage the control flow within the algorithm, using pattern matching against nodes to find the correct transform to apply. These algorithms have an important </w:t>
-      </w:r>
-      <w:r>
-        <w:rPr>
-          <w:rFonts w:ascii="Century" w:hAnsi="Century"/>
-          <w:sz w:val="22"/>
-          <w:szCs w:val="22"/>
-        </w:rPr>
-        <w:lastRenderedPageBreak/>
-        <w:t>precondition: that the expression passed to the algorithm matches the grammar used to drive the algorithm. For instance:</w:t>
+        <w:t xml:space="preserve"> for processing expressions. The grammar is used to manage the control flow within the algorithm, using pattern matching against nodes to find the correct transform to apply. These algorithms have an important precondition: that the expression passed to the algorithm matches the grammar used to drive the algorithm. For instance:</w:t>
       </w:r>
     </w:p>
     <w:p>
@@ -17985,7 +18918,7 @@
         </w:tabs>
         <w:wordWrap/>
         <w:spacing w:after="0" w:line="280" w:lineRule="exact"/>
-        <w:ind w:leftChars="400" w:left="400"/>
+        <w:ind w:leftChars="400" w:left="800"/>
         <w:textAlignment w:val="top"/>
         <w:rPr>
           <w:rFonts w:ascii="Courier New" w:eastAsia="굴림체" w:hAnsi="Courier New" w:cs="Courier New"/>
@@ -17994,18 +18927,6 @@
           <w:szCs w:val="18"/>
         </w:rPr>
       </w:pPr>
-      <w:r>
-        <w:rPr>
-          <w:rFonts w:ascii="Century" w:hAnsi="Century"/>
-          <w:noProof/>
-          <w:sz w:val="22"/>
-        </w:rPr>
-        <w:pict>
-          <v:rect id="_x0000_s1122" style="position:absolute;left:0;text-align:left;margin-left:25.9pt;margin-top:-4.85pt;width:414.75pt;height:120.25pt;z-index:251666432;mso-width-relative:margin;mso-height-relative:margin" fillcolor="#c4bc96 [2414]" strokeweight="1.25pt">
-            <v:fill opacity="11141f" color2="#ddd8c2 [2894]" o:opacity2=".25" rotate="t" focus="100%" type="gradient"/>
-          </v:rect>
-        </w:pict>
-      </w:r>
       <w:r>
         <w:rPr>
           <w:rFonts w:ascii="Courier New" w:eastAsia="굴림체" w:hAnsi="Courier New" w:cs="Courier New" w:hint="eastAsia"/>
@@ -18053,7 +18974,7 @@
         </w:tabs>
         <w:wordWrap/>
         <w:spacing w:after="0" w:line="280" w:lineRule="exact"/>
-        <w:ind w:leftChars="400" w:left="400"/>
+        <w:ind w:leftChars="400" w:left="800"/>
         <w:textAlignment w:val="top"/>
         <w:rPr>
           <w:rFonts w:ascii="Courier New" w:eastAsia="굴림체" w:hAnsi="Courier New" w:cs="Courier New"/>
@@ -18109,7 +19030,7 @@
         </w:tabs>
         <w:wordWrap/>
         <w:spacing w:after="0" w:line="280" w:lineRule="exact"/>
-        <w:ind w:leftChars="400" w:left="400"/>
+        <w:ind w:leftChars="400" w:left="800"/>
         <w:textAlignment w:val="top"/>
         <w:rPr>
           <w:rFonts w:ascii="Courier New" w:eastAsia="굴림체" w:hAnsi="Courier New" w:cs="Courier New"/>
@@ -18176,7 +19097,7 @@
         </w:tabs>
         <w:wordWrap/>
         <w:spacing w:after="0" w:line="280" w:lineRule="exact"/>
-        <w:ind w:leftChars="400" w:left="400"/>
+        <w:ind w:leftChars="400" w:left="800"/>
         <w:textAlignment w:val="top"/>
         <w:rPr>
           <w:rFonts w:ascii="Courier New" w:eastAsia="굴림체" w:hAnsi="Courier New" w:cs="Courier New"/>
@@ -18387,7 +19308,7 @@
         </w:tabs>
         <w:wordWrap/>
         <w:spacing w:after="0" w:line="280" w:lineRule="exact"/>
-        <w:ind w:leftChars="400" w:left="400"/>
+        <w:ind w:leftChars="400" w:left="800"/>
         <w:textAlignment w:val="top"/>
         <w:rPr>
           <w:rFonts w:ascii="Courier New" w:eastAsia="굴림체" w:hAnsi="Courier New" w:cs="Courier New"/>
@@ -18470,7 +19391,7 @@
         </w:tabs>
         <w:wordWrap/>
         <w:spacing w:after="0" w:line="280" w:lineRule="exact"/>
-        <w:ind w:leftChars="400" w:left="400"/>
+        <w:ind w:leftChars="400" w:left="800"/>
         <w:textAlignment w:val="top"/>
         <w:rPr>
           <w:rFonts w:ascii="Courier New" w:eastAsia="굴림체" w:hAnsi="Courier New" w:cs="Courier New"/>
@@ -18517,7 +19438,7 @@
         </w:tabs>
         <w:wordWrap/>
         <w:spacing w:after="0" w:line="280" w:lineRule="exact"/>
-        <w:ind w:leftChars="400" w:left="400"/>
+        <w:ind w:leftChars="400" w:left="800"/>
         <w:textAlignment w:val="top"/>
         <w:rPr>
           <w:rFonts w:ascii="Courier New" w:eastAsia="굴림체" w:hAnsi="Courier New" w:cs="Courier New"/>
@@ -18573,7 +19494,7 @@
         </w:tabs>
         <w:wordWrap/>
         <w:spacing w:after="0" w:line="280" w:lineRule="exact"/>
-        <w:ind w:leftChars="400" w:left="400"/>
+        <w:ind w:leftChars="400" w:left="800"/>
         <w:textAlignment w:val="top"/>
         <w:rPr>
           <w:rFonts w:ascii="Courier New" w:eastAsia="굴림체" w:hAnsi="Courier New" w:cs="Courier New"/>
@@ -18700,7 +19621,7 @@
           <w:bottom w:val="single" w:sz="4" w:space="1" w:color="auto"/>
           <w:right w:val="single" w:sz="4" w:space="4" w:color="auto"/>
         </w:pBdr>
-        <w:ind w:leftChars="400" w:left="400"/>
+        <w:ind w:leftChars="400" w:left="800"/>
         <w:rPr>
           <w:rFonts w:ascii="Century" w:hAnsi="Century"/>
           <w:sz w:val="22"/>
@@ -18759,7 +19680,7 @@
           <w:bottom w:val="single" w:sz="4" w:space="1" w:color="auto"/>
           <w:right w:val="single" w:sz="4" w:space="4" w:color="auto"/>
         </w:pBdr>
-        <w:ind w:leftChars="400" w:left="400"/>
+        <w:ind w:leftChars="400" w:left="800"/>
         <w:rPr>
           <w:rFonts w:ascii="Century" w:hAnsi="Century"/>
           <w:sz w:val="22"/>
@@ -18784,7 +19705,7 @@
           <w:right w:val="single" w:sz="4" w:space="4" w:color="auto"/>
         </w:pBdr>
         <w:wordWrap/>
-        <w:ind w:leftChars="400" w:left="400"/>
+        <w:ind w:leftChars="400" w:left="800"/>
         <w:rPr>
           <w:rFonts w:ascii="Century" w:hAnsi="Century"/>
           <w:b/>
@@ -18797,6 +19718,7 @@
           <w:b/>
           <w:sz w:val="22"/>
         </w:rPr>
+        <w:lastRenderedPageBreak/>
         <w:t xml:space="preserve"> </w:t>
       </w:r>
       <w:r>
@@ -18817,7 +19739,7 @@
           <w:right w:val="single" w:sz="4" w:space="4" w:color="auto"/>
         </w:pBdr>
         <w:wordWrap/>
-        <w:ind w:leftChars="400" w:left="400"/>
+        <w:ind w:leftChars="400" w:left="800"/>
         <w:rPr>
           <w:rFonts w:ascii="Century" w:hAnsi="Century"/>
           <w:sz w:val="22"/>
@@ -18856,7 +19778,7 @@
           <w:right w:val="single" w:sz="4" w:space="4" w:color="auto"/>
         </w:pBdr>
         <w:wordWrap/>
-        <w:ind w:leftChars="400" w:left="400"/>
+        <w:ind w:leftChars="400" w:left="800"/>
         <w:rPr>
           <w:rFonts w:ascii="Century" w:hAnsi="Century"/>
           <w:b/>
@@ -18888,7 +19810,7 @@
           <w:right w:val="single" w:sz="4" w:space="4" w:color="auto"/>
         </w:pBdr>
         <w:wordWrap/>
-        <w:ind w:leftChars="400" w:left="400"/>
+        <w:ind w:leftChars="400" w:left="800"/>
         <w:rPr>
           <w:rFonts w:ascii="Century" w:hAnsi="Century"/>
           <w:sz w:val="22"/>
@@ -18927,7 +19849,7 @@
           <w:right w:val="single" w:sz="4" w:space="4" w:color="auto"/>
         </w:pBdr>
         <w:wordWrap/>
-        <w:ind w:leftChars="400" w:left="400"/>
+        <w:ind w:leftChars="400" w:left="800"/>
         <w:rPr>
           <w:rFonts w:ascii="Century" w:hAnsi="Century"/>
           <w:b/>
@@ -18960,7 +19882,7 @@
           <w:right w:val="single" w:sz="4" w:space="4" w:color="auto"/>
         </w:pBdr>
         <w:wordWrap/>
-        <w:ind w:leftChars="400" w:left="400"/>
+        <w:ind w:leftChars="400" w:left="800"/>
         <w:rPr>
           <w:rFonts w:ascii="Century" w:hAnsi="Century"/>
           <w:sz w:val="22"/>
@@ -18999,7 +19921,7 @@
           <w:right w:val="single" w:sz="4" w:space="4" w:color="auto"/>
         </w:pBdr>
         <w:wordWrap/>
-        <w:ind w:leftChars="400" w:left="400"/>
+        <w:ind w:leftChars="400" w:left="800"/>
         <w:rPr>
           <w:rFonts w:ascii="Century" w:hAnsi="Century"/>
           <w:b/>
@@ -19042,7 +19964,7 @@
           <w:right w:val="single" w:sz="4" w:space="4" w:color="auto"/>
         </w:pBdr>
         <w:wordWrap/>
-        <w:ind w:leftChars="400" w:left="400"/>
+        <w:ind w:leftChars="400" w:left="800"/>
         <w:rPr>
           <w:rFonts w:ascii="Century" w:hAnsi="Century"/>
           <w:sz w:val="22"/>
@@ -19081,7 +20003,7 @@
           <w:bottom w:val="single" w:sz="4" w:space="1" w:color="auto"/>
           <w:right w:val="single" w:sz="4" w:space="4" w:color="auto"/>
         </w:pBdr>
-        <w:ind w:leftChars="400" w:left="400"/>
+        <w:ind w:leftChars="400" w:left="800"/>
         <w:rPr>
           <w:rFonts w:ascii="Century" w:hAnsi="Century"/>
           <w:sz w:val="22"/>
@@ -19159,7 +20081,7 @@
           <w:tab w:val="left" w:pos="14656"/>
         </w:tabs>
         <w:spacing w:after="0" w:line="280" w:lineRule="exact"/>
-        <w:ind w:leftChars="200" w:left="200"/>
+        <w:ind w:leftChars="200" w:left="400"/>
         <w:textAlignment w:val="top"/>
         <w:rPr>
           <w:rFonts w:ascii="Courier New" w:eastAsia="굴림체" w:hAnsi="Courier New" w:cs="Courier New"/>
@@ -19205,7 +20127,7 @@
           <w:tab w:val="left" w:pos="14656"/>
         </w:tabs>
         <w:spacing w:after="0" w:line="280" w:lineRule="exact"/>
-        <w:ind w:leftChars="200" w:left="200"/>
+        <w:ind w:leftChars="200" w:left="400"/>
         <w:textAlignment w:val="top"/>
         <w:rPr>
           <w:rFonts w:ascii="Courier New" w:eastAsia="굴림체" w:hAnsi="Courier New" w:cs="Courier New"/>
@@ -19214,272 +20136,14 @@
           <w:szCs w:val="18"/>
         </w:rPr>
       </w:pPr>
-      <w:proofErr w:type="spellStart"/>
-      <w:r>
-        <w:rPr>
-          <w:rFonts w:ascii="Courier New" w:eastAsia="굴림체" w:hAnsi="Courier New" w:cs="Courier New"/>
-          <w:color w:val="0000FF"/>
-          <w:sz w:val="18"/>
-          <w:szCs w:val="18"/>
-        </w:rPr>
-        <w:t>int</w:t>
-      </w:r>
-      <w:proofErr w:type="spellEnd"/>
-      <w:r>
-        <w:rPr>
-          <w:rFonts w:ascii="Courier New" w:eastAsia="굴림체" w:hAnsi="Courier New" w:cs="Courier New"/>
-          <w:color w:val="110000"/>
-          <w:sz w:val="18"/>
-          <w:szCs w:val="18"/>
-        </w:rPr>
-        <w:t xml:space="preserve"> k </w:t>
-      </w:r>
-      <w:r>
-        <w:rPr>
-          <w:rFonts w:ascii="Courier New" w:eastAsia="굴림체" w:hAnsi="Courier New" w:cs="Courier New"/>
-          <w:color w:val="000080"/>
-          <w:sz w:val="18"/>
-          <w:szCs w:val="18"/>
-        </w:rPr>
-        <w:t>=</w:t>
-      </w:r>
-      <w:r>
-        <w:rPr>
-          <w:rFonts w:ascii="Courier New" w:eastAsia="굴림체" w:hAnsi="Courier New" w:cs="Courier New"/>
-          <w:color w:val="110000"/>
-          <w:sz w:val="18"/>
-          <w:szCs w:val="18"/>
-        </w:rPr>
-        <w:t xml:space="preserve"> Lambda</w:t>
-      </w:r>
-      <w:r>
-        <w:rPr>
-          <w:rFonts w:ascii="Courier New" w:eastAsia="굴림체" w:hAnsi="Courier New" w:cs="Courier New"/>
-          <w:color w:val="008000"/>
-          <w:sz w:val="18"/>
-          <w:szCs w:val="18"/>
-        </w:rPr>
-        <w:t>()(</w:t>
-      </w:r>
-      <w:r>
-        <w:rPr>
-          <w:rFonts w:ascii="Courier New" w:eastAsia="굴림체" w:hAnsi="Courier New" w:cs="Courier New"/>
-          <w:color w:val="110000"/>
-          <w:sz w:val="18"/>
-          <w:szCs w:val="18"/>
-        </w:rPr>
-        <w:t xml:space="preserve"> arg1 </w:t>
-      </w:r>
-      <w:r>
-        <w:rPr>
-          <w:rFonts w:ascii="Courier New" w:eastAsia="굴림체" w:hAnsi="Courier New" w:cs="Courier New"/>
-          <w:color w:val="000040"/>
-          <w:sz w:val="18"/>
-          <w:szCs w:val="18"/>
-        </w:rPr>
-        <w:t>+</w:t>
-      </w:r>
-      <w:r>
-        <w:rPr>
-          <w:rFonts w:ascii="Courier New" w:eastAsia="굴림체" w:hAnsi="Courier New" w:cs="Courier New"/>
-          <w:color w:val="110000"/>
-          <w:sz w:val="18"/>
-          <w:szCs w:val="18"/>
-        </w:rPr>
-        <w:t xml:space="preserve"> </w:t>
-      </w:r>
-      <w:r>
-        <w:rPr>
-          <w:rFonts w:ascii="Courier New" w:eastAsia="굴림체" w:hAnsi="Courier New" w:cs="Courier New"/>
-          <w:color w:val="0000DD"/>
-          <w:sz w:val="18"/>
-          <w:szCs w:val="18"/>
-        </w:rPr>
-        <w:t>42</w:t>
-      </w:r>
-      <w:r>
-        <w:rPr>
-          <w:rFonts w:ascii="Courier New" w:eastAsia="굴림체" w:hAnsi="Courier New" w:cs="Courier New"/>
-          <w:color w:val="110000"/>
-          <w:sz w:val="18"/>
-          <w:szCs w:val="18"/>
-        </w:rPr>
-        <w:t xml:space="preserve">, </w:t>
-      </w:r>
-      <w:r>
-        <w:rPr>
-          <w:rFonts w:ascii="Courier New" w:eastAsia="굴림체" w:hAnsi="Courier New" w:cs="Courier New"/>
-          <w:color w:val="0000DD"/>
-          <w:sz w:val="18"/>
-          <w:szCs w:val="18"/>
-        </w:rPr>
-        <w:t>1</w:t>
-      </w:r>
-      <w:r>
-        <w:rPr>
-          <w:rFonts w:ascii="Courier New" w:eastAsia="굴림체" w:hAnsi="Courier New" w:cs="Courier New"/>
-          <w:color w:val="110000"/>
-          <w:sz w:val="18"/>
-          <w:szCs w:val="18"/>
-        </w:rPr>
-        <w:t xml:space="preserve"> </w:t>
-      </w:r>
-      <w:r>
-        <w:rPr>
-          <w:rFonts w:ascii="Courier New" w:eastAsia="굴림체" w:hAnsi="Courier New" w:cs="Courier New"/>
-          <w:color w:val="008000"/>
-          <w:sz w:val="18"/>
-          <w:szCs w:val="18"/>
-        </w:rPr>
-        <w:t>)</w:t>
-      </w:r>
-      <w:r>
-        <w:rPr>
-          <w:rFonts w:ascii="Courier New" w:eastAsia="굴림체" w:hAnsi="Courier New" w:cs="Courier New"/>
-          <w:color w:val="008080"/>
-          <w:sz w:val="18"/>
-          <w:szCs w:val="18"/>
-        </w:rPr>
-        <w:t>;</w:t>
-      </w:r>
-    </w:p>
-    <w:p>
-      <w:pPr>
-        <w:pBdr>
-          <w:top w:val="single" w:sz="4" w:space="1" w:color="auto"/>
-          <w:left w:val="single" w:sz="4" w:space="4" w:color="auto"/>
-          <w:bottom w:val="single" w:sz="4" w:space="1" w:color="auto"/>
-          <w:right w:val="single" w:sz="4" w:space="4" w:color="auto"/>
-        </w:pBdr>
-        <w:tabs>
-          <w:tab w:val="left" w:pos="916"/>
-          <w:tab w:val="left" w:pos="1832"/>
-          <w:tab w:val="left" w:pos="2748"/>
-          <w:tab w:val="left" w:pos="3664"/>
-          <w:tab w:val="left" w:pos="4580"/>
-          <w:tab w:val="left" w:pos="5496"/>
-          <w:tab w:val="left" w:pos="6412"/>
-          <w:tab w:val="left" w:pos="7328"/>
-          <w:tab w:val="left" w:pos="8244"/>
-          <w:tab w:val="left" w:pos="9160"/>
-          <w:tab w:val="left" w:pos="10076"/>
-          <w:tab w:val="left" w:pos="10992"/>
-          <w:tab w:val="left" w:pos="11908"/>
-          <w:tab w:val="left" w:pos="12824"/>
-          <w:tab w:val="left" w:pos="13740"/>
-          <w:tab w:val="left" w:pos="14656"/>
-        </w:tabs>
-        <w:spacing w:after="0" w:line="280" w:lineRule="exact"/>
-        <w:ind w:leftChars="200" w:left="200"/>
-        <w:textAlignment w:val="top"/>
-        <w:rPr>
-          <w:rFonts w:ascii="Courier New" w:eastAsia="굴림체" w:hAnsi="Courier New" w:cs="Courier New"/>
-          <w:color w:val="110000"/>
-          <w:sz w:val="18"/>
-          <w:szCs w:val="18"/>
-        </w:rPr>
-      </w:pPr>
-      <w:r>
-        <w:rPr>
-          <w:rFonts w:ascii="Courier New" w:eastAsia="굴림체" w:hAnsi="Courier New" w:cs="Courier New"/>
-          <w:color w:val="0000DD"/>
-          <w:sz w:val="18"/>
-          <w:szCs w:val="18"/>
-        </w:rPr>
-        <w:t>assert</w:t>
-      </w:r>
-      <w:r>
-        <w:rPr>
-          <w:rFonts w:ascii="Courier New" w:eastAsia="굴림체" w:hAnsi="Courier New" w:cs="Courier New"/>
-          <w:color w:val="008000"/>
-          <w:sz w:val="18"/>
-          <w:szCs w:val="18"/>
-        </w:rPr>
-        <w:t>(</w:t>
-      </w:r>
-      <w:r>
-        <w:rPr>
-          <w:rFonts w:ascii="Courier New" w:eastAsia="굴림체" w:hAnsi="Courier New" w:cs="Courier New"/>
-          <w:color w:val="110000"/>
-          <w:sz w:val="18"/>
-          <w:szCs w:val="18"/>
-        </w:rPr>
-        <w:t xml:space="preserve"> k </w:t>
-      </w:r>
-      <w:r>
-        <w:rPr>
-          <w:rFonts w:ascii="Courier New" w:eastAsia="굴림체" w:hAnsi="Courier New" w:cs="Courier New"/>
-          <w:color w:val="000080"/>
-          <w:sz w:val="18"/>
-          <w:szCs w:val="18"/>
-        </w:rPr>
-        <w:t>==</w:t>
-      </w:r>
-      <w:r>
-        <w:rPr>
-          <w:rFonts w:ascii="Courier New" w:eastAsia="굴림체" w:hAnsi="Courier New" w:cs="Courier New"/>
-          <w:color w:val="110000"/>
-          <w:sz w:val="18"/>
-          <w:szCs w:val="18"/>
-        </w:rPr>
-        <w:t xml:space="preserve"> </w:t>
-      </w:r>
-      <w:r>
-        <w:rPr>
-          <w:rFonts w:ascii="Courier New" w:eastAsia="굴림체" w:hAnsi="Courier New" w:cs="Courier New"/>
-          <w:color w:val="0000DD"/>
-          <w:sz w:val="18"/>
-          <w:szCs w:val="18"/>
-        </w:rPr>
-        <w:t>43</w:t>
-      </w:r>
-      <w:r>
-        <w:rPr>
-          <w:rFonts w:ascii="Courier New" w:eastAsia="굴림체" w:hAnsi="Courier New" w:cs="Courier New"/>
-          <w:color w:val="110000"/>
-          <w:sz w:val="18"/>
-          <w:szCs w:val="18"/>
-        </w:rPr>
-        <w:t xml:space="preserve"> </w:t>
-      </w:r>
-      <w:r>
-        <w:rPr>
-          <w:rFonts w:ascii="Courier New" w:eastAsia="굴림체" w:hAnsi="Courier New" w:cs="Courier New"/>
-          <w:color w:val="008000"/>
-          <w:sz w:val="18"/>
-          <w:szCs w:val="18"/>
-        </w:rPr>
-        <w:t>)</w:t>
-      </w:r>
-      <w:r>
-        <w:rPr>
-          <w:rFonts w:ascii="Courier New" w:eastAsia="굴림체" w:hAnsi="Courier New" w:cs="Courier New"/>
-          <w:color w:val="008080"/>
-          <w:sz w:val="18"/>
-          <w:szCs w:val="18"/>
-        </w:rPr>
-        <w:t>;</w:t>
-      </w:r>
-    </w:p>
-    <w:p>
-      <w:pPr>
-        <w:pStyle w:val="a4"/>
-        <w:spacing w:beforeLines="100" w:beforeAutospacing="0" w:afterLines="100" w:afterAutospacing="0"/>
-        <w:rPr>
-          <w:rFonts w:ascii="Century" w:hAnsi="Century"/>
-          <w:sz w:val="22"/>
-          <w:szCs w:val="22"/>
-        </w:rPr>
-      </w:pPr>
       <w:r>
         <w:rPr>
           <w:rFonts w:ascii="Century" w:hAnsi="Century"/>
           <w:noProof/>
           <w:sz w:val="22"/>
-          <w:szCs w:val="22"/>
         </w:rPr>
         <w:pict>
-          <v:shape id="_x0000_s1123" type="#_x0000_t202" style="position:absolute;margin-left:192.2pt;margin-top:7.15pt;width:294.25pt;height:171.45pt;z-index:-251649024;mso-width-relative:margin;mso-height-relative:margin" wrapcoords="-78 -97 -78 21600 21678 21600 21678 -97 -78 -97" fillcolor="#eaf1dd [662]" strokeweight="1.25pt">
+          <v:shape id="_x0000_s1123" type="#_x0000_t202" style="position:absolute;left:0;text-align:left;margin-left:204.65pt;margin-top:7.75pt;width:294.25pt;height:171.45pt;z-index:-251649024;mso-width-relative:margin;mso-height-relative:margin" wrapcoords="-78 -97 -78 21600 21678 21600 21678 -97 -78 -97" fillcolor="#eaf1dd [662]" strokeweight="1.25pt">
             <v:fill opacity="32113f" color2="#eaf1dd [662]" o:opacity2="26214f" rotate="t" focus="100%" type="gradient"/>
             <v:textbox style="mso-next-textbox:#_x0000_s1123">
               <w:txbxContent>
@@ -19655,6 +20319,263 @@
           </v:shape>
         </w:pict>
       </w:r>
+      <w:proofErr w:type="spellStart"/>
+      <w:r>
+        <w:rPr>
+          <w:rFonts w:ascii="Courier New" w:eastAsia="굴림체" w:hAnsi="Courier New" w:cs="Courier New"/>
+          <w:color w:val="0000FF"/>
+          <w:sz w:val="18"/>
+          <w:szCs w:val="18"/>
+        </w:rPr>
+        <w:t>int</w:t>
+      </w:r>
+      <w:proofErr w:type="spellEnd"/>
+      <w:r>
+        <w:rPr>
+          <w:rFonts w:ascii="Courier New" w:eastAsia="굴림체" w:hAnsi="Courier New" w:cs="Courier New"/>
+          <w:color w:val="110000"/>
+          <w:sz w:val="18"/>
+          <w:szCs w:val="18"/>
+        </w:rPr>
+        <w:t xml:space="preserve"> k </w:t>
+      </w:r>
+      <w:r>
+        <w:rPr>
+          <w:rFonts w:ascii="Courier New" w:eastAsia="굴림체" w:hAnsi="Courier New" w:cs="Courier New"/>
+          <w:color w:val="000080"/>
+          <w:sz w:val="18"/>
+          <w:szCs w:val="18"/>
+        </w:rPr>
+        <w:t>=</w:t>
+      </w:r>
+      <w:r>
+        <w:rPr>
+          <w:rFonts w:ascii="Courier New" w:eastAsia="굴림체" w:hAnsi="Courier New" w:cs="Courier New"/>
+          <w:color w:val="110000"/>
+          <w:sz w:val="18"/>
+          <w:szCs w:val="18"/>
+        </w:rPr>
+        <w:t xml:space="preserve"> Lambda</w:t>
+      </w:r>
+      <w:r>
+        <w:rPr>
+          <w:rFonts w:ascii="Courier New" w:eastAsia="굴림체" w:hAnsi="Courier New" w:cs="Courier New"/>
+          <w:color w:val="008000"/>
+          <w:sz w:val="18"/>
+          <w:szCs w:val="18"/>
+        </w:rPr>
+        <w:t>()(</w:t>
+      </w:r>
+      <w:r>
+        <w:rPr>
+          <w:rFonts w:ascii="Courier New" w:eastAsia="굴림체" w:hAnsi="Courier New" w:cs="Courier New"/>
+          <w:color w:val="110000"/>
+          <w:sz w:val="18"/>
+          <w:szCs w:val="18"/>
+        </w:rPr>
+        <w:t xml:space="preserve"> arg1 </w:t>
+      </w:r>
+      <w:r>
+        <w:rPr>
+          <w:rFonts w:ascii="Courier New" w:eastAsia="굴림체" w:hAnsi="Courier New" w:cs="Courier New"/>
+          <w:color w:val="000040"/>
+          <w:sz w:val="18"/>
+          <w:szCs w:val="18"/>
+        </w:rPr>
+        <w:t>+</w:t>
+      </w:r>
+      <w:r>
+        <w:rPr>
+          <w:rFonts w:ascii="Courier New" w:eastAsia="굴림체" w:hAnsi="Courier New" w:cs="Courier New"/>
+          <w:color w:val="110000"/>
+          <w:sz w:val="18"/>
+          <w:szCs w:val="18"/>
+        </w:rPr>
+        <w:t xml:space="preserve"> </w:t>
+      </w:r>
+      <w:r>
+        <w:rPr>
+          <w:rFonts w:ascii="Courier New" w:eastAsia="굴림체" w:hAnsi="Courier New" w:cs="Courier New"/>
+          <w:color w:val="0000DD"/>
+          <w:sz w:val="18"/>
+          <w:szCs w:val="18"/>
+        </w:rPr>
+        <w:t>42</w:t>
+      </w:r>
+      <w:r>
+        <w:rPr>
+          <w:rFonts w:ascii="Courier New" w:eastAsia="굴림체" w:hAnsi="Courier New" w:cs="Courier New"/>
+          <w:color w:val="110000"/>
+          <w:sz w:val="18"/>
+          <w:szCs w:val="18"/>
+        </w:rPr>
+        <w:t xml:space="preserve">, </w:t>
+      </w:r>
+      <w:r>
+        <w:rPr>
+          <w:rFonts w:ascii="Courier New" w:eastAsia="굴림체" w:hAnsi="Courier New" w:cs="Courier New"/>
+          <w:color w:val="0000DD"/>
+          <w:sz w:val="18"/>
+          <w:szCs w:val="18"/>
+        </w:rPr>
+        <w:t>1</w:t>
+      </w:r>
+      <w:r>
+        <w:rPr>
+          <w:rFonts w:ascii="Courier New" w:eastAsia="굴림체" w:hAnsi="Courier New" w:cs="Courier New"/>
+          <w:color w:val="110000"/>
+          <w:sz w:val="18"/>
+          <w:szCs w:val="18"/>
+        </w:rPr>
+        <w:t xml:space="preserve"> </w:t>
+      </w:r>
+      <w:r>
+        <w:rPr>
+          <w:rFonts w:ascii="Courier New" w:eastAsia="굴림체" w:hAnsi="Courier New" w:cs="Courier New"/>
+          <w:color w:val="008000"/>
+          <w:sz w:val="18"/>
+          <w:szCs w:val="18"/>
+        </w:rPr>
+        <w:t>)</w:t>
+      </w:r>
+      <w:r>
+        <w:rPr>
+          <w:rFonts w:ascii="Courier New" w:eastAsia="굴림체" w:hAnsi="Courier New" w:cs="Courier New"/>
+          <w:color w:val="008080"/>
+          <w:sz w:val="18"/>
+          <w:szCs w:val="18"/>
+        </w:rPr>
+        <w:t>;</w:t>
+      </w:r>
+    </w:p>
+    <w:p>
+      <w:pPr>
+        <w:pBdr>
+          <w:top w:val="single" w:sz="4" w:space="1" w:color="auto"/>
+          <w:left w:val="single" w:sz="4" w:space="4" w:color="auto"/>
+          <w:bottom w:val="single" w:sz="4" w:space="1" w:color="auto"/>
+          <w:right w:val="single" w:sz="4" w:space="4" w:color="auto"/>
+        </w:pBdr>
+        <w:tabs>
+          <w:tab w:val="left" w:pos="916"/>
+          <w:tab w:val="left" w:pos="1832"/>
+          <w:tab w:val="left" w:pos="2748"/>
+          <w:tab w:val="left" w:pos="3664"/>
+          <w:tab w:val="left" w:pos="4580"/>
+          <w:tab w:val="left" w:pos="5496"/>
+          <w:tab w:val="left" w:pos="6412"/>
+          <w:tab w:val="left" w:pos="7328"/>
+          <w:tab w:val="left" w:pos="8244"/>
+          <w:tab w:val="left" w:pos="9160"/>
+          <w:tab w:val="left" w:pos="10076"/>
+          <w:tab w:val="left" w:pos="10992"/>
+          <w:tab w:val="left" w:pos="11908"/>
+          <w:tab w:val="left" w:pos="12824"/>
+          <w:tab w:val="left" w:pos="13740"/>
+          <w:tab w:val="left" w:pos="14656"/>
+        </w:tabs>
+        <w:spacing w:after="0" w:line="280" w:lineRule="exact"/>
+        <w:ind w:leftChars="200" w:left="400"/>
+        <w:textAlignment w:val="top"/>
+        <w:rPr>
+          <w:rFonts w:ascii="Courier New" w:eastAsia="굴림체" w:hAnsi="Courier New" w:cs="Courier New"/>
+          <w:color w:val="110000"/>
+          <w:sz w:val="18"/>
+          <w:szCs w:val="18"/>
+        </w:rPr>
+      </w:pPr>
+      <w:r>
+        <w:rPr>
+          <w:rFonts w:ascii="Courier New" w:eastAsia="굴림체" w:hAnsi="Courier New" w:cs="Courier New"/>
+          <w:color w:val="0000DD"/>
+          <w:sz w:val="18"/>
+          <w:szCs w:val="18"/>
+        </w:rPr>
+        <w:t>assert</w:t>
+      </w:r>
+      <w:r>
+        <w:rPr>
+          <w:rFonts w:ascii="Courier New" w:eastAsia="굴림체" w:hAnsi="Courier New" w:cs="Courier New"/>
+          <w:color w:val="008000"/>
+          <w:sz w:val="18"/>
+          <w:szCs w:val="18"/>
+        </w:rPr>
+        <w:t>(</w:t>
+      </w:r>
+      <w:r>
+        <w:rPr>
+          <w:rFonts w:ascii="Courier New" w:eastAsia="굴림체" w:hAnsi="Courier New" w:cs="Courier New"/>
+          <w:color w:val="110000"/>
+          <w:sz w:val="18"/>
+          <w:szCs w:val="18"/>
+        </w:rPr>
+        <w:t xml:space="preserve"> k </w:t>
+      </w:r>
+      <w:r>
+        <w:rPr>
+          <w:rFonts w:ascii="Courier New" w:eastAsia="굴림체" w:hAnsi="Courier New" w:cs="Courier New"/>
+          <w:color w:val="000080"/>
+          <w:sz w:val="18"/>
+          <w:szCs w:val="18"/>
+        </w:rPr>
+        <w:t>==</w:t>
+      </w:r>
+      <w:r>
+        <w:rPr>
+          <w:rFonts w:ascii="Courier New" w:eastAsia="굴림체" w:hAnsi="Courier New" w:cs="Courier New"/>
+          <w:color w:val="110000"/>
+          <w:sz w:val="18"/>
+          <w:szCs w:val="18"/>
+        </w:rPr>
+        <w:t xml:space="preserve"> </w:t>
+      </w:r>
+      <w:r>
+        <w:rPr>
+          <w:rFonts w:ascii="Courier New" w:eastAsia="굴림체" w:hAnsi="Courier New" w:cs="Courier New"/>
+          <w:color w:val="0000DD"/>
+          <w:sz w:val="18"/>
+          <w:szCs w:val="18"/>
+        </w:rPr>
+        <w:t>43</w:t>
+      </w:r>
+      <w:r>
+        <w:rPr>
+          <w:rFonts w:ascii="Courier New" w:eastAsia="굴림체" w:hAnsi="Courier New" w:cs="Courier New"/>
+          <w:color w:val="110000"/>
+          <w:sz w:val="18"/>
+          <w:szCs w:val="18"/>
+        </w:rPr>
+        <w:t xml:space="preserve"> </w:t>
+      </w:r>
+      <w:r>
+        <w:rPr>
+          <w:rFonts w:ascii="Courier New" w:eastAsia="굴림체" w:hAnsi="Courier New" w:cs="Courier New"/>
+          <w:color w:val="008000"/>
+          <w:sz w:val="18"/>
+          <w:szCs w:val="18"/>
+        </w:rPr>
+        <w:t>)</w:t>
+      </w:r>
+      <w:r>
+        <w:rPr>
+          <w:rFonts w:ascii="Courier New" w:eastAsia="굴림체" w:hAnsi="Courier New" w:cs="Courier New"/>
+          <w:color w:val="008080"/>
+          <w:sz w:val="18"/>
+          <w:szCs w:val="18"/>
+        </w:rPr>
+        <w:t>;</w:t>
+      </w:r>
+    </w:p>
+    <w:p>
+      <w:pPr>
+        <w:pStyle w:val="a4"/>
+        <w:spacing w:beforeLines="100" w:beforeAutospacing="0" w:afterLines="100" w:afterAutospacing="0"/>
+        <w:rPr>
+          <w:rFonts w:ascii="Century" w:hAnsi="Century"/>
+          <w:sz w:val="22"/>
+          <w:szCs w:val="22"/>
+        </w:rPr>
+      </w:pPr>
       <w:r>
         <w:rPr>
           <w:rFonts w:ascii="Century" w:hAnsi="Century"/>
@@ -19792,7 +20713,6 @@
           <w:sz w:val="22"/>
           <w:szCs w:val="22"/>
         </w:rPr>
-        <w:lastRenderedPageBreak/>
         <w:t xml:space="preserve">    </w:t>
       </w:r>
       <w:r>
@@ -19809,7 +20729,7 @@
         <w:wordWrap/>
         <w:spacing w:beforeLines="100" w:afterLines="100"/>
         <w:rPr>
-          <w:rFonts w:ascii="Century" w:hAnsi="Century" w:hint="eastAsia"/>
+          <w:rFonts w:ascii="Century" w:hAnsi="Century"/>
           <w:sz w:val="22"/>
         </w:rPr>
       </w:pPr>
@@ -19985,21 +20905,6 @@
         </w:rPr>
         <w:t>Until then…</w:t>
       </w:r>
-    </w:p>
-    <w:p>
-      <w:pPr>
-        <w:widowControl/>
-        <w:wordWrap/>
-        <w:autoSpaceDE/>
-        <w:autoSpaceDN/>
-        <w:spacing w:after="0" w:line="240" w:lineRule="auto"/>
-        <w:jc w:val="left"/>
-        <w:rPr>
-          <w:rFonts w:ascii="Century" w:eastAsiaTheme="minorHAnsi" w:hAnsi="Century" w:cs="굴림"/>
-          <w:kern w:val="0"/>
-          <w:sz w:val="22"/>
-        </w:rPr>
-      </w:pPr>
     </w:p>
     <w:sectPr>
       <w:pgSz w:w="11906" w:h="16838"/>
@@ -20055,6 +20960,1273 @@
       </w:pPr>
       <w:r>
         <w:continuationSeparator/>
+      </w:r>
+    </w:p>
+  </w:footnote>
+  <w:footnote w:id="1">
+    <w:p>
+      <w:pPr>
+        <w:pStyle w:val="aa"/>
+        <w:spacing w:after="0" w:line="240" w:lineRule="exact"/>
+        <w:rPr>
+          <w:rFonts w:asciiTheme="minorEastAsia" w:hAnsiTheme="minorEastAsia"/>
+          <w:sz w:val="18"/>
+          <w:szCs w:val="18"/>
+        </w:rPr>
+      </w:pPr>
+      <w:r>
+        <w:rPr>
+          <w:rStyle w:val="ab"/>
+          <w:rFonts w:asciiTheme="minorEastAsia" w:hAnsiTheme="minorEastAsia"/>
+          <w:sz w:val="18"/>
+          <w:szCs w:val="18"/>
+        </w:rPr>
+        <w:footnoteRef/>
+      </w:r>
+      <w:r>
+        <w:rPr>
+          <w:rFonts w:asciiTheme="minorEastAsia" w:hAnsiTheme="minorEastAsia"/>
+          <w:sz w:val="18"/>
+          <w:szCs w:val="18"/>
+        </w:rPr>
+        <w:t xml:space="preserve"> </w:t>
+      </w:r>
+      <w:r>
+        <w:rPr>
+          <w:rFonts w:asciiTheme="minorEastAsia" w:hAnsiTheme="minorEastAsia" w:hint="eastAsia"/>
+          <w:sz w:val="18"/>
+          <w:szCs w:val="18"/>
+        </w:rPr>
+        <w:t>dumb : 멍청한, 말을 못하는</w:t>
+      </w:r>
+    </w:p>
+  </w:footnote>
+  <w:footnote w:id="2">
+    <w:p>
+      <w:pPr>
+        <w:pStyle w:val="aa"/>
+        <w:spacing w:after="0" w:line="240" w:lineRule="exact"/>
+        <w:rPr>
+          <w:rFonts w:asciiTheme="minorEastAsia" w:hAnsiTheme="minorEastAsia"/>
+          <w:sz w:val="18"/>
+          <w:szCs w:val="18"/>
+        </w:rPr>
+      </w:pPr>
+      <w:r>
+        <w:rPr>
+          <w:rStyle w:val="ab"/>
+          <w:rFonts w:asciiTheme="minorEastAsia" w:hAnsiTheme="minorEastAsia"/>
+          <w:sz w:val="18"/>
+          <w:szCs w:val="18"/>
+        </w:rPr>
+        <w:footnoteRef/>
+      </w:r>
+      <w:r>
+        <w:rPr>
+          <w:rFonts w:asciiTheme="minorEastAsia" w:hAnsiTheme="minorEastAsia"/>
+          <w:sz w:val="18"/>
+          <w:szCs w:val="18"/>
+        </w:rPr>
+        <w:t xml:space="preserve"> </w:t>
+      </w:r>
+      <w:r>
+        <w:rPr>
+          <w:rFonts w:asciiTheme="minorEastAsia" w:hAnsiTheme="minorEastAsia" w:hint="eastAsia"/>
+          <w:sz w:val="18"/>
+          <w:szCs w:val="18"/>
+        </w:rPr>
+        <w:t>up till now : 지금까지는</w:t>
+      </w:r>
+    </w:p>
+  </w:footnote>
+  <w:footnote w:id="3">
+    <w:p>
+      <w:pPr>
+        <w:pStyle w:val="aa"/>
+        <w:spacing w:after="0" w:line="240" w:lineRule="exact"/>
+        <w:rPr>
+          <w:rFonts w:asciiTheme="minorEastAsia" w:hAnsiTheme="minorEastAsia"/>
+          <w:sz w:val="18"/>
+          <w:szCs w:val="18"/>
+        </w:rPr>
+      </w:pPr>
+      <w:r>
+        <w:rPr>
+          <w:rStyle w:val="ab"/>
+          <w:rFonts w:asciiTheme="minorEastAsia" w:hAnsiTheme="minorEastAsia"/>
+          <w:sz w:val="18"/>
+          <w:szCs w:val="18"/>
+        </w:rPr>
+        <w:footnoteRef/>
+      </w:r>
+      <w:r>
+        <w:rPr>
+          <w:rFonts w:asciiTheme="minorEastAsia" w:hAnsiTheme="minorEastAsia"/>
+          <w:sz w:val="18"/>
+          <w:szCs w:val="18"/>
+        </w:rPr>
+        <w:t xml:space="preserve"> </w:t>
+      </w:r>
+      <w:r>
+        <w:rPr>
+          <w:rFonts w:asciiTheme="minorEastAsia" w:hAnsiTheme="minorEastAsia" w:hint="eastAsia"/>
+          <w:sz w:val="18"/>
+          <w:szCs w:val="18"/>
+        </w:rPr>
+        <w:t>come alive : 재미있어 지다. 활기를 띄다.</w:t>
+      </w:r>
+    </w:p>
+  </w:footnote>
+  <w:footnote w:id="4">
+    <w:p>
+      <w:pPr>
+        <w:pStyle w:val="aa"/>
+        <w:spacing w:after="0" w:line="240" w:lineRule="exact"/>
+        <w:rPr>
+          <w:rFonts w:asciiTheme="minorEastAsia" w:hAnsiTheme="minorEastAsia"/>
+          <w:sz w:val="18"/>
+          <w:szCs w:val="18"/>
+        </w:rPr>
+      </w:pPr>
+      <w:r>
+        <w:rPr>
+          <w:rStyle w:val="ab"/>
+          <w:rFonts w:asciiTheme="minorEastAsia" w:hAnsiTheme="minorEastAsia"/>
+          <w:sz w:val="18"/>
+          <w:szCs w:val="18"/>
+        </w:rPr>
+        <w:footnoteRef/>
+      </w:r>
+      <w:r>
+        <w:rPr>
+          <w:rFonts w:asciiTheme="minorEastAsia" w:hAnsiTheme="minorEastAsia"/>
+          <w:sz w:val="18"/>
+          <w:szCs w:val="18"/>
+        </w:rPr>
+        <w:t xml:space="preserve"> </w:t>
+      </w:r>
+      <w:r>
+        <w:rPr>
+          <w:rFonts w:asciiTheme="minorEastAsia" w:hAnsiTheme="minorEastAsia" w:hint="eastAsia"/>
+          <w:sz w:val="18"/>
+          <w:szCs w:val="18"/>
+        </w:rPr>
+        <w:t>make every effort to ~ : ~ 하는 데 온갖 노력을 다하다.</w:t>
+      </w:r>
+    </w:p>
+  </w:footnote>
+  <w:footnote w:id="5">
+    <w:p>
+      <w:pPr>
+        <w:pStyle w:val="aa"/>
+        <w:spacing w:after="0" w:line="240" w:lineRule="exact"/>
+        <w:rPr>
+          <w:rFonts w:asciiTheme="minorEastAsia" w:hAnsiTheme="minorEastAsia"/>
+          <w:sz w:val="18"/>
+          <w:szCs w:val="18"/>
+        </w:rPr>
+      </w:pPr>
+      <w:r>
+        <w:rPr>
+          <w:rStyle w:val="ab"/>
+          <w:rFonts w:asciiTheme="minorEastAsia" w:hAnsiTheme="minorEastAsia"/>
+          <w:sz w:val="18"/>
+          <w:szCs w:val="18"/>
+        </w:rPr>
+        <w:footnoteRef/>
+      </w:r>
+      <w:r>
+        <w:rPr>
+          <w:rFonts w:asciiTheme="minorEastAsia" w:hAnsiTheme="minorEastAsia"/>
+          <w:sz w:val="18"/>
+          <w:szCs w:val="18"/>
+        </w:rPr>
+        <w:t xml:space="preserve"> </w:t>
+      </w:r>
+      <w:r>
+        <w:rPr>
+          <w:rFonts w:asciiTheme="minorEastAsia" w:hAnsiTheme="minorEastAsia" w:hint="eastAsia"/>
+          <w:sz w:val="18"/>
+          <w:szCs w:val="18"/>
+        </w:rPr>
+        <w:t>opaque concept : 이해하기 힘든 개념</w:t>
+      </w:r>
+    </w:p>
+  </w:footnote>
+  <w:footnote w:id="6">
+    <w:p>
+      <w:pPr>
+        <w:pStyle w:val="aa"/>
+        <w:spacing w:after="0" w:line="240" w:lineRule="exact"/>
+        <w:rPr>
+          <w:rFonts w:asciiTheme="minorEastAsia" w:hAnsiTheme="minorEastAsia"/>
+          <w:sz w:val="18"/>
+          <w:szCs w:val="18"/>
+        </w:rPr>
+      </w:pPr>
+      <w:r>
+        <w:rPr>
+          <w:rStyle w:val="ab"/>
+          <w:rFonts w:asciiTheme="minorEastAsia" w:hAnsiTheme="minorEastAsia"/>
+          <w:sz w:val="18"/>
+          <w:szCs w:val="18"/>
+        </w:rPr>
+        <w:footnoteRef/>
+      </w:r>
+      <w:r>
+        <w:rPr>
+          <w:rFonts w:asciiTheme="minorEastAsia" w:hAnsiTheme="minorEastAsia"/>
+          <w:sz w:val="18"/>
+          <w:szCs w:val="18"/>
+        </w:rPr>
+        <w:t xml:space="preserve"> arcane syntax</w:t>
+      </w:r>
+      <w:r>
+        <w:rPr>
+          <w:rFonts w:asciiTheme="minorEastAsia" w:hAnsiTheme="minorEastAsia" w:hint="eastAsia"/>
+          <w:sz w:val="18"/>
+          <w:szCs w:val="18"/>
+        </w:rPr>
+        <w:t xml:space="preserve"> : 불가사의한 구문</w:t>
+      </w:r>
+    </w:p>
+  </w:footnote>
+  <w:footnote w:id="7">
+    <w:p>
+      <w:pPr>
+        <w:pStyle w:val="aa"/>
+        <w:spacing w:after="0" w:line="240" w:lineRule="exact"/>
+        <w:rPr>
+          <w:sz w:val="18"/>
+          <w:szCs w:val="18"/>
+        </w:rPr>
+      </w:pPr>
+      <w:r>
+        <w:rPr>
+          <w:rStyle w:val="ab"/>
+          <w:rFonts w:asciiTheme="minorEastAsia" w:hAnsiTheme="minorEastAsia"/>
+          <w:sz w:val="18"/>
+          <w:szCs w:val="18"/>
+        </w:rPr>
+        <w:footnoteRef/>
+      </w:r>
+      <w:r>
+        <w:rPr>
+          <w:rFonts w:asciiTheme="minorEastAsia" w:hAnsiTheme="minorEastAsia"/>
+          <w:sz w:val="18"/>
+          <w:szCs w:val="18"/>
+        </w:rPr>
+        <w:t xml:space="preserve"> </w:t>
+      </w:r>
+      <w:r>
+        <w:rPr>
+          <w:rFonts w:asciiTheme="minorEastAsia" w:hAnsiTheme="minorEastAsia" w:hint="eastAsia"/>
+          <w:sz w:val="18"/>
+          <w:szCs w:val="18"/>
+        </w:rPr>
+        <w:t>proliferation : 급증</w:t>
+      </w:r>
+    </w:p>
+  </w:footnote>
+  <w:footnote w:id="8">
+    <w:p>
+      <w:pPr>
+        <w:pStyle w:val="aa"/>
+        <w:spacing w:after="0" w:line="240" w:lineRule="exact"/>
+      </w:pPr>
+      <w:r>
+        <w:rPr>
+          <w:rStyle w:val="ab"/>
+          <w:sz w:val="18"/>
+          <w:szCs w:val="18"/>
+        </w:rPr>
+        <w:footnoteRef/>
+      </w:r>
+      <w:r>
+        <w:rPr>
+          <w:sz w:val="18"/>
+          <w:szCs w:val="18"/>
+        </w:rPr>
+        <w:t xml:space="preserve"> </w:t>
+      </w:r>
+      <w:r>
+        <w:rPr>
+          <w:rFonts w:hint="eastAsia"/>
+          <w:sz w:val="18"/>
+          <w:szCs w:val="18"/>
+        </w:rPr>
+        <w:t>exotic zoo : 이국적인 동물원</w:t>
+      </w:r>
+    </w:p>
+  </w:footnote>
+  <w:footnote w:id="9">
+    <w:p>
+      <w:pPr>
+        <w:pStyle w:val="aa"/>
+        <w:spacing w:after="0" w:line="240" w:lineRule="exact"/>
+        <w:rPr>
+          <w:sz w:val="18"/>
+          <w:szCs w:val="18"/>
+        </w:rPr>
+      </w:pPr>
+      <w:r>
+        <w:rPr>
+          <w:rStyle w:val="ab"/>
+          <w:sz w:val="18"/>
+          <w:szCs w:val="18"/>
+        </w:rPr>
+        <w:footnoteRef/>
+      </w:r>
+      <w:r>
+        <w:rPr>
+          <w:sz w:val="18"/>
+          <w:szCs w:val="18"/>
+        </w:rPr>
+        <w:t xml:space="preserve"> </w:t>
+      </w:r>
+      <w:r>
+        <w:rPr>
+          <w:rFonts w:hint="eastAsia"/>
+          <w:sz w:val="18"/>
+          <w:szCs w:val="18"/>
+        </w:rPr>
+        <w:t>needlessly : 불필요하게</w:t>
+      </w:r>
+    </w:p>
+  </w:footnote>
+  <w:footnote w:id="10">
+    <w:p>
+      <w:pPr>
+        <w:pStyle w:val="aa"/>
+        <w:spacing w:after="0" w:line="240" w:lineRule="exact"/>
+        <w:rPr>
+          <w:sz w:val="18"/>
+          <w:szCs w:val="18"/>
+        </w:rPr>
+      </w:pPr>
+      <w:r>
+        <w:rPr>
+          <w:rStyle w:val="ab"/>
+          <w:sz w:val="18"/>
+          <w:szCs w:val="18"/>
+        </w:rPr>
+        <w:footnoteRef/>
+      </w:r>
+      <w:r>
+        <w:rPr>
+          <w:sz w:val="18"/>
+          <w:szCs w:val="18"/>
+        </w:rPr>
+        <w:t xml:space="preserve"> </w:t>
+      </w:r>
+      <w:r>
+        <w:rPr>
+          <w:rFonts w:hint="eastAsia"/>
+          <w:sz w:val="18"/>
+          <w:szCs w:val="18"/>
+        </w:rPr>
+        <w:t>paragon of terseness : 간결함의 모범</w:t>
+      </w:r>
+    </w:p>
+  </w:footnote>
+  <w:footnote w:id="11">
+    <w:p>
+      <w:pPr>
+        <w:pStyle w:val="aa"/>
+        <w:spacing w:after="0" w:line="240" w:lineRule="exact"/>
+        <w:rPr>
+          <w:sz w:val="18"/>
+          <w:szCs w:val="18"/>
+        </w:rPr>
+      </w:pPr>
+      <w:r>
+        <w:rPr>
+          <w:rStyle w:val="ab"/>
+          <w:sz w:val="18"/>
+          <w:szCs w:val="18"/>
+        </w:rPr>
+        <w:footnoteRef/>
+      </w:r>
+      <w:r>
+        <w:rPr>
+          <w:sz w:val="18"/>
+          <w:szCs w:val="18"/>
+        </w:rPr>
+        <w:t xml:space="preserve"> </w:t>
+      </w:r>
+      <w:r>
+        <w:rPr>
+          <w:rFonts w:hint="eastAsia"/>
+          <w:sz w:val="18"/>
+          <w:szCs w:val="18"/>
+        </w:rPr>
+        <w:t>that's not saying much : 그것은 특별하지 않다.</w:t>
+      </w:r>
+    </w:p>
+  </w:footnote>
+  <w:footnote w:id="12">
+    <w:p>
+      <w:pPr>
+        <w:pStyle w:val="aa"/>
+        <w:spacing w:after="0" w:line="240" w:lineRule="exact"/>
+        <w:rPr>
+          <w:sz w:val="18"/>
+          <w:szCs w:val="18"/>
+        </w:rPr>
+      </w:pPr>
+      <w:r>
+        <w:rPr>
+          <w:rStyle w:val="ab"/>
+          <w:sz w:val="18"/>
+          <w:szCs w:val="18"/>
+        </w:rPr>
+        <w:footnoteRef/>
+      </w:r>
+      <w:r>
+        <w:rPr>
+          <w:sz w:val="18"/>
+          <w:szCs w:val="18"/>
+        </w:rPr>
+        <w:t xml:space="preserve"> </w:t>
+      </w:r>
+      <w:r>
+        <w:rPr>
+          <w:rFonts w:hint="eastAsia"/>
+          <w:sz w:val="18"/>
+          <w:szCs w:val="18"/>
+        </w:rPr>
+        <w:t>drop precipitously : 급격히 낮아진다.</w:t>
+      </w:r>
+    </w:p>
+  </w:footnote>
+  <w:footnote w:id="13">
+    <w:p>
+      <w:pPr>
+        <w:pStyle w:val="aa"/>
+        <w:spacing w:after="0" w:line="240" w:lineRule="exact"/>
+        <w:rPr>
+          <w:sz w:val="18"/>
+          <w:szCs w:val="18"/>
+        </w:rPr>
+      </w:pPr>
+      <w:r>
+        <w:rPr>
+          <w:rStyle w:val="ab"/>
+          <w:sz w:val="18"/>
+          <w:szCs w:val="18"/>
+        </w:rPr>
+        <w:footnoteRef/>
+      </w:r>
+      <w:r>
+        <w:rPr>
+          <w:sz w:val="18"/>
+          <w:szCs w:val="18"/>
+        </w:rPr>
+        <w:t xml:space="preserve"> </w:t>
+      </w:r>
+      <w:r>
+        <w:rPr>
+          <w:rFonts w:hint="eastAsia"/>
+          <w:sz w:val="18"/>
+          <w:szCs w:val="18"/>
+        </w:rPr>
+        <w:t>tidy : 깔끔한. 잘 정돈된.</w:t>
+      </w:r>
+    </w:p>
+  </w:footnote>
+  <w:footnote w:id="14">
+    <w:p>
+      <w:pPr>
+        <w:pStyle w:val="aa"/>
+        <w:spacing w:after="0" w:line="240" w:lineRule="exact"/>
+        <w:rPr>
+          <w:sz w:val="18"/>
+          <w:szCs w:val="18"/>
+        </w:rPr>
+      </w:pPr>
+      <w:r>
+        <w:rPr>
+          <w:rStyle w:val="ab"/>
+          <w:sz w:val="18"/>
+          <w:szCs w:val="18"/>
+        </w:rPr>
+        <w:footnoteRef/>
+      </w:r>
+      <w:r>
+        <w:rPr>
+          <w:sz w:val="18"/>
+          <w:szCs w:val="18"/>
+        </w:rPr>
+        <w:t xml:space="preserve"> </w:t>
+      </w:r>
+      <w:r>
+        <w:rPr>
+          <w:rFonts w:hint="eastAsia"/>
+          <w:sz w:val="18"/>
+          <w:szCs w:val="18"/>
+        </w:rPr>
+        <w:t>obviate the need: 필요성을 없애다.</w:t>
+      </w:r>
+    </w:p>
+  </w:footnote>
+  <w:footnote w:id="15">
+    <w:p>
+      <w:pPr>
+        <w:pStyle w:val="aa"/>
+        <w:spacing w:after="0" w:line="240" w:lineRule="exact"/>
+        <w:rPr>
+          <w:sz w:val="18"/>
+          <w:szCs w:val="18"/>
+        </w:rPr>
+      </w:pPr>
+      <w:r>
+        <w:rPr>
+          <w:rStyle w:val="ab"/>
+          <w:sz w:val="18"/>
+          <w:szCs w:val="18"/>
+        </w:rPr>
+        <w:footnoteRef/>
+      </w:r>
+      <w:r>
+        <w:rPr>
+          <w:sz w:val="18"/>
+          <w:szCs w:val="18"/>
+        </w:rPr>
+        <w:t xml:space="preserve"> </w:t>
+      </w:r>
+      <w:r>
+        <w:rPr>
+          <w:rFonts w:hint="eastAsia"/>
+          <w:sz w:val="18"/>
+          <w:szCs w:val="18"/>
+        </w:rPr>
+        <w:t>up front : 미리.</w:t>
+      </w:r>
+    </w:p>
+  </w:footnote>
+  <w:footnote w:id="16">
+    <w:p>
+      <w:pPr>
+        <w:pStyle w:val="aa"/>
+        <w:spacing w:after="0" w:line="240" w:lineRule="exact"/>
+        <w:rPr>
+          <w:sz w:val="18"/>
+          <w:szCs w:val="18"/>
+        </w:rPr>
+      </w:pPr>
+      <w:r>
+        <w:rPr>
+          <w:rStyle w:val="ab"/>
+          <w:sz w:val="18"/>
+          <w:szCs w:val="18"/>
+        </w:rPr>
+        <w:footnoteRef/>
+      </w:r>
+      <w:r>
+        <w:rPr>
+          <w:sz w:val="18"/>
+          <w:szCs w:val="18"/>
+        </w:rPr>
+        <w:t xml:space="preserve"> </w:t>
+      </w:r>
+      <w:r>
+        <w:rPr>
+          <w:rFonts w:hint="eastAsia"/>
+          <w:sz w:val="18"/>
+          <w:szCs w:val="18"/>
+        </w:rPr>
+        <w:t>rock : 멋진 때를 보내다.</w:t>
+      </w:r>
+    </w:p>
+  </w:footnote>
+  <w:footnote w:id="17">
+    <w:p>
+      <w:pPr>
+        <w:pStyle w:val="aa"/>
+        <w:spacing w:after="0" w:line="240" w:lineRule="exact"/>
+      </w:pPr>
+      <w:r>
+        <w:rPr>
+          <w:rStyle w:val="ab"/>
+          <w:sz w:val="18"/>
+          <w:szCs w:val="18"/>
+        </w:rPr>
+        <w:footnoteRef/>
+      </w:r>
+      <w:r>
+        <w:rPr>
+          <w:sz w:val="18"/>
+          <w:szCs w:val="18"/>
+        </w:rPr>
+        <w:t xml:space="preserve"> </w:t>
+      </w:r>
+      <w:r>
+        <w:rPr>
+          <w:rFonts w:hint="eastAsia"/>
+          <w:sz w:val="18"/>
+          <w:szCs w:val="18"/>
+        </w:rPr>
+        <w:t>heartily endorse : 진심으로 지지한다.</w:t>
+      </w:r>
+    </w:p>
+  </w:footnote>
+  <w:footnote w:id="18">
+    <w:p>
+      <w:pPr>
+        <w:pStyle w:val="aa"/>
+        <w:spacing w:after="0" w:line="240" w:lineRule="exact"/>
+        <w:rPr>
+          <w:rFonts w:asciiTheme="minorEastAsia" w:hAnsiTheme="minorEastAsia"/>
+          <w:sz w:val="18"/>
+          <w:szCs w:val="18"/>
+        </w:rPr>
+      </w:pPr>
+      <w:r>
+        <w:rPr>
+          <w:rStyle w:val="ab"/>
+          <w:rFonts w:asciiTheme="minorEastAsia" w:hAnsiTheme="minorEastAsia"/>
+          <w:sz w:val="18"/>
+          <w:szCs w:val="18"/>
+        </w:rPr>
+        <w:footnoteRef/>
+      </w:r>
+      <w:r>
+        <w:rPr>
+          <w:rFonts w:asciiTheme="minorEastAsia" w:hAnsiTheme="minorEastAsia"/>
+          <w:sz w:val="18"/>
+          <w:szCs w:val="18"/>
+        </w:rPr>
+        <w:t xml:space="preserve"> </w:t>
+      </w:r>
+      <w:r>
+        <w:rPr>
+          <w:rFonts w:asciiTheme="minorEastAsia" w:hAnsiTheme="minorEastAsia" w:hint="eastAsia"/>
+          <w:sz w:val="18"/>
+          <w:szCs w:val="18"/>
+        </w:rPr>
+        <w:t>shed light on : 보다 분명히 하다.</w:t>
+      </w:r>
+    </w:p>
+  </w:footnote>
+  <w:footnote w:id="19">
+    <w:p>
+      <w:pPr>
+        <w:pStyle w:val="aa"/>
+        <w:spacing w:after="0" w:line="240" w:lineRule="exact"/>
+        <w:rPr>
+          <w:rFonts w:asciiTheme="minorEastAsia" w:hAnsiTheme="minorEastAsia"/>
+          <w:sz w:val="18"/>
+          <w:szCs w:val="18"/>
+        </w:rPr>
+      </w:pPr>
+      <w:r>
+        <w:rPr>
+          <w:rStyle w:val="ab"/>
+          <w:rFonts w:asciiTheme="minorEastAsia" w:hAnsiTheme="minorEastAsia"/>
+          <w:sz w:val="18"/>
+          <w:szCs w:val="18"/>
+        </w:rPr>
+        <w:footnoteRef/>
+      </w:r>
+      <w:r>
+        <w:rPr>
+          <w:rFonts w:asciiTheme="minorEastAsia" w:hAnsiTheme="minorEastAsia"/>
+          <w:sz w:val="18"/>
+          <w:szCs w:val="18"/>
+        </w:rPr>
+        <w:t xml:space="preserve"> </w:t>
+      </w:r>
+      <w:r>
+        <w:rPr>
+          <w:rFonts w:asciiTheme="minorEastAsia" w:hAnsiTheme="minorEastAsia" w:hint="eastAsia"/>
+          <w:sz w:val="18"/>
+          <w:szCs w:val="18"/>
+        </w:rPr>
+        <w:t>so far : 지금까지는</w:t>
+      </w:r>
+      <w:r>
+        <w:rPr>
+          <w:rFonts w:ascii="바탕" w:eastAsia="바탕" w:hAnsi="바탕"/>
+          <w:sz w:val="18"/>
+          <w:szCs w:val="18"/>
+        </w:rPr>
+        <w:t xml:space="preserve"> </w:t>
+      </w:r>
+      <w:r>
+        <w:rPr>
+          <w:rFonts w:ascii="바탕" w:eastAsia="바탕" w:hAnsi="바탕" w:hint="eastAsia"/>
+          <w:sz w:val="18"/>
+          <w:szCs w:val="18"/>
+        </w:rPr>
+        <w:t xml:space="preserve">                                              </w:t>
+      </w:r>
+      <w:r>
+        <w:rPr>
+          <w:rFonts w:ascii="Century" w:eastAsia="바탕" w:hAnsi="Century"/>
+          <w:szCs w:val="18"/>
+        </w:rPr>
+        <w:t>Figure 1: Expression tree for arg1 + 42</w:t>
+      </w:r>
+    </w:p>
+  </w:footnote>
+  <w:footnote w:id="20">
+    <w:p>
+      <w:pPr>
+        <w:pStyle w:val="aa"/>
+        <w:spacing w:after="0" w:line="240" w:lineRule="exact"/>
+        <w:rPr>
+          <w:rFonts w:asciiTheme="minorEastAsia" w:hAnsiTheme="minorEastAsia"/>
+          <w:sz w:val="18"/>
+          <w:szCs w:val="18"/>
+        </w:rPr>
+      </w:pPr>
+      <w:r>
+        <w:rPr>
+          <w:rStyle w:val="ab"/>
+          <w:rFonts w:asciiTheme="minorEastAsia" w:hAnsiTheme="minorEastAsia"/>
+          <w:sz w:val="18"/>
+          <w:szCs w:val="18"/>
+        </w:rPr>
+        <w:footnoteRef/>
+      </w:r>
+      <w:r>
+        <w:rPr>
+          <w:rFonts w:asciiTheme="minorEastAsia" w:hAnsiTheme="minorEastAsia"/>
+          <w:sz w:val="18"/>
+          <w:szCs w:val="18"/>
+        </w:rPr>
+        <w:t xml:space="preserve"> </w:t>
+      </w:r>
+      <w:r>
+        <w:rPr>
+          <w:rFonts w:asciiTheme="minorEastAsia" w:hAnsiTheme="minorEastAsia" w:hint="eastAsia"/>
+          <w:sz w:val="18"/>
+          <w:szCs w:val="18"/>
+        </w:rPr>
+        <w:t>boring : 지루한</w:t>
+      </w:r>
+    </w:p>
+  </w:footnote>
+  <w:footnote w:id="21">
+    <w:p>
+      <w:pPr>
+        <w:pStyle w:val="wp-caption-text"/>
+        <w:spacing w:before="0" w:beforeAutospacing="0"/>
+        <w:rPr>
+          <w:rFonts w:ascii="바탕" w:eastAsia="바탕" w:hAnsi="바탕"/>
+          <w:sz w:val="18"/>
+          <w:szCs w:val="18"/>
+        </w:rPr>
+      </w:pPr>
+      <w:r>
+        <w:rPr>
+          <w:rStyle w:val="ab"/>
+          <w:rFonts w:asciiTheme="minorEastAsia" w:eastAsiaTheme="minorEastAsia" w:hAnsiTheme="minorEastAsia"/>
+          <w:sz w:val="18"/>
+          <w:szCs w:val="18"/>
+        </w:rPr>
+        <w:footnoteRef/>
+      </w:r>
+      <w:r>
+        <w:rPr>
+          <w:rFonts w:asciiTheme="minorEastAsia" w:eastAsiaTheme="minorEastAsia" w:hAnsiTheme="minorEastAsia"/>
+          <w:sz w:val="18"/>
+          <w:szCs w:val="18"/>
+        </w:rPr>
+        <w:t xml:space="preserve"> </w:t>
+      </w:r>
+      <w:r>
+        <w:rPr>
+          <w:rFonts w:asciiTheme="minorEastAsia" w:eastAsiaTheme="minorEastAsia" w:hAnsiTheme="minorEastAsia" w:hint="eastAsia"/>
+          <w:sz w:val="18"/>
+          <w:szCs w:val="18"/>
+        </w:rPr>
+        <w:t>somehow : 어찌 되었든</w:t>
+      </w:r>
+      <w:r>
+        <w:rPr>
+          <w:rFonts w:asciiTheme="minorEastAsia" w:eastAsiaTheme="minorEastAsia" w:hAnsiTheme="minorEastAsia"/>
+          <w:sz w:val="18"/>
+          <w:szCs w:val="18"/>
+        </w:rPr>
+        <w:t xml:space="preserve"> </w:t>
+      </w:r>
+      <w:r>
+        <w:rPr>
+          <w:rFonts w:asciiTheme="minorEastAsia" w:eastAsiaTheme="minorEastAsia" w:hAnsiTheme="minorEastAsia" w:hint="eastAsia"/>
+          <w:sz w:val="18"/>
+          <w:szCs w:val="18"/>
+        </w:rPr>
+        <w:t xml:space="preserve">                                           </w:t>
+      </w:r>
+    </w:p>
+    <w:p>
+      <w:pPr>
+        <w:pStyle w:val="aa"/>
+        <w:rPr>
+          <w:sz w:val="18"/>
+          <w:szCs w:val="18"/>
+        </w:rPr>
+      </w:pPr>
+    </w:p>
+  </w:footnote>
+  <w:footnote w:id="22">
+    <w:p>
+      <w:pPr>
+        <w:pStyle w:val="aa"/>
+        <w:spacing w:after="0" w:line="240" w:lineRule="exact"/>
+        <w:rPr>
+          <w:sz w:val="18"/>
+          <w:szCs w:val="18"/>
+        </w:rPr>
+      </w:pPr>
+      <w:r>
+        <w:rPr>
+          <w:rStyle w:val="ab"/>
+          <w:sz w:val="18"/>
+          <w:szCs w:val="18"/>
+        </w:rPr>
+        <w:footnoteRef/>
+      </w:r>
+      <w:r>
+        <w:rPr>
+          <w:sz w:val="18"/>
+          <w:szCs w:val="18"/>
+        </w:rPr>
+        <w:t xml:space="preserve"> </w:t>
+      </w:r>
+      <w:r>
+        <w:rPr>
+          <w:rFonts w:hint="eastAsia"/>
+          <w:sz w:val="18"/>
+          <w:szCs w:val="18"/>
+        </w:rPr>
+        <w:t>misconception : 오해</w:t>
+      </w:r>
+    </w:p>
+  </w:footnote>
+  <w:footnote w:id="23">
+    <w:p>
+      <w:pPr>
+        <w:pStyle w:val="aa"/>
+        <w:spacing w:after="0" w:line="240" w:lineRule="exact"/>
+        <w:rPr>
+          <w:sz w:val="18"/>
+          <w:szCs w:val="18"/>
+        </w:rPr>
+      </w:pPr>
+      <w:r>
+        <w:rPr>
+          <w:rStyle w:val="ab"/>
+          <w:sz w:val="18"/>
+          <w:szCs w:val="18"/>
+        </w:rPr>
+        <w:footnoteRef/>
+      </w:r>
+      <w:r>
+        <w:rPr>
+          <w:sz w:val="18"/>
+          <w:szCs w:val="18"/>
+        </w:rPr>
+        <w:t xml:space="preserve"> </w:t>
+      </w:r>
+      <w:r>
+        <w:rPr>
+          <w:rFonts w:hint="eastAsia"/>
+          <w:sz w:val="18"/>
+          <w:szCs w:val="18"/>
+        </w:rPr>
+        <w:t>stand-in : 대리자</w:t>
+      </w:r>
+    </w:p>
+  </w:footnote>
+  <w:footnote w:id="24">
+    <w:p>
+      <w:pPr>
+        <w:pStyle w:val="aa"/>
+        <w:spacing w:after="0" w:line="240" w:lineRule="exact"/>
+        <w:rPr>
+          <w:sz w:val="18"/>
+          <w:szCs w:val="18"/>
+        </w:rPr>
+      </w:pPr>
+      <w:r>
+        <w:rPr>
+          <w:rStyle w:val="ab"/>
+          <w:sz w:val="18"/>
+          <w:szCs w:val="18"/>
+        </w:rPr>
+        <w:footnoteRef/>
+      </w:r>
+      <w:r>
+        <w:rPr>
+          <w:sz w:val="18"/>
+          <w:szCs w:val="18"/>
+        </w:rPr>
+        <w:t xml:space="preserve"> </w:t>
+      </w:r>
+      <w:r>
+        <w:rPr>
+          <w:rFonts w:hint="eastAsia"/>
+          <w:sz w:val="18"/>
+          <w:szCs w:val="18"/>
+        </w:rPr>
+        <w:t>bizarre : 기묘한</w:t>
+      </w:r>
+    </w:p>
+  </w:footnote>
+  <w:footnote w:id="25">
+    <w:p>
+      <w:pPr>
+        <w:pStyle w:val="aa"/>
+        <w:spacing w:after="0" w:line="240" w:lineRule="exact"/>
+        <w:rPr>
+          <w:sz w:val="18"/>
+          <w:szCs w:val="18"/>
+        </w:rPr>
+      </w:pPr>
+      <w:r>
+        <w:rPr>
+          <w:rStyle w:val="ab"/>
+          <w:sz w:val="18"/>
+          <w:szCs w:val="18"/>
+        </w:rPr>
+        <w:footnoteRef/>
+      </w:r>
+      <w:r>
+        <w:rPr>
+          <w:sz w:val="18"/>
+          <w:szCs w:val="18"/>
+        </w:rPr>
+        <w:t xml:space="preserve"> </w:t>
+      </w:r>
+      <w:proofErr w:type="spellStart"/>
+      <w:r>
+        <w:rPr>
+          <w:rFonts w:hint="eastAsia"/>
+          <w:sz w:val="18"/>
+          <w:szCs w:val="18"/>
+        </w:rPr>
+        <w:t>passingly</w:t>
+      </w:r>
+      <w:proofErr w:type="spellEnd"/>
+      <w:r>
+        <w:rPr>
+          <w:rFonts w:hint="eastAsia"/>
+          <w:sz w:val="18"/>
+          <w:szCs w:val="18"/>
+        </w:rPr>
+        <w:t xml:space="preserve"> : 대충</w:t>
+      </w:r>
+    </w:p>
+  </w:footnote>
+  <w:footnote w:id="26">
+    <w:p>
+      <w:pPr>
+        <w:pStyle w:val="aa"/>
+        <w:spacing w:after="0" w:line="240" w:lineRule="exact"/>
+        <w:rPr>
+          <w:sz w:val="18"/>
+          <w:szCs w:val="18"/>
+        </w:rPr>
+      </w:pPr>
+      <w:r>
+        <w:rPr>
+          <w:rStyle w:val="ab"/>
+          <w:sz w:val="18"/>
+          <w:szCs w:val="18"/>
+        </w:rPr>
+        <w:footnoteRef/>
+      </w:r>
+      <w:r>
+        <w:rPr>
+          <w:sz w:val="18"/>
+          <w:szCs w:val="18"/>
+        </w:rPr>
+        <w:t xml:space="preserve"> </w:t>
+      </w:r>
+      <w:r>
+        <w:rPr>
+          <w:rFonts w:hint="eastAsia"/>
+          <w:sz w:val="18"/>
+          <w:szCs w:val="18"/>
+        </w:rPr>
+        <w:t>sit tight : 그냥 그대로 있어봐라.</w:t>
+      </w:r>
+    </w:p>
+  </w:footnote>
+  <w:footnote w:id="27">
+    <w:p>
+      <w:pPr>
+        <w:pStyle w:val="aa"/>
+        <w:spacing w:after="0" w:line="240" w:lineRule="exact"/>
+      </w:pPr>
+      <w:r>
+        <w:rPr>
+          <w:rStyle w:val="ab"/>
+          <w:sz w:val="18"/>
+          <w:szCs w:val="18"/>
+        </w:rPr>
+        <w:footnoteRef/>
+      </w:r>
+      <w:r>
+        <w:rPr>
+          <w:sz w:val="18"/>
+          <w:szCs w:val="18"/>
+        </w:rPr>
+        <w:t xml:space="preserve"> you will</w:t>
+      </w:r>
+      <w:r>
+        <w:rPr>
+          <w:rFonts w:hint="eastAsia"/>
+          <w:sz w:val="18"/>
+          <w:szCs w:val="18"/>
+        </w:rPr>
+        <w:t xml:space="preserve"> be </w:t>
+      </w:r>
+      <w:r>
+        <w:rPr>
+          <w:rFonts w:hint="eastAsia"/>
+          <w:sz w:val="18"/>
+          <w:szCs w:val="18"/>
+          <w:u w:val="single"/>
+        </w:rPr>
+        <w:t>shortly</w:t>
+      </w:r>
+      <w:r>
+        <w:rPr>
+          <w:rFonts w:hint="eastAsia"/>
+          <w:sz w:val="18"/>
+          <w:szCs w:val="18"/>
+        </w:rPr>
+        <w:t xml:space="preserve"> : </w:t>
+      </w:r>
+      <w:r>
+        <w:rPr>
+          <w:rFonts w:hint="eastAsia"/>
+          <w:sz w:val="18"/>
+          <w:szCs w:val="18"/>
+          <w:u w:val="single"/>
+        </w:rPr>
+        <w:t>얼마 안 가서</w:t>
+      </w:r>
+      <w:r>
+        <w:rPr>
+          <w:rFonts w:hint="eastAsia"/>
+          <w:sz w:val="18"/>
+          <w:szCs w:val="18"/>
+        </w:rPr>
+        <w:t xml:space="preserve"> 될 것이다.</w:t>
+      </w:r>
+    </w:p>
+  </w:footnote>
+  <w:footnote w:id="28">
+    <w:p>
+      <w:pPr>
+        <w:pStyle w:val="aa"/>
+        <w:spacing w:after="0" w:line="240" w:lineRule="exact"/>
+        <w:rPr>
+          <w:rFonts w:asciiTheme="majorHAnsi" w:eastAsiaTheme="majorHAnsi" w:hAnsiTheme="majorHAnsi"/>
+          <w:sz w:val="18"/>
+          <w:szCs w:val="18"/>
+        </w:rPr>
+      </w:pPr>
+      <w:r>
+        <w:rPr>
+          <w:rStyle w:val="ab"/>
+          <w:rFonts w:asciiTheme="majorHAnsi" w:eastAsiaTheme="majorHAnsi" w:hAnsiTheme="majorHAnsi"/>
+          <w:sz w:val="18"/>
+          <w:szCs w:val="18"/>
+        </w:rPr>
+        <w:footnoteRef/>
+      </w:r>
+      <w:r>
+        <w:rPr>
+          <w:rFonts w:asciiTheme="majorHAnsi" w:eastAsiaTheme="majorHAnsi" w:hAnsiTheme="majorHAnsi" w:hint="eastAsia"/>
+          <w:sz w:val="18"/>
+          <w:szCs w:val="18"/>
+        </w:rPr>
+        <w:t xml:space="preserve"> </w:t>
+      </w:r>
+      <w:proofErr w:type="spellStart"/>
+      <w:r>
+        <w:rPr>
+          <w:rFonts w:asciiTheme="majorHAnsi" w:eastAsiaTheme="majorHAnsi" w:hAnsiTheme="majorHAnsi" w:hint="eastAsia"/>
+          <w:sz w:val="18"/>
+          <w:szCs w:val="18"/>
+        </w:rPr>
+        <w:t>chocke</w:t>
+      </w:r>
+      <w:proofErr w:type="spellEnd"/>
+      <w:r>
+        <w:rPr>
+          <w:rFonts w:asciiTheme="majorHAnsi" w:eastAsiaTheme="majorHAnsi" w:hAnsiTheme="majorHAnsi" w:hint="eastAsia"/>
+          <w:sz w:val="18"/>
+          <w:szCs w:val="18"/>
+        </w:rPr>
+        <w:t xml:space="preserve"> : 망치다. 실패하다</w:t>
+      </w:r>
+      <w:r>
+        <w:rPr>
+          <w:rFonts w:asciiTheme="majorHAnsi" w:eastAsiaTheme="majorHAnsi" w:hAnsiTheme="majorHAnsi" w:hint="eastAsia"/>
+          <w:sz w:val="18"/>
+          <w:szCs w:val="18"/>
+        </w:rPr>
+        <w:t>.</w:t>
+      </w:r>
+    </w:p>
+  </w:footnote>
+  <w:footnote w:id="29">
+    <w:p>
+      <w:pPr>
+        <w:pStyle w:val="aa"/>
+        <w:spacing w:after="0" w:line="240" w:lineRule="exact"/>
+        <w:rPr>
+          <w:rFonts w:asciiTheme="majorHAnsi" w:eastAsiaTheme="majorHAnsi" w:hAnsiTheme="majorHAnsi"/>
+          <w:sz w:val="18"/>
+          <w:szCs w:val="18"/>
+        </w:rPr>
+      </w:pPr>
+      <w:r>
+        <w:rPr>
+          <w:rStyle w:val="ab"/>
+          <w:rFonts w:asciiTheme="majorHAnsi" w:eastAsiaTheme="majorHAnsi" w:hAnsiTheme="majorHAnsi"/>
+          <w:sz w:val="18"/>
+          <w:szCs w:val="18"/>
+        </w:rPr>
+        <w:footnoteRef/>
+      </w:r>
+      <w:r>
+        <w:rPr>
+          <w:rFonts w:asciiTheme="majorHAnsi" w:eastAsiaTheme="majorHAnsi" w:hAnsiTheme="majorHAnsi"/>
+          <w:sz w:val="18"/>
+          <w:szCs w:val="18"/>
+        </w:rPr>
+        <w:t xml:space="preserve"> peculiar</w:t>
+      </w:r>
+      <w:r>
+        <w:rPr>
+          <w:rFonts w:asciiTheme="majorHAnsi" w:eastAsiaTheme="majorHAnsi" w:hAnsiTheme="majorHAnsi" w:hint="eastAsia"/>
+          <w:sz w:val="18"/>
+          <w:szCs w:val="18"/>
+        </w:rPr>
+        <w:t xml:space="preserve"> : 기괴한</w:t>
+      </w:r>
+    </w:p>
+  </w:footnote>
+  <w:footnote w:id="30">
+    <w:p>
+      <w:pPr>
+        <w:pStyle w:val="aa"/>
+        <w:spacing w:after="0" w:line="240" w:lineRule="exact"/>
+        <w:rPr>
+          <w:rFonts w:asciiTheme="majorHAnsi" w:eastAsiaTheme="majorHAnsi" w:hAnsiTheme="majorHAnsi"/>
+          <w:sz w:val="18"/>
+          <w:szCs w:val="18"/>
+        </w:rPr>
+      </w:pPr>
+      <w:r>
+        <w:rPr>
+          <w:rStyle w:val="ab"/>
+          <w:rFonts w:asciiTheme="majorHAnsi" w:eastAsiaTheme="majorHAnsi" w:hAnsiTheme="majorHAnsi"/>
+          <w:sz w:val="18"/>
+          <w:szCs w:val="18"/>
+        </w:rPr>
+        <w:footnoteRef/>
+      </w:r>
+      <w:r>
+        <w:rPr>
+          <w:rFonts w:asciiTheme="majorHAnsi" w:eastAsiaTheme="majorHAnsi" w:hAnsiTheme="majorHAnsi"/>
+          <w:sz w:val="18"/>
+          <w:szCs w:val="18"/>
+        </w:rPr>
+        <w:t xml:space="preserve"> </w:t>
+      </w:r>
+      <w:r>
+        <w:rPr>
+          <w:rFonts w:asciiTheme="majorHAnsi" w:eastAsiaTheme="majorHAnsi" w:hAnsiTheme="majorHAnsi" w:hint="eastAsia"/>
+          <w:sz w:val="18"/>
+          <w:szCs w:val="18"/>
+        </w:rPr>
+        <w:t xml:space="preserve">awfulness : </w:t>
+      </w:r>
+      <w:proofErr w:type="spellStart"/>
+      <w:r>
+        <w:rPr>
+          <w:rFonts w:asciiTheme="majorHAnsi" w:eastAsiaTheme="majorHAnsi" w:hAnsiTheme="majorHAnsi" w:hint="eastAsia"/>
+          <w:sz w:val="18"/>
+          <w:szCs w:val="18"/>
+        </w:rPr>
+        <w:t>빡쌤</w:t>
+      </w:r>
+      <w:proofErr w:type="spellEnd"/>
+    </w:p>
+  </w:footnote>
+  <w:footnote w:id="31">
+    <w:p>
+      <w:pPr>
+        <w:pStyle w:val="aa"/>
+        <w:spacing w:after="0" w:line="240" w:lineRule="exact"/>
+      </w:pPr>
+      <w:r>
+        <w:rPr>
+          <w:rStyle w:val="ab"/>
+          <w:rFonts w:asciiTheme="majorHAnsi" w:eastAsiaTheme="majorHAnsi" w:hAnsiTheme="majorHAnsi"/>
+          <w:sz w:val="18"/>
+          <w:szCs w:val="18"/>
+        </w:rPr>
+        <w:footnoteRef/>
+      </w:r>
+      <w:r>
+        <w:rPr>
+          <w:rFonts w:asciiTheme="majorHAnsi" w:eastAsiaTheme="majorHAnsi" w:hAnsiTheme="majorHAnsi"/>
+          <w:sz w:val="18"/>
+          <w:szCs w:val="18"/>
+        </w:rPr>
+        <w:t xml:space="preserve"> </w:t>
+      </w:r>
+      <w:r>
+        <w:rPr>
+          <w:rFonts w:asciiTheme="majorHAnsi" w:eastAsiaTheme="majorHAnsi" w:hAnsiTheme="majorHAnsi" w:hint="eastAsia"/>
+          <w:sz w:val="18"/>
+          <w:szCs w:val="18"/>
+        </w:rPr>
+        <w:t>to that end : 그 목적을 달성하기 위하여.</w:t>
+      </w:r>
+    </w:p>
+  </w:footnote>
+  <w:footnote w:id="32">
+    <w:p>
+      <w:pPr>
+        <w:pStyle w:val="aa"/>
+        <w:rPr>
+          <w:rFonts w:hint="eastAsia"/>
+          <w:sz w:val="18"/>
+          <w:szCs w:val="18"/>
+        </w:rPr>
+      </w:pPr>
+      <w:r>
+        <w:rPr>
+          <w:rStyle w:val="ab"/>
+          <w:sz w:val="18"/>
+          <w:szCs w:val="18"/>
+        </w:rPr>
+        <w:footnoteRef/>
+      </w:r>
+      <w:r>
+        <w:rPr>
+          <w:sz w:val="18"/>
+          <w:szCs w:val="18"/>
+        </w:rPr>
+        <w:t xml:space="preserve"> </w:t>
+      </w:r>
+      <w:r>
+        <w:rPr>
+          <w:rFonts w:hint="eastAsia"/>
+          <w:sz w:val="18"/>
+          <w:szCs w:val="18"/>
+        </w:rPr>
+        <w:t>bliss : 더 없는 행복</w:t>
       </w:r>
     </w:p>
   </w:footnote>
@@ -23566,7 +25738,7 @@
 </file>
 
 <file path=customXml/itemProps1.xml><?xml version="1.0" encoding="utf-8"?>
-<ds:datastoreItem xmlns:ds="http://schemas.openxmlformats.org/officeDocument/2006/customXml" ds:itemID="{FA890C4F-6540-4536-8354-4363210AF7FA}">
+<ds:datastoreItem xmlns:ds="http://schemas.openxmlformats.org/officeDocument/2006/customXml" ds:itemID="{769403AF-14B2-4C97-B962-3D937FA83294}">
   <ds:schemaRefs>
     <ds:schemaRef ds:uri="http://schemas.openxmlformats.org/officeDocument/2006/bibliography"/>
   </ds:schemaRefs>

--- a/expressive_cpp.04.docx
+++ b/expressive_cpp.04.docx
@@ -1,6 +1,6 @@
 
 <file path=word/document.xml><?xml version="1.0" encoding="utf-8"?>
-<w:document xmlns:ve="http://schemas.openxmlformats.org/markup-compatibility/2006" xmlns:o="urn:schemas-microsoft-com:office:office" xmlns:r="http://schemas.openxmlformats.org/officeDocument/2006/relationships" xmlns:m="http://schemas.openxmlformats.org/officeDocument/2006/math" xmlns:v="urn:schemas-microsoft-com:vml" xmlns:wp="http://schemas.openxmlformats.org/drawingml/2006/wordprocessingDrawing" xmlns:w10="urn:schemas-microsoft-com:office:word" xmlns:w="http://schemas.openxmlformats.org/wordprocessingml/2006/main" xmlns:wne="http://schemas.microsoft.com/office/word/2006/wordml">
+<w:document xmlns:wpc="http://schemas.microsoft.com/office/word/2010/wordprocessingCanvas" xmlns:mc="http://schemas.openxmlformats.org/markup-compatibility/2006" xmlns:o="urn:schemas-microsoft-com:office:office" xmlns:r="http://schemas.openxmlformats.org/officeDocument/2006/relationships" xmlns:m="http://schemas.openxmlformats.org/officeDocument/2006/math" xmlns:v="urn:schemas-microsoft-com:vml" xmlns:wp14="http://schemas.microsoft.com/office/word/2010/wordprocessingDrawing" xmlns:wp="http://schemas.openxmlformats.org/drawingml/2006/wordprocessingDrawing" xmlns:w10="urn:schemas-microsoft-com:office:word" xmlns:w="http://schemas.openxmlformats.org/wordprocessingml/2006/main" xmlns:w14="http://schemas.microsoft.com/office/word/2010/wordml" xmlns:wpg="http://schemas.microsoft.com/office/word/2010/wordprocessingGroup" xmlns:wpi="http://schemas.microsoft.com/office/word/2010/wordprocessingInk" xmlns:wne="http://schemas.microsoft.com/office/word/2006/wordml" xmlns:wps="http://schemas.microsoft.com/office/word/2010/wordprocessingShape" mc:Ignorable="w14 wp14">
   <w:body>
     <w:p>
       <w:pPr>
@@ -55,7 +55,7 @@
         </w:rPr>
         <w:t xml:space="preserve">, 2010 by </w:t>
       </w:r>
-      <w:hyperlink r:id="rId8" w:tooltip="Visit Eric Niebler’s website" w:history="1">
+      <w:hyperlink r:id="rId9" w:tooltip="Visit Eric Niebler’s website" w:history="1">
         <w:r>
           <w:rPr>
             <w:rFonts w:asciiTheme="minorEastAsia" w:hAnsiTheme="minorEastAsia" w:cs="굴림"/>
@@ -75,7 +75,7 @@
         </w:rPr>
         <w:t xml:space="preserve">, under </w:t>
       </w:r>
-      <w:hyperlink r:id="rId9" w:tooltip="View all posts in Boost" w:history="1">
+      <w:hyperlink r:id="rId10" w:tooltip="View all posts in Boost" w:history="1">
         <w:r>
           <w:rPr>
             <w:rFonts w:asciiTheme="minorEastAsia" w:hAnsiTheme="minorEastAsia" w:cs="굴림"/>
@@ -111,7 +111,7 @@
         </w:rPr>
         <w:t xml:space="preserve">From </w:t>
       </w:r>
-      <w:hyperlink r:id="rId10" w:history="1">
+      <w:hyperlink r:id="rId11" w:history="1">
         <w:r>
           <w:rPr>
             <w:rStyle w:val="a3"/>
@@ -165,7 +165,7 @@
         </w:rPr>
         <w:t xml:space="preserve">This entry is part of a series, </w:t>
       </w:r>
-      <w:hyperlink r:id="rId11" w:tooltip="click to expand/collapse slider Expressive C++" w:history="1">
+      <w:hyperlink r:id="rId12" w:tooltip="click to expand/collapse slider Expressive C++" w:history="1">
         <w:r>
           <w:rPr>
             <w:rStyle w:val="a3"/>
@@ -209,7 +209,7 @@
           <w:szCs w:val="18"/>
         </w:rPr>
       </w:pPr>
-      <w:hyperlink r:id="rId12" w:history="1">
+      <w:hyperlink r:id="rId13" w:history="1">
         <w:r>
           <w:rPr>
             <w:rStyle w:val="a3"/>
@@ -247,7 +247,7 @@
           <w:szCs w:val="18"/>
         </w:rPr>
       </w:pPr>
-      <w:hyperlink r:id="rId13" w:history="1">
+      <w:hyperlink r:id="rId14" w:history="1">
         <w:r>
           <w:rPr>
             <w:rStyle w:val="a3"/>
@@ -285,7 +285,7 @@
           <w:szCs w:val="18"/>
         </w:rPr>
       </w:pPr>
-      <w:hyperlink r:id="rId14" w:history="1">
+      <w:hyperlink r:id="rId15" w:history="1">
         <w:r>
           <w:rPr>
             <w:rStyle w:val="a3"/>
@@ -350,7 +350,7 @@
           <w:szCs w:val="18"/>
         </w:rPr>
       </w:pPr>
-      <w:hyperlink r:id="rId15" w:history="1">
+      <w:hyperlink r:id="rId16" w:history="1">
         <w:r>
           <w:rPr>
             <w:rStyle w:val="a3"/>
@@ -388,7 +388,7 @@
           <w:szCs w:val="18"/>
         </w:rPr>
       </w:pPr>
-      <w:hyperlink r:id="rId16" w:history="1">
+      <w:hyperlink r:id="rId17" w:history="1">
         <w:r>
           <w:rPr>
             <w:rStyle w:val="a3"/>
@@ -426,7 +426,7 @@
           <w:szCs w:val="18"/>
         </w:rPr>
       </w:pPr>
-      <w:hyperlink r:id="rId17" w:history="1">
+      <w:hyperlink r:id="rId18" w:history="1">
         <w:r>
           <w:rPr>
             <w:rStyle w:val="a3"/>
@@ -464,7 +464,7 @@
           <w:szCs w:val="18"/>
         </w:rPr>
       </w:pPr>
-      <w:hyperlink r:id="rId18" w:history="1">
+      <w:hyperlink r:id="rId19" w:history="1">
         <w:r>
           <w:rPr>
             <w:rStyle w:val="a3"/>
@@ -577,7 +577,25 @@
           <w:sz w:val="22"/>
           <w:szCs w:val="22"/>
         </w:rPr>
-        <w:t xml:space="preserve">—interesting behaviors of their own. Doing this will open a world of expressive opportunities. By the end of this article, you’ll know how to use grammars and transforms to evaluate expressions in interesting ways. After the next article, you’ll know how to define a Proto </w:t>
+        <w:t xml:space="preserve">—interesting behaviors of their own. Doing this will open a world of expressive opportunities. By the end of this article, you’ll know how to use grammars and transforms to evaluate expressions in interesting ways. After the next article, </w:t>
+      </w:r>
+      <w:proofErr w:type="gramStart"/>
+      <w:r>
+        <w:rPr>
+          <w:rFonts w:ascii="Century" w:hAnsi="Century"/>
+          <w:sz w:val="22"/>
+          <w:szCs w:val="22"/>
+        </w:rPr>
+        <w:t>you’ll</w:t>
+      </w:r>
+      <w:proofErr w:type="gramEnd"/>
+      <w:r>
+        <w:rPr>
+          <w:rFonts w:ascii="Century" w:hAnsi="Century"/>
+          <w:sz w:val="22"/>
+          <w:szCs w:val="22"/>
+        </w:rPr>
+        <w:t xml:space="preserve"> know how to define a Proto </w:t>
       </w:r>
       <w:r>
         <w:rPr>
@@ -622,7 +640,7 @@
         </w:rPr>
         <w:t>. Along the way, we’ll define a little lambda library</w:t>
       </w:r>
-      <w:hyperlink r:id="rId19" w:anchor="fn:1" w:history="1">
+      <w:hyperlink r:id="rId20" w:anchor="fn:1" w:history="1">
         <w:r>
           <w:rPr>
             <w:rStyle w:val="a3"/>
@@ -1070,7 +1088,27 @@
           <w:sz w:val="18"/>
           <w:szCs w:val="18"/>
         </w:rPr>
-        <w:t>// Define a function object for adding a constant to a value</w:t>
+        <w:t xml:space="preserve">// </w:t>
+      </w:r>
+      <w:proofErr w:type="gramStart"/>
+      <w:r>
+        <w:rPr>
+          <w:rFonts w:ascii="Courier New" w:eastAsia="굴림체" w:hAnsi="Courier New" w:cs="Courier New"/>
+          <w:color w:val="666666"/>
+          <w:sz w:val="18"/>
+          <w:szCs w:val="18"/>
+        </w:rPr>
+        <w:t>Define</w:t>
+      </w:r>
+      <w:proofErr w:type="gramEnd"/>
+      <w:r>
+        <w:rPr>
+          <w:rFonts w:ascii="Courier New" w:eastAsia="굴림체" w:hAnsi="Courier New" w:cs="Courier New"/>
+          <w:color w:val="666666"/>
+          <w:sz w:val="18"/>
+          <w:szCs w:val="18"/>
+        </w:rPr>
+        <w:t xml:space="preserve"> a function object for adding a constant to a value</w:t>
       </w:r>
     </w:p>
     <w:p>
@@ -1108,6 +1146,7 @@
         </w:rPr>
       </w:pPr>
       <w:proofErr w:type="spellStart"/>
+      <w:proofErr w:type="gramStart"/>
       <w:r>
         <w:rPr>
           <w:rFonts w:ascii="Courier New" w:eastAsia="굴림체" w:hAnsi="Courier New" w:cs="Courier New"/>
@@ -1118,6 +1157,7 @@
         <w:t>struct</w:t>
       </w:r>
       <w:proofErr w:type="spellEnd"/>
+      <w:proofErr w:type="gramEnd"/>
       <w:r>
         <w:rPr>
           <w:rFonts w:ascii="Courier New" w:eastAsia="굴림체" w:hAnsi="Courier New" w:cs="Courier New"/>
@@ -1227,6 +1267,7 @@
         <w:t xml:space="preserve">    </w:t>
       </w:r>
       <w:proofErr w:type="spellStart"/>
+      <w:proofErr w:type="gramStart"/>
       <w:r>
         <w:rPr>
           <w:rFonts w:ascii="Courier New" w:eastAsia="굴림체" w:hAnsi="Courier New" w:cs="Courier New"/>
@@ -1237,6 +1278,7 @@
         <w:t>typedef</w:t>
       </w:r>
       <w:proofErr w:type="spellEnd"/>
+      <w:proofErr w:type="gramEnd"/>
       <w:r>
         <w:rPr>
           <w:rFonts w:ascii="Courier New" w:eastAsia="굴림체" w:hAnsi="Courier New" w:cs="Courier New"/>
@@ -1374,6 +1416,7 @@
         </w:rPr>
         <w:t xml:space="preserve">    </w:t>
       </w:r>
+      <w:proofErr w:type="gramStart"/>
       <w:r>
         <w:rPr>
           <w:rFonts w:ascii="Courier New" w:eastAsia="굴림체" w:hAnsi="Courier New" w:cs="Courier New"/>
@@ -1383,6 +1426,7 @@
         </w:rPr>
         <w:t>explicit</w:t>
       </w:r>
+      <w:proofErr w:type="gramEnd"/>
       <w:r>
         <w:rPr>
           <w:rFonts w:ascii="Courier New" w:eastAsia="굴림체" w:hAnsi="Courier New" w:cs="Courier New"/>
@@ -1525,6 +1569,7 @@
         <w:t>i</w:t>
       </w:r>
       <w:proofErr w:type="spellEnd"/>
+      <w:proofErr w:type="gramStart"/>
       <w:r>
         <w:rPr>
           <w:rFonts w:ascii="Courier New" w:eastAsia="굴림체" w:hAnsi="Courier New" w:cs="Courier New"/>
@@ -1544,6 +1589,7 @@
         <w:t>(</w:t>
       </w:r>
       <w:proofErr w:type="spellStart"/>
+      <w:proofErr w:type="gramEnd"/>
       <w:r>
         <w:rPr>
           <w:rFonts w:ascii="Courier New" w:eastAsia="굴림체" w:hAnsi="Courier New" w:cs="Courier New"/>
@@ -1705,6 +1751,7 @@
         <w:t xml:space="preserve">    </w:t>
       </w:r>
       <w:proofErr w:type="spellStart"/>
+      <w:proofErr w:type="gramStart"/>
       <w:r>
         <w:rPr>
           <w:rFonts w:ascii="Courier New" w:eastAsia="굴림체" w:hAnsi="Courier New" w:cs="Courier New"/>
@@ -1715,6 +1762,7 @@
         <w:t>int</w:t>
       </w:r>
       <w:proofErr w:type="spellEnd"/>
+      <w:proofErr w:type="gramEnd"/>
       <w:r>
         <w:rPr>
           <w:rFonts w:ascii="Courier New" w:eastAsia="굴림체" w:hAnsi="Courier New" w:cs="Courier New"/>
@@ -1782,6 +1830,7 @@
         </w:rPr>
         <w:t xml:space="preserve"> </w:t>
       </w:r>
+      <w:proofErr w:type="spellStart"/>
       <w:r>
         <w:rPr>
           <w:rFonts w:ascii="Courier New" w:eastAsia="굴림체" w:hAnsi="Courier New" w:cs="Courier New"/>
@@ -1791,6 +1840,7 @@
         </w:rPr>
         <w:t>const</w:t>
       </w:r>
+      <w:proofErr w:type="spellEnd"/>
     </w:p>
     <w:p>
       <w:pPr>
@@ -1888,6 +1938,7 @@
         </w:rPr>
         <w:t xml:space="preserve">        </w:t>
       </w:r>
+      <w:proofErr w:type="gramStart"/>
       <w:r>
         <w:rPr>
           <w:rFonts w:ascii="Courier New" w:eastAsia="굴림체" w:hAnsi="Courier New" w:cs="Courier New"/>
@@ -1897,6 +1948,7 @@
         </w:rPr>
         <w:t>return</w:t>
       </w:r>
+      <w:proofErr w:type="gramEnd"/>
       <w:r>
         <w:rPr>
           <w:rFonts w:ascii="Courier New" w:eastAsia="굴림체" w:hAnsi="Courier New" w:cs="Courier New"/>
@@ -2105,6 +2157,7 @@
           <w:szCs w:val="18"/>
         </w:rPr>
       </w:pPr>
+      <w:proofErr w:type="gramStart"/>
       <w:r>
         <w:rPr>
           <w:rFonts w:ascii="Courier New" w:eastAsia="굴림체" w:hAnsi="Courier New" w:cs="Courier New"/>
@@ -2114,6 +2167,7 @@
         </w:rPr>
         <w:t>private</w:t>
       </w:r>
+      <w:proofErr w:type="gramEnd"/>
       <w:r>
         <w:rPr>
           <w:rFonts w:ascii="Courier New" w:eastAsia="굴림체" w:hAnsi="Courier New" w:cs="Courier New"/>
@@ -2168,6 +2222,7 @@
         <w:t xml:space="preserve">    </w:t>
       </w:r>
       <w:proofErr w:type="spellStart"/>
+      <w:proofErr w:type="gramStart"/>
       <w:r>
         <w:rPr>
           <w:rFonts w:ascii="Courier New" w:eastAsia="굴림체" w:hAnsi="Courier New" w:cs="Courier New"/>
@@ -2178,6 +2233,7 @@
         <w:t>int</w:t>
       </w:r>
       <w:proofErr w:type="spellEnd"/>
+      <w:proofErr w:type="gramEnd"/>
       <w:r>
         <w:rPr>
           <w:rFonts w:ascii="Courier New" w:eastAsia="굴림체" w:hAnsi="Courier New" w:cs="Courier New"/>
@@ -2349,6 +2405,7 @@
         </w:rPr>
       </w:pPr>
       <w:proofErr w:type="spellStart"/>
+      <w:proofErr w:type="gramStart"/>
       <w:r>
         <w:rPr>
           <w:rFonts w:ascii="Courier New" w:eastAsia="굴림체" w:hAnsi="Courier New" w:cs="Courier New"/>
@@ -2359,6 +2416,7 @@
         <w:t>int</w:t>
       </w:r>
       <w:proofErr w:type="spellEnd"/>
+      <w:proofErr w:type="gramEnd"/>
       <w:r>
         <w:rPr>
           <w:rFonts w:ascii="Courier New" w:eastAsia="굴림체" w:hAnsi="Courier New" w:cs="Courier New"/>
@@ -2832,7 +2890,27 @@
           <w:sz w:val="18"/>
           <w:szCs w:val="18"/>
         </w:rPr>
-        <w:t>// Add 42 to each element in "data" using a stand-alone function object.</w:t>
+        <w:t xml:space="preserve">// </w:t>
+      </w:r>
+      <w:proofErr w:type="gramStart"/>
+      <w:r>
+        <w:rPr>
+          <w:rFonts w:ascii="Courier New" w:eastAsia="굴림체" w:hAnsi="Courier New" w:cs="Courier New"/>
+          <w:color w:val="666666"/>
+          <w:sz w:val="18"/>
+          <w:szCs w:val="18"/>
+        </w:rPr>
+        <w:t>Add</w:t>
+      </w:r>
+      <w:proofErr w:type="gramEnd"/>
+      <w:r>
+        <w:rPr>
+          <w:rFonts w:ascii="Courier New" w:eastAsia="굴림체" w:hAnsi="Courier New" w:cs="Courier New"/>
+          <w:color w:val="666666"/>
+          <w:sz w:val="18"/>
+          <w:szCs w:val="18"/>
+        </w:rPr>
+        <w:t xml:space="preserve"> 42 to each element in "data" using a stand-alone function object.</w:t>
       </w:r>
     </w:p>
     <w:p>
@@ -2887,6 +2965,7 @@
         </w:rPr>
         <w:t>::</w:t>
       </w:r>
+      <w:proofErr w:type="gramStart"/>
       <w:r>
         <w:rPr>
           <w:rFonts w:ascii="Courier New" w:eastAsia="굴림체" w:hAnsi="Courier New" w:cs="Courier New"/>
@@ -2905,6 +2984,7 @@
         </w:rPr>
         <w:t>(</w:t>
       </w:r>
+      <w:proofErr w:type="gramEnd"/>
       <w:r>
         <w:rPr>
           <w:rFonts w:ascii="Courier New" w:eastAsia="굴림체" w:hAnsi="Courier New" w:cs="Courier New"/>
@@ -3101,7 +3181,27 @@
           <w:sz w:val="18"/>
           <w:szCs w:val="18"/>
         </w:rPr>
-        <w:t xml:space="preserve">// Same as above, but using standard binders function </w:t>
+        <w:t xml:space="preserve">// </w:t>
+      </w:r>
+      <w:proofErr w:type="gramStart"/>
+      <w:r>
+        <w:rPr>
+          <w:rFonts w:ascii="Courier New" w:eastAsia="굴림체" w:hAnsi="Courier New" w:cs="Courier New"/>
+          <w:color w:val="666666"/>
+          <w:sz w:val="18"/>
+          <w:szCs w:val="18"/>
+        </w:rPr>
+        <w:t>Same</w:t>
+      </w:r>
+      <w:proofErr w:type="gramEnd"/>
+      <w:r>
+        <w:rPr>
+          <w:rFonts w:ascii="Courier New" w:eastAsia="굴림체" w:hAnsi="Courier New" w:cs="Courier New"/>
+          <w:color w:val="666666"/>
+          <w:sz w:val="18"/>
+          <w:szCs w:val="18"/>
+        </w:rPr>
+        <w:t xml:space="preserve"> as above, but using standard binders function </w:t>
       </w:r>
       <w:proofErr w:type="spellStart"/>
       <w:r>
@@ -3176,6 +3276,7 @@
         </w:rPr>
         <w:t>::</w:t>
       </w:r>
+      <w:proofErr w:type="gramStart"/>
       <w:r>
         <w:rPr>
           <w:rFonts w:ascii="Courier New" w:eastAsia="굴림체" w:hAnsi="Courier New" w:cs="Courier New"/>
@@ -3194,6 +3295,7 @@
         </w:rPr>
         <w:t>(</w:t>
       </w:r>
+      <w:proofErr w:type="gramEnd"/>
       <w:r>
         <w:rPr>
           <w:rFonts w:ascii="Courier New" w:eastAsia="굴림체" w:hAnsi="Courier New" w:cs="Courier New"/>
@@ -3228,8 +3330,19 @@
           <w:sz w:val="18"/>
           <w:szCs w:val="18"/>
         </w:rPr>
-        <w:t>, data, std</w:t>
-      </w:r>
+        <w:t xml:space="preserve">, data, </w:t>
+      </w:r>
+      <w:proofErr w:type="spellStart"/>
+      <w:r>
+        <w:rPr>
+          <w:rFonts w:ascii="Courier New" w:eastAsia="굴림체" w:hAnsi="Courier New" w:cs="Courier New"/>
+          <w:color w:val="110000"/>
+          <w:sz w:val="18"/>
+          <w:szCs w:val="18"/>
+        </w:rPr>
+        <w:t>std</w:t>
+      </w:r>
+      <w:proofErr w:type="spellEnd"/>
       <w:r>
         <w:rPr>
           <w:rFonts w:ascii="Courier New" w:eastAsia="굴림체" w:hAnsi="Courier New" w:cs="Courier New"/>
@@ -3264,8 +3377,19 @@
           <w:sz w:val="18"/>
           <w:szCs w:val="18"/>
         </w:rPr>
-        <w:t xml:space="preserve"> std</w:t>
-      </w:r>
+        <w:t xml:space="preserve"> </w:t>
+      </w:r>
+      <w:proofErr w:type="spellStart"/>
+      <w:r>
+        <w:rPr>
+          <w:rFonts w:ascii="Courier New" w:eastAsia="굴림체" w:hAnsi="Courier New" w:cs="Courier New"/>
+          <w:color w:val="110000"/>
+          <w:sz w:val="18"/>
+          <w:szCs w:val="18"/>
+        </w:rPr>
+        <w:t>std</w:t>
+      </w:r>
+      <w:proofErr w:type="spellEnd"/>
       <w:r>
         <w:rPr>
           <w:rFonts w:ascii="Courier New" w:eastAsia="굴림체" w:hAnsi="Courier New" w:cs="Courier New"/>
@@ -3664,7 +3788,25 @@
           <w:sz w:val="22"/>
           <w:szCs w:val="22"/>
         </w:rPr>
-        <w:t xml:space="preserve">C++0x has a much better solution: first-class lambda functions. The above example is </w:t>
+        <w:t>C++</w:t>
+      </w:r>
+      <w:proofErr w:type="gramStart"/>
+      <w:r>
+        <w:rPr>
+          <w:rFonts w:ascii="Century" w:hAnsi="Century"/>
+          <w:sz w:val="22"/>
+          <w:szCs w:val="22"/>
+        </w:rPr>
+        <w:t>0x</w:t>
+      </w:r>
+      <w:proofErr w:type="gramEnd"/>
+      <w:r>
+        <w:rPr>
+          <w:rFonts w:ascii="Century" w:hAnsi="Century"/>
+          <w:sz w:val="22"/>
+          <w:szCs w:val="22"/>
+        </w:rPr>
+        <w:t xml:space="preserve"> has a much better solution: first-class lambda functions. The above example is </w:t>
       </w:r>
       <w:r>
         <w:rPr>
@@ -3744,7 +3886,27 @@
           <w:sz w:val="18"/>
           <w:szCs w:val="18"/>
         </w:rPr>
-        <w:t>// Add 42 to each element in an array using C++0x lambdas.</w:t>
+        <w:t xml:space="preserve">// </w:t>
+      </w:r>
+      <w:proofErr w:type="gramStart"/>
+      <w:r>
+        <w:rPr>
+          <w:rFonts w:ascii="Courier New" w:eastAsia="굴림체" w:hAnsi="Courier New" w:cs="Courier New"/>
+          <w:color w:val="666666"/>
+          <w:sz w:val="18"/>
+          <w:szCs w:val="18"/>
+        </w:rPr>
+        <w:t>Add</w:t>
+      </w:r>
+      <w:proofErr w:type="gramEnd"/>
+      <w:r>
+        <w:rPr>
+          <w:rFonts w:ascii="Courier New" w:eastAsia="굴림체" w:hAnsi="Courier New" w:cs="Courier New"/>
+          <w:color w:val="666666"/>
+          <w:sz w:val="18"/>
+          <w:szCs w:val="18"/>
+        </w:rPr>
+        <w:t xml:space="preserve"> 42 to each element in an array using C++0x lambdas.</w:t>
       </w:r>
     </w:p>
     <w:p>
@@ -3800,6 +3962,7 @@
         </w:rPr>
         <w:t>::</w:t>
       </w:r>
+      <w:proofErr w:type="gramStart"/>
       <w:r>
         <w:rPr>
           <w:rFonts w:ascii="Courier New" w:eastAsia="굴림체" w:hAnsi="Courier New" w:cs="Courier New"/>
@@ -3818,6 +3981,7 @@
         </w:rPr>
         <w:t>(</w:t>
       </w:r>
+      <w:proofErr w:type="gramEnd"/>
       <w:r>
         <w:rPr>
           <w:rFonts w:ascii="Courier New" w:eastAsia="굴림체" w:hAnsi="Courier New" w:cs="Courier New"/>
@@ -4137,7 +4301,7 @@
         </w:rPr>
         <w:t xml:space="preserve">Use </w:t>
       </w:r>
-      <w:hyperlink r:id="rId20" w:history="1">
+      <w:hyperlink r:id="rId21" w:history="1">
         <w:r>
           <w:rPr>
             <w:rStyle w:val="a3"/>
@@ -4147,7 +4311,7 @@
           <w:t>Boost.Phoenix</w:t>
         </w:r>
       </w:hyperlink>
-      <w:hyperlink r:id="rId21" w:anchor="fn:2" w:history="1">
+      <w:hyperlink r:id="rId22" w:anchor="fn:2" w:history="1">
         <w:r>
           <w:rPr>
             <w:rStyle w:val="a3"/>
@@ -4290,7 +4454,7 @@
                     </w:rPr>
                     <w:t xml:space="preserve"> for library solutions like </w:t>
                   </w:r>
-                  <w:hyperlink r:id="rId22" w:history="1">
+                  <w:hyperlink r:id="rId23" w:history="1">
                     <w:r>
                       <w:rPr>
                         <w:rStyle w:val="a3"/>
@@ -4427,6 +4591,7 @@
                     </w:rPr>
                     <w:t xml:space="preserve"> even in C++0x is that a Phoenix expression has a tree structure that you can inspect and manipulate at compile time. </w:t>
                   </w:r>
+                  <w:proofErr w:type="gramStart"/>
                   <w:r>
                     <w:rPr>
                       <w:rStyle w:val="a5"/>
@@ -4449,6 +4614,7 @@
                     </w:rPr>
                     <w:t>.</w:t>
                   </w:r>
+                  <w:proofErr w:type="gramEnd"/>
                 </w:p>
               </w:txbxContent>
             </v:textbox>
@@ -4756,6 +4922,7 @@
         </w:rPr>
         <w:t xml:space="preserve">    </w:t>
       </w:r>
+      <w:proofErr w:type="gramStart"/>
       <w:r>
         <w:rPr>
           <w:rFonts w:ascii="Courier New" w:eastAsia="굴림체" w:hAnsi="Courier New" w:cs="Courier New"/>
@@ -4765,6 +4932,7 @@
         </w:rPr>
         <w:t>using</w:t>
       </w:r>
+      <w:proofErr w:type="gramEnd"/>
       <w:r>
         <w:rPr>
           <w:rFonts w:ascii="Courier New" w:eastAsia="굴림체" w:hAnsi="Courier New" w:cs="Courier New"/>
@@ -4894,6 +5062,7 @@
         </w:rPr>
         <w:t>::</w:t>
       </w:r>
+      <w:proofErr w:type="gramStart"/>
       <w:r>
         <w:rPr>
           <w:rFonts w:ascii="Courier New" w:eastAsia="굴림체" w:hAnsi="Courier New" w:cs="Courier New"/>
@@ -4912,6 +5081,7 @@
         </w:rPr>
         <w:t>(</w:t>
       </w:r>
+      <w:proofErr w:type="gramEnd"/>
       <w:r>
         <w:rPr>
           <w:rFonts w:ascii="Courier New" w:eastAsia="굴림체" w:hAnsi="Courier New" w:cs="Courier New"/>
@@ -5035,7 +5205,25 @@
           <w:sz w:val="22"/>
           <w:szCs w:val="22"/>
         </w:rPr>
-        <w:t xml:space="preserve"> creates an object with a function call operator: a function object. The object </w:t>
+        <w:t xml:space="preserve"> </w:t>
+      </w:r>
+      <w:proofErr w:type="gramStart"/>
+      <w:r>
+        <w:rPr>
+          <w:rFonts w:ascii="Century" w:hAnsi="Century"/>
+          <w:sz w:val="22"/>
+          <w:szCs w:val="22"/>
+        </w:rPr>
+        <w:t>creates</w:t>
+      </w:r>
+      <w:proofErr w:type="gramEnd"/>
+      <w:r>
+        <w:rPr>
+          <w:rFonts w:ascii="Century" w:hAnsi="Century"/>
+          <w:sz w:val="22"/>
+          <w:szCs w:val="22"/>
+        </w:rPr>
+        <w:t xml:space="preserve"> an object with a function call operator: a function object. The object </w:t>
       </w:r>
       <w:r>
         <w:rPr>
@@ -5078,7 +5266,27 @@
           <w:sz w:val="22"/>
           <w:szCs w:val="22"/>
         </w:rPr>
-        <w:t>(arg1 + 42)(1)</w:t>
+        <w:t>(arg1 + 42</w:t>
+      </w:r>
+      <w:proofErr w:type="gramStart"/>
+      <w:r>
+        <w:rPr>
+          <w:rStyle w:val="HTML0"/>
+          <w:rFonts w:ascii="Century" w:hAnsi="Century"/>
+          <w:sz w:val="22"/>
+          <w:szCs w:val="22"/>
+        </w:rPr>
+        <w:t>)(</w:t>
+      </w:r>
+      <w:proofErr w:type="gramEnd"/>
+      <w:r>
+        <w:rPr>
+          <w:rStyle w:val="HTML0"/>
+          <w:rFonts w:ascii="Century" w:hAnsi="Century"/>
+          <w:sz w:val="22"/>
+          <w:szCs w:val="22"/>
+        </w:rPr>
+        <w:t>1)</w:t>
       </w:r>
       <w:r>
         <w:rPr>
@@ -5188,6 +5396,7 @@
         </w:rPr>
         <w:t xml:space="preserve"> builds some kind of a tree representation, but it’s a funny kind of tree: one that has an </w:t>
       </w:r>
+      <w:proofErr w:type="gramStart"/>
       <w:r>
         <w:rPr>
           <w:rStyle w:val="HTML0"/>
@@ -5195,7 +5404,17 @@
           <w:sz w:val="22"/>
           <w:szCs w:val="22"/>
         </w:rPr>
-        <w:t>operator()</w:t>
+        <w:t>operator(</w:t>
+      </w:r>
+      <w:proofErr w:type="gramEnd"/>
+      <w:r>
+        <w:rPr>
+          <w:rStyle w:val="HTML0"/>
+          <w:rFonts w:ascii="Century" w:hAnsi="Century"/>
+          <w:sz w:val="22"/>
+          <w:szCs w:val="22"/>
+        </w:rPr>
+        <w:t>)</w:t>
       </w:r>
       <w:r>
         <w:rPr>
@@ -5456,6 +5675,7 @@
           <w:szCs w:val="18"/>
         </w:rPr>
       </w:pPr>
+      <w:proofErr w:type="gramStart"/>
       <w:r>
         <w:rPr>
           <w:rFonts w:ascii="Courier New" w:eastAsia="굴림체" w:hAnsi="Courier New" w:cs="Courier New"/>
@@ -5465,6 +5685,7 @@
         </w:rPr>
         <w:t>using</w:t>
       </w:r>
+      <w:proofErr w:type="gramEnd"/>
       <w:r>
         <w:rPr>
           <w:rFonts w:ascii="Courier New" w:eastAsia="굴림체" w:hAnsi="Courier New" w:cs="Courier New"/>
@@ -5585,6 +5806,7 @@
         </w:rPr>
       </w:pPr>
       <w:proofErr w:type="spellStart"/>
+      <w:proofErr w:type="gramStart"/>
       <w:r>
         <w:rPr>
           <w:rFonts w:ascii="Courier New" w:eastAsia="굴림체" w:hAnsi="Courier New" w:cs="Courier New"/>
@@ -5595,6 +5817,7 @@
         <w:t>struct</w:t>
       </w:r>
       <w:proofErr w:type="spellEnd"/>
+      <w:proofErr w:type="gramEnd"/>
       <w:r>
         <w:rPr>
           <w:rFonts w:ascii="Courier New" w:eastAsia="굴림체" w:hAnsi="Courier New" w:cs="Courier New"/>
@@ -5720,7 +5943,17 @@
           <w:sz w:val="18"/>
           <w:szCs w:val="18"/>
         </w:rPr>
-        <w:t>::</w:t>
+        <w:t>:</w:t>
+      </w:r>
+      <w:proofErr w:type="gramStart"/>
+      <w:r>
+        <w:rPr>
+          <w:rFonts w:ascii="Courier New" w:eastAsia="굴림체" w:hAnsi="Courier New" w:cs="Courier New"/>
+          <w:color w:val="008080"/>
+          <w:sz w:val="18"/>
+          <w:szCs w:val="18"/>
+        </w:rPr>
+        <w:t>:</w:t>
       </w:r>
       <w:r>
         <w:rPr>
@@ -5731,6 +5964,7 @@
         </w:rPr>
         <w:t>type</w:t>
       </w:r>
+      <w:proofErr w:type="gramEnd"/>
       <w:r>
         <w:rPr>
           <w:rFonts w:ascii="Courier New" w:eastAsia="굴림체" w:hAnsi="Courier New" w:cs="Courier New"/>
@@ -5878,6 +6112,7 @@
         </w:rPr>
       </w:pPr>
       <w:proofErr w:type="spellStart"/>
+      <w:proofErr w:type="gramStart"/>
       <w:r>
         <w:rPr>
           <w:rFonts w:ascii="Courier New" w:eastAsia="굴림체" w:hAnsi="Courier New" w:cs="Courier New"/>
@@ -5888,6 +6123,7 @@
         <w:t>int</w:t>
       </w:r>
       <w:proofErr w:type="spellEnd"/>
+      <w:proofErr w:type="gramEnd"/>
       <w:r>
         <w:rPr>
           <w:rFonts w:ascii="Courier New" w:eastAsia="굴림체" w:hAnsi="Courier New" w:cs="Courier New"/>
@@ -6119,7 +6355,7 @@
               </wp:wrapPolygon>
             </wp:wrapTight>
             <wp:docPr id="1" name="그림 249" descr="http://cpp-next.com/wp-content/uploads/2010/10/04-fig1.dot_.notugly.png">
-              <a:hlinkClick xmlns:a="http://schemas.openxmlformats.org/drawingml/2006/main" r:id="rId23"/>
+              <a:hlinkClick xmlns:a="http://schemas.openxmlformats.org/drawingml/2006/main" r:id="rId24"/>
             </wp:docPr>
             <wp:cNvGraphicFramePr>
               <a:graphicFrameLocks xmlns:a="http://schemas.openxmlformats.org/drawingml/2006/main" noChangeAspect="1"/>
@@ -6129,14 +6365,14 @@
                 <pic:pic xmlns:pic="http://schemas.openxmlformats.org/drawingml/2006/picture">
                   <pic:nvPicPr>
                     <pic:cNvPr id="0" name="Picture 249" descr="http://cpp-next.com/wp-content/uploads/2010/10/04-fig1.dot_.notugly.png">
-                      <a:hlinkClick r:id="rId23"/>
+                      <a:hlinkClick r:id="rId24"/>
                     </pic:cNvPr>
                     <pic:cNvPicPr>
                       <a:picLocks noChangeAspect="1" noChangeArrowheads="1"/>
                     </pic:cNvPicPr>
                   </pic:nvPicPr>
                   <pic:blipFill>
-                    <a:blip r:embed="rId24" cstate="print"/>
+                    <a:blip r:embed="rId25" cstate="print"/>
                     <a:srcRect/>
                     <a:stretch>
                       <a:fillRect/>
@@ -6187,7 +6423,25 @@
           <w:sz w:val="22"/>
           <w:szCs w:val="22"/>
         </w:rPr>
-        <w:t xml:space="preserve"> builds a boring, static tree for us. The expression looks like Figure 1 below.</w:t>
+        <w:t xml:space="preserve"> </w:t>
+      </w:r>
+      <w:proofErr w:type="gramStart"/>
+      <w:r>
+        <w:rPr>
+          <w:rFonts w:ascii="Century" w:hAnsi="Century"/>
+          <w:sz w:val="22"/>
+          <w:szCs w:val="22"/>
+        </w:rPr>
+        <w:t>builds</w:t>
+      </w:r>
+      <w:proofErr w:type="gramEnd"/>
+      <w:r>
+        <w:rPr>
+          <w:rFonts w:ascii="Century" w:hAnsi="Century"/>
+          <w:sz w:val="22"/>
+          <w:szCs w:val="22"/>
+        </w:rPr>
+        <w:t xml:space="preserve"> a boring, static tree for us. The expression looks like Figure 1 below.</w:t>
       </w:r>
       <w:r>
         <w:rPr>
@@ -6213,6 +6467,7 @@
           <w:szCs w:val="22"/>
         </w:rPr>
       </w:pPr>
+      <w:proofErr w:type="gramStart"/>
       <w:r>
         <w:rPr>
           <w:rStyle w:val="a6"/>
@@ -6238,7 +6493,16 @@
           <w:rFonts w:ascii="Century" w:hAnsi="Century"/>
           <w:szCs w:val="22"/>
         </w:rPr>
-        <w:t xml:space="preserve">: </w:t>
+        <w:t>:</w:t>
+      </w:r>
+      <w:proofErr w:type="gramEnd"/>
+      <w:r>
+        <w:rPr>
+          <w:rStyle w:val="a6"/>
+          <w:rFonts w:ascii="Century" w:hAnsi="Century"/>
+          <w:szCs w:val="22"/>
+        </w:rPr>
+        <w:t xml:space="preserve"> </w:t>
       </w:r>
       <w:r>
         <w:rPr>
@@ -6774,8 +7038,19 @@
           <w:sz w:val="22"/>
           <w:szCs w:val="22"/>
         </w:rPr>
-        <w:t>proto::terminal&lt;arg1_tag&gt;::type</w:t>
-      </w:r>
+        <w:t>proto::terminal&lt;arg1_tag&gt;:</w:t>
+      </w:r>
+      <w:proofErr w:type="gramStart"/>
+      <w:r>
+        <w:rPr>
+          <w:rStyle w:val="HTML0"/>
+          <w:rFonts w:ascii="Century" w:hAnsi="Century"/>
+          <w:sz w:val="22"/>
+          <w:szCs w:val="22"/>
+        </w:rPr>
+        <w:t>:type</w:t>
+      </w:r>
+      <w:proofErr w:type="gramEnd"/>
       <w:r>
         <w:rPr>
           <w:rFonts w:ascii="Century" w:hAnsi="Century"/>
@@ -6802,7 +7077,7 @@
         </w:rPr>
         <w:t xml:space="preserve"> for. Certainly, it’s a terminal node in an expression tree—that’s the abstraction—and its exact type shouldn’t really matter. Sadly in this case, it’s a </w:t>
       </w:r>
-      <w:hyperlink r:id="rId25" w:history="1">
+      <w:hyperlink r:id="rId26" w:history="1">
         <w:r>
           <w:rPr>
             <w:rStyle w:val="a5"/>
@@ -6822,27 +7097,7 @@
             <w:szCs w:val="22"/>
             <w:u w:val="dotted"/>
           </w:rPr>
-          <w:t xml:space="preserve"> abstr</w:t>
-        </w:r>
-        <w:r>
-          <w:rPr>
-            <w:rStyle w:val="a3"/>
-            <w:rFonts w:ascii="Century" w:hAnsi="Century"/>
-            <w:sz w:val="22"/>
-            <w:szCs w:val="22"/>
-            <w:u w:val="dotted"/>
-          </w:rPr>
-          <w:t>a</w:t>
-        </w:r>
-        <w:r>
-          <w:rPr>
-            <w:rStyle w:val="a3"/>
-            <w:rFonts w:ascii="Century" w:hAnsi="Century"/>
-            <w:sz w:val="22"/>
-            <w:szCs w:val="22"/>
-            <w:u w:val="dotted"/>
-          </w:rPr>
-          <w:t>ction</w:t>
+          <w:t xml:space="preserve"> abstraction</w:t>
         </w:r>
       </w:hyperlink>
       <w:r>
@@ -6919,7 +7174,7 @@
         </w:rPr>
         <w:t xml:space="preserve"> is </w:t>
       </w:r>
-      <w:hyperlink r:id="rId26" w:history="1">
+      <w:hyperlink r:id="rId27" w:history="1">
         <w:r>
           <w:rPr>
             <w:rStyle w:val="a3"/>
@@ -7133,25 +7388,7 @@
           <w:sz w:val="22"/>
           <w:szCs w:val="22"/>
         </w:rPr>
-        <w:t xml:space="preserve"> POD and using the brace-</w:t>
-      </w:r>
-      <w:proofErr w:type="spellStart"/>
-      <w:r>
-        <w:rPr>
-          <w:rFonts w:ascii="Century" w:hAnsi="Century"/>
-          <w:sz w:val="22"/>
-          <w:szCs w:val="22"/>
-        </w:rPr>
-        <w:t>initializer</w:t>
-      </w:r>
-      <w:proofErr w:type="spellEnd"/>
-      <w:r>
-        <w:rPr>
-          <w:rFonts w:ascii="Century" w:hAnsi="Century"/>
-          <w:sz w:val="22"/>
-          <w:szCs w:val="22"/>
-        </w:rPr>
-        <w:t xml:space="preserve"> syntax, C++ guarantees that these objects require no runtime initialization at all; </w:t>
+        <w:t xml:space="preserve"> POD and using the brace-initializer syntax, C++ guarantees that these objects require no runtime initialization at all; </w:t>
       </w:r>
       <w:r>
         <w:rPr>
@@ -7295,7 +7532,6 @@
         <w:lastRenderedPageBreak/>
         <w:t xml:space="preserve">If you’re at least </w:t>
       </w:r>
-      <w:proofErr w:type="spellStart"/>
       <w:r>
         <w:rPr>
           <w:rFonts w:ascii="Century" w:hAnsi="Century"/>
@@ -7305,7 +7541,6 @@
         </w:rPr>
         <w:t>passingly</w:t>
       </w:r>
-      <w:proofErr w:type="spellEnd"/>
       <w:r>
         <w:rPr>
           <w:rStyle w:val="ab"/>
@@ -7752,7 +7987,27 @@
           <w:sz w:val="18"/>
           <w:szCs w:val="18"/>
         </w:rPr>
-        <w:t>// Create an expression tree representing the</w:t>
+        <w:t xml:space="preserve">// </w:t>
+      </w:r>
+      <w:proofErr w:type="gramStart"/>
+      <w:r>
+        <w:rPr>
+          <w:rFonts w:ascii="Courier New" w:eastAsia="굴림체" w:hAnsi="Courier New" w:cs="Courier New"/>
+          <w:color w:val="666666"/>
+          <w:sz w:val="18"/>
+          <w:szCs w:val="18"/>
+        </w:rPr>
+        <w:t>Create</w:t>
+      </w:r>
+      <w:proofErr w:type="gramEnd"/>
+      <w:r>
+        <w:rPr>
+          <w:rFonts w:ascii="Courier New" w:eastAsia="굴림체" w:hAnsi="Courier New" w:cs="Courier New"/>
+          <w:color w:val="666666"/>
+          <w:sz w:val="18"/>
+          <w:szCs w:val="18"/>
+        </w:rPr>
+        <w:t xml:space="preserve"> an expression tree representing the</w:t>
       </w:r>
     </w:p>
     <w:p>
@@ -7838,6 +8093,7 @@
         </w:rPr>
       </w:pPr>
       <w:proofErr w:type="spellStart"/>
+      <w:proofErr w:type="gramStart"/>
       <w:r>
         <w:rPr>
           <w:rFonts w:ascii="Courier New" w:eastAsia="굴림체" w:hAnsi="Courier New" w:cs="Courier New"/>
@@ -7848,6 +8104,7 @@
         <w:t>int</w:t>
       </w:r>
       <w:proofErr w:type="spellEnd"/>
+      <w:proofErr w:type="gramEnd"/>
       <w:r>
         <w:rPr>
           <w:rFonts w:ascii="Courier New" w:eastAsia="굴림체" w:hAnsi="Courier New" w:cs="Courier New"/>
@@ -8069,6 +8326,7 @@
           <w:szCs w:val="18"/>
         </w:rPr>
       </w:pPr>
+      <w:proofErr w:type="gramStart"/>
       <w:r>
         <w:rPr>
           <w:rFonts w:ascii="Courier New" w:eastAsia="굴림체" w:hAnsi="Courier New" w:cs="Courier New"/>
@@ -8087,6 +8345,7 @@
         </w:rPr>
         <w:t>(</w:t>
       </w:r>
+      <w:proofErr w:type="gramEnd"/>
       <w:r>
         <w:rPr>
           <w:rFonts w:ascii="Courier New" w:eastAsia="굴림체" w:hAnsi="Courier New" w:cs="Courier New"/>
@@ -8344,7 +8603,27 @@
           <w:sz w:val="22"/>
           <w:szCs w:val="22"/>
         </w:rPr>
-        <w:t>proto::lit(1) + 2</w:t>
+        <w:t>proto::</w:t>
+      </w:r>
+      <w:proofErr w:type="gramStart"/>
+      <w:r>
+        <w:rPr>
+          <w:rStyle w:val="HTML0"/>
+          <w:rFonts w:ascii="Courier New" w:hAnsi="Courier New" w:cs="Courier New"/>
+          <w:sz w:val="22"/>
+          <w:szCs w:val="22"/>
+        </w:rPr>
+        <w:t>lit(</w:t>
+      </w:r>
+      <w:proofErr w:type="gramEnd"/>
+      <w:r>
+        <w:rPr>
+          <w:rStyle w:val="HTML0"/>
+          <w:rFonts w:ascii="Courier New" w:hAnsi="Courier New" w:cs="Courier New"/>
+          <w:sz w:val="22"/>
+          <w:szCs w:val="22"/>
+        </w:rPr>
+        <w:t>1) + 2</w:t>
       </w:r>
       <w:r>
         <w:rPr>
@@ -8369,7 +8648,25 @@
           <w:sz w:val="22"/>
           <w:szCs w:val="22"/>
         </w:rPr>
-        <w:t>. Easy enough. (</w:t>
+        <w:t xml:space="preserve">. </w:t>
+      </w:r>
+      <w:proofErr w:type="gramStart"/>
+      <w:r>
+        <w:rPr>
+          <w:rFonts w:ascii="Century" w:hAnsi="Century"/>
+          <w:sz w:val="22"/>
+          <w:szCs w:val="22"/>
+        </w:rPr>
+        <w:t>Easy enough.</w:t>
+      </w:r>
+      <w:proofErr w:type="gramEnd"/>
+      <w:r>
+        <w:rPr>
+          <w:rFonts w:ascii="Century" w:hAnsi="Century"/>
+          <w:sz w:val="22"/>
+          <w:szCs w:val="22"/>
+        </w:rPr>
+        <w:t xml:space="preserve"> (</w:t>
       </w:r>
       <w:r>
         <w:rPr>
@@ -8507,7 +8804,25 @@
           <w:sz w:val="22"/>
           <w:szCs w:val="22"/>
         </w:rPr>
-        <w:t>, I’ll try to explain the logic of transforms first using pseudo-C++ that lacks types. Once you see the logic of the transform behind the syntax, it should be easier to see how the actual C++ transform works.</w:t>
+        <w:t xml:space="preserve">, I’ll try to explain the logic of transforms first using pseudo-C++ that lacks types. Once you see the logic of the transform behind the syntax, it should be easier to see how the actual C++ </w:t>
+      </w:r>
+      <w:proofErr w:type="gramStart"/>
+      <w:r>
+        <w:rPr>
+          <w:rFonts w:ascii="Century" w:hAnsi="Century"/>
+          <w:sz w:val="22"/>
+          <w:szCs w:val="22"/>
+        </w:rPr>
+        <w:t>transform</w:t>
+      </w:r>
+      <w:proofErr w:type="gramEnd"/>
+      <w:r>
+        <w:rPr>
+          <w:rFonts w:ascii="Century" w:hAnsi="Century"/>
+          <w:sz w:val="22"/>
+          <w:szCs w:val="22"/>
+        </w:rPr>
+        <w:t xml:space="preserve"> works.</w:t>
       </w:r>
     </w:p>
     <w:p>
@@ -8656,7 +8971,27 @@
           <w:sz w:val="18"/>
           <w:szCs w:val="18"/>
         </w:rPr>
-        <w:t>// Define a _default function that recursively evaluates</w:t>
+        <w:t xml:space="preserve">// </w:t>
+      </w:r>
+      <w:proofErr w:type="gramStart"/>
+      <w:r>
+        <w:rPr>
+          <w:rFonts w:ascii="Courier New" w:eastAsia="굴림체" w:hAnsi="Courier New" w:cs="Courier New"/>
+          <w:color w:val="666666"/>
+          <w:sz w:val="18"/>
+          <w:szCs w:val="18"/>
+        </w:rPr>
+        <w:t>Define</w:t>
+      </w:r>
+      <w:proofErr w:type="gramEnd"/>
+      <w:r>
+        <w:rPr>
+          <w:rFonts w:ascii="Courier New" w:eastAsia="굴림체" w:hAnsi="Courier New" w:cs="Courier New"/>
+          <w:color w:val="666666"/>
+          <w:sz w:val="18"/>
+          <w:szCs w:val="18"/>
+        </w:rPr>
+        <w:t xml:space="preserve"> a _default function that recursively evaluates</w:t>
       </w:r>
     </w:p>
     <w:p>
@@ -8759,6 +9094,7 @@
         </w:rPr>
         <w:t xml:space="preserve">    </w:t>
       </w:r>
+      <w:proofErr w:type="gramStart"/>
       <w:r>
         <w:rPr>
           <w:rFonts w:ascii="Courier New" w:eastAsia="굴림체" w:hAnsi="Courier New" w:cs="Courier New"/>
@@ -8768,6 +9104,7 @@
         </w:rPr>
         <w:t>auto</w:t>
       </w:r>
+      <w:proofErr w:type="gramEnd"/>
       <w:r>
         <w:rPr>
           <w:rFonts w:ascii="Courier New" w:eastAsia="굴림체" w:hAnsi="Courier New" w:cs="Courier New"/>
@@ -8793,27 +9130,7 @@
           <w:sz w:val="18"/>
           <w:szCs w:val="18"/>
         </w:rPr>
-        <w:t xml:space="preserve"> </w:t>
-      </w:r>
-      <w:proofErr w:type="spellStart"/>
-      <w:r>
-        <w:rPr>
-          <w:rFonts w:ascii="Courier New" w:eastAsia="굴림체" w:hAnsi="Courier New" w:cs="Courier New"/>
-          <w:color w:val="110000"/>
-          <w:sz w:val="18"/>
-          <w:szCs w:val="18"/>
-        </w:rPr>
-        <w:t>expr</w:t>
-      </w:r>
-      <w:proofErr w:type="spellEnd"/>
-      <w:r>
-        <w:rPr>
-          <w:rFonts w:ascii="Courier New" w:eastAsia="굴림체" w:hAnsi="Courier New" w:cs="Courier New"/>
-          <w:color w:val="110000"/>
-          <w:sz w:val="18"/>
-          <w:szCs w:val="18"/>
-        </w:rPr>
-        <w:t xml:space="preserve"> </w:t>
+        <w:t xml:space="preserve"> expr </w:t>
       </w:r>
       <w:r>
         <w:rPr>
@@ -9100,6 +9417,7 @@
         </w:rPr>
         <w:t xml:space="preserve"> </w:t>
       </w:r>
+      <w:proofErr w:type="gramStart"/>
       <w:r>
         <w:rPr>
           <w:rFonts w:ascii="Courier New" w:eastAsia="굴림체" w:hAnsi="Courier New" w:cs="Courier New"/>
@@ -9109,6 +9427,7 @@
         </w:rPr>
         <w:t>switch</w:t>
       </w:r>
+      <w:proofErr w:type="gramEnd"/>
       <w:r>
         <w:rPr>
           <w:rFonts w:ascii="Courier New" w:eastAsia="굴림체" w:hAnsi="Courier New" w:cs="Courier New"/>
@@ -9163,27 +9482,7 @@
           <w:sz w:val="18"/>
           <w:szCs w:val="18"/>
         </w:rPr>
-        <w:t xml:space="preserve"> </w:t>
-      </w:r>
-      <w:proofErr w:type="spellStart"/>
-      <w:r>
-        <w:rPr>
-          <w:rFonts w:ascii="Courier New" w:eastAsia="굴림체" w:hAnsi="Courier New" w:cs="Courier New"/>
-          <w:color w:val="110000"/>
-          <w:sz w:val="18"/>
-          <w:szCs w:val="18"/>
-        </w:rPr>
-        <w:t>expr</w:t>
-      </w:r>
-      <w:proofErr w:type="spellEnd"/>
-      <w:r>
-        <w:rPr>
-          <w:rFonts w:ascii="Courier New" w:eastAsia="굴림체" w:hAnsi="Courier New" w:cs="Courier New"/>
-          <w:color w:val="110000"/>
-          <w:sz w:val="18"/>
-          <w:szCs w:val="18"/>
-        </w:rPr>
-        <w:t xml:space="preserve"> </w:t>
+        <w:t xml:space="preserve"> expr </w:t>
       </w:r>
       <w:r>
         <w:rPr>
@@ -9340,6 +9639,7 @@
         </w:rPr>
         <w:t xml:space="preserve"> </w:t>
       </w:r>
+      <w:proofErr w:type="gramStart"/>
       <w:r>
         <w:rPr>
           <w:rFonts w:ascii="Courier New" w:eastAsia="굴림체" w:hAnsi="Courier New" w:cs="Courier New"/>
@@ -9349,6 +9649,7 @@
         </w:rPr>
         <w:t>case</w:t>
       </w:r>
+      <w:proofErr w:type="gramEnd"/>
       <w:r>
         <w:rPr>
           <w:rFonts w:ascii="Courier New" w:eastAsia="굴림체" w:hAnsi="Courier New" w:cs="Courier New"/>
@@ -9431,6 +9732,7 @@
         </w:rPr>
         <w:t xml:space="preserve">  </w:t>
       </w:r>
+      <w:proofErr w:type="gramStart"/>
       <w:r>
         <w:rPr>
           <w:rFonts w:ascii="Courier New" w:eastAsia="굴림체" w:hAnsi="Courier New" w:cs="Courier New"/>
@@ -9440,6 +9742,7 @@
         </w:rPr>
         <w:t>return</w:t>
       </w:r>
+      <w:proofErr w:type="gramEnd"/>
       <w:r>
         <w:rPr>
           <w:rFonts w:ascii="Courier New" w:eastAsia="굴림체" w:hAnsi="Courier New" w:cs="Courier New"/>
@@ -9465,27 +9768,7 @@
           <w:sz w:val="18"/>
           <w:szCs w:val="18"/>
         </w:rPr>
-        <w:t xml:space="preserve"> </w:t>
-      </w:r>
-      <w:proofErr w:type="spellStart"/>
-      <w:r>
-        <w:rPr>
-          <w:rFonts w:ascii="Courier New" w:eastAsia="굴림체" w:hAnsi="Courier New" w:cs="Courier New"/>
-          <w:color w:val="110000"/>
-          <w:sz w:val="18"/>
-          <w:szCs w:val="18"/>
-        </w:rPr>
-        <w:t>expr</w:t>
-      </w:r>
-      <w:proofErr w:type="spellEnd"/>
-      <w:r>
-        <w:rPr>
-          <w:rFonts w:ascii="Courier New" w:eastAsia="굴림체" w:hAnsi="Courier New" w:cs="Courier New"/>
-          <w:color w:val="110000"/>
-          <w:sz w:val="18"/>
-          <w:szCs w:val="18"/>
-        </w:rPr>
-        <w:t xml:space="preserve"> </w:t>
+        <w:t xml:space="preserve"> expr </w:t>
       </w:r>
       <w:r>
         <w:rPr>
@@ -9606,6 +9889,7 @@
         </w:rPr>
         <w:t xml:space="preserve">    </w:t>
       </w:r>
+      <w:proofErr w:type="gramStart"/>
       <w:r>
         <w:rPr>
           <w:rFonts w:ascii="Courier New" w:eastAsia="굴림체" w:hAnsi="Courier New" w:cs="Courier New"/>
@@ -9615,6 +9899,7 @@
         </w:rPr>
         <w:t>case</w:t>
       </w:r>
+      <w:proofErr w:type="gramEnd"/>
       <w:r>
         <w:rPr>
           <w:rFonts w:ascii="Courier New" w:eastAsia="굴림체" w:hAnsi="Courier New" w:cs="Courier New"/>
@@ -9749,19 +10034,35 @@
           <w:sz w:val="18"/>
           <w:szCs w:val="18"/>
         </w:rPr>
+        <w:t xml:space="preserve"> expr </w:t>
+      </w:r>
+      <w:r>
+        <w:rPr>
+          <w:rFonts w:ascii="Courier New" w:eastAsia="굴림체" w:hAnsi="Courier New" w:cs="Courier New"/>
+          <w:color w:val="008000"/>
+          <w:sz w:val="18"/>
+          <w:szCs w:val="18"/>
+        </w:rPr>
+        <w:t>)</w:t>
+      </w:r>
+      <w:r>
+        <w:rPr>
+          <w:rFonts w:ascii="Courier New" w:eastAsia="굴림체" w:hAnsi="Courier New" w:cs="Courier New"/>
+          <w:color w:val="110000"/>
+          <w:sz w:val="18"/>
+          <w:szCs w:val="18"/>
+        </w:rPr>
         <w:t xml:space="preserve"> </w:t>
       </w:r>
-      <w:proofErr w:type="spellStart"/>
-      <w:r>
-        <w:rPr>
-          <w:rFonts w:ascii="Courier New" w:eastAsia="굴림체" w:hAnsi="Courier New" w:cs="Courier New"/>
-          <w:color w:val="110000"/>
-          <w:sz w:val="18"/>
-          <w:szCs w:val="18"/>
-        </w:rPr>
-        <w:t>expr</w:t>
-      </w:r>
-      <w:proofErr w:type="spellEnd"/>
+      <w:r>
+        <w:rPr>
+          <w:rFonts w:ascii="Courier New" w:eastAsia="굴림체" w:hAnsi="Courier New" w:cs="Courier New"/>
+          <w:color w:val="008000"/>
+          <w:sz w:val="18"/>
+          <w:szCs w:val="18"/>
+        </w:rPr>
+        <w:t>)</w:t>
+      </w:r>
       <w:r>
         <w:rPr>
           <w:rFonts w:ascii="Courier New" w:eastAsia="굴림체" w:hAnsi="Courier New" w:cs="Courier New"/>
@@ -9774,20 +10075,38 @@
       <w:r>
         <w:rPr>
           <w:rFonts w:ascii="Courier New" w:eastAsia="굴림체" w:hAnsi="Courier New" w:cs="Courier New"/>
+          <w:color w:val="000040"/>
+          <w:sz w:val="18"/>
+          <w:szCs w:val="18"/>
+        </w:rPr>
+        <w:t>+</w:t>
+      </w:r>
+      <w:r>
+        <w:rPr>
+          <w:rFonts w:ascii="Courier New" w:eastAsia="굴림체" w:hAnsi="Courier New" w:cs="Courier New"/>
+          <w:color w:val="110000"/>
+          <w:sz w:val="18"/>
+          <w:szCs w:val="18"/>
+        </w:rPr>
+        <w:t xml:space="preserve"> _default</w:t>
+      </w:r>
+      <w:r>
+        <w:rPr>
+          <w:rFonts w:ascii="Courier New" w:eastAsia="굴림체" w:hAnsi="Courier New" w:cs="Courier New"/>
           <w:color w:val="008000"/>
           <w:sz w:val="18"/>
           <w:szCs w:val="18"/>
         </w:rPr>
-        <w:t>)</w:t>
-      </w:r>
-      <w:r>
-        <w:rPr>
-          <w:rFonts w:ascii="Courier New" w:eastAsia="굴림체" w:hAnsi="Courier New" w:cs="Courier New"/>
-          <w:color w:val="110000"/>
-          <w:sz w:val="18"/>
-          <w:szCs w:val="18"/>
-        </w:rPr>
-        <w:t xml:space="preserve"> </w:t>
+        <w:t>(</w:t>
+      </w:r>
+      <w:r>
+        <w:rPr>
+          <w:rFonts w:ascii="Courier New" w:eastAsia="굴림체" w:hAnsi="Courier New" w:cs="Courier New"/>
+          <w:color w:val="110000"/>
+          <w:sz w:val="18"/>
+          <w:szCs w:val="18"/>
+        </w:rPr>
+        <w:t xml:space="preserve"> right</w:t>
       </w:r>
       <w:r>
         <w:rPr>
@@ -9796,42 +10115,6 @@
           <w:sz w:val="18"/>
           <w:szCs w:val="18"/>
         </w:rPr>
-        <w:t>)</w:t>
-      </w:r>
-      <w:r>
-        <w:rPr>
-          <w:rFonts w:ascii="Courier New" w:eastAsia="굴림체" w:hAnsi="Courier New" w:cs="Courier New"/>
-          <w:color w:val="110000"/>
-          <w:sz w:val="18"/>
-          <w:szCs w:val="18"/>
-        </w:rPr>
-        <w:t xml:space="preserve"> </w:t>
-      </w:r>
-      <w:r>
-        <w:rPr>
-          <w:rFonts w:ascii="Courier New" w:eastAsia="굴림체" w:hAnsi="Courier New" w:cs="Courier New"/>
-          <w:color w:val="000040"/>
-          <w:sz w:val="18"/>
-          <w:szCs w:val="18"/>
-        </w:rPr>
-        <w:t>+</w:t>
-      </w:r>
-      <w:r>
-        <w:rPr>
-          <w:rFonts w:ascii="Courier New" w:eastAsia="굴림체" w:hAnsi="Courier New" w:cs="Courier New"/>
-          <w:color w:val="110000"/>
-          <w:sz w:val="18"/>
-          <w:szCs w:val="18"/>
-        </w:rPr>
-        <w:t xml:space="preserve"> _default</w:t>
-      </w:r>
-      <w:r>
-        <w:rPr>
-          <w:rFonts w:ascii="Courier New" w:eastAsia="굴림체" w:hAnsi="Courier New" w:cs="Courier New"/>
-          <w:color w:val="008000"/>
-          <w:sz w:val="18"/>
-          <w:szCs w:val="18"/>
-        </w:rPr>
         <w:t>(</w:t>
       </w:r>
       <w:r>
@@ -9841,45 +10124,7 @@
           <w:sz w:val="18"/>
           <w:szCs w:val="18"/>
         </w:rPr>
-        <w:t xml:space="preserve"> right</w:t>
-      </w:r>
-      <w:r>
-        <w:rPr>
-          <w:rFonts w:ascii="Courier New" w:eastAsia="굴림체" w:hAnsi="Courier New" w:cs="Courier New"/>
-          <w:color w:val="008000"/>
-          <w:sz w:val="18"/>
-          <w:szCs w:val="18"/>
-        </w:rPr>
-        <w:t>(</w:t>
-      </w:r>
-      <w:r>
-        <w:rPr>
-          <w:rFonts w:ascii="Courier New" w:eastAsia="굴림체" w:hAnsi="Courier New" w:cs="Courier New"/>
-          <w:color w:val="110000"/>
-          <w:sz w:val="18"/>
-          <w:szCs w:val="18"/>
-        </w:rPr>
-        <w:t xml:space="preserve"> </w:t>
-      </w:r>
-      <w:proofErr w:type="spellStart"/>
-      <w:r>
-        <w:rPr>
-          <w:rFonts w:ascii="Courier New" w:eastAsia="굴림체" w:hAnsi="Courier New" w:cs="Courier New"/>
-          <w:color w:val="110000"/>
-          <w:sz w:val="18"/>
-          <w:szCs w:val="18"/>
-        </w:rPr>
-        <w:t>expr</w:t>
-      </w:r>
-      <w:proofErr w:type="spellEnd"/>
-      <w:r>
-        <w:rPr>
-          <w:rFonts w:ascii="Courier New" w:eastAsia="굴림체" w:hAnsi="Courier New" w:cs="Courier New"/>
-          <w:color w:val="110000"/>
-          <w:sz w:val="18"/>
-          <w:szCs w:val="18"/>
-        </w:rPr>
-        <w:t xml:space="preserve"> </w:t>
+        <w:t xml:space="preserve"> expr </w:t>
       </w:r>
       <w:r>
         <w:rPr>
@@ -10018,6 +10263,7 @@
         </w:rPr>
         <w:t xml:space="preserve">    </w:t>
       </w:r>
+      <w:proofErr w:type="gramStart"/>
       <w:r>
         <w:rPr>
           <w:rFonts w:ascii="Courier New" w:eastAsia="굴림체" w:hAnsi="Courier New" w:cs="Courier New"/>
@@ -10027,6 +10273,7 @@
         </w:rPr>
         <w:t>case</w:t>
       </w:r>
+      <w:proofErr w:type="gramEnd"/>
       <w:r>
         <w:rPr>
           <w:rFonts w:ascii="Courier New" w:eastAsia="굴림체" w:hAnsi="Courier New" w:cs="Courier New"/>
@@ -10152,19 +10399,35 @@
           <w:sz w:val="18"/>
           <w:szCs w:val="18"/>
         </w:rPr>
+        <w:t xml:space="preserve"> expr </w:t>
+      </w:r>
+      <w:r>
+        <w:rPr>
+          <w:rFonts w:ascii="Courier New" w:eastAsia="굴림체" w:hAnsi="Courier New" w:cs="Courier New"/>
+          <w:color w:val="008000"/>
+          <w:sz w:val="18"/>
+          <w:szCs w:val="18"/>
+        </w:rPr>
+        <w:t>)</w:t>
+      </w:r>
+      <w:r>
+        <w:rPr>
+          <w:rFonts w:ascii="Courier New" w:eastAsia="굴림체" w:hAnsi="Courier New" w:cs="Courier New"/>
+          <w:color w:val="110000"/>
+          <w:sz w:val="18"/>
+          <w:szCs w:val="18"/>
+        </w:rPr>
         <w:t xml:space="preserve"> </w:t>
       </w:r>
-      <w:proofErr w:type="spellStart"/>
-      <w:r>
-        <w:rPr>
-          <w:rFonts w:ascii="Courier New" w:eastAsia="굴림체" w:hAnsi="Courier New" w:cs="Courier New"/>
-          <w:color w:val="110000"/>
-          <w:sz w:val="18"/>
-          <w:szCs w:val="18"/>
-        </w:rPr>
-        <w:t>expr</w:t>
-      </w:r>
-      <w:proofErr w:type="spellEnd"/>
+      <w:r>
+        <w:rPr>
+          <w:rFonts w:ascii="Courier New" w:eastAsia="굴림체" w:hAnsi="Courier New" w:cs="Courier New"/>
+          <w:color w:val="008000"/>
+          <w:sz w:val="18"/>
+          <w:szCs w:val="18"/>
+        </w:rPr>
+        <w:t>)</w:t>
+      </w:r>
       <w:r>
         <w:rPr>
           <w:rFonts w:ascii="Courier New" w:eastAsia="굴림체" w:hAnsi="Courier New" w:cs="Courier New"/>
@@ -10177,20 +10440,38 @@
       <w:r>
         <w:rPr>
           <w:rFonts w:ascii="Courier New" w:eastAsia="굴림체" w:hAnsi="Courier New" w:cs="Courier New"/>
+          <w:color w:val="000040"/>
+          <w:sz w:val="18"/>
+          <w:szCs w:val="18"/>
+        </w:rPr>
+        <w:t>-</w:t>
+      </w:r>
+      <w:r>
+        <w:rPr>
+          <w:rFonts w:ascii="Courier New" w:eastAsia="굴림체" w:hAnsi="Courier New" w:cs="Courier New"/>
+          <w:color w:val="110000"/>
+          <w:sz w:val="18"/>
+          <w:szCs w:val="18"/>
+        </w:rPr>
+        <w:t xml:space="preserve"> _default</w:t>
+      </w:r>
+      <w:r>
+        <w:rPr>
+          <w:rFonts w:ascii="Courier New" w:eastAsia="굴림체" w:hAnsi="Courier New" w:cs="Courier New"/>
           <w:color w:val="008000"/>
           <w:sz w:val="18"/>
           <w:szCs w:val="18"/>
         </w:rPr>
-        <w:t>)</w:t>
-      </w:r>
-      <w:r>
-        <w:rPr>
-          <w:rFonts w:ascii="Courier New" w:eastAsia="굴림체" w:hAnsi="Courier New" w:cs="Courier New"/>
-          <w:color w:val="110000"/>
-          <w:sz w:val="18"/>
-          <w:szCs w:val="18"/>
-        </w:rPr>
-        <w:t xml:space="preserve"> </w:t>
+        <w:t>(</w:t>
+      </w:r>
+      <w:r>
+        <w:rPr>
+          <w:rFonts w:ascii="Courier New" w:eastAsia="굴림체" w:hAnsi="Courier New" w:cs="Courier New"/>
+          <w:color w:val="110000"/>
+          <w:sz w:val="18"/>
+          <w:szCs w:val="18"/>
+        </w:rPr>
+        <w:t xml:space="preserve"> right</w:t>
       </w:r>
       <w:r>
         <w:rPr>
@@ -10199,42 +10480,6 @@
           <w:sz w:val="18"/>
           <w:szCs w:val="18"/>
         </w:rPr>
-        <w:t>)</w:t>
-      </w:r>
-      <w:r>
-        <w:rPr>
-          <w:rFonts w:ascii="Courier New" w:eastAsia="굴림체" w:hAnsi="Courier New" w:cs="Courier New"/>
-          <w:color w:val="110000"/>
-          <w:sz w:val="18"/>
-          <w:szCs w:val="18"/>
-        </w:rPr>
-        <w:t xml:space="preserve"> </w:t>
-      </w:r>
-      <w:r>
-        <w:rPr>
-          <w:rFonts w:ascii="Courier New" w:eastAsia="굴림체" w:hAnsi="Courier New" w:cs="Courier New"/>
-          <w:color w:val="000040"/>
-          <w:sz w:val="18"/>
-          <w:szCs w:val="18"/>
-        </w:rPr>
-        <w:t>-</w:t>
-      </w:r>
-      <w:r>
-        <w:rPr>
-          <w:rFonts w:ascii="Courier New" w:eastAsia="굴림체" w:hAnsi="Courier New" w:cs="Courier New"/>
-          <w:color w:val="110000"/>
-          <w:sz w:val="18"/>
-          <w:szCs w:val="18"/>
-        </w:rPr>
-        <w:t xml:space="preserve"> _default</w:t>
-      </w:r>
-      <w:r>
-        <w:rPr>
-          <w:rFonts w:ascii="Courier New" w:eastAsia="굴림체" w:hAnsi="Courier New" w:cs="Courier New"/>
-          <w:color w:val="008000"/>
-          <w:sz w:val="18"/>
-          <w:szCs w:val="18"/>
-        </w:rPr>
         <w:t>(</w:t>
       </w:r>
       <w:r>
@@ -10244,45 +10489,7 @@
           <w:sz w:val="18"/>
           <w:szCs w:val="18"/>
         </w:rPr>
-        <w:t xml:space="preserve"> right</w:t>
-      </w:r>
-      <w:r>
-        <w:rPr>
-          <w:rFonts w:ascii="Courier New" w:eastAsia="굴림체" w:hAnsi="Courier New" w:cs="Courier New"/>
-          <w:color w:val="008000"/>
-          <w:sz w:val="18"/>
-          <w:szCs w:val="18"/>
-        </w:rPr>
-        <w:t>(</w:t>
-      </w:r>
-      <w:r>
-        <w:rPr>
-          <w:rFonts w:ascii="Courier New" w:eastAsia="굴림체" w:hAnsi="Courier New" w:cs="Courier New"/>
-          <w:color w:val="110000"/>
-          <w:sz w:val="18"/>
-          <w:szCs w:val="18"/>
-        </w:rPr>
-        <w:t xml:space="preserve"> </w:t>
-      </w:r>
-      <w:proofErr w:type="spellStart"/>
-      <w:r>
-        <w:rPr>
-          <w:rFonts w:ascii="Courier New" w:eastAsia="굴림체" w:hAnsi="Courier New" w:cs="Courier New"/>
-          <w:color w:val="110000"/>
-          <w:sz w:val="18"/>
-          <w:szCs w:val="18"/>
-        </w:rPr>
-        <w:t>expr</w:t>
-      </w:r>
-      <w:proofErr w:type="spellEnd"/>
-      <w:r>
-        <w:rPr>
-          <w:rFonts w:ascii="Courier New" w:eastAsia="굴림체" w:hAnsi="Courier New" w:cs="Courier New"/>
-          <w:color w:val="110000"/>
-          <w:sz w:val="18"/>
-          <w:szCs w:val="18"/>
-        </w:rPr>
-        <w:t xml:space="preserve"> </w:t>
+        <w:t xml:space="preserve"> expr </w:t>
       </w:r>
       <w:r>
         <w:rPr>
@@ -10795,7 +11002,27 @@
           <w:sz w:val="18"/>
           <w:szCs w:val="18"/>
         </w:rPr>
-        <w:t>// Define a _default function that recursively evaluates</w:t>
+        <w:t xml:space="preserve">// </w:t>
+      </w:r>
+      <w:proofErr w:type="gramStart"/>
+      <w:r>
+        <w:rPr>
+          <w:rFonts w:ascii="Courier New" w:eastAsia="굴림체" w:hAnsi="Courier New" w:cs="Courier New"/>
+          <w:color w:val="666666"/>
+          <w:sz w:val="18"/>
+          <w:szCs w:val="18"/>
+        </w:rPr>
+        <w:t>Define</w:t>
+      </w:r>
+      <w:proofErr w:type="gramEnd"/>
+      <w:r>
+        <w:rPr>
+          <w:rFonts w:ascii="Courier New" w:eastAsia="굴림체" w:hAnsi="Courier New" w:cs="Courier New"/>
+          <w:color w:val="666666"/>
+          <w:sz w:val="18"/>
+          <w:szCs w:val="18"/>
+        </w:rPr>
+        <w:t xml:space="preserve"> a _default function that recursively evaluates</w:t>
       </w:r>
     </w:p>
     <w:p>
@@ -10898,6 +11125,7 @@
         </w:rPr>
         <w:t xml:space="preserve">  </w:t>
       </w:r>
+      <w:proofErr w:type="gramStart"/>
       <w:r>
         <w:rPr>
           <w:rFonts w:ascii="Courier New" w:eastAsia="굴림체" w:hAnsi="Courier New" w:cs="Courier New"/>
@@ -10907,6 +11135,7 @@
         </w:rPr>
         <w:t>auto</w:t>
       </w:r>
+      <w:proofErr w:type="gramEnd"/>
       <w:r>
         <w:rPr>
           <w:rFonts w:ascii="Courier New" w:eastAsia="굴림체" w:hAnsi="Courier New" w:cs="Courier New"/>
@@ -10932,27 +11161,7 @@
           <w:sz w:val="18"/>
           <w:szCs w:val="18"/>
         </w:rPr>
-        <w:t xml:space="preserve"> </w:t>
-      </w:r>
-      <w:proofErr w:type="spellStart"/>
-      <w:r>
-        <w:rPr>
-          <w:rFonts w:ascii="Courier New" w:eastAsia="굴림체" w:hAnsi="Courier New" w:cs="Courier New"/>
-          <w:color w:val="110000"/>
-          <w:sz w:val="18"/>
-          <w:szCs w:val="18"/>
-        </w:rPr>
-        <w:t>expr</w:t>
-      </w:r>
-      <w:proofErr w:type="spellEnd"/>
-      <w:r>
-        <w:rPr>
-          <w:rFonts w:ascii="Courier New" w:eastAsia="굴림체" w:hAnsi="Courier New" w:cs="Courier New"/>
-          <w:color w:val="110000"/>
-          <w:sz w:val="18"/>
-          <w:szCs w:val="18"/>
-        </w:rPr>
-        <w:t xml:space="preserve">, state </w:t>
+        <w:t xml:space="preserve"> expr, state </w:t>
       </w:r>
       <w:r>
         <w:rPr>
@@ -11230,6 +11439,7 @@
         </w:rPr>
         <w:t xml:space="preserve">    </w:t>
       </w:r>
+      <w:proofErr w:type="gramStart"/>
       <w:r>
         <w:rPr>
           <w:rFonts w:ascii="Courier New" w:eastAsia="굴림체" w:hAnsi="Courier New" w:cs="Courier New"/>
@@ -11239,6 +11449,7 @@
         </w:rPr>
         <w:t>switch</w:t>
       </w:r>
+      <w:proofErr w:type="gramEnd"/>
       <w:r>
         <w:rPr>
           <w:rFonts w:ascii="Courier New" w:eastAsia="굴림체" w:hAnsi="Courier New" w:cs="Courier New"/>
@@ -11293,27 +11504,7 @@
           <w:sz w:val="18"/>
           <w:szCs w:val="18"/>
         </w:rPr>
-        <w:t xml:space="preserve"> </w:t>
-      </w:r>
-      <w:proofErr w:type="spellStart"/>
-      <w:r>
-        <w:rPr>
-          <w:rFonts w:ascii="Courier New" w:eastAsia="굴림체" w:hAnsi="Courier New" w:cs="Courier New"/>
-          <w:color w:val="110000"/>
-          <w:sz w:val="18"/>
-          <w:szCs w:val="18"/>
-        </w:rPr>
-        <w:t>expr</w:t>
-      </w:r>
-      <w:proofErr w:type="spellEnd"/>
-      <w:r>
-        <w:rPr>
-          <w:rFonts w:ascii="Courier New" w:eastAsia="굴림체" w:hAnsi="Courier New" w:cs="Courier New"/>
-          <w:color w:val="110000"/>
-          <w:sz w:val="18"/>
-          <w:szCs w:val="18"/>
-        </w:rPr>
-        <w:t xml:space="preserve"> </w:t>
+        <w:t xml:space="preserve"> expr </w:t>
       </w:r>
       <w:r>
         <w:rPr>
@@ -11443,6 +11634,7 @@
         </w:rPr>
         <w:t xml:space="preserve">    </w:t>
       </w:r>
+      <w:proofErr w:type="gramStart"/>
       <w:r>
         <w:rPr>
           <w:rFonts w:ascii="Courier New" w:eastAsia="굴림체" w:hAnsi="Courier New" w:cs="Courier New"/>
@@ -11452,6 +11644,7 @@
         </w:rPr>
         <w:t>case</w:t>
       </w:r>
+      <w:proofErr w:type="gramEnd"/>
       <w:r>
         <w:rPr>
           <w:rFonts w:ascii="Courier New" w:eastAsia="굴림체" w:hAnsi="Courier New" w:cs="Courier New"/>
@@ -11516,6 +11709,7 @@
         </w:rPr>
         <w:t xml:space="preserve">        </w:t>
       </w:r>
+      <w:proofErr w:type="gramStart"/>
       <w:r>
         <w:rPr>
           <w:rFonts w:ascii="Courier New" w:eastAsia="굴림체" w:hAnsi="Courier New" w:cs="Courier New"/>
@@ -11525,6 +11719,7 @@
         </w:rPr>
         <w:t>return</w:t>
       </w:r>
+      <w:proofErr w:type="gramEnd"/>
       <w:r>
         <w:rPr>
           <w:rFonts w:ascii="Courier New" w:eastAsia="굴림체" w:hAnsi="Courier New" w:cs="Courier New"/>
@@ -11550,27 +11745,7 @@
           <w:sz w:val="18"/>
           <w:szCs w:val="18"/>
         </w:rPr>
-        <w:t xml:space="preserve"> </w:t>
-      </w:r>
-      <w:proofErr w:type="spellStart"/>
-      <w:r>
-        <w:rPr>
-          <w:rFonts w:ascii="Courier New" w:eastAsia="굴림체" w:hAnsi="Courier New" w:cs="Courier New"/>
-          <w:color w:val="110000"/>
-          <w:sz w:val="18"/>
-          <w:szCs w:val="18"/>
-        </w:rPr>
-        <w:t>expr</w:t>
-      </w:r>
-      <w:proofErr w:type="spellEnd"/>
-      <w:r>
-        <w:rPr>
-          <w:rFonts w:ascii="Courier New" w:eastAsia="굴림체" w:hAnsi="Courier New" w:cs="Courier New"/>
-          <w:color w:val="110000"/>
-          <w:sz w:val="18"/>
-          <w:szCs w:val="18"/>
-        </w:rPr>
-        <w:t xml:space="preserve"> </w:t>
+        <w:t xml:space="preserve"> expr </w:t>
       </w:r>
       <w:r>
         <w:rPr>
@@ -11682,6 +11857,7 @@
         </w:rPr>
         <w:t xml:space="preserve">    </w:t>
       </w:r>
+      <w:proofErr w:type="gramStart"/>
       <w:r>
         <w:rPr>
           <w:rFonts w:ascii="Courier New" w:eastAsia="굴림체" w:hAnsi="Courier New" w:cs="Courier New"/>
@@ -11691,6 +11867,7 @@
         </w:rPr>
         <w:t>case</w:t>
       </w:r>
+      <w:proofErr w:type="gramEnd"/>
       <w:r>
         <w:rPr>
           <w:rFonts w:ascii="Courier New" w:eastAsia="굴림체" w:hAnsi="Courier New" w:cs="Courier New"/>
@@ -11818,27 +11995,7 @@
           <w:sz w:val="18"/>
           <w:szCs w:val="18"/>
         </w:rPr>
-        <w:t xml:space="preserve"> </w:t>
-      </w:r>
-      <w:proofErr w:type="spellStart"/>
-      <w:r>
-        <w:rPr>
-          <w:rFonts w:ascii="Courier New" w:eastAsia="굴림체" w:hAnsi="Courier New" w:cs="Courier New"/>
-          <w:color w:val="110000"/>
-          <w:sz w:val="18"/>
-          <w:szCs w:val="18"/>
-        </w:rPr>
-        <w:t>expr</w:t>
-      </w:r>
-      <w:proofErr w:type="spellEnd"/>
-      <w:r>
-        <w:rPr>
-          <w:rFonts w:ascii="Courier New" w:eastAsia="굴림체" w:hAnsi="Courier New" w:cs="Courier New"/>
-          <w:color w:val="110000"/>
-          <w:sz w:val="18"/>
-          <w:szCs w:val="18"/>
-        </w:rPr>
-        <w:t xml:space="preserve"> </w:t>
+        <w:t xml:space="preserve"> expr </w:t>
       </w:r>
       <w:r>
         <w:rPr>
@@ -11969,27 +12126,7 @@
           <w:sz w:val="18"/>
           <w:szCs w:val="18"/>
         </w:rPr>
-        <w:t xml:space="preserve"> </w:t>
-      </w:r>
-      <w:proofErr w:type="spellStart"/>
-      <w:r>
-        <w:rPr>
-          <w:rFonts w:ascii="Courier New" w:eastAsia="굴림체" w:hAnsi="Courier New" w:cs="Courier New"/>
-          <w:color w:val="110000"/>
-          <w:sz w:val="18"/>
-          <w:szCs w:val="18"/>
-        </w:rPr>
-        <w:t>expr</w:t>
-      </w:r>
-      <w:proofErr w:type="spellEnd"/>
-      <w:r>
-        <w:rPr>
-          <w:rFonts w:ascii="Courier New" w:eastAsia="굴림체" w:hAnsi="Courier New" w:cs="Courier New"/>
-          <w:color w:val="110000"/>
-          <w:sz w:val="18"/>
-          <w:szCs w:val="18"/>
-        </w:rPr>
-        <w:t xml:space="preserve"> </w:t>
+        <w:t xml:space="preserve"> expr </w:t>
       </w:r>
       <w:r>
         <w:rPr>
@@ -12139,6 +12276,7 @@
         </w:rPr>
         <w:t xml:space="preserve">    </w:t>
       </w:r>
+      <w:proofErr w:type="gramStart"/>
       <w:r>
         <w:rPr>
           <w:rFonts w:ascii="Courier New" w:eastAsia="굴림체" w:hAnsi="Courier New" w:cs="Courier New"/>
@@ -12148,6 +12286,7 @@
         </w:rPr>
         <w:t>case</w:t>
       </w:r>
+      <w:proofErr w:type="gramEnd"/>
       <w:r>
         <w:rPr>
           <w:rFonts w:ascii="Courier New" w:eastAsia="굴림체" w:hAnsi="Courier New" w:cs="Courier New"/>
@@ -12299,27 +12438,7 @@
           <w:sz w:val="18"/>
           <w:szCs w:val="18"/>
         </w:rPr>
-        <w:t xml:space="preserve"> </w:t>
-      </w:r>
-      <w:proofErr w:type="spellStart"/>
-      <w:r>
-        <w:rPr>
-          <w:rFonts w:ascii="Courier New" w:eastAsia="굴림체" w:hAnsi="Courier New" w:cs="Courier New"/>
-          <w:color w:val="110000"/>
-          <w:sz w:val="18"/>
-          <w:szCs w:val="18"/>
-        </w:rPr>
-        <w:t>expr</w:t>
-      </w:r>
-      <w:proofErr w:type="spellEnd"/>
-      <w:r>
-        <w:rPr>
-          <w:rFonts w:ascii="Courier New" w:eastAsia="굴림체" w:hAnsi="Courier New" w:cs="Courier New"/>
-          <w:color w:val="110000"/>
-          <w:sz w:val="18"/>
-          <w:szCs w:val="18"/>
-        </w:rPr>
-        <w:t xml:space="preserve"> </w:t>
+        <w:t xml:space="preserve"> expr </w:t>
       </w:r>
       <w:r>
         <w:rPr>
@@ -12450,27 +12569,7 @@
           <w:sz w:val="18"/>
           <w:szCs w:val="18"/>
         </w:rPr>
-        <w:t xml:space="preserve"> </w:t>
-      </w:r>
-      <w:proofErr w:type="spellStart"/>
-      <w:r>
-        <w:rPr>
-          <w:rFonts w:ascii="Courier New" w:eastAsia="굴림체" w:hAnsi="Courier New" w:cs="Courier New"/>
-          <w:color w:val="110000"/>
-          <w:sz w:val="18"/>
-          <w:szCs w:val="18"/>
-        </w:rPr>
-        <w:t>expr</w:t>
-      </w:r>
-      <w:proofErr w:type="spellEnd"/>
-      <w:r>
-        <w:rPr>
-          <w:rFonts w:ascii="Courier New" w:eastAsia="굴림체" w:hAnsi="Courier New" w:cs="Courier New"/>
-          <w:color w:val="110000"/>
-          <w:sz w:val="18"/>
-          <w:szCs w:val="18"/>
-        </w:rPr>
-        <w:t xml:space="preserve"> </w:t>
+        <w:t xml:space="preserve"> expr </w:t>
       </w:r>
       <w:r>
         <w:rPr>
@@ -12852,7 +12951,25 @@
           <w:szCs w:val="22"/>
         </w:rPr>
         <w:lastRenderedPageBreak/>
-        <w:t>Passing State To Transforms</w:t>
+        <w:t xml:space="preserve">Passing State </w:t>
+      </w:r>
+      <w:proofErr w:type="gramStart"/>
+      <w:r>
+        <w:rPr>
+          <w:rFonts w:ascii="Century" w:hAnsi="Century"/>
+          <w:sz w:val="28"/>
+          <w:szCs w:val="22"/>
+        </w:rPr>
+        <w:t>To</w:t>
+      </w:r>
+      <w:proofErr w:type="gramEnd"/>
+      <w:r>
+        <w:rPr>
+          <w:rFonts w:ascii="Century" w:hAnsi="Century"/>
+          <w:sz w:val="28"/>
+          <w:szCs w:val="22"/>
+        </w:rPr>
+        <w:t xml:space="preserve"> Transforms</w:t>
       </w:r>
     </w:p>
     <w:p>
@@ -12916,7 +13033,27 @@
           <w:sz w:val="18"/>
           <w:szCs w:val="18"/>
         </w:rPr>
-        <w:t xml:space="preserve">// We can pass an extra parameter to </w:t>
+        <w:t xml:space="preserve">// </w:t>
+      </w:r>
+      <w:proofErr w:type="gramStart"/>
+      <w:r>
+        <w:rPr>
+          <w:rFonts w:ascii="Courier New" w:eastAsia="굴림체" w:hAnsi="Courier New" w:cs="Courier New"/>
+          <w:color w:val="666666"/>
+          <w:sz w:val="18"/>
+          <w:szCs w:val="18"/>
+        </w:rPr>
+        <w:t>We</w:t>
+      </w:r>
+      <w:proofErr w:type="gramEnd"/>
+      <w:r>
+        <w:rPr>
+          <w:rFonts w:ascii="Courier New" w:eastAsia="굴림체" w:hAnsi="Courier New" w:cs="Courier New"/>
+          <w:color w:val="666666"/>
+          <w:sz w:val="18"/>
+          <w:szCs w:val="18"/>
+        </w:rPr>
+        <w:t xml:space="preserve"> can pass an extra parameter to </w:t>
       </w:r>
       <w:proofErr w:type="spellStart"/>
       <w:r>
@@ -13022,6 +13159,7 @@
         </w:rPr>
       </w:pPr>
       <w:proofErr w:type="spellStart"/>
+      <w:proofErr w:type="gramStart"/>
       <w:r>
         <w:rPr>
           <w:rFonts w:ascii="Courier New" w:eastAsia="굴림체" w:hAnsi="Courier New" w:cs="Courier New"/>
@@ -13032,6 +13170,7 @@
         <w:t>int</w:t>
       </w:r>
       <w:proofErr w:type="spellEnd"/>
+      <w:proofErr w:type="gramEnd"/>
       <w:r>
         <w:rPr>
           <w:rFonts w:ascii="Courier New" w:eastAsia="굴림체" w:hAnsi="Courier New" w:cs="Courier New"/>
@@ -13271,6 +13410,7 @@
           <w:szCs w:val="18"/>
         </w:rPr>
       </w:pPr>
+      <w:proofErr w:type="gramStart"/>
       <w:r>
         <w:rPr>
           <w:rFonts w:ascii="Courier New" w:eastAsia="굴림체" w:hAnsi="Courier New" w:cs="Courier New"/>
@@ -13289,6 +13429,7 @@
         </w:rPr>
         <w:t>(</w:t>
       </w:r>
+      <w:proofErr w:type="gramEnd"/>
       <w:r>
         <w:rPr>
           <w:rFonts w:ascii="Courier New" w:eastAsia="굴림체" w:hAnsi="Courier New" w:cs="Courier New"/>
@@ -13618,6 +13759,7 @@
         </w:rPr>
       </w:pPr>
       <w:proofErr w:type="spellStart"/>
+      <w:proofErr w:type="gramStart"/>
       <w:r>
         <w:rPr>
           <w:rFonts w:ascii="Courier New" w:eastAsia="굴림체" w:hAnsi="Courier New" w:cs="Courier New"/>
@@ -13628,6 +13770,7 @@
         <w:t>int</w:t>
       </w:r>
       <w:proofErr w:type="spellEnd"/>
+      <w:proofErr w:type="gramEnd"/>
       <w:r>
         <w:rPr>
           <w:rFonts w:ascii="Courier New" w:eastAsia="굴림체" w:hAnsi="Courier New" w:cs="Courier New"/>
@@ -13847,6 +13990,7 @@
           <w:szCs w:val="18"/>
         </w:rPr>
       </w:pPr>
+      <w:proofErr w:type="gramStart"/>
       <w:r>
         <w:rPr>
           <w:rFonts w:ascii="Courier New" w:eastAsia="굴림체" w:hAnsi="Courier New" w:cs="Courier New"/>
@@ -13865,6 +14009,7 @@
         </w:rPr>
         <w:t>(</w:t>
       </w:r>
+      <w:proofErr w:type="gramEnd"/>
       <w:r>
         <w:rPr>
           <w:rFonts w:ascii="Courier New" w:eastAsia="굴림체" w:hAnsi="Courier New" w:cs="Courier New"/>
@@ -14168,6 +14313,7 @@
         </w:rPr>
         <w:t xml:space="preserve">    </w:t>
       </w:r>
+      <w:proofErr w:type="gramStart"/>
       <w:r>
         <w:rPr>
           <w:rFonts w:ascii="Courier New" w:eastAsia="굴림체" w:hAnsi="Courier New" w:cs="Courier New"/>
@@ -14177,6 +14323,7 @@
         </w:rPr>
         <w:t>auto</w:t>
       </w:r>
+      <w:proofErr w:type="gramEnd"/>
       <w:r>
         <w:rPr>
           <w:rFonts w:ascii="Courier New" w:eastAsia="굴림체" w:hAnsi="Courier New" w:cs="Courier New"/>
@@ -14202,27 +14349,7 @@
           <w:sz w:val="18"/>
           <w:szCs w:val="18"/>
         </w:rPr>
-        <w:t xml:space="preserve"> </w:t>
-      </w:r>
-      <w:proofErr w:type="spellStart"/>
-      <w:r>
-        <w:rPr>
-          <w:rFonts w:ascii="Courier New" w:eastAsia="굴림체" w:hAnsi="Courier New" w:cs="Courier New"/>
-          <w:color w:val="110000"/>
-          <w:sz w:val="18"/>
-          <w:szCs w:val="18"/>
-        </w:rPr>
-        <w:t>expr</w:t>
-      </w:r>
-      <w:proofErr w:type="spellEnd"/>
-      <w:r>
-        <w:rPr>
-          <w:rFonts w:ascii="Courier New" w:eastAsia="굴림체" w:hAnsi="Courier New" w:cs="Courier New"/>
-          <w:color w:val="110000"/>
-          <w:sz w:val="18"/>
-          <w:szCs w:val="18"/>
-        </w:rPr>
-        <w:t xml:space="preserve">, state </w:t>
+        <w:t xml:space="preserve"> expr, state </w:t>
       </w:r>
       <w:r>
         <w:rPr>
@@ -14363,6 +14490,7 @@
         </w:rPr>
         <w:t xml:space="preserve">    </w:t>
       </w:r>
+      <w:proofErr w:type="gramStart"/>
       <w:r>
         <w:rPr>
           <w:rFonts w:ascii="Courier New" w:eastAsia="굴림체" w:hAnsi="Courier New" w:cs="Courier New"/>
@@ -14372,6 +14500,7 @@
         </w:rPr>
         <w:t>return</w:t>
       </w:r>
+      <w:proofErr w:type="gramEnd"/>
       <w:r>
         <w:rPr>
           <w:rFonts w:ascii="Courier New" w:eastAsia="굴림체" w:hAnsi="Courier New" w:cs="Courier New"/>
@@ -14853,6 +14982,7 @@
         </w:rPr>
         <w:t xml:space="preserve">    </w:t>
       </w:r>
+      <w:proofErr w:type="gramStart"/>
       <w:r>
         <w:rPr>
           <w:rFonts w:ascii="Courier New" w:eastAsia="굴림체" w:hAnsi="Courier New" w:cs="Courier New"/>
@@ -14862,6 +14992,7 @@
         </w:rPr>
         <w:t>auto</w:t>
       </w:r>
+      <w:proofErr w:type="gramEnd"/>
       <w:r>
         <w:rPr>
           <w:rFonts w:ascii="Courier New" w:eastAsia="굴림체" w:hAnsi="Courier New" w:cs="Courier New"/>
@@ -14887,27 +15018,7 @@
           <w:sz w:val="18"/>
           <w:szCs w:val="18"/>
         </w:rPr>
-        <w:t xml:space="preserve"> </w:t>
-      </w:r>
-      <w:proofErr w:type="spellStart"/>
-      <w:r>
-        <w:rPr>
-          <w:rFonts w:ascii="Courier New" w:eastAsia="굴림체" w:hAnsi="Courier New" w:cs="Courier New"/>
-          <w:color w:val="110000"/>
-          <w:sz w:val="18"/>
-          <w:szCs w:val="18"/>
-        </w:rPr>
-        <w:t>expr</w:t>
-      </w:r>
-      <w:proofErr w:type="spellEnd"/>
-      <w:r>
-        <w:rPr>
-          <w:rFonts w:ascii="Courier New" w:eastAsia="굴림체" w:hAnsi="Courier New" w:cs="Courier New"/>
-          <w:color w:val="110000"/>
-          <w:sz w:val="18"/>
-          <w:szCs w:val="18"/>
-        </w:rPr>
-        <w:t xml:space="preserve">, state </w:t>
+        <w:t xml:space="preserve"> expr, state </w:t>
       </w:r>
       <w:r>
         <w:rPr>
@@ -15046,6 +15157,7 @@
         </w:rPr>
         <w:t xml:space="preserve">    </w:t>
       </w:r>
+      <w:proofErr w:type="gramStart"/>
       <w:r>
         <w:rPr>
           <w:rFonts w:ascii="Courier New" w:eastAsia="굴림체" w:hAnsi="Courier New" w:cs="Courier New"/>
@@ -15055,6 +15167,7 @@
         </w:rPr>
         <w:t>if</w:t>
       </w:r>
+      <w:proofErr w:type="gramEnd"/>
       <w:r>
         <w:rPr>
           <w:rFonts w:ascii="Courier New" w:eastAsia="굴림체" w:hAnsi="Courier New" w:cs="Courier New"/>
@@ -15109,55 +15222,35 @@
           <w:sz w:val="18"/>
           <w:szCs w:val="18"/>
         </w:rPr>
+        <w:t xml:space="preserve"> expr </w:t>
+      </w:r>
+      <w:r>
+        <w:rPr>
+          <w:rFonts w:ascii="Courier New" w:eastAsia="굴림체" w:hAnsi="Courier New" w:cs="Courier New"/>
+          <w:color w:val="008000"/>
+          <w:sz w:val="18"/>
+          <w:szCs w:val="18"/>
+        </w:rPr>
+        <w:t>)</w:t>
+      </w:r>
+      <w:r>
+        <w:rPr>
+          <w:rFonts w:ascii="Courier New" w:eastAsia="굴림체" w:hAnsi="Courier New" w:cs="Courier New"/>
+          <w:color w:val="110000"/>
+          <w:sz w:val="18"/>
+          <w:szCs w:val="18"/>
+        </w:rPr>
+        <w:t xml:space="preserve">  matches</w:t>
+      </w:r>
+      <w:r>
+        <w:rPr>
+          <w:rFonts w:ascii="Courier New" w:eastAsia="굴림체" w:hAnsi="Courier New" w:cs="Courier New" w:hint="eastAsia"/>
+          <w:color w:val="110000"/>
+          <w:sz w:val="18"/>
+          <w:szCs w:val="18"/>
+        </w:rPr>
         <w:t xml:space="preserve"> </w:t>
       </w:r>
-      <w:proofErr w:type="spellStart"/>
-      <w:r>
-        <w:rPr>
-          <w:rFonts w:ascii="Courier New" w:eastAsia="굴림체" w:hAnsi="Courier New" w:cs="Courier New"/>
-          <w:color w:val="110000"/>
-          <w:sz w:val="18"/>
-          <w:szCs w:val="18"/>
-        </w:rPr>
-        <w:t>expr</w:t>
-      </w:r>
-      <w:proofErr w:type="spellEnd"/>
-      <w:r>
-        <w:rPr>
-          <w:rFonts w:ascii="Courier New" w:eastAsia="굴림체" w:hAnsi="Courier New" w:cs="Courier New"/>
-          <w:color w:val="110000"/>
-          <w:sz w:val="18"/>
-          <w:szCs w:val="18"/>
-        </w:rPr>
-        <w:t xml:space="preserve"> </w:t>
-      </w:r>
-      <w:r>
-        <w:rPr>
-          <w:rFonts w:ascii="Courier New" w:eastAsia="굴림체" w:hAnsi="Courier New" w:cs="Courier New"/>
-          <w:color w:val="008000"/>
-          <w:sz w:val="18"/>
-          <w:szCs w:val="18"/>
-        </w:rPr>
-        <w:t>)</w:t>
-      </w:r>
-      <w:r>
-        <w:rPr>
-          <w:rFonts w:ascii="Courier New" w:eastAsia="굴림체" w:hAnsi="Courier New" w:cs="Courier New"/>
-          <w:color w:val="110000"/>
-          <w:sz w:val="18"/>
-          <w:szCs w:val="18"/>
-        </w:rPr>
-        <w:t xml:space="preserve">  matches</w:t>
-      </w:r>
-      <w:r>
-        <w:rPr>
-          <w:rFonts w:ascii="Courier New" w:eastAsia="굴림체" w:hAnsi="Courier New" w:cs="Courier New" w:hint="eastAsia"/>
-          <w:color w:val="110000"/>
-          <w:sz w:val="18"/>
-          <w:szCs w:val="18"/>
-        </w:rPr>
-        <w:t xml:space="preserve"> </w:t>
-      </w:r>
       <w:r>
         <w:rPr>
           <w:rFonts w:ascii="Courier New" w:eastAsia="굴림체" w:hAnsi="Courier New" w:cs="Courier New"/>
@@ -15174,7 +15267,17 @@
           <w:sz w:val="18"/>
           <w:szCs w:val="18"/>
         </w:rPr>
-        <w:t xml:space="preserve">  terminal</w:t>
+        <w:t xml:space="preserve">  </w:t>
+      </w:r>
+      <w:proofErr w:type="gramStart"/>
+      <w:r>
+        <w:rPr>
+          <w:rFonts w:ascii="Courier New" w:eastAsia="굴림체" w:hAnsi="Courier New" w:cs="Courier New"/>
+          <w:color w:val="110000"/>
+          <w:sz w:val="18"/>
+          <w:szCs w:val="18"/>
+        </w:rPr>
+        <w:t>terminal</w:t>
       </w:r>
       <w:r>
         <w:rPr>
@@ -15185,6 +15288,7 @@
         </w:rPr>
         <w:t>&lt;</w:t>
       </w:r>
+      <w:proofErr w:type="gramEnd"/>
       <w:r>
         <w:rPr>
           <w:rFonts w:ascii="Courier New" w:eastAsia="굴림체" w:hAnsi="Courier New" w:cs="Courier New"/>
@@ -15276,6 +15380,7 @@
         </w:rPr>
         <w:t xml:space="preserve">    </w:t>
       </w:r>
+      <w:proofErr w:type="gramStart"/>
       <w:r>
         <w:rPr>
           <w:rFonts w:ascii="Courier New" w:eastAsia="굴림체" w:hAnsi="Courier New" w:cs="Courier New"/>
@@ -15285,6 +15390,7 @@
         </w:rPr>
         <w:t>return</w:t>
       </w:r>
+      <w:proofErr w:type="gramEnd"/>
       <w:r>
         <w:rPr>
           <w:rFonts w:ascii="Courier New" w:eastAsia="굴림체" w:hAnsi="Courier New" w:cs="Courier New"/>
@@ -15310,27 +15416,7 @@
           <w:sz w:val="18"/>
           <w:szCs w:val="18"/>
         </w:rPr>
-        <w:t xml:space="preserve"> </w:t>
-      </w:r>
-      <w:proofErr w:type="spellStart"/>
-      <w:r>
-        <w:rPr>
-          <w:rFonts w:ascii="Courier New" w:eastAsia="굴림체" w:hAnsi="Courier New" w:cs="Courier New"/>
-          <w:color w:val="110000"/>
-          <w:sz w:val="18"/>
-          <w:szCs w:val="18"/>
-        </w:rPr>
-        <w:t>expr</w:t>
-      </w:r>
-      <w:proofErr w:type="spellEnd"/>
-      <w:r>
-        <w:rPr>
-          <w:rFonts w:ascii="Courier New" w:eastAsia="굴림체" w:hAnsi="Courier New" w:cs="Courier New"/>
-          <w:color w:val="110000"/>
-          <w:sz w:val="18"/>
-          <w:szCs w:val="18"/>
-        </w:rPr>
-        <w:t xml:space="preserve">, state </w:t>
+        <w:t xml:space="preserve"> expr, state </w:t>
       </w:r>
       <w:r>
         <w:rPr>
@@ -15396,6 +15482,7 @@
         </w:rPr>
         <w:t xml:space="preserve">    </w:t>
       </w:r>
+      <w:proofErr w:type="gramStart"/>
       <w:r>
         <w:rPr>
           <w:rFonts w:ascii="Courier New" w:eastAsia="굴림체" w:hAnsi="Courier New" w:cs="Courier New"/>
@@ -15405,6 +15492,7 @@
         </w:rPr>
         <w:t>else</w:t>
       </w:r>
+      <w:proofErr w:type="gramEnd"/>
     </w:p>
     <w:p>
       <w:pPr>
@@ -15460,6 +15548,7 @@
         </w:rPr>
         <w:t xml:space="preserve">    </w:t>
       </w:r>
+      <w:proofErr w:type="gramStart"/>
       <w:r>
         <w:rPr>
           <w:rFonts w:ascii="Courier New" w:eastAsia="굴림체" w:hAnsi="Courier New" w:cs="Courier New"/>
@@ -15469,6 +15558,7 @@
         </w:rPr>
         <w:t>return</w:t>
       </w:r>
+      <w:proofErr w:type="gramEnd"/>
       <w:r>
         <w:rPr>
           <w:rFonts w:ascii="Courier New" w:eastAsia="굴림체" w:hAnsi="Courier New" w:cs="Courier New"/>
@@ -15494,27 +15584,7 @@
           <w:sz w:val="18"/>
           <w:szCs w:val="18"/>
         </w:rPr>
-        <w:t xml:space="preserve"> </w:t>
-      </w:r>
-      <w:proofErr w:type="spellStart"/>
-      <w:r>
-        <w:rPr>
-          <w:rFonts w:ascii="Courier New" w:eastAsia="굴림체" w:hAnsi="Courier New" w:cs="Courier New"/>
-          <w:color w:val="110000"/>
-          <w:sz w:val="18"/>
-          <w:szCs w:val="18"/>
-        </w:rPr>
-        <w:t>expr</w:t>
-      </w:r>
-      <w:proofErr w:type="spellEnd"/>
-      <w:r>
-        <w:rPr>
-          <w:rFonts w:ascii="Courier New" w:eastAsia="굴림체" w:hAnsi="Courier New" w:cs="Courier New"/>
-          <w:color w:val="110000"/>
-          <w:sz w:val="18"/>
-          <w:szCs w:val="18"/>
-        </w:rPr>
-        <w:t xml:space="preserve">, state, Lambda </w:t>
+        <w:t xml:space="preserve"> expr, state, Lambda </w:t>
       </w:r>
       <w:r>
         <w:rPr>
@@ -15619,7 +15689,25 @@
           <w:sz w:val="22"/>
           <w:szCs w:val="22"/>
         </w:rPr>
-        <w:t xml:space="preserve"> that oddly operates on </w:t>
+        <w:t xml:space="preserve"> </w:t>
+      </w:r>
+      <w:proofErr w:type="gramStart"/>
+      <w:r>
+        <w:rPr>
+          <w:rFonts w:ascii="Century" w:hAnsi="Century"/>
+          <w:sz w:val="22"/>
+          <w:szCs w:val="22"/>
+        </w:rPr>
+        <w:t>that</w:t>
+      </w:r>
+      <w:proofErr w:type="gramEnd"/>
+      <w:r>
+        <w:rPr>
+          <w:rFonts w:ascii="Century" w:hAnsi="Century"/>
+          <w:sz w:val="22"/>
+          <w:szCs w:val="22"/>
+        </w:rPr>
+        <w:t xml:space="preserve"> oddly operates on </w:t>
       </w:r>
       <w:r>
         <w:rPr>
@@ -15671,7 +15759,25 @@
           <w:sz w:val="22"/>
           <w:szCs w:val="22"/>
         </w:rPr>
-        <w:t xml:space="preserve"> to test at compile time whether an expression node matches a grammar. Let me reemphasize the point that </w:t>
+        <w:t xml:space="preserve"> </w:t>
+      </w:r>
+      <w:proofErr w:type="gramStart"/>
+      <w:r>
+        <w:rPr>
+          <w:rFonts w:ascii="Century" w:hAnsi="Century"/>
+          <w:sz w:val="22"/>
+          <w:szCs w:val="22"/>
+        </w:rPr>
+        <w:t>to</w:t>
+      </w:r>
+      <w:proofErr w:type="gramEnd"/>
+      <w:r>
+        <w:rPr>
+          <w:rFonts w:ascii="Century" w:hAnsi="Century"/>
+          <w:sz w:val="22"/>
+          <w:szCs w:val="22"/>
+        </w:rPr>
+        <w:t xml:space="preserve"> test at compile time whether an expression node matches a grammar. Let me reemphasize the point that </w:t>
       </w:r>
       <w:r>
         <w:rPr>
@@ -15688,7 +15794,25 @@
           <w:sz w:val="22"/>
           <w:szCs w:val="22"/>
         </w:rPr>
-        <w:t xml:space="preserve"> is a </w:t>
+        <w:t xml:space="preserve"> </w:t>
+      </w:r>
+      <w:proofErr w:type="gramStart"/>
+      <w:r>
+        <w:rPr>
+          <w:rFonts w:ascii="Century" w:hAnsi="Century"/>
+          <w:sz w:val="22"/>
+          <w:szCs w:val="22"/>
+        </w:rPr>
+        <w:t>is</w:t>
+      </w:r>
+      <w:proofErr w:type="gramEnd"/>
+      <w:r>
+        <w:rPr>
+          <w:rFonts w:ascii="Century" w:hAnsi="Century"/>
+          <w:sz w:val="22"/>
+          <w:szCs w:val="22"/>
+        </w:rPr>
+        <w:t xml:space="preserve"> a </w:t>
       </w:r>
       <w:r>
         <w:rPr>
@@ -15707,7 +15831,6 @@
         </w:rPr>
         <w:t xml:space="preserve"> test; the runtime value of </w:t>
       </w:r>
-      <w:proofErr w:type="spellStart"/>
       <w:r>
         <w:rPr>
           <w:rStyle w:val="HTML0"/>
@@ -15717,7 +15840,6 @@
         </w:rPr>
         <w:t>expr</w:t>
       </w:r>
-      <w:proofErr w:type="spellEnd"/>
       <w:r>
         <w:rPr>
           <w:rFonts w:ascii="Century" w:hAnsi="Century"/>
@@ -15953,6 +16075,7 @@
         </w:rPr>
       </w:pPr>
       <w:proofErr w:type="spellStart"/>
+      <w:proofErr w:type="gramStart"/>
       <w:r>
         <w:rPr>
           <w:rFonts w:ascii="Courier New" w:eastAsia="굴림체" w:hAnsi="Courier New" w:cs="Courier New"/>
@@ -15963,6 +16086,7 @@
         <w:t>struct</w:t>
       </w:r>
       <w:proofErr w:type="spellEnd"/>
+      <w:proofErr w:type="gramEnd"/>
       <w:r>
         <w:rPr>
           <w:rFonts w:ascii="Courier New" w:eastAsia="굴림체" w:hAnsi="Courier New" w:cs="Courier New"/>
@@ -16334,7 +16458,27 @@
           <w:sz w:val="18"/>
           <w:szCs w:val="18"/>
         </w:rPr>
-        <w:t>// Otherwise, do the "default" thing.</w:t>
+        <w:t xml:space="preserve">// </w:t>
+      </w:r>
+      <w:proofErr w:type="gramStart"/>
+      <w:r>
+        <w:rPr>
+          <w:rFonts w:ascii="Courier New" w:eastAsia="굴림체" w:hAnsi="Courier New" w:cs="Courier New"/>
+          <w:color w:val="666666"/>
+          <w:sz w:val="18"/>
+          <w:szCs w:val="18"/>
+        </w:rPr>
+        <w:t>Otherwise</w:t>
+      </w:r>
+      <w:proofErr w:type="gramEnd"/>
+      <w:r>
+        <w:rPr>
+          <w:rFonts w:ascii="Courier New" w:eastAsia="굴림체" w:hAnsi="Courier New" w:cs="Courier New"/>
+          <w:color w:val="666666"/>
+          <w:sz w:val="18"/>
+          <w:szCs w:val="18"/>
+        </w:rPr>
+        <w:t>, do the "default" thing.</w:t>
       </w:r>
     </w:p>
     <w:p>
@@ -16940,6 +17084,7 @@
           <w:szCs w:val="22"/>
         </w:rPr>
       </w:pPr>
+      <w:proofErr w:type="gramStart"/>
       <w:r>
         <w:rPr>
           <w:rStyle w:val="a6"/>
@@ -16968,6 +17113,7 @@
         </w:rPr>
         <w:t>:</w:t>
       </w:r>
+      <w:proofErr w:type="gramEnd"/>
       <w:r>
         <w:rPr>
           <w:rStyle w:val="a6"/>
@@ -17121,7 +17267,6 @@
         </w:rPr>
         <w:t xml:space="preserve"> transforms get passed the current </w:t>
       </w:r>
-      <w:proofErr w:type="spellStart"/>
       <w:r>
         <w:rPr>
           <w:rStyle w:val="HTML0"/>
@@ -17131,7 +17276,6 @@
         </w:rPr>
         <w:t>expr</w:t>
       </w:r>
-      <w:proofErr w:type="spellEnd"/>
       <w:r>
         <w:rPr>
           <w:rFonts w:ascii="Century" w:hAnsi="Century"/>
@@ -17174,7 +17318,6 @@
         </w:rPr>
         <w:t xml:space="preserve">, Proto knows what the current values of </w:t>
       </w:r>
-      <w:proofErr w:type="spellStart"/>
       <w:r>
         <w:rPr>
           <w:rStyle w:val="HTML0"/>
@@ -17184,7 +17327,6 @@
         </w:rPr>
         <w:t>expr</w:t>
       </w:r>
-      <w:proofErr w:type="spellEnd"/>
       <w:r>
         <w:rPr>
           <w:rFonts w:ascii="Century" w:hAnsi="Century"/>
@@ -17256,7 +17398,7 @@
         </w:pBdr>
         <w:ind w:leftChars="400" w:left="800"/>
         <w:rPr>
-          <w:rFonts w:ascii="Century" w:hAnsi="Century" w:hint="eastAsia"/>
+          <w:rFonts w:ascii="Century" w:hAnsi="Century"/>
           <w:sz w:val="22"/>
           <w:szCs w:val="22"/>
         </w:rPr>
@@ -17286,7 +17428,7 @@
         </w:rPr>
         <w:t xml:space="preserve">? It’s a class that implements the </w:t>
       </w:r>
-      <w:hyperlink r:id="rId27" w:history="1">
+      <w:hyperlink r:id="rId28" w:history="1">
         <w:r>
           <w:rPr>
             <w:rStyle w:val="a3"/>
@@ -17294,25 +17436,7 @@
             <w:sz w:val="22"/>
             <w:szCs w:val="22"/>
           </w:rPr>
-          <w:t>TR1 result_o</w:t>
-        </w:r>
-        <w:r>
-          <w:rPr>
-            <w:rStyle w:val="a3"/>
-            <w:rFonts w:ascii="Century" w:hAnsi="Century"/>
-            <w:sz w:val="22"/>
-            <w:szCs w:val="22"/>
-          </w:rPr>
-          <w:t>f</w:t>
-        </w:r>
-        <w:r>
-          <w:rPr>
-            <w:rStyle w:val="a3"/>
-            <w:rFonts w:ascii="Century" w:hAnsi="Century"/>
-            <w:sz w:val="22"/>
-            <w:szCs w:val="22"/>
-          </w:rPr>
-          <w:t xml:space="preserve"> protocol</w:t>
+          <w:t>TR1 result_of protocol</w:t>
         </w:r>
       </w:hyperlink>
       <w:r>
@@ -17482,7 +17606,27 @@
           <w:sz w:val="18"/>
           <w:szCs w:val="18"/>
         </w:rPr>
-        <w:t>// An approximate implementation of the _state transform, that</w:t>
+        <w:t xml:space="preserve">// </w:t>
+      </w:r>
+      <w:proofErr w:type="gramStart"/>
+      <w:r>
+        <w:rPr>
+          <w:rFonts w:ascii="Courier New" w:eastAsia="굴림체" w:hAnsi="Courier New" w:cs="Courier New"/>
+          <w:color w:val="666666"/>
+          <w:sz w:val="18"/>
+          <w:szCs w:val="18"/>
+        </w:rPr>
+        <w:t>An</w:t>
+      </w:r>
+      <w:proofErr w:type="gramEnd"/>
+      <w:r>
+        <w:rPr>
+          <w:rFonts w:ascii="Courier New" w:eastAsia="굴림체" w:hAnsi="Courier New" w:cs="Courier New"/>
+          <w:color w:val="666666"/>
+          <w:sz w:val="18"/>
+          <w:szCs w:val="18"/>
+        </w:rPr>
+        <w:t xml:space="preserve"> approximate implementation of the _state transform, that</w:t>
       </w:r>
     </w:p>
     <w:p>
@@ -17588,6 +17732,7 @@
         <w:t xml:space="preserve">    </w:t>
       </w:r>
       <w:proofErr w:type="spellStart"/>
+      <w:proofErr w:type="gramStart"/>
       <w:r>
         <w:rPr>
           <w:rFonts w:ascii="Courier New" w:eastAsia="굴림체" w:hAnsi="Courier New" w:cs="Courier New"/>
@@ -17598,6 +17743,7 @@
         <w:t>struct</w:t>
       </w:r>
       <w:proofErr w:type="spellEnd"/>
+      <w:proofErr w:type="gramEnd"/>
       <w:r>
         <w:rPr>
           <w:rFonts w:ascii="Courier New" w:eastAsia="굴림체" w:hAnsi="Courier New" w:cs="Courier New"/>
@@ -17719,6 +17865,7 @@
         </w:rPr>
         <w:t xml:space="preserve">    </w:t>
       </w:r>
+      <w:proofErr w:type="gramStart"/>
       <w:r>
         <w:rPr>
           <w:rFonts w:ascii="Courier New" w:eastAsia="굴림체" w:hAnsi="Courier New" w:cs="Courier New"/>
@@ -17737,6 +17884,7 @@
         </w:rPr>
         <w:t>&lt;</w:t>
       </w:r>
+      <w:proofErr w:type="gramEnd"/>
       <w:r>
         <w:rPr>
           <w:rFonts w:ascii="Courier New" w:eastAsia="굴림체" w:hAnsi="Courier New" w:cs="Courier New"/>
@@ -17905,6 +18053,7 @@
         </w:rPr>
         <w:t xml:space="preserve">    </w:t>
       </w:r>
+      <w:proofErr w:type="gramStart"/>
       <w:r>
         <w:rPr>
           <w:rFonts w:ascii="Courier New" w:eastAsia="굴림체" w:hAnsi="Courier New" w:cs="Courier New"/>
@@ -17923,6 +18072,7 @@
         </w:rPr>
         <w:t>&lt;</w:t>
       </w:r>
+      <w:proofErr w:type="gramEnd"/>
       <w:r>
         <w:rPr>
           <w:rFonts w:ascii="Courier New" w:eastAsia="굴림체" w:hAnsi="Courier New" w:cs="Courier New"/>
@@ -17957,27 +18107,7 @@
           <w:sz w:val="18"/>
           <w:szCs w:val="18"/>
         </w:rPr>
-        <w:t xml:space="preserve"> </w:t>
-      </w:r>
-      <w:proofErr w:type="spellStart"/>
-      <w:r>
-        <w:rPr>
-          <w:rFonts w:ascii="Courier New" w:eastAsia="굴림체" w:hAnsi="Courier New" w:cs="Courier New"/>
-          <w:color w:val="110000"/>
-          <w:sz w:val="18"/>
-          <w:szCs w:val="18"/>
-        </w:rPr>
-        <w:t>Expr</w:t>
-      </w:r>
-      <w:proofErr w:type="spellEnd"/>
-      <w:r>
-        <w:rPr>
-          <w:rFonts w:ascii="Courier New" w:eastAsia="굴림체" w:hAnsi="Courier New" w:cs="Courier New"/>
-          <w:color w:val="110000"/>
-          <w:sz w:val="18"/>
-          <w:szCs w:val="18"/>
-        </w:rPr>
-        <w:t xml:space="preserve">, </w:t>
+        <w:t xml:space="preserve"> Expr, </w:t>
       </w:r>
       <w:r>
         <w:rPr>
@@ -18063,6 +18193,7 @@
         <w:t xml:space="preserve">    </w:t>
       </w:r>
       <w:proofErr w:type="spellStart"/>
+      <w:proofErr w:type="gramStart"/>
       <w:r>
         <w:rPr>
           <w:rFonts w:ascii="Courier New" w:eastAsia="굴림체" w:hAnsi="Courier New" w:cs="Courier New"/>
@@ -18073,6 +18204,7 @@
         <w:t>struct</w:t>
       </w:r>
       <w:proofErr w:type="spellEnd"/>
+      <w:proofErr w:type="gramEnd"/>
       <w:r>
         <w:rPr>
           <w:rFonts w:ascii="Courier New" w:eastAsia="굴림체" w:hAnsi="Courier New" w:cs="Courier New"/>
@@ -18109,25 +18241,14 @@
         </w:rPr>
         <w:t>(</w:t>
       </w:r>
-      <w:proofErr w:type="spellStart"/>
-      <w:r>
-        <w:rPr>
-          <w:rFonts w:ascii="Courier New" w:eastAsia="굴림체" w:hAnsi="Courier New" w:cs="Courier New"/>
-          <w:color w:val="110000"/>
-          <w:sz w:val="18"/>
-          <w:szCs w:val="18"/>
-        </w:rPr>
-        <w:t>Expr</w:t>
-      </w:r>
-      <w:proofErr w:type="spellEnd"/>
-      <w:r>
-        <w:rPr>
-          <w:rFonts w:ascii="Courier New" w:eastAsia="굴림체" w:hAnsi="Courier New" w:cs="Courier New"/>
-          <w:color w:val="110000"/>
-          <w:sz w:val="18"/>
-          <w:szCs w:val="18"/>
-        </w:rPr>
-        <w:t>, State</w:t>
+      <w:r>
+        <w:rPr>
+          <w:rFonts w:ascii="Courier New" w:eastAsia="굴림체" w:hAnsi="Courier New" w:cs="Courier New"/>
+          <w:color w:val="110000"/>
+          <w:sz w:val="18"/>
+          <w:szCs w:val="18"/>
+        </w:rPr>
+        <w:t>Expr, State</w:t>
       </w:r>
       <w:r>
         <w:rPr>
@@ -18269,6 +18390,7 @@
         <w:t xml:space="preserve">    </w:t>
       </w:r>
       <w:proofErr w:type="spellStart"/>
+      <w:proofErr w:type="gramStart"/>
       <w:r>
         <w:rPr>
           <w:rFonts w:ascii="Courier New" w:eastAsia="굴림체" w:hAnsi="Courier New" w:cs="Courier New"/>
@@ -18279,6 +18401,7 @@
         <w:t>typedef</w:t>
       </w:r>
       <w:proofErr w:type="spellEnd"/>
+      <w:proofErr w:type="gramEnd"/>
       <w:r>
         <w:rPr>
           <w:rFonts w:ascii="Courier New" w:eastAsia="굴림체" w:hAnsi="Courier New" w:cs="Courier New"/>
@@ -18483,6 +18606,7 @@
         </w:rPr>
         <w:t xml:space="preserve"> </w:t>
       </w:r>
+      <w:proofErr w:type="gramStart"/>
       <w:r>
         <w:rPr>
           <w:rFonts w:ascii="Courier New" w:eastAsia="굴림체" w:hAnsi="Courier New" w:cs="Courier New"/>
@@ -18501,6 +18625,7 @@
         </w:rPr>
         <w:t>&lt;</w:t>
       </w:r>
+      <w:proofErr w:type="gramEnd"/>
       <w:r>
         <w:rPr>
           <w:rFonts w:ascii="Courier New" w:eastAsia="굴림체" w:hAnsi="Courier New" w:cs="Courier New"/>
@@ -18517,27 +18642,7 @@
           <w:sz w:val="18"/>
           <w:szCs w:val="18"/>
         </w:rPr>
-        <w:t xml:space="preserve"> </w:t>
-      </w:r>
-      <w:proofErr w:type="spellStart"/>
-      <w:r>
-        <w:rPr>
-          <w:rFonts w:ascii="Courier New" w:eastAsia="굴림체" w:hAnsi="Courier New" w:cs="Courier New"/>
-          <w:color w:val="110000"/>
-          <w:sz w:val="18"/>
-          <w:szCs w:val="18"/>
-        </w:rPr>
-        <w:t>Expr</w:t>
-      </w:r>
-      <w:proofErr w:type="spellEnd"/>
-      <w:r>
-        <w:rPr>
-          <w:rFonts w:ascii="Courier New" w:eastAsia="굴림체" w:hAnsi="Courier New" w:cs="Courier New"/>
-          <w:color w:val="110000"/>
-          <w:sz w:val="18"/>
-          <w:szCs w:val="18"/>
-        </w:rPr>
-        <w:t xml:space="preserve">, </w:t>
+        <w:t xml:space="preserve"> Expr, </w:t>
       </w:r>
       <w:r>
         <w:rPr>
@@ -18629,7 +18734,17 @@
           <w:sz w:val="18"/>
           <w:szCs w:val="18"/>
         </w:rPr>
-        <w:t>State operator</w:t>
+        <w:t xml:space="preserve">State </w:t>
+      </w:r>
+      <w:proofErr w:type="gramStart"/>
+      <w:r>
+        <w:rPr>
+          <w:rFonts w:ascii="Courier New" w:eastAsia="굴림체" w:hAnsi="Courier New" w:cs="Courier New"/>
+          <w:color w:val="110000"/>
+          <w:sz w:val="18"/>
+          <w:szCs w:val="18"/>
+        </w:rPr>
+        <w:t>operator</w:t>
       </w:r>
       <w:r>
         <w:rPr>
@@ -18638,17 +18753,36 @@
           <w:sz w:val="18"/>
           <w:szCs w:val="18"/>
         </w:rPr>
-        <w:t>()(</w:t>
+        <w:t>(</w:t>
+      </w:r>
+      <w:proofErr w:type="gramEnd"/>
+      <w:r>
+        <w:rPr>
+          <w:rFonts w:ascii="Courier New" w:eastAsia="굴림체" w:hAnsi="Courier New" w:cs="Courier New"/>
+          <w:color w:val="008000"/>
+          <w:sz w:val="18"/>
+          <w:szCs w:val="18"/>
+        </w:rPr>
+        <w:t>)(</w:t>
+      </w:r>
+      <w:r>
+        <w:rPr>
+          <w:rFonts w:ascii="Courier New" w:eastAsia="굴림체" w:hAnsi="Courier New" w:cs="Courier New"/>
+          <w:color w:val="110000"/>
+          <w:sz w:val="18"/>
+          <w:szCs w:val="18"/>
+        </w:rPr>
+        <w:t xml:space="preserve">Expr </w:t>
       </w:r>
       <w:proofErr w:type="spellStart"/>
       <w:r>
         <w:rPr>
           <w:rFonts w:ascii="Courier New" w:eastAsia="굴림체" w:hAnsi="Courier New" w:cs="Courier New"/>
-          <w:color w:val="110000"/>
-          <w:sz w:val="18"/>
-          <w:szCs w:val="18"/>
-        </w:rPr>
-        <w:t>Expr</w:t>
+          <w:color w:val="0000FF"/>
+          <w:sz w:val="18"/>
+          <w:szCs w:val="18"/>
+        </w:rPr>
+        <w:t>const</w:t>
       </w:r>
       <w:proofErr w:type="spellEnd"/>
       <w:r>
@@ -18663,24 +18797,6 @@
       <w:r>
         <w:rPr>
           <w:rFonts w:ascii="Courier New" w:eastAsia="굴림체" w:hAnsi="Courier New" w:cs="Courier New"/>
-          <w:color w:val="0000FF"/>
-          <w:sz w:val="18"/>
-          <w:szCs w:val="18"/>
-        </w:rPr>
-        <w:t>const</w:t>
-      </w:r>
-      <w:r>
-        <w:rPr>
-          <w:rFonts w:ascii="Courier New" w:eastAsia="굴림체" w:hAnsi="Courier New" w:cs="Courier New"/>
-          <w:color w:val="110000"/>
-          <w:sz w:val="18"/>
-          <w:szCs w:val="18"/>
-        </w:rPr>
-        <w:t xml:space="preserve"> </w:t>
-      </w:r>
-      <w:r>
-        <w:rPr>
-          <w:rFonts w:ascii="Courier New" w:eastAsia="굴림체" w:hAnsi="Courier New" w:cs="Courier New"/>
           <w:color w:val="000040"/>
           <w:sz w:val="18"/>
           <w:szCs w:val="18"/>
@@ -18694,27 +18810,7 @@
           <w:sz w:val="18"/>
           <w:szCs w:val="18"/>
         </w:rPr>
-        <w:t xml:space="preserve"> </w:t>
-      </w:r>
-      <w:proofErr w:type="spellStart"/>
-      <w:r>
-        <w:rPr>
-          <w:rFonts w:ascii="Courier New" w:eastAsia="굴림체" w:hAnsi="Courier New" w:cs="Courier New"/>
-          <w:color w:val="110000"/>
-          <w:sz w:val="18"/>
-          <w:szCs w:val="18"/>
-        </w:rPr>
-        <w:t>expr</w:t>
-      </w:r>
-      <w:proofErr w:type="spellEnd"/>
-      <w:r>
-        <w:rPr>
-          <w:rFonts w:ascii="Courier New" w:eastAsia="굴림체" w:hAnsi="Courier New" w:cs="Courier New"/>
-          <w:color w:val="110000"/>
-          <w:sz w:val="18"/>
-          <w:szCs w:val="18"/>
-        </w:rPr>
-        <w:t xml:space="preserve">, State </w:t>
+        <w:t xml:space="preserve"> expr, State </w:t>
       </w:r>
       <w:r>
         <w:rPr>
@@ -18900,6 +18996,7 @@
         </w:rPr>
         <w:t xml:space="preserve">    </w:t>
       </w:r>
+      <w:proofErr w:type="gramStart"/>
       <w:r>
         <w:rPr>
           <w:rFonts w:ascii="Courier New" w:eastAsia="굴림체" w:hAnsi="Courier New" w:cs="Courier New"/>
@@ -18909,6 +19006,7 @@
         </w:rPr>
         <w:t>return</w:t>
       </w:r>
+      <w:proofErr w:type="gramEnd"/>
       <w:r>
         <w:rPr>
           <w:rFonts w:ascii="Courier New" w:eastAsia="굴림체" w:hAnsi="Courier New" w:cs="Courier New"/>
@@ -19024,7 +19122,7 @@
         <w:ind w:leftChars="400" w:left="800"/>
         <w:textAlignment w:val="top"/>
         <w:rPr>
-          <w:rFonts w:ascii="Courier New" w:eastAsia="굴림체" w:hAnsi="Courier New" w:cs="Courier New" w:hint="eastAsia"/>
+          <w:rFonts w:ascii="Courier New" w:eastAsia="굴림체" w:hAnsi="Courier New" w:cs="Courier New"/>
           <w:color w:val="008080"/>
           <w:sz w:val="18"/>
           <w:szCs w:val="18"/>
@@ -19183,7 +19281,7 @@
         </w:pBdr>
         <w:ind w:leftChars="400" w:left="800"/>
         <w:rPr>
-          <w:rFonts w:ascii="Century" w:hAnsi="Century" w:hint="eastAsia"/>
+          <w:rFonts w:ascii="Century" w:hAnsi="Century"/>
           <w:sz w:val="22"/>
           <w:szCs w:val="22"/>
         </w:rPr>
@@ -19230,7 +19328,7 @@
         </w:rPr>
         <w:t xml:space="preserve">) is a </w:t>
       </w:r>
-      <w:hyperlink r:id="rId28" w:history="1">
+      <w:hyperlink r:id="rId29" w:history="1">
         <w:r>
           <w:rPr>
             <w:rStyle w:val="a3"/>
@@ -19238,43 +19336,7 @@
             <w:sz w:val="22"/>
             <w:szCs w:val="22"/>
           </w:rPr>
-          <w:t>TR1</w:t>
-        </w:r>
-        <w:r>
-          <w:rPr>
-            <w:rStyle w:val="a3"/>
-            <w:rFonts w:ascii="Century" w:hAnsi="Century"/>
-            <w:sz w:val="22"/>
-            <w:szCs w:val="22"/>
-          </w:rPr>
-          <w:t>-</w:t>
-        </w:r>
-        <w:r>
-          <w:rPr>
-            <w:rStyle w:val="a3"/>
-            <w:rFonts w:ascii="Century" w:hAnsi="Century"/>
-            <w:sz w:val="22"/>
-            <w:szCs w:val="22"/>
-          </w:rPr>
-          <w:t xml:space="preserve">style </w:t>
-        </w:r>
-        <w:r>
-          <w:rPr>
-            <w:rStyle w:val="a3"/>
-            <w:rFonts w:ascii="Century" w:hAnsi="Century"/>
-            <w:sz w:val="22"/>
-            <w:szCs w:val="22"/>
-          </w:rPr>
-          <w:t>f</w:t>
-        </w:r>
-        <w:r>
-          <w:rPr>
-            <w:rStyle w:val="a3"/>
-            <w:rFonts w:ascii="Century" w:hAnsi="Century"/>
-            <w:sz w:val="22"/>
-            <w:szCs w:val="22"/>
-          </w:rPr>
-          <w:t>unction object</w:t>
+          <w:t>TR1-style function object</w:t>
         </w:r>
       </w:hyperlink>
       <w:r>
@@ -19285,7 +19347,6 @@
         </w:rPr>
         <w:t xml:space="preserve"> that accepts the current </w:t>
       </w:r>
-      <w:proofErr w:type="spellStart"/>
       <w:r>
         <w:rPr>
           <w:rStyle w:val="HTML0"/>
@@ -19295,7 +19356,6 @@
         </w:rPr>
         <w:t>expr</w:t>
       </w:r>
-      <w:proofErr w:type="spellEnd"/>
       <w:r>
         <w:rPr>
           <w:rFonts w:ascii="Century" w:hAnsi="Century"/>
@@ -19471,7 +19531,7 @@
       </w:pPr>
       <w:r>
         <w:rPr>
-          <w:rFonts w:ascii="Courier New" w:eastAsia="굴림체" w:hAnsi="Courier New" w:cs="Courier New" w:hint="eastAsia"/>
+          <w:rFonts w:ascii="Courier New" w:eastAsia="굴림체" w:hAnsi="Courier New" w:cs="Courier New"/>
           <w:noProof/>
           <w:color w:val="666666"/>
           <w:sz w:val="18"/>
@@ -19483,7 +19543,7 @@
       </w:r>
       <w:r>
         <w:rPr>
-          <w:rFonts w:ascii="Courier New" w:eastAsia="굴림체" w:hAnsi="Courier New" w:cs="Courier New" w:hint="eastAsia"/>
+          <w:rFonts w:ascii="Courier New" w:eastAsia="굴림체" w:hAnsi="Courier New" w:cs="Courier New"/>
           <w:noProof/>
           <w:color w:val="666666"/>
           <w:sz w:val="18"/>
@@ -19509,7 +19569,27 @@
           <w:sz w:val="18"/>
           <w:szCs w:val="18"/>
         </w:rPr>
-        <w:t>// Assert at compile-time that a given expression matches</w:t>
+        <w:t xml:space="preserve">// </w:t>
+      </w:r>
+      <w:proofErr w:type="gramStart"/>
+      <w:r>
+        <w:rPr>
+          <w:rFonts w:ascii="Courier New" w:eastAsia="굴림체" w:hAnsi="Courier New" w:cs="Courier New"/>
+          <w:color w:val="666666"/>
+          <w:sz w:val="18"/>
+          <w:szCs w:val="18"/>
+        </w:rPr>
+        <w:t>Assert</w:t>
+      </w:r>
+      <w:proofErr w:type="gramEnd"/>
+      <w:r>
+        <w:rPr>
+          <w:rFonts w:ascii="Courier New" w:eastAsia="굴림체" w:hAnsi="Courier New" w:cs="Courier New"/>
+          <w:color w:val="666666"/>
+          <w:sz w:val="18"/>
+          <w:szCs w:val="18"/>
+        </w:rPr>
+        <w:t xml:space="preserve"> at compile-time that a given expression matches</w:t>
       </w:r>
     </w:p>
     <w:p>
@@ -19622,7 +19702,17 @@
           <w:sz w:val="18"/>
           <w:szCs w:val="18"/>
         </w:rPr>
-        <w:t>static_assert</w:t>
+        <w:t>static_</w:t>
+      </w:r>
+      <w:proofErr w:type="gramStart"/>
+      <w:r>
+        <w:rPr>
+          <w:rFonts w:ascii="Courier New" w:eastAsia="굴림체" w:hAnsi="Courier New" w:cs="Courier New"/>
+          <w:color w:val="110000"/>
+          <w:sz w:val="18"/>
+          <w:szCs w:val="18"/>
+        </w:rPr>
+        <w:t>assert</w:t>
       </w:r>
       <w:proofErr w:type="spellEnd"/>
       <w:r>
@@ -19634,6 +19724,7 @@
         </w:rPr>
         <w:t>(</w:t>
       </w:r>
+      <w:proofErr w:type="gramEnd"/>
     </w:p>
     <w:p>
       <w:pPr>
@@ -19736,6 +19827,7 @@
         <w:t xml:space="preserve"> </w:t>
       </w:r>
       <w:proofErr w:type="spellStart"/>
+      <w:proofErr w:type="gramStart"/>
       <w:r>
         <w:rPr>
           <w:rFonts w:ascii="Courier New" w:eastAsia="굴림체" w:hAnsi="Courier New" w:cs="Courier New"/>
@@ -19755,6 +19847,7 @@
         </w:rPr>
         <w:t>(</w:t>
       </w:r>
+      <w:proofErr w:type="gramEnd"/>
       <w:r>
         <w:rPr>
           <w:rFonts w:ascii="Courier New" w:eastAsia="굴림체" w:hAnsi="Courier New" w:cs="Courier New"/>
@@ -20078,6 +20171,7 @@
         </w:rPr>
         <w:t xml:space="preserve">    </w:t>
       </w:r>
+      <w:proofErr w:type="gramStart"/>
       <w:r>
         <w:rPr>
           <w:rFonts w:ascii="Courier New" w:eastAsia="굴림체" w:hAnsi="Courier New" w:cs="Courier New"/>
@@ -20094,7 +20188,17 @@
           <w:sz w:val="18"/>
           <w:szCs w:val="18"/>
         </w:rPr>
-        <w:t>()(</w:t>
+        <w:t>(</w:t>
+      </w:r>
+      <w:proofErr w:type="gramEnd"/>
+      <w:r>
+        <w:rPr>
+          <w:rFonts w:ascii="Courier New" w:eastAsia="굴림체" w:hAnsi="Courier New" w:cs="Courier New"/>
+          <w:color w:val="008000"/>
+          <w:sz w:val="18"/>
+          <w:szCs w:val="18"/>
+        </w:rPr>
+        <w:t>)(</w:t>
       </w:r>
       <w:r>
         <w:rPr>
@@ -20791,7 +20895,27 @@
           <w:sz w:val="18"/>
           <w:szCs w:val="18"/>
         </w:rPr>
-        <w:t>// Evaluate the lambda expression with 1 as the state</w:t>
+        <w:t xml:space="preserve">// </w:t>
+      </w:r>
+      <w:proofErr w:type="gramStart"/>
+      <w:r>
+        <w:rPr>
+          <w:rFonts w:ascii="Courier New" w:eastAsia="굴림체" w:hAnsi="Courier New" w:cs="Courier New"/>
+          <w:color w:val="666666"/>
+          <w:sz w:val="18"/>
+          <w:szCs w:val="18"/>
+        </w:rPr>
+        <w:t>Evaluate</w:t>
+      </w:r>
+      <w:proofErr w:type="gramEnd"/>
+      <w:r>
+        <w:rPr>
+          <w:rFonts w:ascii="Courier New" w:eastAsia="굴림체" w:hAnsi="Courier New" w:cs="Courier New"/>
+          <w:color w:val="666666"/>
+          <w:sz w:val="18"/>
+          <w:szCs w:val="18"/>
+        </w:rPr>
+        <w:t xml:space="preserve"> the lambda expression with 1 as the state</w:t>
       </w:r>
     </w:p>
     <w:p>
@@ -20831,6 +20955,7 @@
         </w:rPr>
       </w:pPr>
       <w:proofErr w:type="spellStart"/>
+      <w:proofErr w:type="gramStart"/>
       <w:r>
         <w:rPr>
           <w:rFonts w:ascii="Courier New" w:eastAsia="굴림체" w:hAnsi="Courier New" w:cs="Courier New"/>
@@ -20841,6 +20966,7 @@
         <w:t>int</w:t>
       </w:r>
       <w:proofErr w:type="spellEnd"/>
+      <w:proofErr w:type="gramEnd"/>
       <w:r>
         <w:rPr>
           <w:rFonts w:ascii="Courier New" w:eastAsia="굴림체" w:hAnsi="Courier New" w:cs="Courier New"/>
@@ -20995,6 +21121,7 @@
           <w:szCs w:val="18"/>
         </w:rPr>
       </w:pPr>
+      <w:proofErr w:type="gramStart"/>
       <w:r>
         <w:rPr>
           <w:rFonts w:ascii="Courier New" w:eastAsia="굴림체" w:hAnsi="Courier New" w:cs="Courier New"/>
@@ -21013,6 +21140,7 @@
         </w:rPr>
         <w:t>(</w:t>
       </w:r>
+      <w:proofErr w:type="gramEnd"/>
       <w:r>
         <w:rPr>
           <w:rFonts w:ascii="Courier New" w:eastAsia="굴림체" w:hAnsi="Courier New" w:cs="Courier New"/>
@@ -21080,7 +21208,7 @@
     <w:p>
       <w:pPr>
         <w:pStyle w:val="a4"/>
-        <w:spacing w:beforeLines="100" w:beforeAutospacing="0" w:afterLines="100" w:afterAutospacing="0"/>
+        <w:spacing w:beforeLines="100" w:before="240" w:beforeAutospacing="0" w:afterLines="100" w:after="240" w:afterAutospacing="0"/>
         <w:rPr>
           <w:rFonts w:ascii="Century" w:hAnsi="Century"/>
           <w:sz w:val="22"/>
@@ -21133,13 +21261,23 @@
                       <w:szCs w:val="18"/>
                     </w:rPr>
                   </w:pPr>
+                  <w:proofErr w:type="gramStart"/>
                   <w:r>
                     <w:rPr>
                       <w:rFonts w:ascii="Courier New" w:hAnsi="Courier New" w:cs="Courier New"/>
                       <w:sz w:val="18"/>
                       <w:szCs w:val="18"/>
                     </w:rPr>
-                    <w:t>Lambda()(arg1, 1)</w:t>
+                    <w:t>Lambda(</w:t>
+                  </w:r>
+                  <w:proofErr w:type="gramEnd"/>
+                  <w:r>
+                    <w:rPr>
+                      <w:rFonts w:ascii="Courier New" w:hAnsi="Courier New" w:cs="Courier New"/>
+                      <w:sz w:val="18"/>
+                      <w:szCs w:val="18"/>
+                    </w:rPr>
+                    <w:t>)(arg1, 1)</w:t>
                   </w:r>
                 </w:p>
                 <w:p>
@@ -21157,7 +21295,25 @@
                       <w:sz w:val="18"/>
                       <w:szCs w:val="18"/>
                     </w:rPr>
-                    <w:t xml:space="preserve">  + Lambda()(proto::lit(42), 1)</w:t>
+                    <w:t xml:space="preserve">  + </w:t>
+                  </w:r>
+                  <w:proofErr w:type="gramStart"/>
+                  <w:r>
+                    <w:rPr>
+                      <w:rFonts w:ascii="Courier New" w:hAnsi="Courier New" w:cs="Courier New"/>
+                      <w:sz w:val="18"/>
+                      <w:szCs w:val="18"/>
+                    </w:rPr>
+                    <w:t>Lambda(</w:t>
+                  </w:r>
+                  <w:proofErr w:type="gramEnd"/>
+                  <w:r>
+                    <w:rPr>
+                      <w:rFonts w:ascii="Courier New" w:hAnsi="Courier New" w:cs="Courier New"/>
+                      <w:sz w:val="18"/>
+                      <w:szCs w:val="18"/>
+                    </w:rPr>
+                    <w:t>)(proto::lit(42), 1)</w:t>
                   </w:r>
                 </w:p>
                 <w:p>
@@ -21302,7 +21458,25 @@
                       <w:sz w:val="22"/>
                       <w:szCs w:val="22"/>
                     </w:rPr>
-                    <w:t xml:space="preserve"> do with terminals? It simply unwraps them.</w:t>
+                    <w:t xml:space="preserve"> do with terminals? It simply </w:t>
+                  </w:r>
+                  <w:proofErr w:type="gramStart"/>
+                  <w:r>
+                    <w:rPr>
+                      <w:rFonts w:ascii="Century" w:hAnsi="Century"/>
+                      <w:sz w:val="22"/>
+                      <w:szCs w:val="22"/>
+                    </w:rPr>
+                    <w:t>unwraps</w:t>
+                  </w:r>
+                  <w:proofErr w:type="gramEnd"/>
+                  <w:r>
+                    <w:rPr>
+                      <w:rFonts w:ascii="Century" w:hAnsi="Century"/>
+                      <w:sz w:val="22"/>
+                      <w:szCs w:val="22"/>
+                    </w:rPr>
+                    <w:t xml:space="preserve"> them.</w:t>
                   </w:r>
                 </w:p>
                 <w:p/>
@@ -21410,7 +21584,7 @@
     <w:p>
       <w:pPr>
         <w:pStyle w:val="HTML"/>
-        <w:spacing w:beforeLines="100" w:afterLines="100"/>
+        <w:spacing w:beforeLines="100" w:before="240" w:afterLines="100" w:after="240"/>
         <w:rPr>
           <w:rFonts w:ascii="Courier New" w:hAnsi="Courier New" w:cs="Courier New"/>
           <w:sz w:val="18"/>
@@ -21419,7 +21593,7 @@
       </w:pPr>
       <w:r>
         <w:rPr>
-          <w:rFonts w:ascii="Courier New" w:hAnsi="Courier New" w:cs="Courier New" w:hint="eastAsia"/>
+          <w:rFonts w:ascii="Courier New" w:hAnsi="Courier New" w:cs="Courier New"/>
           <w:noProof/>
           <w:sz w:val="18"/>
           <w:szCs w:val="18"/>
@@ -21432,7 +21606,7 @@
       </w:r>
       <w:r>
         <w:rPr>
-          <w:rFonts w:ascii="Courier New" w:hAnsi="Courier New" w:cs="Courier New" w:hint="eastAsia"/>
+          <w:rFonts w:ascii="Courier New" w:hAnsi="Courier New" w:cs="Courier New"/>
           <w:noProof/>
           <w:sz w:val="18"/>
           <w:szCs w:val="18"/>
@@ -21445,7 +21619,7 @@
       </w:r>
       <w:r>
         <w:rPr>
-          <w:rFonts w:ascii="Courier New" w:hAnsi="Courier New" w:cs="Courier New" w:hint="eastAsia"/>
+          <w:rFonts w:ascii="Courier New" w:hAnsi="Courier New" w:cs="Courier New"/>
           <w:noProof/>
           <w:sz w:val="18"/>
           <w:szCs w:val="18"/>
@@ -21458,7 +21632,7 @@
       </w:r>
       <w:r>
         <w:rPr>
-          <w:rFonts w:ascii="Courier New" w:hAnsi="Courier New" w:cs="Courier New" w:hint="eastAsia"/>
+          <w:rFonts w:ascii="Courier New" w:hAnsi="Courier New" w:cs="Courier New"/>
           <w:noProof/>
           <w:sz w:val="18"/>
           <w:szCs w:val="18"/>
@@ -21471,7 +21645,7 @@
       </w:r>
       <w:r>
         <w:rPr>
-          <w:rFonts w:ascii="Courier New" w:hAnsi="Courier New" w:cs="Courier New" w:hint="eastAsia"/>
+          <w:rFonts w:ascii="Courier New" w:hAnsi="Courier New" w:cs="Courier New"/>
           <w:noProof/>
           <w:sz w:val="18"/>
           <w:szCs w:val="18"/>
@@ -21490,13 +21664,23 @@
         </w:rPr>
         <w:t xml:space="preserve">     </w:t>
       </w:r>
+      <w:proofErr w:type="gramStart"/>
       <w:r>
         <w:rPr>
           <w:rFonts w:ascii="Courier New" w:hAnsi="Courier New" w:cs="Courier New"/>
           <w:sz w:val="18"/>
           <w:szCs w:val="18"/>
         </w:rPr>
-        <w:t>Lambda()(arg1</w:t>
+        <w:t>Lambda(</w:t>
+      </w:r>
+      <w:proofErr w:type="gramEnd"/>
+      <w:r>
+        <w:rPr>
+          <w:rFonts w:ascii="Courier New" w:hAnsi="Courier New" w:cs="Courier New"/>
+          <w:sz w:val="18"/>
+          <w:szCs w:val="18"/>
+        </w:rPr>
+        <w:t>)(arg1</w:t>
       </w:r>
       <w:r>
         <w:rPr>
@@ -21534,24 +21718,33 @@
     <w:p>
       <w:pPr>
         <w:wordWrap/>
-        <w:spacing w:beforeLines="100" w:afterLines="100"/>
-        <w:rPr>
-          <w:rFonts w:ascii="Century" w:hAnsi="Century"/>
-          <w:sz w:val="22"/>
-        </w:rPr>
-      </w:pPr>
-      <w:r>
-        <w:rPr>
-          <w:rFonts w:ascii="Century" w:hAnsi="Century"/>
-          <w:sz w:val="22"/>
-        </w:rPr>
-        <w:t xml:space="preserve">expands roughly (see sidebar) to: </w:t>
+        <w:spacing w:beforeLines="100" w:before="240" w:afterLines="100" w:after="240"/>
+        <w:rPr>
+          <w:rFonts w:ascii="Century" w:hAnsi="Century"/>
+          <w:sz w:val="22"/>
+        </w:rPr>
+      </w:pPr>
+      <w:proofErr w:type="gramStart"/>
+      <w:r>
+        <w:rPr>
+          <w:rFonts w:ascii="Century" w:hAnsi="Century"/>
+          <w:sz w:val="22"/>
+        </w:rPr>
+        <w:t>expands</w:t>
+      </w:r>
+      <w:proofErr w:type="gramEnd"/>
+      <w:r>
+        <w:rPr>
+          <w:rFonts w:ascii="Century" w:hAnsi="Century"/>
+          <w:sz w:val="22"/>
+        </w:rPr>
+        <w:t xml:space="preserve"> roughly (see sidebar) to: </w:t>
       </w:r>
     </w:p>
     <w:p>
       <w:pPr>
         <w:pStyle w:val="HTML"/>
-        <w:spacing w:beforeLines="100" w:afterLines="100"/>
+        <w:spacing w:beforeLines="100" w:before="240" w:afterLines="100" w:after="240"/>
         <w:rPr>
           <w:rFonts w:ascii="Courier New" w:hAnsi="Courier New" w:cs="Courier New"/>
           <w:sz w:val="18"/>
@@ -21560,7 +21753,7 @@
       </w:pPr>
       <w:r>
         <w:rPr>
-          <w:rFonts w:ascii="Courier New" w:hAnsi="Courier New" w:cs="Courier New" w:hint="eastAsia"/>
+          <w:rFonts w:ascii="Courier New" w:hAnsi="Courier New" w:cs="Courier New"/>
           <w:noProof/>
           <w:sz w:val="18"/>
           <w:szCs w:val="18"/>
@@ -21573,7 +21766,7 @@
       </w:r>
       <w:r>
         <w:rPr>
-          <w:rFonts w:ascii="Courier New" w:hAnsi="Courier New" w:cs="Courier New" w:hint="eastAsia"/>
+          <w:rFonts w:ascii="Courier New" w:hAnsi="Courier New" w:cs="Courier New"/>
           <w:noProof/>
           <w:sz w:val="18"/>
           <w:szCs w:val="18"/>
@@ -21592,27 +21785,37 @@
         </w:rPr>
         <w:t xml:space="preserve">    </w:t>
       </w:r>
+      <w:proofErr w:type="gramStart"/>
       <w:r>
         <w:rPr>
           <w:rFonts w:ascii="Courier New" w:hAnsi="Courier New" w:cs="Courier New"/>
           <w:sz w:val="18"/>
           <w:szCs w:val="18"/>
         </w:rPr>
-        <w:t>Lambda()(arg1, 1) + Lambda()(42, 1)</w:t>
+        <w:t>Lambda(</w:t>
+      </w:r>
+      <w:proofErr w:type="gramEnd"/>
+      <w:r>
+        <w:rPr>
+          <w:rFonts w:ascii="Courier New" w:hAnsi="Courier New" w:cs="Courier New"/>
+          <w:sz w:val="18"/>
+          <w:szCs w:val="18"/>
+        </w:rPr>
+        <w:t>)(arg1, 1) + Lambda()(42, 1)</w:t>
       </w:r>
     </w:p>
     <w:p>
       <w:pPr>
         <w:wordWrap/>
-        <w:spacing w:beforeLines="100" w:afterLines="100"/>
-        <w:rPr>
-          <w:rFonts w:ascii="Century" w:hAnsi="Century"/>
-          <w:sz w:val="22"/>
-        </w:rPr>
-      </w:pPr>
-      <w:r>
-        <w:rPr>
-          <w:rFonts w:ascii="Courier New" w:hAnsi="Courier New" w:cs="Courier New" w:hint="eastAsia"/>
+        <w:spacing w:beforeLines="100" w:before="240" w:afterLines="100" w:after="240"/>
+        <w:rPr>
+          <w:rFonts w:ascii="Century" w:hAnsi="Century"/>
+          <w:sz w:val="22"/>
+        </w:rPr>
+      </w:pPr>
+      <w:r>
+        <w:rPr>
+          <w:rFonts w:ascii="Courier New" w:hAnsi="Courier New" w:cs="Courier New"/>
           <w:noProof/>
           <w:sz w:val="18"/>
           <w:szCs w:val="18"/>
@@ -21623,12 +21826,21 @@
           </v:shape>
         </w:pict>
       </w:r>
-      <w:r>
-        <w:rPr>
-          <w:rFonts w:ascii="Century" w:hAnsi="Century"/>
-          <w:sz w:val="22"/>
-        </w:rPr>
-        <w:t xml:space="preserve">which further expands to </w:t>
+      <w:proofErr w:type="gramStart"/>
+      <w:r>
+        <w:rPr>
+          <w:rFonts w:ascii="Century" w:hAnsi="Century"/>
+          <w:sz w:val="22"/>
+        </w:rPr>
+        <w:t>which</w:t>
+      </w:r>
+      <w:proofErr w:type="gramEnd"/>
+      <w:r>
+        <w:rPr>
+          <w:rFonts w:ascii="Century" w:hAnsi="Century"/>
+          <w:sz w:val="22"/>
+        </w:rPr>
+        <w:t xml:space="preserve"> further expands to </w:t>
       </w:r>
       <w:r>
         <w:rPr>
@@ -21666,7 +21878,7 @@
     <w:p>
       <w:pPr>
         <w:wordWrap/>
-        <w:spacing w:beforeLines="100" w:afterLines="100"/>
+        <w:spacing w:beforeLines="100" w:before="240" w:afterLines="100" w:after="240"/>
         <w:rPr>
           <w:rFonts w:ascii="Century" w:hAnsi="Century"/>
           <w:sz w:val="22"/>
@@ -21725,6 +21937,7 @@
         </w:rPr>
         <w:t xml:space="preserve"> that we can use to evaluate them. What we don’t have yet is the </w:t>
       </w:r>
+      <w:proofErr w:type="gramStart"/>
       <w:r>
         <w:rPr>
           <w:rStyle w:val="HTML0"/>
@@ -21732,7 +21945,17 @@
           <w:sz w:val="22"/>
           <w:szCs w:val="22"/>
         </w:rPr>
-        <w:t>operator()</w:t>
+        <w:t>operator(</w:t>
+      </w:r>
+      <w:proofErr w:type="gramEnd"/>
+      <w:r>
+        <w:rPr>
+          <w:rStyle w:val="HTML0"/>
+          <w:rFonts w:ascii="Century" w:hAnsi="Century"/>
+          <w:sz w:val="22"/>
+          <w:szCs w:val="22"/>
+        </w:rPr>
+        <w:t>)</w:t>
       </w:r>
       <w:r>
         <w:rPr>
@@ -21851,11 +22074,12 @@
       <w:pPr>
         <w:pStyle w:val="a4"/>
         <w:rPr>
-          <w:rFonts w:ascii="Century" w:hAnsi="Century" w:hint="eastAsia"/>
-          <w:sz w:val="22"/>
-          <w:szCs w:val="22"/>
-        </w:rPr>
-      </w:pPr>
+          <w:rFonts w:ascii="Century" w:hAnsi="Century"/>
+          <w:sz w:val="22"/>
+          <w:szCs w:val="22"/>
+        </w:rPr>
+      </w:pPr>
+      <w:proofErr w:type="gramStart"/>
       <w:r>
         <w:rPr>
           <w:rFonts w:ascii="Century" w:hAnsi="Century"/>
@@ -21864,6 +22088,7 @@
         </w:rPr>
         <w:t>Until then…</w:t>
       </w:r>
+      <w:proofErr w:type="gramEnd"/>
     </w:p>
     <w:p>
       <w:pPr>
@@ -21916,7 +22141,7 @@
         </w:rPr>
         <w:t xml:space="preserve">A library like </w:t>
       </w:r>
-      <w:hyperlink r:id="rId29" w:history="1">
+      <w:hyperlink r:id="rId30" w:history="1">
         <w:r>
           <w:rPr>
             <w:rFonts w:ascii="Century" w:eastAsia="굴림" w:hAnsi="Century" w:cs="굴림"/>
@@ -21936,7 +22161,7 @@
         </w:rPr>
         <w:t xml:space="preserve"> for defining inline, anonymous function objects. </w:t>
       </w:r>
-      <w:hyperlink r:id="rId30" w:anchor="fnref:1" w:history="1">
+      <w:hyperlink r:id="rId31" w:anchor="fnref:1" w:history="1">
         <w:r>
           <w:rPr>
             <w:rFonts w:ascii="Century" w:eastAsia="MS Mincho" w:hAnsi="MS Mincho" w:cs="MS Mincho"/>
@@ -22092,7 +22317,7 @@
 </file>
 
 <file path=word/endnotes.xml><?xml version="1.0" encoding="utf-8"?>
-<w:endnotes xmlns:ve="http://schemas.openxmlformats.org/markup-compatibility/2006" xmlns:o="urn:schemas-microsoft-com:office:office" xmlns:r="http://schemas.openxmlformats.org/officeDocument/2006/relationships" xmlns:m="http://schemas.openxmlformats.org/officeDocument/2006/math" xmlns:v="urn:schemas-microsoft-com:vml" xmlns:wp="http://schemas.openxmlformats.org/drawingml/2006/wordprocessingDrawing" xmlns:w10="urn:schemas-microsoft-com:office:word" xmlns:w="http://schemas.openxmlformats.org/wordprocessingml/2006/main" xmlns:wne="http://schemas.microsoft.com/office/word/2006/wordml">
+<w:endnotes xmlns:wpc="http://schemas.microsoft.com/office/word/2010/wordprocessingCanvas" xmlns:mc="http://schemas.openxmlformats.org/markup-compatibility/2006" xmlns:o="urn:schemas-microsoft-com:office:office" xmlns:r="http://schemas.openxmlformats.org/officeDocument/2006/relationships" xmlns:m="http://schemas.openxmlformats.org/officeDocument/2006/math" xmlns:v="urn:schemas-microsoft-com:vml" xmlns:wp14="http://schemas.microsoft.com/office/word/2010/wordprocessingDrawing" xmlns:wp="http://schemas.openxmlformats.org/drawingml/2006/wordprocessingDrawing" xmlns:w10="urn:schemas-microsoft-com:office:word" xmlns:w="http://schemas.openxmlformats.org/wordprocessingml/2006/main" xmlns:w14="http://schemas.microsoft.com/office/word/2010/wordml" xmlns:wpg="http://schemas.microsoft.com/office/word/2010/wordprocessingGroup" xmlns:wpi="http://schemas.microsoft.com/office/word/2010/wordprocessingInk" xmlns:wne="http://schemas.microsoft.com/office/word/2006/wordml" xmlns:wps="http://schemas.microsoft.com/office/word/2010/wordprocessingShape" mc:Ignorable="w14 wp14">
   <w:endnote w:type="separator" w:id="-1">
     <w:p>
       <w:pPr>
@@ -22117,7 +22342,7 @@
 </file>
 
 <file path=word/footnotes.xml><?xml version="1.0" encoding="utf-8"?>
-<w:footnotes xmlns:ve="http://schemas.openxmlformats.org/markup-compatibility/2006" xmlns:o="urn:schemas-microsoft-com:office:office" xmlns:r="http://schemas.openxmlformats.org/officeDocument/2006/relationships" xmlns:m="http://schemas.openxmlformats.org/officeDocument/2006/math" xmlns:v="urn:schemas-microsoft-com:vml" xmlns:wp="http://schemas.openxmlformats.org/drawingml/2006/wordprocessingDrawing" xmlns:w10="urn:schemas-microsoft-com:office:word" xmlns:w="http://schemas.openxmlformats.org/wordprocessingml/2006/main" xmlns:wne="http://schemas.microsoft.com/office/word/2006/wordml">
+<w:footnotes xmlns:wpc="http://schemas.microsoft.com/office/word/2010/wordprocessingCanvas" xmlns:mc="http://schemas.openxmlformats.org/markup-compatibility/2006" xmlns:o="urn:schemas-microsoft-com:office:office" xmlns:r="http://schemas.openxmlformats.org/officeDocument/2006/relationships" xmlns:m="http://schemas.openxmlformats.org/officeDocument/2006/math" xmlns:v="urn:schemas-microsoft-com:vml" xmlns:wp14="http://schemas.microsoft.com/office/word/2010/wordprocessingDrawing" xmlns:wp="http://schemas.openxmlformats.org/drawingml/2006/wordprocessingDrawing" xmlns:w10="urn:schemas-microsoft-com:office:word" xmlns:w="http://schemas.openxmlformats.org/wordprocessingml/2006/main" xmlns:w14="http://schemas.microsoft.com/office/word/2010/wordml" xmlns:wpg="http://schemas.microsoft.com/office/word/2010/wordprocessingGroup" xmlns:wpi="http://schemas.microsoft.com/office/word/2010/wordprocessingInk" xmlns:wne="http://schemas.microsoft.com/office/word/2006/wordml" xmlns:wps="http://schemas.microsoft.com/office/word/2010/wordprocessingShape" mc:Ignorable="w14 wp14">
   <w:footnote w:type="separator" w:id="-1">
     <w:p>
       <w:pPr>
@@ -22166,13 +22391,23 @@
         </w:rPr>
         <w:t xml:space="preserve"> </w:t>
       </w:r>
+      <w:proofErr w:type="gramStart"/>
       <w:r>
         <w:rPr>
           <w:rFonts w:asciiTheme="minorEastAsia" w:hAnsiTheme="minorEastAsia" w:hint="eastAsia"/>
           <w:sz w:val="18"/>
           <w:szCs w:val="18"/>
         </w:rPr>
-        <w:t>dumb : 멍청한, 말을 못하는</w:t>
+        <w:t>dumb :</w:t>
+      </w:r>
+      <w:proofErr w:type="gramEnd"/>
+      <w:r>
+        <w:rPr>
+          <w:rFonts w:asciiTheme="minorEastAsia" w:hAnsiTheme="minorEastAsia" w:hint="eastAsia"/>
+          <w:sz w:val="18"/>
+          <w:szCs w:val="18"/>
+        </w:rPr>
+        <w:t xml:space="preserve"> 멍청한, 말을 못하는</w:t>
       </w:r>
     </w:p>
   </w:footnote>
@@ -22210,7 +22445,25 @@
           <w:sz w:val="18"/>
           <w:szCs w:val="18"/>
         </w:rPr>
-        <w:t>up till now : 지금까지는</w:t>
+        <w:t xml:space="preserve">up till </w:t>
+      </w:r>
+      <w:proofErr w:type="gramStart"/>
+      <w:r>
+        <w:rPr>
+          <w:rFonts w:asciiTheme="minorEastAsia" w:hAnsiTheme="minorEastAsia" w:hint="eastAsia"/>
+          <w:sz w:val="18"/>
+          <w:szCs w:val="18"/>
+        </w:rPr>
+        <w:t>now :</w:t>
+      </w:r>
+      <w:proofErr w:type="gramEnd"/>
+      <w:r>
+        <w:rPr>
+          <w:rFonts w:asciiTheme="minorEastAsia" w:hAnsiTheme="minorEastAsia" w:hint="eastAsia"/>
+          <w:sz w:val="18"/>
+          <w:szCs w:val="18"/>
+        </w:rPr>
+        <w:t xml:space="preserve"> 지금까지는</w:t>
       </w:r>
     </w:p>
   </w:footnote>
@@ -22248,7 +22501,41 @@
           <w:sz w:val="18"/>
           <w:szCs w:val="18"/>
         </w:rPr>
-        <w:t>come alive : 재미있어 지다. 활기를 띄다.</w:t>
+        <w:t xml:space="preserve">come </w:t>
+      </w:r>
+      <w:proofErr w:type="gramStart"/>
+      <w:r>
+        <w:rPr>
+          <w:rFonts w:asciiTheme="minorEastAsia" w:hAnsiTheme="minorEastAsia" w:hint="eastAsia"/>
+          <w:sz w:val="18"/>
+          <w:szCs w:val="18"/>
+        </w:rPr>
+        <w:t>alive :</w:t>
+      </w:r>
+      <w:proofErr w:type="gramEnd"/>
+      <w:r>
+        <w:rPr>
+          <w:rFonts w:asciiTheme="minorEastAsia" w:hAnsiTheme="minorEastAsia" w:hint="eastAsia"/>
+          <w:sz w:val="18"/>
+          <w:szCs w:val="18"/>
+        </w:rPr>
+        <w:t xml:space="preserve"> 재미있어 지다. 활기를 </w:t>
+      </w:r>
+      <w:r>
+        <w:rPr>
+          <w:rFonts w:asciiTheme="minorEastAsia" w:hAnsiTheme="minorEastAsia" w:hint="eastAsia"/>
+          <w:sz w:val="18"/>
+          <w:szCs w:val="18"/>
+        </w:rPr>
+        <w:t>띠다</w:t>
+      </w:r>
+      <w:r>
+        <w:rPr>
+          <w:rFonts w:asciiTheme="minorEastAsia" w:hAnsiTheme="minorEastAsia" w:hint="eastAsia"/>
+          <w:sz w:val="18"/>
+          <w:szCs w:val="18"/>
+        </w:rPr>
+        <w:t>.</w:t>
       </w:r>
     </w:p>
   </w:footnote>
@@ -22286,7 +22573,25 @@
           <w:sz w:val="18"/>
           <w:szCs w:val="18"/>
         </w:rPr>
-        <w:t>make every effort to ~ : ~ 하는 데 온갖 노력을 다하다.</w:t>
+        <w:t xml:space="preserve">make every effort to </w:t>
+      </w:r>
+      <w:proofErr w:type="gramStart"/>
+      <w:r>
+        <w:rPr>
+          <w:rFonts w:asciiTheme="minorEastAsia" w:hAnsiTheme="minorEastAsia" w:hint="eastAsia"/>
+          <w:sz w:val="18"/>
+          <w:szCs w:val="18"/>
+        </w:rPr>
+        <w:t>~ :</w:t>
+      </w:r>
+      <w:proofErr w:type="gramEnd"/>
+      <w:r>
+        <w:rPr>
+          <w:rFonts w:asciiTheme="minorEastAsia" w:hAnsiTheme="minorEastAsia" w:hint="eastAsia"/>
+          <w:sz w:val="18"/>
+          <w:szCs w:val="18"/>
+        </w:rPr>
+        <w:t xml:space="preserve"> ~ 하는 데 온갖 노력을 다하다.</w:t>
       </w:r>
     </w:p>
   </w:footnote>
@@ -22324,7 +22629,25 @@
           <w:sz w:val="18"/>
           <w:szCs w:val="18"/>
         </w:rPr>
-        <w:t>opaque concept : 이해하기 힘든 개념</w:t>
+        <w:t xml:space="preserve">opaque </w:t>
+      </w:r>
+      <w:proofErr w:type="gramStart"/>
+      <w:r>
+        <w:rPr>
+          <w:rFonts w:asciiTheme="minorEastAsia" w:hAnsiTheme="minorEastAsia" w:hint="eastAsia"/>
+          <w:sz w:val="18"/>
+          <w:szCs w:val="18"/>
+        </w:rPr>
+        <w:t>concept :</w:t>
+      </w:r>
+      <w:proofErr w:type="gramEnd"/>
+      <w:r>
+        <w:rPr>
+          <w:rFonts w:asciiTheme="minorEastAsia" w:hAnsiTheme="minorEastAsia" w:hint="eastAsia"/>
+          <w:sz w:val="18"/>
+          <w:szCs w:val="18"/>
+        </w:rPr>
+        <w:t xml:space="preserve"> 이해하기 힘든 개념</w:t>
       </w:r>
     </w:p>
   </w:footnote>
@@ -22354,7 +22677,16 @@
           <w:sz w:val="18"/>
           <w:szCs w:val="18"/>
         </w:rPr>
-        <w:t xml:space="preserve"> arcane syntax</w:t>
+        <w:t xml:space="preserve"> arcane </w:t>
+      </w:r>
+      <w:proofErr w:type="gramStart"/>
+      <w:r>
+        <w:rPr>
+          <w:rFonts w:asciiTheme="minorEastAsia" w:hAnsiTheme="minorEastAsia"/>
+          <w:sz w:val="18"/>
+          <w:szCs w:val="18"/>
+        </w:rPr>
+        <w:t>syntax</w:t>
       </w:r>
       <w:r>
         <w:rPr>
@@ -22362,8 +22694,19 @@
           <w:sz w:val="18"/>
           <w:szCs w:val="18"/>
         </w:rPr>
-        <w:t xml:space="preserve"> : 불가사의한 구문</w:t>
-      </w:r>
+        <w:t xml:space="preserve"> :</w:t>
+      </w:r>
+      <w:proofErr w:type="gramEnd"/>
+      <w:r>
+        <w:rPr>
+          <w:rFonts w:asciiTheme="minorEastAsia" w:hAnsiTheme="minorEastAsia" w:hint="eastAsia"/>
+          <w:sz w:val="18"/>
+          <w:szCs w:val="18"/>
+        </w:rPr>
+        <w:t xml:space="preserve"> 불가사의한 구문</w:t>
+      </w:r>
+      <w:bookmarkStart w:id="0" w:name="_GoBack"/>
+      <w:bookmarkEnd w:id="0"/>
     </w:p>
   </w:footnote>
   <w:footnote w:id="7">
@@ -22393,13 +22736,23 @@
         </w:rPr>
         <w:t xml:space="preserve"> </w:t>
       </w:r>
+      <w:proofErr w:type="gramStart"/>
       <w:r>
         <w:rPr>
           <w:rFonts w:asciiTheme="minorEastAsia" w:hAnsiTheme="minorEastAsia" w:hint="eastAsia"/>
           <w:sz w:val="18"/>
           <w:szCs w:val="18"/>
         </w:rPr>
-        <w:t>proliferation : 급증</w:t>
+        <w:t>proliferation :</w:t>
+      </w:r>
+      <w:proofErr w:type="gramEnd"/>
+      <w:r>
+        <w:rPr>
+          <w:rFonts w:asciiTheme="minorEastAsia" w:hAnsiTheme="minorEastAsia" w:hint="eastAsia"/>
+          <w:sz w:val="18"/>
+          <w:szCs w:val="18"/>
+        </w:rPr>
+        <w:t xml:space="preserve"> 급증</w:t>
       </w:r>
     </w:p>
   </w:footnote>
@@ -22430,7 +22783,25 @@
           <w:sz w:val="18"/>
           <w:szCs w:val="18"/>
         </w:rPr>
-        <w:t>exotic zoo : 이국적인 동물원</w:t>
+        <w:t xml:space="preserve">exotic </w:t>
+      </w:r>
+      <w:proofErr w:type="gramStart"/>
+      <w:r>
+        <w:rPr>
+          <w:rFonts w:hint="eastAsia"/>
+          <w:sz w:val="18"/>
+          <w:szCs w:val="18"/>
+        </w:rPr>
+        <w:t>zoo :</w:t>
+      </w:r>
+      <w:proofErr w:type="gramEnd"/>
+      <w:r>
+        <w:rPr>
+          <w:rFonts w:hint="eastAsia"/>
+          <w:sz w:val="18"/>
+          <w:szCs w:val="18"/>
+        </w:rPr>
+        <w:t xml:space="preserve"> 이국적인 동물원</w:t>
       </w:r>
     </w:p>
   </w:footnote>
@@ -22440,7 +22811,7 @@
         <w:pStyle w:val="aa"/>
         <w:spacing w:after="0" w:line="240" w:lineRule="exact"/>
         <w:rPr>
-          <w:rFonts w:ascii="새굴림" w:eastAsia="새굴림" w:hAnsi="새굴림" w:hint="eastAsia"/>
+          <w:rFonts w:ascii="새굴림" w:eastAsia="새굴림" w:hAnsi="새굴림"/>
           <w:sz w:val="18"/>
           <w:szCs w:val="18"/>
         </w:rPr>
@@ -22460,14 +22831,31 @@
           <w:sz w:val="18"/>
           <w:szCs w:val="18"/>
         </w:rPr>
-        <w:t xml:space="preserve"> boilerplate</w:t>
-      </w:r>
+        <w:t xml:space="preserve"> </w:t>
+      </w:r>
+      <w:proofErr w:type="gramStart"/>
       <w:r>
         <w:rPr>
           <w:rFonts w:ascii="새굴림" w:eastAsia="새굴림" w:hAnsi="새굴림"/>
           <w:sz w:val="18"/>
           <w:szCs w:val="18"/>
-          <w:lang/>
+        </w:rPr>
+        <w:t xml:space="preserve">boilerplate </w:t>
+      </w:r>
+      <w:r>
+        <w:rPr>
+          <w:rFonts w:ascii="새굴림" w:eastAsia="새굴림" w:hAnsi="새굴림" w:hint="eastAsia"/>
+          <w:sz w:val="18"/>
+          <w:szCs w:val="18"/>
+        </w:rPr>
+        <w:t>:</w:t>
+      </w:r>
+      <w:proofErr w:type="gramEnd"/>
+      <w:r>
+        <w:rPr>
+          <w:rFonts w:ascii="새굴림" w:eastAsia="새굴림" w:hAnsi="새굴림" w:hint="eastAsia"/>
+          <w:sz w:val="18"/>
+          <w:szCs w:val="18"/>
         </w:rPr>
         <w:t xml:space="preserve"> </w:t>
       </w:r>
@@ -22476,34 +22864,22 @@
           <w:rFonts w:ascii="새굴림" w:eastAsia="새굴림" w:hAnsi="새굴림" w:hint="eastAsia"/>
           <w:sz w:val="18"/>
           <w:szCs w:val="18"/>
-          <w:lang/>
-        </w:rPr>
-        <w:t xml:space="preserve">: </w:t>
+        </w:rPr>
+        <w:t>기계적인</w:t>
       </w:r>
       <w:r>
         <w:rPr>
           <w:rFonts w:ascii="새굴림" w:eastAsia="새굴림" w:hAnsi="새굴림" w:hint="eastAsia"/>
           <w:sz w:val="18"/>
           <w:szCs w:val="18"/>
-          <w:lang/>
-        </w:rPr>
-        <w:t>기계적인</w:t>
+        </w:rPr>
+        <w:t xml:space="preserve"> </w:t>
       </w:r>
       <w:r>
         <w:rPr>
           <w:rFonts w:ascii="새굴림" w:eastAsia="새굴림" w:hAnsi="새굴림" w:hint="eastAsia"/>
           <w:sz w:val="18"/>
           <w:szCs w:val="18"/>
-          <w:lang/>
-        </w:rPr>
-        <w:t xml:space="preserve"> </w:t>
-      </w:r>
-      <w:r>
-        <w:rPr>
-          <w:rFonts w:ascii="새굴림" w:eastAsia="새굴림" w:hAnsi="새굴림" w:hint="eastAsia"/>
-          <w:sz w:val="18"/>
-          <w:szCs w:val="18"/>
-          <w:lang/>
         </w:rPr>
         <w:t>필요 추가 코드 . s</w:t>
       </w:r>
@@ -22512,7 +22888,6 @@
           <w:rFonts w:ascii="새굴림" w:eastAsia="새굴림" w:hAnsi="새굴림"/>
           <w:sz w:val="18"/>
           <w:szCs w:val="18"/>
-          <w:lang/>
         </w:rPr>
         <w:t xml:space="preserve">tandard text or program code used routinely and added with a text editor or word processor; </w:t>
       </w:r>
@@ -22546,13 +22921,23 @@
         </w:rPr>
         <w:t xml:space="preserve"> </w:t>
       </w:r>
+      <w:proofErr w:type="gramStart"/>
       <w:r>
         <w:rPr>
           <w:rFonts w:ascii="새굴림" w:eastAsia="새굴림" w:hAnsi="새굴림" w:hint="eastAsia"/>
           <w:sz w:val="18"/>
           <w:szCs w:val="18"/>
         </w:rPr>
-        <w:t>needlessly : 불필요하게</w:t>
+        <w:t>needlessly :</w:t>
+      </w:r>
+      <w:proofErr w:type="gramEnd"/>
+      <w:r>
+        <w:rPr>
+          <w:rFonts w:ascii="새굴림" w:eastAsia="새굴림" w:hAnsi="새굴림" w:hint="eastAsia"/>
+          <w:sz w:val="18"/>
+          <w:szCs w:val="18"/>
+        </w:rPr>
+        <w:t xml:space="preserve"> 불필요하게</w:t>
       </w:r>
     </w:p>
   </w:footnote>
@@ -22590,7 +22975,25 @@
           <w:sz w:val="18"/>
           <w:szCs w:val="18"/>
         </w:rPr>
-        <w:t>paragon of terseness : 간결함의 모범</w:t>
+        <w:t xml:space="preserve">paragon of </w:t>
+      </w:r>
+      <w:proofErr w:type="gramStart"/>
+      <w:r>
+        <w:rPr>
+          <w:rFonts w:ascii="새굴림" w:eastAsia="새굴림" w:hAnsi="새굴림" w:hint="eastAsia"/>
+          <w:sz w:val="18"/>
+          <w:szCs w:val="18"/>
+        </w:rPr>
+        <w:t>terseness :</w:t>
+      </w:r>
+      <w:proofErr w:type="gramEnd"/>
+      <w:r>
+        <w:rPr>
+          <w:rFonts w:ascii="새굴림" w:eastAsia="새굴림" w:hAnsi="새굴림" w:hint="eastAsia"/>
+          <w:sz w:val="18"/>
+          <w:szCs w:val="18"/>
+        </w:rPr>
+        <w:t xml:space="preserve"> 간결함의 모범</w:t>
       </w:r>
     </w:p>
   </w:footnote>
@@ -22628,7 +23031,25 @@
           <w:sz w:val="18"/>
           <w:szCs w:val="18"/>
         </w:rPr>
-        <w:t>that's not saying much : 그것은 특별하지 않다.</w:t>
+        <w:t xml:space="preserve">that's not saying </w:t>
+      </w:r>
+      <w:proofErr w:type="gramStart"/>
+      <w:r>
+        <w:rPr>
+          <w:rFonts w:ascii="새굴림" w:eastAsia="새굴림" w:hAnsi="새굴림" w:hint="eastAsia"/>
+          <w:sz w:val="18"/>
+          <w:szCs w:val="18"/>
+        </w:rPr>
+        <w:t>much :</w:t>
+      </w:r>
+      <w:proofErr w:type="gramEnd"/>
+      <w:r>
+        <w:rPr>
+          <w:rFonts w:ascii="새굴림" w:eastAsia="새굴림" w:hAnsi="새굴림" w:hint="eastAsia"/>
+          <w:sz w:val="18"/>
+          <w:szCs w:val="18"/>
+        </w:rPr>
+        <w:t xml:space="preserve"> 그것은 특별하지 않다.</w:t>
       </w:r>
     </w:p>
   </w:footnote>
@@ -22666,7 +23087,25 @@
           <w:sz w:val="18"/>
           <w:szCs w:val="18"/>
         </w:rPr>
-        <w:t>drop precipitously : 급격히 낮아진다.</w:t>
+        <w:t xml:space="preserve">drop </w:t>
+      </w:r>
+      <w:proofErr w:type="gramStart"/>
+      <w:r>
+        <w:rPr>
+          <w:rFonts w:ascii="새굴림" w:eastAsia="새굴림" w:hAnsi="새굴림" w:hint="eastAsia"/>
+          <w:sz w:val="18"/>
+          <w:szCs w:val="18"/>
+        </w:rPr>
+        <w:t>precipitously :</w:t>
+      </w:r>
+      <w:proofErr w:type="gramEnd"/>
+      <w:r>
+        <w:rPr>
+          <w:rFonts w:ascii="새굴림" w:eastAsia="새굴림" w:hAnsi="새굴림" w:hint="eastAsia"/>
+          <w:sz w:val="18"/>
+          <w:szCs w:val="18"/>
+        </w:rPr>
+        <w:t xml:space="preserve"> 급격히 낮아진다.</w:t>
       </w:r>
     </w:p>
   </w:footnote>
@@ -22783,7 +23222,25 @@
           <w:sz w:val="18"/>
           <w:szCs w:val="18"/>
         </w:rPr>
-        <w:t>heartily endorse : 진심으로 지지한다.</w:t>
+        <w:t xml:space="preserve">heartily </w:t>
+      </w:r>
+      <w:proofErr w:type="gramStart"/>
+      <w:r>
+        <w:rPr>
+          <w:rFonts w:ascii="새굴림" w:eastAsia="새굴림" w:hAnsi="새굴림" w:hint="eastAsia"/>
+          <w:sz w:val="18"/>
+          <w:szCs w:val="18"/>
+        </w:rPr>
+        <w:t>endorse :</w:t>
+      </w:r>
+      <w:proofErr w:type="gramEnd"/>
+      <w:r>
+        <w:rPr>
+          <w:rFonts w:ascii="새굴림" w:eastAsia="새굴림" w:hAnsi="새굴림" w:hint="eastAsia"/>
+          <w:sz w:val="18"/>
+          <w:szCs w:val="18"/>
+        </w:rPr>
+        <w:t xml:space="preserve"> 진심으로 지지한다.</w:t>
       </w:r>
     </w:p>
   </w:footnote>
@@ -22794,7 +23251,7 @@
         <w:wordWrap/>
         <w:spacing w:after="0" w:line="240" w:lineRule="exact"/>
         <w:rPr>
-          <w:rFonts w:ascii="새굴림" w:eastAsia="새굴림" w:hAnsi="새굴림" w:hint="eastAsia"/>
+          <w:rFonts w:ascii="새굴림" w:eastAsia="새굴림" w:hAnsi="새굴림"/>
         </w:rPr>
       </w:pPr>
       <w:r>
@@ -22820,7 +23277,25 @@
           <w:sz w:val="18"/>
           <w:szCs w:val="18"/>
         </w:rPr>
-        <w:t>journey of discovery : 탐사여행</w:t>
+        <w:t xml:space="preserve">journey of </w:t>
+      </w:r>
+      <w:proofErr w:type="gramStart"/>
+      <w:r>
+        <w:rPr>
+          <w:rFonts w:ascii="새굴림" w:eastAsia="새굴림" w:hAnsi="새굴림" w:hint="eastAsia"/>
+          <w:sz w:val="18"/>
+          <w:szCs w:val="18"/>
+        </w:rPr>
+        <w:t>discovery :</w:t>
+      </w:r>
+      <w:proofErr w:type="gramEnd"/>
+      <w:r>
+        <w:rPr>
+          <w:rFonts w:ascii="새굴림" w:eastAsia="새굴림" w:hAnsi="새굴림" w:hint="eastAsia"/>
+          <w:sz w:val="18"/>
+          <w:szCs w:val="18"/>
+        </w:rPr>
+        <w:t xml:space="preserve"> 탐사여행</w:t>
       </w:r>
       <w:r>
         <w:rPr>
@@ -22865,7 +23340,25 @@
           <w:sz w:val="18"/>
           <w:szCs w:val="18"/>
         </w:rPr>
-        <w:t>shed light on : 보다 분명히 하다.</w:t>
+        <w:t xml:space="preserve">shed light </w:t>
+      </w:r>
+      <w:proofErr w:type="gramStart"/>
+      <w:r>
+        <w:rPr>
+          <w:rFonts w:ascii="새굴림" w:eastAsia="새굴림" w:hAnsi="새굴림" w:hint="eastAsia"/>
+          <w:sz w:val="18"/>
+          <w:szCs w:val="18"/>
+        </w:rPr>
+        <w:t>on :</w:t>
+      </w:r>
+      <w:proofErr w:type="gramEnd"/>
+      <w:r>
+        <w:rPr>
+          <w:rFonts w:ascii="새굴림" w:eastAsia="새굴림" w:hAnsi="새굴림" w:hint="eastAsia"/>
+          <w:sz w:val="18"/>
+          <w:szCs w:val="18"/>
+        </w:rPr>
+        <w:t xml:space="preserve"> 보다 분명히 하다.</w:t>
       </w:r>
     </w:p>
   </w:footnote>
@@ -22876,7 +23369,7 @@
         <w:wordWrap/>
         <w:spacing w:after="0" w:line="240" w:lineRule="exact"/>
         <w:rPr>
-          <w:rFonts w:ascii="새굴림" w:eastAsia="새굴림" w:hAnsi="새굴림" w:hint="eastAsia"/>
+          <w:rFonts w:ascii="새굴림" w:eastAsia="새굴림" w:hAnsi="새굴림"/>
           <w:sz w:val="18"/>
           <w:szCs w:val="18"/>
         </w:rPr>
@@ -22915,7 +23408,7 @@
         <w:wordWrap/>
         <w:spacing w:after="0" w:line="240" w:lineRule="exact"/>
         <w:rPr>
-          <w:rFonts w:ascii="새굴림" w:eastAsia="새굴림" w:hAnsi="새굴림" w:hint="eastAsia"/>
+          <w:rFonts w:ascii="새굴림" w:eastAsia="새굴림" w:hAnsi="새굴림"/>
           <w:sz w:val="18"/>
           <w:szCs w:val="18"/>
         </w:rPr>
@@ -22937,13 +23430,23 @@
         </w:rPr>
         <w:t xml:space="preserve"> </w:t>
       </w:r>
+      <w:proofErr w:type="gramStart"/>
       <w:r>
         <w:rPr>
           <w:rFonts w:ascii="새굴림" w:eastAsia="새굴림" w:hAnsi="새굴림" w:hint="eastAsia"/>
           <w:sz w:val="18"/>
           <w:szCs w:val="18"/>
         </w:rPr>
-        <w:t>rock : 멋진 때를 보내다</w:t>
+        <w:t>rock :</w:t>
+      </w:r>
+      <w:proofErr w:type="gramEnd"/>
+      <w:r>
+        <w:rPr>
+          <w:rFonts w:ascii="새굴림" w:eastAsia="새굴림" w:hAnsi="새굴림" w:hint="eastAsia"/>
+          <w:sz w:val="18"/>
+          <w:szCs w:val="18"/>
+        </w:rPr>
+        <w:t xml:space="preserve"> 멋진 때를 보내다</w:t>
       </w:r>
       <w:r>
         <w:rPr>
@@ -22990,7 +23493,25 @@
           <w:sz w:val="18"/>
           <w:szCs w:val="18"/>
         </w:rPr>
-        <w:t>so far : 지금까지는</w:t>
+        <w:t xml:space="preserve">so </w:t>
+      </w:r>
+      <w:proofErr w:type="gramStart"/>
+      <w:r>
+        <w:rPr>
+          <w:rFonts w:ascii="새굴림" w:eastAsia="새굴림" w:hAnsi="새굴림" w:hint="eastAsia"/>
+          <w:sz w:val="18"/>
+          <w:szCs w:val="18"/>
+        </w:rPr>
+        <w:t>far :</w:t>
+      </w:r>
+      <w:proofErr w:type="gramEnd"/>
+      <w:r>
+        <w:rPr>
+          <w:rFonts w:ascii="새굴림" w:eastAsia="새굴림" w:hAnsi="새굴림" w:hint="eastAsia"/>
+          <w:sz w:val="18"/>
+          <w:szCs w:val="18"/>
+        </w:rPr>
+        <w:t xml:space="preserve"> 지금까지는</w:t>
       </w:r>
       <w:r>
         <w:rPr>
@@ -23039,13 +23560,23 @@
         </w:rPr>
         <w:t xml:space="preserve"> </w:t>
       </w:r>
+      <w:proofErr w:type="gramStart"/>
       <w:r>
         <w:rPr>
           <w:rFonts w:ascii="새굴림" w:eastAsia="새굴림" w:hAnsi="새굴림" w:hint="eastAsia"/>
           <w:sz w:val="18"/>
           <w:szCs w:val="18"/>
         </w:rPr>
-        <w:t>boring : 지루한</w:t>
+        <w:t>boring :</w:t>
+      </w:r>
+      <w:proofErr w:type="gramEnd"/>
+      <w:r>
+        <w:rPr>
+          <w:rFonts w:ascii="새굴림" w:eastAsia="새굴림" w:hAnsi="새굴림" w:hint="eastAsia"/>
+          <w:sz w:val="18"/>
+          <w:szCs w:val="18"/>
+        </w:rPr>
+        <w:t xml:space="preserve"> 지루한</w:t>
       </w:r>
     </w:p>
   </w:footnote>
@@ -23077,13 +23608,23 @@
         </w:rPr>
         <w:t xml:space="preserve"> </w:t>
       </w:r>
+      <w:proofErr w:type="gramStart"/>
       <w:r>
         <w:rPr>
           <w:rFonts w:ascii="새굴림" w:eastAsia="새굴림" w:hAnsi="새굴림" w:hint="eastAsia"/>
           <w:sz w:val="18"/>
           <w:szCs w:val="18"/>
         </w:rPr>
-        <w:t>somehow : 어찌 되었든</w:t>
+        <w:t>somehow :</w:t>
+      </w:r>
+      <w:proofErr w:type="gramEnd"/>
+      <w:r>
+        <w:rPr>
+          <w:rFonts w:ascii="새굴림" w:eastAsia="새굴림" w:hAnsi="새굴림" w:hint="eastAsia"/>
+          <w:sz w:val="18"/>
+          <w:szCs w:val="18"/>
+        </w:rPr>
+        <w:t xml:space="preserve"> 어찌 되었든</w:t>
       </w:r>
       <w:r>
         <w:rPr>
@@ -23107,9 +23648,6 @@
     <w:p>
       <w:pPr>
         <w:pStyle w:val="aa"/>
-        <w:rPr>
-          <w:rFonts w:hint="eastAsia"/>
-        </w:rPr>
       </w:pPr>
       <w:r>
         <w:rPr>
@@ -23143,7 +23681,25 @@
           <w:sz w:val="18"/>
           <w:szCs w:val="18"/>
         </w:rPr>
-        <w:t xml:space="preserve"> a tree, but a lambda tree : </w:t>
+        <w:t xml:space="preserve"> a tree, but a lambda </w:t>
+      </w:r>
+      <w:proofErr w:type="gramStart"/>
+      <w:r>
+        <w:rPr>
+          <w:rFonts w:ascii="새굴림" w:eastAsia="새굴림" w:hAnsi="새굴림"/>
+          <w:sz w:val="18"/>
+          <w:szCs w:val="18"/>
+        </w:rPr>
+        <w:t>tree :</w:t>
+      </w:r>
+      <w:proofErr w:type="gramEnd"/>
+      <w:r>
+        <w:rPr>
+          <w:rFonts w:ascii="새굴림" w:eastAsia="새굴림" w:hAnsi="새굴림"/>
+          <w:sz w:val="18"/>
+          <w:szCs w:val="18"/>
+        </w:rPr>
+        <w:t xml:space="preserve"> </w:t>
       </w:r>
       <w:r>
         <w:rPr>
@@ -23232,13 +23788,23 @@
         </w:rPr>
         <w:t xml:space="preserve"> </w:t>
       </w:r>
+      <w:proofErr w:type="gramStart"/>
       <w:r>
         <w:rPr>
           <w:rFonts w:ascii="새굴림" w:eastAsia="새굴림" w:hAnsi="새굴림" w:hint="eastAsia"/>
           <w:sz w:val="18"/>
           <w:szCs w:val="18"/>
         </w:rPr>
-        <w:t>misconception : 오해</w:t>
+        <w:t>misconception :</w:t>
+      </w:r>
+      <w:proofErr w:type="gramEnd"/>
+      <w:r>
+        <w:rPr>
+          <w:rFonts w:ascii="새굴림" w:eastAsia="새굴림" w:hAnsi="새굴림" w:hint="eastAsia"/>
+          <w:sz w:val="18"/>
+          <w:szCs w:val="18"/>
+        </w:rPr>
+        <w:t xml:space="preserve"> 오해</w:t>
       </w:r>
     </w:p>
   </w:footnote>
@@ -23248,7 +23814,7 @@
         <w:pStyle w:val="aa"/>
         <w:spacing w:after="0" w:line="240" w:lineRule="exact"/>
         <w:rPr>
-          <w:rFonts w:ascii="새굴림" w:eastAsia="새굴림" w:hAnsi="새굴림" w:hint="eastAsia"/>
+          <w:rFonts w:ascii="새굴림" w:eastAsia="새굴림" w:hAnsi="새굴림"/>
           <w:sz w:val="18"/>
           <w:szCs w:val="18"/>
         </w:rPr>
@@ -23276,7 +23842,25 @@
           <w:sz w:val="18"/>
           <w:szCs w:val="18"/>
         </w:rPr>
-        <w:t xml:space="preserve">stand in : 대신하다. </w:t>
+        <w:t xml:space="preserve">stand </w:t>
+      </w:r>
+      <w:proofErr w:type="gramStart"/>
+      <w:r>
+        <w:rPr>
+          <w:rFonts w:ascii="새굴림" w:eastAsia="새굴림" w:hAnsi="새굴림" w:hint="eastAsia"/>
+          <w:sz w:val="18"/>
+          <w:szCs w:val="18"/>
+        </w:rPr>
+        <w:t>in :</w:t>
+      </w:r>
+      <w:proofErr w:type="gramEnd"/>
+      <w:r>
+        <w:rPr>
+          <w:rFonts w:ascii="새굴림" w:eastAsia="새굴림" w:hAnsi="새굴림" w:hint="eastAsia"/>
+          <w:sz w:val="18"/>
+          <w:szCs w:val="18"/>
+        </w:rPr>
+        <w:t xml:space="preserve"> 대신하다. </w:t>
       </w:r>
       <w:r>
         <w:rPr>
@@ -23294,7 +23878,7 @@
         <w:pStyle w:val="aa"/>
         <w:spacing w:after="0" w:line="240" w:lineRule="exact"/>
         <w:rPr>
-          <w:rFonts w:ascii="새굴림" w:eastAsia="새굴림" w:hAnsi="새굴림" w:hint="eastAsia"/>
+          <w:rFonts w:ascii="새굴림" w:eastAsia="새굴림" w:hAnsi="새굴림"/>
           <w:sz w:val="18"/>
           <w:szCs w:val="18"/>
         </w:rPr>
@@ -23322,7 +23906,25 @@
           <w:sz w:val="18"/>
           <w:szCs w:val="18"/>
         </w:rPr>
-        <w:t>look-aside :  색인 [명사]</w:t>
+        <w:t>look-</w:t>
+      </w:r>
+      <w:proofErr w:type="gramStart"/>
+      <w:r>
+        <w:rPr>
+          <w:rFonts w:ascii="새굴림" w:eastAsia="새굴림" w:hAnsi="새굴림" w:hint="eastAsia"/>
+          <w:sz w:val="18"/>
+          <w:szCs w:val="18"/>
+        </w:rPr>
+        <w:t>aside :</w:t>
+      </w:r>
+      <w:proofErr w:type="gramEnd"/>
+      <w:r>
+        <w:rPr>
+          <w:rFonts w:ascii="새굴림" w:eastAsia="새굴림" w:hAnsi="새굴림" w:hint="eastAsia"/>
+          <w:sz w:val="18"/>
+          <w:szCs w:val="18"/>
+        </w:rPr>
+        <w:t xml:space="preserve">  색인 [명사]</w:t>
       </w:r>
       <w:r>
         <w:rPr>
@@ -23369,7 +23971,25 @@
           <w:sz w:val="18"/>
           <w:szCs w:val="18"/>
         </w:rPr>
-        <w:t>stand-in : 대</w:t>
+        <w:t>stand-</w:t>
+      </w:r>
+      <w:proofErr w:type="gramStart"/>
+      <w:r>
+        <w:rPr>
+          <w:rFonts w:ascii="새굴림" w:eastAsia="새굴림" w:hAnsi="새굴림" w:hint="eastAsia"/>
+          <w:sz w:val="18"/>
+          <w:szCs w:val="18"/>
+        </w:rPr>
+        <w:t>in :</w:t>
+      </w:r>
+      <w:proofErr w:type="gramEnd"/>
+      <w:r>
+        <w:rPr>
+          <w:rFonts w:ascii="새굴림" w:eastAsia="새굴림" w:hAnsi="새굴림" w:hint="eastAsia"/>
+          <w:sz w:val="18"/>
+          <w:szCs w:val="18"/>
+        </w:rPr>
+        <w:t xml:space="preserve"> 대</w:t>
       </w:r>
       <w:r>
         <w:rPr>
@@ -23395,7 +24015,7 @@
         <w:pStyle w:val="aa"/>
         <w:spacing w:after="0" w:line="240" w:lineRule="exact"/>
         <w:rPr>
-          <w:rFonts w:ascii="새굴림" w:eastAsia="새굴림" w:hAnsi="새굴림" w:hint="eastAsia"/>
+          <w:rFonts w:ascii="새굴림" w:eastAsia="새굴림" w:hAnsi="새굴림"/>
           <w:sz w:val="18"/>
           <w:szCs w:val="18"/>
         </w:rPr>
@@ -23415,7 +24035,16 @@
           <w:sz w:val="18"/>
           <w:szCs w:val="18"/>
         </w:rPr>
-        <w:t xml:space="preserve"> leaky abstraction</w:t>
+        <w:t xml:space="preserve"> leaky </w:t>
+      </w:r>
+      <w:proofErr w:type="gramStart"/>
+      <w:r>
+        <w:rPr>
+          <w:rFonts w:ascii="새굴림" w:eastAsia="새굴림" w:hAnsi="새굴림"/>
+          <w:sz w:val="18"/>
+          <w:szCs w:val="18"/>
+        </w:rPr>
+        <w:t>abstraction</w:t>
       </w:r>
       <w:r>
         <w:rPr>
@@ -23423,7 +24052,16 @@
           <w:sz w:val="18"/>
           <w:szCs w:val="18"/>
         </w:rPr>
-        <w:t xml:space="preserve"> : </w:t>
+        <w:t xml:space="preserve"> :</w:t>
+      </w:r>
+      <w:proofErr w:type="gramEnd"/>
+      <w:r>
+        <w:rPr>
+          <w:rFonts w:ascii="새굴림" w:eastAsia="새굴림" w:hAnsi="새굴림" w:hint="eastAsia"/>
+          <w:sz w:val="18"/>
+          <w:szCs w:val="18"/>
+        </w:rPr>
+        <w:t xml:space="preserve"> </w:t>
       </w:r>
       <w:r>
         <w:rPr>
@@ -23600,7 +24238,25 @@
           <w:sz w:val="18"/>
           <w:szCs w:val="18"/>
         </w:rPr>
-        <w:t xml:space="preserve">  this law claims that developers of </w:t>
+        <w:t xml:space="preserve">  </w:t>
+      </w:r>
+      <w:proofErr w:type="gramStart"/>
+      <w:r>
+        <w:rPr>
+          <w:rFonts w:ascii="새굴림" w:eastAsia="새굴림" w:hAnsi="새굴림"/>
+          <w:sz w:val="18"/>
+          <w:szCs w:val="18"/>
+        </w:rPr>
+        <w:t>this</w:t>
+      </w:r>
+      <w:proofErr w:type="gramEnd"/>
+      <w:r>
+        <w:rPr>
+          <w:rFonts w:ascii="새굴림" w:eastAsia="새굴림" w:hAnsi="새굴림"/>
+          <w:sz w:val="18"/>
+          <w:szCs w:val="18"/>
+        </w:rPr>
+        <w:t xml:space="preserve"> law claims that developers of </w:t>
       </w:r>
       <w:r>
         <w:rPr>
@@ -23645,7 +24301,7 @@
         <w:pStyle w:val="aa"/>
         <w:spacing w:after="0" w:line="240" w:lineRule="exact"/>
         <w:rPr>
-          <w:rFonts w:ascii="새굴림" w:eastAsia="새굴림" w:hAnsi="새굴림" w:hint="eastAsia"/>
+          <w:rFonts w:ascii="새굴림" w:eastAsia="새굴림" w:hAnsi="새굴림"/>
           <w:sz w:val="18"/>
           <w:szCs w:val="18"/>
         </w:rPr>
@@ -23667,13 +24323,23 @@
         </w:rPr>
         <w:t xml:space="preserve"> </w:t>
       </w:r>
+      <w:proofErr w:type="gramStart"/>
       <w:r>
         <w:rPr>
           <w:rFonts w:ascii="새굴림" w:eastAsia="새굴림" w:hAnsi="새굴림" w:hint="eastAsia"/>
           <w:sz w:val="18"/>
           <w:szCs w:val="18"/>
         </w:rPr>
-        <w:t>bleed : 번지다</w:t>
+        <w:t>bleed :</w:t>
+      </w:r>
+      <w:proofErr w:type="gramEnd"/>
+      <w:r>
+        <w:rPr>
+          <w:rFonts w:ascii="새굴림" w:eastAsia="새굴림" w:hAnsi="새굴림" w:hint="eastAsia"/>
+          <w:sz w:val="18"/>
+          <w:szCs w:val="18"/>
+        </w:rPr>
+        <w:t xml:space="preserve"> 번지다</w:t>
       </w:r>
     </w:p>
   </w:footnote>
@@ -23705,13 +24371,23 @@
         </w:rPr>
         <w:t xml:space="preserve"> </w:t>
       </w:r>
+      <w:proofErr w:type="gramStart"/>
       <w:r>
         <w:rPr>
           <w:rFonts w:ascii="새굴림" w:eastAsia="새굴림" w:hAnsi="새굴림" w:hint="eastAsia"/>
           <w:sz w:val="18"/>
           <w:szCs w:val="18"/>
         </w:rPr>
-        <w:t>bizarre : 기묘한</w:t>
+        <w:t>bizarre :</w:t>
+      </w:r>
+      <w:proofErr w:type="gramEnd"/>
+      <w:r>
+        <w:rPr>
+          <w:rFonts w:ascii="새굴림" w:eastAsia="새굴림" w:hAnsi="새굴림" w:hint="eastAsia"/>
+          <w:sz w:val="18"/>
+          <w:szCs w:val="18"/>
+        </w:rPr>
+        <w:t xml:space="preserve"> 기묘한</w:t>
       </w:r>
     </w:p>
   </w:footnote>
@@ -23743,23 +24419,23 @@
         </w:rPr>
         <w:t xml:space="preserve"> </w:t>
       </w:r>
-      <w:proofErr w:type="spellStart"/>
+      <w:proofErr w:type="gramStart"/>
       <w:r>
         <w:rPr>
           <w:rFonts w:ascii="새굴림" w:eastAsia="새굴림" w:hAnsi="새굴림" w:hint="eastAsia"/>
           <w:sz w:val="18"/>
           <w:szCs w:val="18"/>
         </w:rPr>
-        <w:t>passingly</w:t>
-      </w:r>
-      <w:proofErr w:type="spellEnd"/>
+        <w:t>passingly :</w:t>
+      </w:r>
+      <w:proofErr w:type="gramEnd"/>
       <w:r>
         <w:rPr>
           <w:rFonts w:ascii="새굴림" w:eastAsia="새굴림" w:hAnsi="새굴림" w:hint="eastAsia"/>
           <w:sz w:val="18"/>
           <w:szCs w:val="18"/>
         </w:rPr>
-        <w:t xml:space="preserve"> : 대충</w:t>
+        <w:t xml:space="preserve"> 대충</w:t>
       </w:r>
     </w:p>
   </w:footnote>
@@ -23769,7 +24445,7 @@
         <w:pStyle w:val="aa"/>
         <w:spacing w:after="0" w:line="240" w:lineRule="exact"/>
         <w:rPr>
-          <w:rFonts w:ascii="새굴림" w:eastAsia="새굴림" w:hAnsi="새굴림" w:hint="eastAsia"/>
+          <w:rFonts w:ascii="새굴림" w:eastAsia="새굴림" w:hAnsi="새굴림"/>
           <w:sz w:val="18"/>
           <w:szCs w:val="18"/>
         </w:rPr>
@@ -23797,7 +24473,25 @@
           <w:sz w:val="18"/>
           <w:szCs w:val="18"/>
         </w:rPr>
-        <w:t xml:space="preserve">to get stuff done : </w:t>
+        <w:t xml:space="preserve">to get stuff </w:t>
+      </w:r>
+      <w:proofErr w:type="gramStart"/>
+      <w:r>
+        <w:rPr>
+          <w:rFonts w:ascii="새굴림" w:eastAsia="새굴림" w:hAnsi="새굴림" w:hint="eastAsia"/>
+          <w:sz w:val="18"/>
+          <w:szCs w:val="18"/>
+        </w:rPr>
+        <w:t>done :</w:t>
+      </w:r>
+      <w:proofErr w:type="gramEnd"/>
+      <w:r>
+        <w:rPr>
+          <w:rFonts w:ascii="새굴림" w:eastAsia="새굴림" w:hAnsi="새굴림" w:hint="eastAsia"/>
+          <w:sz w:val="18"/>
+          <w:szCs w:val="18"/>
+        </w:rPr>
+        <w:t xml:space="preserve"> </w:t>
       </w:r>
       <w:r>
         <w:rPr>
@@ -23843,7 +24537,25 @@
           <w:sz w:val="18"/>
           <w:szCs w:val="18"/>
         </w:rPr>
-        <w:t>sit tight : 그냥 그대로 있어봐라.</w:t>
+        <w:t xml:space="preserve">sit </w:t>
+      </w:r>
+      <w:proofErr w:type="gramStart"/>
+      <w:r>
+        <w:rPr>
+          <w:rFonts w:ascii="새굴림" w:eastAsia="새굴림" w:hAnsi="새굴림" w:hint="eastAsia"/>
+          <w:sz w:val="18"/>
+          <w:szCs w:val="18"/>
+        </w:rPr>
+        <w:t>tight :</w:t>
+      </w:r>
+      <w:proofErr w:type="gramEnd"/>
+      <w:r>
+        <w:rPr>
+          <w:rFonts w:ascii="새굴림" w:eastAsia="새굴림" w:hAnsi="새굴림" w:hint="eastAsia"/>
+          <w:sz w:val="18"/>
+          <w:szCs w:val="18"/>
+        </w:rPr>
+        <w:t xml:space="preserve"> 그냥 그대로 있어봐라.</w:t>
       </w:r>
     </w:p>
   </w:footnote>
@@ -23883,6 +24595,7 @@
         </w:rPr>
         <w:t xml:space="preserve"> be </w:t>
       </w:r>
+      <w:proofErr w:type="gramStart"/>
       <w:r>
         <w:rPr>
           <w:rFonts w:ascii="새굴림" w:eastAsia="새굴림" w:hAnsi="새굴림" w:hint="eastAsia"/>
@@ -23898,7 +24611,16 @@
           <w:sz w:val="18"/>
           <w:szCs w:val="18"/>
         </w:rPr>
-        <w:t xml:space="preserve"> : </w:t>
+        <w:t xml:space="preserve"> :</w:t>
+      </w:r>
+      <w:proofErr w:type="gramEnd"/>
+      <w:r>
+        <w:rPr>
+          <w:rFonts w:ascii="새굴림" w:eastAsia="새굴림" w:hAnsi="새굴림" w:hint="eastAsia"/>
+          <w:sz w:val="18"/>
+          <w:szCs w:val="18"/>
+        </w:rPr>
+        <w:t xml:space="preserve"> </w:t>
       </w:r>
       <w:r>
         <w:rPr>
@@ -23925,7 +24647,7 @@
         <w:pStyle w:val="aa"/>
         <w:spacing w:after="0" w:line="240" w:lineRule="exact"/>
         <w:rPr>
-          <w:rFonts w:ascii="새굴림" w:eastAsia="새굴림" w:hAnsi="새굴림" w:hint="eastAsia"/>
+          <w:rFonts w:ascii="새굴림" w:eastAsia="새굴림" w:hAnsi="새굴림"/>
           <w:sz w:val="18"/>
           <w:szCs w:val="18"/>
         </w:rPr>
@@ -23947,13 +24669,23 @@
         </w:rPr>
         <w:t xml:space="preserve"> </w:t>
       </w:r>
+      <w:proofErr w:type="gramStart"/>
       <w:r>
         <w:rPr>
           <w:rFonts w:ascii="새굴림" w:eastAsia="새굴림" w:hAnsi="새굴림" w:hint="eastAsia"/>
           <w:sz w:val="18"/>
           <w:szCs w:val="18"/>
         </w:rPr>
-        <w:t>handy : 편리한</w:t>
+        <w:t>handy :</w:t>
+      </w:r>
+      <w:proofErr w:type="gramEnd"/>
+      <w:r>
+        <w:rPr>
+          <w:rFonts w:ascii="새굴림" w:eastAsia="새굴림" w:hAnsi="새굴림" w:hint="eastAsia"/>
+          <w:sz w:val="18"/>
+          <w:szCs w:val="18"/>
+        </w:rPr>
+        <w:t xml:space="preserve"> 편리한</w:t>
       </w:r>
     </w:p>
   </w:footnote>
@@ -23983,15 +24715,33 @@
           <w:sz w:val="18"/>
           <w:szCs w:val="18"/>
         </w:rPr>
-        <w:t xml:space="preserve"> cho</w:t>
-      </w:r>
+        <w:t xml:space="preserve"> </w:t>
+      </w:r>
+      <w:proofErr w:type="gramStart"/>
       <w:r>
         <w:rPr>
           <w:rFonts w:ascii="새굴림" w:eastAsia="새굴림" w:hAnsi="새굴림" w:hint="eastAsia"/>
           <w:sz w:val="18"/>
           <w:szCs w:val="18"/>
         </w:rPr>
-        <w:t>ke : 망치다</w:t>
+        <w:t>cho</w:t>
+      </w:r>
+      <w:r>
+        <w:rPr>
+          <w:rFonts w:ascii="새굴림" w:eastAsia="새굴림" w:hAnsi="새굴림" w:hint="eastAsia"/>
+          <w:sz w:val="18"/>
+          <w:szCs w:val="18"/>
+        </w:rPr>
+        <w:t>ke :</w:t>
+      </w:r>
+      <w:proofErr w:type="gramEnd"/>
+      <w:r>
+        <w:rPr>
+          <w:rFonts w:ascii="새굴림" w:eastAsia="새굴림" w:hAnsi="새굴림" w:hint="eastAsia"/>
+          <w:sz w:val="18"/>
+          <w:szCs w:val="18"/>
+        </w:rPr>
+        <w:t xml:space="preserve"> 망치다</w:t>
       </w:r>
       <w:r>
         <w:rPr>
@@ -24045,7 +24795,16 @@
           <w:sz w:val="18"/>
           <w:szCs w:val="18"/>
         </w:rPr>
-        <w:t xml:space="preserve"> peculiar</w:t>
+        <w:t xml:space="preserve"> </w:t>
+      </w:r>
+      <w:proofErr w:type="gramStart"/>
+      <w:r>
+        <w:rPr>
+          <w:rFonts w:ascii="새굴림" w:eastAsia="새굴림" w:hAnsi="새굴림"/>
+          <w:sz w:val="18"/>
+          <w:szCs w:val="18"/>
+        </w:rPr>
+        <w:t>peculiar</w:t>
       </w:r>
       <w:r>
         <w:rPr>
@@ -24053,7 +24812,16 @@
           <w:sz w:val="18"/>
           <w:szCs w:val="18"/>
         </w:rPr>
-        <w:t xml:space="preserve"> : 기괴한</w:t>
+        <w:t xml:space="preserve"> :</w:t>
+      </w:r>
+      <w:proofErr w:type="gramEnd"/>
+      <w:r>
+        <w:rPr>
+          <w:rFonts w:ascii="새굴림" w:eastAsia="새굴림" w:hAnsi="새굴림" w:hint="eastAsia"/>
+          <w:sz w:val="18"/>
+          <w:szCs w:val="18"/>
+        </w:rPr>
+        <w:t xml:space="preserve"> 기괴한</w:t>
       </w:r>
     </w:p>
   </w:footnote>
@@ -24085,13 +24853,23 @@
         </w:rPr>
         <w:t xml:space="preserve"> </w:t>
       </w:r>
+      <w:proofErr w:type="gramStart"/>
       <w:r>
         <w:rPr>
           <w:rFonts w:ascii="새굴림" w:eastAsia="새굴림" w:hAnsi="새굴림" w:hint="eastAsia"/>
           <w:sz w:val="18"/>
           <w:szCs w:val="18"/>
         </w:rPr>
-        <w:t xml:space="preserve">awfulness : </w:t>
+        <w:t>awfulness :</w:t>
+      </w:r>
+      <w:proofErr w:type="gramEnd"/>
+      <w:r>
+        <w:rPr>
+          <w:rFonts w:ascii="새굴림" w:eastAsia="새굴림" w:hAnsi="새굴림" w:hint="eastAsia"/>
+          <w:sz w:val="18"/>
+          <w:szCs w:val="18"/>
+        </w:rPr>
+        <w:t xml:space="preserve"> </w:t>
       </w:r>
       <w:proofErr w:type="spellStart"/>
       <w:r>
@@ -24137,7 +24915,25 @@
           <w:sz w:val="18"/>
           <w:szCs w:val="18"/>
         </w:rPr>
-        <w:t>to that end : 그 목적을 달성하기 위하여.</w:t>
+        <w:t xml:space="preserve">to that </w:t>
+      </w:r>
+      <w:proofErr w:type="gramStart"/>
+      <w:r>
+        <w:rPr>
+          <w:rFonts w:ascii="새굴림" w:eastAsia="새굴림" w:hAnsi="새굴림" w:hint="eastAsia"/>
+          <w:sz w:val="18"/>
+          <w:szCs w:val="18"/>
+        </w:rPr>
+        <w:t>end :</w:t>
+      </w:r>
+      <w:proofErr w:type="gramEnd"/>
+      <w:r>
+        <w:rPr>
+          <w:rFonts w:ascii="새굴림" w:eastAsia="새굴림" w:hAnsi="새굴림" w:hint="eastAsia"/>
+          <w:sz w:val="18"/>
+          <w:szCs w:val="18"/>
+        </w:rPr>
+        <w:t xml:space="preserve"> 그 목적을 달성하기 위하여.</w:t>
       </w:r>
     </w:p>
   </w:footnote>
@@ -24147,7 +24943,7 @@
         <w:pStyle w:val="aa"/>
         <w:spacing w:after="0" w:line="240" w:lineRule="exact"/>
         <w:rPr>
-          <w:rFonts w:ascii="새굴림" w:eastAsia="새굴림" w:hAnsi="새굴림" w:hint="eastAsia"/>
+          <w:rFonts w:ascii="새굴림" w:eastAsia="새굴림" w:hAnsi="새굴림"/>
           <w:sz w:val="18"/>
           <w:szCs w:val="18"/>
         </w:rPr>
@@ -24169,13 +24965,23 @@
         </w:rPr>
         <w:t xml:space="preserve"> </w:t>
       </w:r>
+      <w:proofErr w:type="gramStart"/>
       <w:r>
         <w:rPr>
           <w:rFonts w:ascii="새굴림" w:eastAsia="새굴림" w:hAnsi="새굴림" w:hint="eastAsia"/>
           <w:sz w:val="18"/>
           <w:szCs w:val="18"/>
         </w:rPr>
-        <w:t>get passed around : ?</w:t>
+        <w:t>get</w:t>
+      </w:r>
+      <w:proofErr w:type="gramEnd"/>
+      <w:r>
+        <w:rPr>
+          <w:rFonts w:ascii="새굴림" w:eastAsia="새굴림" w:hAnsi="새굴림" w:hint="eastAsia"/>
+          <w:sz w:val="18"/>
+          <w:szCs w:val="18"/>
+        </w:rPr>
+        <w:t xml:space="preserve"> passed around : ?</w:t>
       </w:r>
     </w:p>
   </w:footnote>
@@ -24185,7 +24991,7 @@
         <w:pStyle w:val="aa"/>
         <w:spacing w:after="0" w:line="240" w:lineRule="exact"/>
         <w:rPr>
-          <w:rFonts w:ascii="새굴림" w:eastAsia="새굴림" w:hAnsi="새굴림" w:hint="eastAsia"/>
+          <w:rFonts w:ascii="새굴림" w:eastAsia="새굴림" w:hAnsi="새굴림"/>
           <w:sz w:val="18"/>
           <w:szCs w:val="18"/>
         </w:rPr>
@@ -24302,13 +25108,23 @@
         </w:rPr>
         <w:t xml:space="preserve"> </w:t>
       </w:r>
+      <w:proofErr w:type="gramStart"/>
       <w:r>
         <w:rPr>
           <w:rFonts w:ascii="새굴림" w:eastAsia="새굴림" w:hAnsi="새굴림" w:hint="eastAsia"/>
           <w:sz w:val="18"/>
           <w:szCs w:val="18"/>
         </w:rPr>
-        <w:t xml:space="preserve">bliss : </w:t>
+        <w:t>bliss :</w:t>
+      </w:r>
+      <w:proofErr w:type="gramEnd"/>
+      <w:r>
+        <w:rPr>
+          <w:rFonts w:ascii="새굴림" w:eastAsia="새굴림" w:hAnsi="새굴림" w:hint="eastAsia"/>
+          <w:sz w:val="18"/>
+          <w:szCs w:val="18"/>
+        </w:rPr>
+        <w:t xml:space="preserve"> </w:t>
       </w:r>
       <w:proofErr w:type="spellStart"/>
       <w:r>
@@ -24361,7 +25177,7 @@
       <w:pPr>
         <w:pStyle w:val="aa"/>
         <w:rPr>
-          <w:rFonts w:ascii="새굴림" w:eastAsia="새굴림" w:hAnsi="새굴림" w:hint="eastAsia"/>
+          <w:rFonts w:ascii="새굴림" w:eastAsia="새굴림" w:hAnsi="새굴림"/>
           <w:sz w:val="18"/>
           <w:szCs w:val="18"/>
         </w:rPr>
@@ -24383,13 +25199,23 @@
         </w:rPr>
         <w:t xml:space="preserve"> </w:t>
       </w:r>
+      <w:proofErr w:type="gramStart"/>
       <w:r>
         <w:rPr>
           <w:rFonts w:ascii="새굴림" w:eastAsia="새굴림" w:hAnsi="새굴림" w:hint="eastAsia"/>
           <w:sz w:val="18"/>
           <w:szCs w:val="18"/>
         </w:rPr>
-        <w:t>admittedly : 인정하건대.</w:t>
+        <w:t>admittedly :</w:t>
+      </w:r>
+      <w:proofErr w:type="gramEnd"/>
+      <w:r>
+        <w:rPr>
+          <w:rFonts w:ascii="새굴림" w:eastAsia="새굴림" w:hAnsi="새굴림" w:hint="eastAsia"/>
+          <w:sz w:val="18"/>
+          <w:szCs w:val="18"/>
+        </w:rPr>
+        <w:t xml:space="preserve"> 인정하건대.</w:t>
       </w:r>
     </w:p>
   </w:footnote>
@@ -24399,7 +25225,7 @@
         <w:pStyle w:val="aa"/>
         <w:spacing w:after="0" w:line="240" w:lineRule="exact"/>
         <w:rPr>
-          <w:rFonts w:ascii="새굴림" w:eastAsia="새굴림" w:hAnsi="새굴림" w:hint="eastAsia"/>
+          <w:rFonts w:ascii="새굴림" w:eastAsia="새굴림" w:hAnsi="새굴림"/>
           <w:sz w:val="18"/>
           <w:szCs w:val="18"/>
         </w:rPr>
@@ -24427,7 +25253,25 @@
           <w:sz w:val="18"/>
           <w:szCs w:val="18"/>
         </w:rPr>
-        <w:t>gloss over ~ : ~ 을 대충 얼버무리고 넘어가다.</w:t>
+        <w:t xml:space="preserve">gloss over </w:t>
+      </w:r>
+      <w:proofErr w:type="gramStart"/>
+      <w:r>
+        <w:rPr>
+          <w:rFonts w:ascii="새굴림" w:eastAsia="새굴림" w:hAnsi="새굴림" w:hint="eastAsia"/>
+          <w:sz w:val="18"/>
+          <w:szCs w:val="18"/>
+        </w:rPr>
+        <w:t>~ :</w:t>
+      </w:r>
+      <w:proofErr w:type="gramEnd"/>
+      <w:r>
+        <w:rPr>
+          <w:rFonts w:ascii="새굴림" w:eastAsia="새굴림" w:hAnsi="새굴림" w:hint="eastAsia"/>
+          <w:sz w:val="18"/>
+          <w:szCs w:val="18"/>
+        </w:rPr>
+        <w:t xml:space="preserve"> ~ 을 대충 얼버무리고 넘어가다.</w:t>
       </w:r>
     </w:p>
   </w:footnote>
@@ -24436,9 +25280,6 @@
       <w:pPr>
         <w:pStyle w:val="aa"/>
         <w:spacing w:after="0" w:line="240" w:lineRule="exact"/>
-        <w:rPr>
-          <w:rFonts w:hint="eastAsia"/>
-        </w:rPr>
       </w:pPr>
       <w:r>
         <w:rPr>
@@ -24463,7 +25304,25 @@
           <w:sz w:val="18"/>
           <w:szCs w:val="18"/>
         </w:rPr>
-        <w:t>more or less : 거의</w:t>
+        <w:t xml:space="preserve">more or </w:t>
+      </w:r>
+      <w:proofErr w:type="gramStart"/>
+      <w:r>
+        <w:rPr>
+          <w:rFonts w:ascii="새굴림" w:eastAsia="새굴림" w:hAnsi="새굴림" w:hint="eastAsia"/>
+          <w:sz w:val="18"/>
+          <w:szCs w:val="18"/>
+        </w:rPr>
+        <w:t>less :</w:t>
+      </w:r>
+      <w:proofErr w:type="gramEnd"/>
+      <w:r>
+        <w:rPr>
+          <w:rFonts w:ascii="새굴림" w:eastAsia="새굴림" w:hAnsi="새굴림" w:hint="eastAsia"/>
+          <w:sz w:val="18"/>
+          <w:szCs w:val="18"/>
+        </w:rPr>
+        <w:t xml:space="preserve"> 거의</w:t>
       </w:r>
       <w:r>
         <w:rPr>
@@ -24481,7 +25340,7 @@
         <w:pStyle w:val="aa"/>
         <w:spacing w:after="0" w:line="240" w:lineRule="exact"/>
         <w:rPr>
-          <w:rFonts w:ascii="새굴림" w:eastAsia="새굴림" w:hAnsi="새굴림" w:hint="eastAsia"/>
+          <w:rFonts w:ascii="새굴림" w:eastAsia="새굴림" w:hAnsi="새굴림"/>
           <w:sz w:val="18"/>
           <w:szCs w:val="18"/>
         </w:rPr>
@@ -24503,13 +25362,23 @@
         </w:rPr>
         <w:t xml:space="preserve"> </w:t>
       </w:r>
+      <w:proofErr w:type="gramStart"/>
       <w:r>
         <w:rPr>
           <w:rFonts w:ascii="새굴림" w:eastAsia="새굴림" w:hAnsi="새굴림" w:hint="eastAsia"/>
           <w:sz w:val="18"/>
           <w:szCs w:val="18"/>
         </w:rPr>
-        <w:t>degenerate : 퇴보</w:t>
+        <w:t>degenerate :</w:t>
+      </w:r>
+      <w:proofErr w:type="gramEnd"/>
+      <w:r>
+        <w:rPr>
+          <w:rFonts w:ascii="새굴림" w:eastAsia="새굴림" w:hAnsi="새굴림" w:hint="eastAsia"/>
+          <w:sz w:val="18"/>
+          <w:szCs w:val="18"/>
+        </w:rPr>
+        <w:t xml:space="preserve"> 퇴보</w:t>
       </w:r>
     </w:p>
   </w:footnote>
@@ -24519,7 +25388,7 @@
         <w:pStyle w:val="aa"/>
         <w:spacing w:after="0" w:line="240" w:lineRule="exact"/>
         <w:rPr>
-          <w:rFonts w:ascii="새굴림" w:eastAsia="새굴림" w:hAnsi="새굴림" w:hint="eastAsia"/>
+          <w:rFonts w:ascii="새굴림" w:eastAsia="새굴림" w:hAnsi="새굴림"/>
           <w:sz w:val="18"/>
           <w:szCs w:val="18"/>
         </w:rPr>
@@ -24547,7 +25416,25 @@
           <w:sz w:val="18"/>
           <w:szCs w:val="18"/>
         </w:rPr>
-        <w:t xml:space="preserve">catch-all : 잡동사니 보관함. </w:t>
+        <w:t>catch-</w:t>
+      </w:r>
+      <w:proofErr w:type="gramStart"/>
+      <w:r>
+        <w:rPr>
+          <w:rFonts w:ascii="새굴림" w:eastAsia="새굴림" w:hAnsi="새굴림" w:hint="eastAsia"/>
+          <w:sz w:val="18"/>
+          <w:szCs w:val="18"/>
+        </w:rPr>
+        <w:t>all :</w:t>
+      </w:r>
+      <w:proofErr w:type="gramEnd"/>
+      <w:r>
+        <w:rPr>
+          <w:rFonts w:ascii="새굴림" w:eastAsia="새굴림" w:hAnsi="새굴림" w:hint="eastAsia"/>
+          <w:sz w:val="18"/>
+          <w:szCs w:val="18"/>
+        </w:rPr>
+        <w:t xml:space="preserve"> 잡동사니 보관함. </w:t>
       </w:r>
       <w:r>
         <w:rPr>
@@ -24564,9 +25451,6 @@
       <w:pPr>
         <w:pStyle w:val="aa"/>
         <w:spacing w:after="0" w:line="240" w:lineRule="exact"/>
-        <w:rPr>
-          <w:rFonts w:hint="eastAsia"/>
-        </w:rPr>
       </w:pPr>
       <w:r>
         <w:rPr>
@@ -24600,7 +25484,25 @@
           <w:sz w:val="18"/>
           <w:szCs w:val="18"/>
         </w:rPr>
-        <w:t xml:space="preserve"> that might be more familiar : 보다 익숙한 </w:t>
+        <w:t xml:space="preserve"> that might be more </w:t>
+      </w:r>
+      <w:proofErr w:type="gramStart"/>
+      <w:r>
+        <w:rPr>
+          <w:rFonts w:ascii="새굴림" w:eastAsia="새굴림" w:hAnsi="새굴림" w:hint="eastAsia"/>
+          <w:sz w:val="18"/>
+          <w:szCs w:val="18"/>
+        </w:rPr>
+        <w:t>familiar :</w:t>
+      </w:r>
+      <w:proofErr w:type="gramEnd"/>
+      <w:r>
+        <w:rPr>
+          <w:rFonts w:ascii="새굴림" w:eastAsia="새굴림" w:hAnsi="새굴림" w:hint="eastAsia"/>
+          <w:sz w:val="18"/>
+          <w:szCs w:val="18"/>
+        </w:rPr>
+        <w:t xml:space="preserve"> 보다 익숙한 </w:t>
       </w:r>
       <w:r>
         <w:rPr>
@@ -24619,7 +25521,7 @@
         <w:pStyle w:val="aa"/>
         <w:spacing w:after="0" w:line="240" w:lineRule="exact"/>
         <w:rPr>
-          <w:rFonts w:ascii="새굴림" w:eastAsia="새굴림" w:hAnsi="새굴림" w:hint="eastAsia"/>
+          <w:rFonts w:ascii="새굴림" w:eastAsia="새굴림" w:hAnsi="새굴림"/>
           <w:sz w:val="18"/>
           <w:szCs w:val="18"/>
         </w:rPr>
@@ -24647,7 +25549,25 @@
           <w:sz w:val="18"/>
           <w:szCs w:val="18"/>
         </w:rPr>
-        <w:t>hang together : 잘 들어맞다.</w:t>
+        <w:t xml:space="preserve">hang </w:t>
+      </w:r>
+      <w:proofErr w:type="gramStart"/>
+      <w:r>
+        <w:rPr>
+          <w:rFonts w:ascii="새굴림" w:eastAsia="새굴림" w:hAnsi="새굴림" w:hint="eastAsia"/>
+          <w:sz w:val="18"/>
+          <w:szCs w:val="18"/>
+        </w:rPr>
+        <w:t>together :</w:t>
+      </w:r>
+      <w:proofErr w:type="gramEnd"/>
+      <w:r>
+        <w:rPr>
+          <w:rFonts w:ascii="새굴림" w:eastAsia="새굴림" w:hAnsi="새굴림" w:hint="eastAsia"/>
+          <w:sz w:val="18"/>
+          <w:szCs w:val="18"/>
+        </w:rPr>
+        <w:t xml:space="preserve"> 잘 들어맞다.</w:t>
       </w:r>
     </w:p>
   </w:footnote>
@@ -24656,9 +25576,6 @@
       <w:pPr>
         <w:pStyle w:val="aa"/>
         <w:spacing w:after="0" w:line="240" w:lineRule="exact"/>
-        <w:rPr>
-          <w:rFonts w:hint="eastAsia"/>
-        </w:rPr>
       </w:pPr>
       <w:r>
         <w:rPr>
@@ -24677,13 +25594,23 @@
         </w:rPr>
         <w:t xml:space="preserve"> </w:t>
       </w:r>
+      <w:proofErr w:type="gramStart"/>
       <w:r>
         <w:rPr>
           <w:rFonts w:ascii="새굴림" w:eastAsia="새굴림" w:hAnsi="새굴림" w:hint="eastAsia"/>
           <w:sz w:val="18"/>
           <w:szCs w:val="18"/>
         </w:rPr>
-        <w:t>coherently : 밀착하여. 시종 일관하여</w:t>
+        <w:t>coherently :</w:t>
+      </w:r>
+      <w:proofErr w:type="gramEnd"/>
+      <w:r>
+        <w:rPr>
+          <w:rFonts w:ascii="새굴림" w:eastAsia="새굴림" w:hAnsi="새굴림" w:hint="eastAsia"/>
+          <w:sz w:val="18"/>
+          <w:szCs w:val="18"/>
+        </w:rPr>
+        <w:t xml:space="preserve"> 밀착하여. 시종 일관하여</w:t>
       </w:r>
     </w:p>
   </w:footnote>
@@ -24693,7 +25620,7 @@
         <w:pStyle w:val="aa"/>
         <w:spacing w:after="0" w:line="240" w:lineRule="exact"/>
         <w:rPr>
-          <w:rFonts w:ascii="새굴림" w:eastAsia="새굴림" w:hAnsi="새굴림" w:hint="eastAsia"/>
+          <w:rFonts w:ascii="새굴림" w:eastAsia="새굴림" w:hAnsi="새굴림"/>
           <w:sz w:val="18"/>
           <w:szCs w:val="18"/>
         </w:rPr>
@@ -24721,7 +25648,25 @@
           <w:sz w:val="18"/>
           <w:szCs w:val="18"/>
         </w:rPr>
-        <w:t>gloom onto : ~에 빠져 들다. ~에 들러 붙다.</w:t>
+        <w:t xml:space="preserve">gloom </w:t>
+      </w:r>
+      <w:proofErr w:type="gramStart"/>
+      <w:r>
+        <w:rPr>
+          <w:rFonts w:ascii="새굴림" w:eastAsia="새굴림" w:hAnsi="새굴림" w:hint="eastAsia"/>
+          <w:sz w:val="18"/>
+          <w:szCs w:val="18"/>
+        </w:rPr>
+        <w:t>onto :</w:t>
+      </w:r>
+      <w:proofErr w:type="gramEnd"/>
+      <w:r>
+        <w:rPr>
+          <w:rFonts w:ascii="새굴림" w:eastAsia="새굴림" w:hAnsi="새굴림" w:hint="eastAsia"/>
+          <w:sz w:val="18"/>
+          <w:szCs w:val="18"/>
+        </w:rPr>
+        <w:t xml:space="preserve"> ~에 빠져 들다. ~에 들러 붙다.</w:t>
       </w:r>
     </w:p>
   </w:footnote>
@@ -24731,7 +25676,7 @@
         <w:pStyle w:val="aa"/>
         <w:spacing w:after="0" w:line="240" w:lineRule="exact"/>
         <w:rPr>
-          <w:rFonts w:ascii="새굴림" w:eastAsia="새굴림" w:hAnsi="새굴림" w:hint="eastAsia"/>
+          <w:rFonts w:ascii="새굴림" w:eastAsia="새굴림" w:hAnsi="새굴림"/>
           <w:sz w:val="18"/>
           <w:szCs w:val="18"/>
         </w:rPr>
@@ -24762,6 +25707,7 @@
         <w:t xml:space="preserve">a whole </w:t>
       </w:r>
       <w:proofErr w:type="spellStart"/>
+      <w:proofErr w:type="gramStart"/>
       <w:r>
         <w:rPr>
           <w:rFonts w:ascii="새굴림" w:eastAsia="새굴림" w:hAnsi="새굴림" w:hint="eastAsia"/>
@@ -24777,7 +25723,16 @@
           <w:sz w:val="18"/>
           <w:szCs w:val="18"/>
         </w:rPr>
-        <w:t xml:space="preserve"> : 완전히 다른. whole another =&gt; a-whole-</w:t>
+        <w:t xml:space="preserve"> :</w:t>
+      </w:r>
+      <w:proofErr w:type="gramEnd"/>
+      <w:r>
+        <w:rPr>
+          <w:rFonts w:ascii="새굴림" w:eastAsia="새굴림" w:hAnsi="새굴림" w:hint="eastAsia"/>
+          <w:sz w:val="18"/>
+          <w:szCs w:val="18"/>
+        </w:rPr>
+        <w:t xml:space="preserve"> 완전히 다른. whole another =&gt; a-whole-</w:t>
       </w:r>
       <w:proofErr w:type="spellStart"/>
       <w:r>
@@ -24797,7 +25752,7 @@
         <w:pStyle w:val="aa"/>
         <w:spacing w:after="0" w:line="240" w:lineRule="exact"/>
         <w:rPr>
-          <w:rFonts w:ascii="새굴림" w:eastAsia="새굴림" w:hAnsi="새굴림" w:hint="eastAsia"/>
+          <w:rFonts w:ascii="새굴림" w:eastAsia="새굴림" w:hAnsi="새굴림"/>
           <w:sz w:val="18"/>
           <w:szCs w:val="18"/>
         </w:rPr>
@@ -24825,7 +25780,25 @@
           <w:sz w:val="18"/>
           <w:szCs w:val="18"/>
         </w:rPr>
-        <w:t>pick up where we left off : 남겨 놨던 일을 처리하다.</w:t>
+        <w:t xml:space="preserve">pick up where we left </w:t>
+      </w:r>
+      <w:proofErr w:type="gramStart"/>
+      <w:r>
+        <w:rPr>
+          <w:rFonts w:ascii="새굴림" w:eastAsia="새굴림" w:hAnsi="새굴림" w:hint="eastAsia"/>
+          <w:sz w:val="18"/>
+          <w:szCs w:val="18"/>
+        </w:rPr>
+        <w:t>off :</w:t>
+      </w:r>
+      <w:proofErr w:type="gramEnd"/>
+      <w:r>
+        <w:rPr>
+          <w:rFonts w:ascii="새굴림" w:eastAsia="새굴림" w:hAnsi="새굴림" w:hint="eastAsia"/>
+          <w:sz w:val="18"/>
+          <w:szCs w:val="18"/>
+        </w:rPr>
+        <w:t xml:space="preserve"> 남겨 놨던 일을 처리하다.</w:t>
       </w:r>
     </w:p>
   </w:footnote>
@@ -24835,7 +25808,7 @@
         <w:pStyle w:val="aa"/>
         <w:spacing w:after="0" w:line="240" w:lineRule="exact"/>
         <w:rPr>
-          <w:rFonts w:ascii="새굴림" w:eastAsia="새굴림" w:hAnsi="새굴림" w:hint="eastAsia"/>
+          <w:rFonts w:ascii="새굴림" w:eastAsia="새굴림" w:hAnsi="새굴림"/>
           <w:sz w:val="18"/>
           <w:szCs w:val="18"/>
         </w:rPr>
@@ -24857,13 +25830,23 @@
         </w:rPr>
         <w:t xml:space="preserve"> </w:t>
       </w:r>
+      <w:proofErr w:type="gramStart"/>
       <w:r>
         <w:rPr>
           <w:rFonts w:ascii="새굴림" w:eastAsia="새굴림" w:hAnsi="새굴림" w:hint="eastAsia"/>
           <w:sz w:val="18"/>
           <w:szCs w:val="18"/>
         </w:rPr>
-        <w:t>venerable : 공경할 만한</w:t>
+        <w:t>venerable :</w:t>
+      </w:r>
+      <w:proofErr w:type="gramEnd"/>
+      <w:r>
+        <w:rPr>
+          <w:rFonts w:ascii="새굴림" w:eastAsia="새굴림" w:hAnsi="새굴림" w:hint="eastAsia"/>
+          <w:sz w:val="18"/>
+          <w:szCs w:val="18"/>
+        </w:rPr>
+        <w:t xml:space="preserve"> 공경할 만한</w:t>
       </w:r>
     </w:p>
   </w:footnote>
@@ -24872,9 +25855,6 @@
       <w:pPr>
         <w:pStyle w:val="aa"/>
         <w:spacing w:after="0" w:line="240" w:lineRule="exact"/>
-        <w:rPr>
-          <w:rFonts w:hint="eastAsia"/>
-        </w:rPr>
       </w:pPr>
       <w:r>
         <w:rPr>
@@ -24916,15 +25896,33 @@
           <w:sz w:val="18"/>
           <w:szCs w:val="18"/>
         </w:rPr>
-        <w:t xml:space="preserve">with ~ </w:t>
-      </w:r>
+        <w:t xml:space="preserve">with </w:t>
+      </w:r>
+      <w:proofErr w:type="gramStart"/>
       <w:r>
         <w:rPr>
           <w:rFonts w:ascii="새굴림" w:eastAsia="새굴림" w:hAnsi="새굴림" w:hint="eastAsia"/>
           <w:sz w:val="18"/>
           <w:szCs w:val="18"/>
         </w:rPr>
-        <w:t xml:space="preserve">: </w:t>
+        <w:t xml:space="preserve">~ </w:t>
+      </w:r>
+      <w:r>
+        <w:rPr>
+          <w:rFonts w:ascii="새굴림" w:eastAsia="새굴림" w:hAnsi="새굴림" w:hint="eastAsia"/>
+          <w:sz w:val="18"/>
+          <w:szCs w:val="18"/>
+        </w:rPr>
+        <w:t>:</w:t>
+      </w:r>
+      <w:proofErr w:type="gramEnd"/>
+      <w:r>
+        <w:rPr>
+          <w:rFonts w:ascii="새굴림" w:eastAsia="새굴림" w:hAnsi="새굴림" w:hint="eastAsia"/>
+          <w:sz w:val="18"/>
+          <w:szCs w:val="18"/>
+        </w:rPr>
+        <w:t xml:space="preserve"> </w:t>
       </w:r>
       <w:r>
         <w:rPr>
@@ -24957,7 +25955,7 @@
 </file>
 
 <file path=word/numbering.xml><?xml version="1.0" encoding="utf-8"?>
-<w:numbering xmlns:ve="http://schemas.openxmlformats.org/markup-compatibility/2006" xmlns:o="urn:schemas-microsoft-com:office:office" xmlns:r="http://schemas.openxmlformats.org/officeDocument/2006/relationships" xmlns:m="http://schemas.openxmlformats.org/officeDocument/2006/math" xmlns:v="urn:schemas-microsoft-com:vml" xmlns:wp="http://schemas.openxmlformats.org/drawingml/2006/wordprocessingDrawing" xmlns:w10="urn:schemas-microsoft-com:office:word" xmlns:w="http://schemas.openxmlformats.org/wordprocessingml/2006/main" xmlns:wne="http://schemas.microsoft.com/office/word/2006/wordml">
+<w:numbering xmlns:wpc="http://schemas.microsoft.com/office/word/2010/wordprocessingCanvas" xmlns:mc="http://schemas.openxmlformats.org/markup-compatibility/2006" xmlns:o="urn:schemas-microsoft-com:office:office" xmlns:r="http://schemas.openxmlformats.org/officeDocument/2006/relationships" xmlns:m="http://schemas.openxmlformats.org/officeDocument/2006/math" xmlns:v="urn:schemas-microsoft-com:vml" xmlns:wp14="http://schemas.microsoft.com/office/word/2010/wordprocessingDrawing" xmlns:wp="http://schemas.openxmlformats.org/drawingml/2006/wordprocessingDrawing" xmlns:w10="urn:schemas-microsoft-com:office:word" xmlns:w="http://schemas.openxmlformats.org/wordprocessingml/2006/main" xmlns:w14="http://schemas.microsoft.com/office/word/2010/wordml" xmlns:wpg="http://schemas.microsoft.com/office/word/2010/wordprocessingGroup" xmlns:wpi="http://schemas.microsoft.com/office/word/2010/wordprocessingInk" xmlns:wne="http://schemas.microsoft.com/office/word/2006/wordml" xmlns:wps="http://schemas.microsoft.com/office/word/2010/wordprocessingShape" mc:Ignorable="w14 wp14">
   <w:abstractNum w:abstractNumId="0">
     <w:nsid w:val="04C6570F"/>
     <w:multiLevelType w:val="multilevel"/>
@@ -26882,7 +27880,7 @@
 </file>
 
 <file path=word/styles.xml><?xml version="1.0" encoding="utf-8"?>
-<w:styles xmlns:r="http://schemas.openxmlformats.org/officeDocument/2006/relationships" xmlns:w="http://schemas.openxmlformats.org/wordprocessingml/2006/main">
+<w:styles xmlns:mc="http://schemas.openxmlformats.org/markup-compatibility/2006" xmlns:r="http://schemas.openxmlformats.org/officeDocument/2006/relationships" xmlns:w="http://schemas.openxmlformats.org/wordprocessingml/2006/main" xmlns:w14="http://schemas.microsoft.com/office/word/2010/wordml" mc:Ignorable="w14">
   <w:docDefaults>
     <w:rPrDefault>
       <w:rPr>
@@ -27110,7 +28108,6 @@
     <w:uiPriority w:val="99"/>
     <w:semiHidden/>
     <w:unhideWhenUsed/>
-    <w:qFormat/>
     <w:tblPr>
       <w:tblInd w:w="0" w:type="dxa"/>
       <w:tblCellMar>
@@ -28588,7 +29585,7 @@
 </file>
 
 <file path=customXml/itemProps1.xml><?xml version="1.0" encoding="utf-8"?>
-<ds:datastoreItem xmlns:ds="http://schemas.openxmlformats.org/officeDocument/2006/customXml" ds:itemID="{9AE0D256-C7EC-4B0B-A462-DEA11C5829B4}">
+<ds:datastoreItem xmlns:ds="http://schemas.openxmlformats.org/officeDocument/2006/customXml" ds:itemID="{8E7505ED-A4DE-4D3D-B83B-E4018B4F06CA}">
   <ds:schemaRefs>
     <ds:schemaRef ds:uri="http://schemas.openxmlformats.org/officeDocument/2006/bibliography"/>
   </ds:schemaRefs>
